--- a/aluno/[iOS] [Aluno] Unidade 1.docx
+++ b/aluno/[iOS] [Aluno] Unidade 1.docx
@@ -16,7 +16,7 @@
     <w:p/>
     <w:p>
       <w:pPr>
-        <w:pStyle w:val="Header"/>
+        <w:pStyle w:val="Cabealho1"/>
         <w:numPr>
           <w:ilvl w:val="0"/>
           <w:numId w:val="0"/>
@@ -36,8 +36,6 @@
         <w:t>Introdução</w:t>
       </w:r>
     </w:p>
-    <w:p/>
-    <w:p/>
     <w:p>
       <w:r>
         <w:t>O mercado mobile é de longe o que mais cresce no ramo de tecnologia. As pessoas estão cada vez mais conectadas e apegadas aos seus smartphones. A era dos computadores pessoais está dando a vez para a era mobile. O conceito de computador pessoal ou PC, veio da década de 80, quando computadores gigantescos passaram a ser cada vez mais portáteis e acessíveis pelas famílias, porém este conceito ganha cada vez mais vigor com o tempo.</w:t>
@@ -50,115 +48,22 @@
     </w:p>
     <w:p>
       <w:r>
-        <w:t xml:space="preserve">Em 2007 foi lançado o primeiro smartphone equipado com </w:t>
-      </w:r>
-      <w:proofErr w:type="gramStart"/>
-      <w:r>
-        <w:t>os sistema</w:t>
-      </w:r>
-      <w:proofErr w:type="gramEnd"/>
-      <w:r>
-        <w:t xml:space="preserve"> </w:t>
-      </w:r>
-      <w:proofErr w:type="spellStart"/>
-      <w:r>
-        <w:t>iOS</w:t>
-      </w:r>
-      <w:proofErr w:type="spellEnd"/>
-      <w:r>
-        <w:t xml:space="preserve">, o iPhone, e desde então o mercado mobile tem se voltado diretamente para ele, competindo apenas com o gigante </w:t>
-      </w:r>
-      <w:proofErr w:type="spellStart"/>
-      <w:r>
-        <w:t>Android</w:t>
-      </w:r>
-      <w:proofErr w:type="spellEnd"/>
-      <w:r>
-        <w:t xml:space="preserve">. Hoje o sistema operacional domina, instalado em aproximadamente em 84% dos smartphone contra apenas 11% de smartphones equipados com </w:t>
-      </w:r>
-      <w:proofErr w:type="spellStart"/>
-      <w:r>
-        <w:t>iOS</w:t>
-      </w:r>
-      <w:proofErr w:type="spellEnd"/>
-      <w:r>
-        <w:t xml:space="preserve">. Este número pode ser </w:t>
-      </w:r>
-      <w:proofErr w:type="gramStart"/>
-      <w:r>
-        <w:t>intimidador</w:t>
-      </w:r>
-      <w:proofErr w:type="gramEnd"/>
-      <w:r>
-        <w:t xml:space="preserve"> mas na prática é bem mais otimista para o </w:t>
-      </w:r>
-      <w:proofErr w:type="spellStart"/>
-      <w:r>
-        <w:t>iOS</w:t>
-      </w:r>
-      <w:proofErr w:type="spellEnd"/>
-      <w:r>
-        <w:t>. Você entenderá mais para frente.</w:t>
-      </w:r>
-    </w:p>
-    <w:p>
-      <w:r>
-        <w:t xml:space="preserve">Com o crescimento do mercado mobile, a evasão dos usuários de sistemas web e desktop tem se aumentado, então você está no lugar certo na hora certa, pois não há momento melhor para começar a desenvolver para </w:t>
-      </w:r>
-      <w:proofErr w:type="spellStart"/>
-      <w:r>
-        <w:t>iOS</w:t>
-      </w:r>
-      <w:proofErr w:type="spellEnd"/>
-      <w:r>
-        <w:t xml:space="preserve"> como este.</w:t>
-      </w:r>
-    </w:p>
-    <w:p>
-      <w:r>
-        <w:t xml:space="preserve">Desenvolver para smartphone é similar a desenvolver para desktop, porém mais divertido. Se existem infinitas possibilidades de aplicações desktop e web, então </w:t>
-      </w:r>
-      <w:proofErr w:type="spellStart"/>
-      <w:r>
-        <w:t>exitem</w:t>
-      </w:r>
-      <w:proofErr w:type="spellEnd"/>
-      <w:r>
-        <w:t xml:space="preserve"> o dobro para mobile. A vantagem principal é a própria mobilidade. Com aplicativos mobile, podemos criar aplicações com </w:t>
-      </w:r>
-      <w:proofErr w:type="spellStart"/>
-      <w:r>
-        <w:t>bluetooth</w:t>
-      </w:r>
-      <w:proofErr w:type="spellEnd"/>
-      <w:r>
-        <w:t xml:space="preserve">, GPS, </w:t>
-      </w:r>
-      <w:proofErr w:type="spellStart"/>
-      <w:r>
-        <w:t>Wi-fi</w:t>
-      </w:r>
-      <w:proofErr w:type="spellEnd"/>
-      <w:r>
-        <w:t>, câmera, sensores de movimento, sensores de luminosidade, microfone, sons e etc. Coisas estas que não são tão comuns em notebooks e desktops. É realmente uma infinidade de aplicações. Além disso, com uma ideia boa, quem sabe você não se torna um bilionário?</w:t>
-      </w:r>
-    </w:p>
-    <w:p>
-      <w:proofErr w:type="gramStart"/>
-      <w:r>
-        <w:t>Bem vindo</w:t>
-      </w:r>
-      <w:proofErr w:type="gramEnd"/>
-      <w:r>
-        <w:t xml:space="preserve"> ao curso de </w:t>
-      </w:r>
-      <w:proofErr w:type="spellStart"/>
-      <w:r>
-        <w:t>iOS</w:t>
-      </w:r>
-      <w:proofErr w:type="spellEnd"/>
-      <w:r>
-        <w:t xml:space="preserve"> 10</w:t>
+        <w:t>Em 2007 foi lançado o primeiro smartphone equipado com os sistema iOS, o iPhone, e desde então o mercado mobile tem se voltado diretamente para ele, competindo apenas com o gigante Android. Hoje o sistema operacional domina, instalado em aproximadamente em 84% dos smartphone contra apenas 11% de smartphones equipados com iOS. Este número pode ser intimidador mas na prática é bem mais otimista para o iOS. Você entenderá mais para frente.</w:t>
+      </w:r>
+    </w:p>
+    <w:p>
+      <w:r>
+        <w:t>Com o crescimento do mercado mobile, a evasão dos usuários de sistemas web e desktop tem se aumentado, então você está no lugar certo na hora certa, pois não há momento melhor para começar a desenvolver para iOS como este.</w:t>
+      </w:r>
+    </w:p>
+    <w:p>
+      <w:r>
+        <w:t>Desenvolver para smartphone é similar a desenvolver para desktop, porém mais divertido. Se existem infinitas possibilidades de aplicações desktop e web, então exitem o dobro para mobile. A vantagem principal é a própria mobilidade. Com aplicativos mobile, podemos criar aplicações com bluetooth, GPS, Wi-fi, câmera, sensores de movimento, sensores de luminosidade, microfone, sons e etc. Coisas estas que não são tão comuns em notebooks e desktops. É realmente uma infinidade de aplicações. Além disso, com uma ideia boa, quem sabe você não se torna um bilionário?</w:t>
+      </w:r>
+    </w:p>
+    <w:p>
+      <w:r>
+        <w:t>Bem vindo ao curso de iOS 10</w:t>
       </w:r>
       <w:r>
         <w:t>!</w:t>
@@ -180,71 +85,21 @@
         <w:t>Este livro foi escrito para aqueles que desejam ser ótimos desenvolvedores de aplic</w:t>
       </w:r>
       <w:r>
-        <w:t xml:space="preserve">ativos usando a plataforma </w:t>
-      </w:r>
-      <w:proofErr w:type="spellStart"/>
-      <w:r>
-        <w:t>iOS</w:t>
-      </w:r>
-      <w:proofErr w:type="spellEnd"/>
-      <w:r>
-        <w:t xml:space="preserve"> 10</w:t>
-      </w:r>
-      <w:r>
-        <w:t xml:space="preserve">. Se você está procurando um material que não só te introduz ao desenvolvimento de </w:t>
-      </w:r>
-      <w:proofErr w:type="spellStart"/>
-      <w:proofErr w:type="gramStart"/>
-      <w:r>
-        <w:t>apps</w:t>
-      </w:r>
-      <w:proofErr w:type="spellEnd"/>
-      <w:proofErr w:type="gramEnd"/>
-      <w:r>
-        <w:t xml:space="preserve"> mas também oferece teoria e exercícios práticos suficientes para te tornar um bom desenvolvedor mobile, este curso é o que você procura.</w:t>
-      </w:r>
-    </w:p>
-    <w:p>
-      <w:r>
-        <w:t xml:space="preserve">O curso de </w:t>
-      </w:r>
-      <w:proofErr w:type="spellStart"/>
-      <w:r>
-        <w:t>iOS</w:t>
-      </w:r>
-      <w:proofErr w:type="spellEnd"/>
-      <w:r>
-        <w:t xml:space="preserve">, irá explicar ideias e conceitos gerais sobre desenvolvimento de aplicativos. Além disso, você poderá criar aplicativos incríveis usando a linguagem Swift, que é a linguagem utilizada para criação de </w:t>
-      </w:r>
-      <w:proofErr w:type="spellStart"/>
-      <w:r>
-        <w:t>apps</w:t>
-      </w:r>
-      <w:proofErr w:type="spellEnd"/>
-      <w:r>
-        <w:t xml:space="preserve"> em </w:t>
-      </w:r>
-      <w:proofErr w:type="spellStart"/>
-      <w:r>
-        <w:t>iOS</w:t>
-      </w:r>
-      <w:proofErr w:type="spellEnd"/>
-      <w:r>
-        <w:t xml:space="preserve"> </w:t>
+        <w:t>ativos usando a plataforma iOS 10</w:t>
+      </w:r>
+      <w:r>
+        <w:t>. Se você está procurando um material que não só te introduz ao desenvolvimento de apps mas também oferece teoria e exercícios práticos suficientes para te tornar um bom desenvolvedor mobile, este curso é o que você procura.</w:t>
+      </w:r>
+    </w:p>
+    <w:p>
+      <w:r>
+        <w:t xml:space="preserve">O curso de iOS, irá explicar ideias e conceitos gerais sobre desenvolvimento de aplicativos. Além disso, você poderá criar aplicativos incríveis usando a linguagem Swift, que é a linguagem utilizada para criação de apps em iOS </w:t>
       </w:r>
       <w:r>
         <w:t>10</w:t>
       </w:r>
       <w:r>
-        <w:t xml:space="preserve">. Com este curso você será um desenvolvedor de aplicativos </w:t>
-      </w:r>
-      <w:proofErr w:type="spellStart"/>
-      <w:r>
-        <w:t>iOS</w:t>
-      </w:r>
-      <w:proofErr w:type="spellEnd"/>
-      <w:r>
-        <w:t xml:space="preserve"> eficaz e preparado para o mercado de trabalho.</w:t>
+        <w:t>. Com este curso você será um desenvolvedor de aplicativos iOS eficaz e preparado para o mercado de trabalho.</w:t>
       </w:r>
     </w:p>
     <w:p>
@@ -260,15 +115,7 @@
     </w:p>
     <w:p>
       <w:r>
-        <w:t xml:space="preserve">Para começar a sua jornada como desenvolvedor </w:t>
-      </w:r>
-      <w:proofErr w:type="spellStart"/>
-      <w:r>
-        <w:t>iOS</w:t>
-      </w:r>
-      <w:proofErr w:type="spellEnd"/>
-      <w:r>
-        <w:t>, você vai precisar de algumas coisas antes de iniciar</w:t>
+        <w:t>Para começar a sua jornada como desenvolvedor iOS, você vai precisar de algumas coisas antes de iniciar</w:t>
       </w:r>
     </w:p>
     <w:p>
@@ -287,55 +134,7 @@
         <w:t>Um computador Mac:</w:t>
       </w:r>
       <w:r>
-        <w:t xml:space="preserve"> Um Mac é um requisito fundamental para o desenvolvimento de aplicativos em </w:t>
-      </w:r>
-      <w:proofErr w:type="spellStart"/>
-      <w:r>
-        <w:t>iOS</w:t>
-      </w:r>
-      <w:proofErr w:type="spellEnd"/>
-      <w:r>
-        <w:t xml:space="preserve">. Além disso ele deve conter o sistema operacional OS X ou superior. Como o </w:t>
-      </w:r>
-      <w:proofErr w:type="spellStart"/>
-      <w:r>
-        <w:t>iOS</w:t>
-      </w:r>
-      <w:proofErr w:type="spellEnd"/>
-      <w:r>
-        <w:t xml:space="preserve"> é uma plataforma fechada da Apple, </w:t>
-      </w:r>
-      <w:proofErr w:type="spellStart"/>
-      <w:r>
-        <w:t>obiviamente</w:t>
-      </w:r>
-      <w:proofErr w:type="spellEnd"/>
-      <w:r>
-        <w:t xml:space="preserve"> ela optaria em limitar seu uso aos seus produtos, então você não conseguirá criar </w:t>
-      </w:r>
-      <w:proofErr w:type="spellStart"/>
-      <w:r>
-        <w:t>apps</w:t>
-      </w:r>
-      <w:proofErr w:type="spellEnd"/>
-      <w:r>
-        <w:t xml:space="preserve"> fora de um Mac. Se você é usuário de Windows, infelizmente não conseguirá produzir </w:t>
-      </w:r>
-      <w:proofErr w:type="spellStart"/>
-      <w:r>
-        <w:t>apps</w:t>
-      </w:r>
-      <w:proofErr w:type="spellEnd"/>
-      <w:r>
-        <w:t xml:space="preserve"> com </w:t>
-      </w:r>
-      <w:proofErr w:type="spellStart"/>
-      <w:r>
-        <w:t>iOS</w:t>
-      </w:r>
-      <w:proofErr w:type="spellEnd"/>
-      <w:r>
-        <w:t>. Infelizmente no Brasil, os produtos da Apple são um pouco caros. A opção mais barata que temos é o Mac Mini, que custa em torno de R$ 3.000,00. Apesar de ser caro, o Mac é muito valorizado por ser uma máquina potente e de extrema qualidade, muito superior a maioria dos PCs de mesmo preço. Então tome isto como um investimento, pois se você decidir vendê-lo, ele não estará depreciado e você poderá vender a um preço aproximado ao de compra.</w:t>
+        <w:t xml:space="preserve"> Um Mac é um requisito fundamental para o desenvolvimento de aplicativos em iOS. Além disso ele deve conter o sistema operacional OS X ou superior. Como o iOS é uma plataforma fechada da Apple, obiviamente ela optaria em limitar seu uso aos seus produtos, então você não conseguirá criar apps fora de um Mac. Se você é usuário de Windows, infelizmente não conseguirá produzir apps com iOS. Infelizmente no Brasil, os produtos da Apple são um pouco caros. A opção mais barata que temos é o Mac Mini, que custa em torno de R$ 3.000,00. Apesar de ser caro, o Mac é muito valorizado por ser uma máquina potente e de extrema qualidade, muito superior a maioria dos PCs de mesmo preço. Então tome isto como um investimento, pois se você decidir vendê-lo, ele não estará depreciado e você poderá vender a um preço aproximado ao de compra.</w:t>
       </w:r>
     </w:p>
     <w:p>
@@ -357,15 +156,7 @@
         <w:t xml:space="preserve">Se cadastrar como desenvolvedor: </w:t>
       </w:r>
       <w:r>
-        <w:t xml:space="preserve">Diferente do programa de desenvolvedor </w:t>
-      </w:r>
-      <w:proofErr w:type="spellStart"/>
-      <w:r>
-        <w:t>premium</w:t>
-      </w:r>
-      <w:proofErr w:type="spellEnd"/>
-      <w:r>
-        <w:t xml:space="preserve"> oferecido pela Apple, você poderá se registrar gratuitamente. Isto significa que você não precisará gastar mais nada (ainda) para iniciar sua jornada. Você verá um passo-a-passo na aula seguinte</w:t>
+        <w:t>Diferente do programa de desenvolvedor premium oferecido pela Apple, você poderá se registrar gratuitamente. Isto significa que você não precisará gastar mais nada (ainda) para iniciar sua jornada. Você verá um passo-a-passo na aula seguinte</w:t>
       </w:r>
     </w:p>
     <w:p>
@@ -384,40 +175,10 @@
         <w:rPr>
           <w:b/>
         </w:rPr>
-        <w:t xml:space="preserve">Download do </w:t>
-      </w:r>
-      <w:proofErr w:type="spellStart"/>
-      <w:r>
-        <w:rPr>
-          <w:b/>
-        </w:rPr>
-        <w:t>Xcode</w:t>
-      </w:r>
-      <w:proofErr w:type="spellEnd"/>
-      <w:r>
-        <w:rPr>
-          <w:b/>
-        </w:rPr>
-        <w:t xml:space="preserve">: </w:t>
-      </w:r>
-      <w:r>
-        <w:t xml:space="preserve">Uma vez que você se registrou como desenvolvedor da Apple, você poderá baixar o </w:t>
-      </w:r>
-      <w:proofErr w:type="spellStart"/>
-      <w:r>
-        <w:t>Xcode</w:t>
-      </w:r>
-      <w:proofErr w:type="spellEnd"/>
-      <w:r>
-        <w:t xml:space="preserve"> pela </w:t>
-      </w:r>
-      <w:proofErr w:type="spellStart"/>
-      <w:r>
-        <w:t>AppStore</w:t>
-      </w:r>
-      <w:proofErr w:type="spellEnd"/>
-      <w:r>
-        <w:t>.</w:t>
+        <w:t xml:space="preserve">Download do Xcode: </w:t>
+      </w:r>
+      <w:r>
+        <w:t>Uma vez que você se registrou como desenvolvedor da Apple, você poderá baixar o Xcode pela AppStore.</w:t>
       </w:r>
     </w:p>
     <w:p>
@@ -439,15 +200,7 @@
         <w:t>Conhecimento em OO:</w:t>
       </w:r>
       <w:r>
-        <w:t xml:space="preserve"> A linguagem Swift, adotada pela Apple para desenvolvimento dos seus </w:t>
-      </w:r>
-      <w:proofErr w:type="spellStart"/>
-      <w:r>
-        <w:t>SOs</w:t>
-      </w:r>
-      <w:proofErr w:type="spellEnd"/>
-      <w:r>
-        <w:t>, é totalmente orientada a objetos e possui recursos modernos, em relação a outras linguagens encontradas hoje em dia. Ter conhecimento em OO irá te ajudar bastante neste curso.</w:t>
+        <w:t xml:space="preserve"> A linguagem Swift, adotada pela Apple para desenvolvimento dos seus SOs, é totalmente orientada a objetos e possui recursos modernos, em relação a outras linguagens encontradas hoje em dia. Ter conhecimento em OO irá te ajudar bastante neste curso.</w:t>
       </w:r>
     </w:p>
     <w:p>
@@ -469,15 +222,7 @@
         <w:t xml:space="preserve">Foco e Força de vontade: </w:t>
       </w:r>
       <w:r>
-        <w:t xml:space="preserve">No início poderá ser difícil fixar </w:t>
-      </w:r>
-      <w:proofErr w:type="gramStart"/>
-      <w:r>
-        <w:t>os conceito</w:t>
-      </w:r>
-      <w:proofErr w:type="gramEnd"/>
-      <w:r>
-        <w:t>. Nós iremos fazer você pensar diferente (não pensar em desktop), mostraremos a filosofia por traz do design mobile. Bastante conteúdo para um curso, mas ele será extremamente prazeroso e gratificante.</w:t>
+        <w:t>No início poderá ser difícil fixar os conceito. Nós iremos fazer você pensar diferente (não pensar em desktop), mostraremos a filosofia por traz do design mobile. Bastante conteúdo para um curso, mas ele será extremamente prazeroso e gratificante.</w:t>
       </w:r>
     </w:p>
     <w:p>
@@ -487,13 +232,8 @@
       <w:bookmarkStart w:id="4" w:name="_qmcpja3294p3" w:colFirst="0" w:colLast="0"/>
       <w:bookmarkEnd w:id="4"/>
       <w:r>
-        <w:t xml:space="preserve">História do </w:t>
-      </w:r>
-      <w:proofErr w:type="spellStart"/>
-      <w:r>
-        <w:t>iOS</w:t>
-      </w:r>
-      <w:proofErr w:type="spellEnd"/>
+        <w:t>História do iOS</w:t>
+      </w:r>
     </w:p>
     <w:p>
       <w:r>
@@ -517,14 +257,12 @@
       <w:r>
         <w:t xml:space="preserve"> que popularizou o mundo dos telefones celulares inteligentes com a tecnologia </w:t>
       </w:r>
-      <w:proofErr w:type="spellStart"/>
       <w:r>
         <w:rPr>
           <w:i/>
         </w:rPr>
         <w:t>touchscreen</w:t>
       </w:r>
-      <w:proofErr w:type="spellEnd"/>
       <w:r>
         <w:t xml:space="preserve">, onde o mercado era dominado pelos telefones celulares simples. </w:t>
       </w:r>
@@ -593,24 +331,14 @@
     </w:p>
     <w:p>
       <w:r>
-        <w:t xml:space="preserve">Os celulares simples realizavam tarefas mais simples, como fazer ligações (naquela época as pessoas faziam ligações nos celulares!) </w:t>
-      </w:r>
-      <w:proofErr w:type="gramStart"/>
-      <w:r>
-        <w:t>e</w:t>
-      </w:r>
-      <w:proofErr w:type="gramEnd"/>
-      <w:r>
-        <w:t xml:space="preserve"> enviar mensagens SMS e salvar contatos. Com o passar do tempo foram agregando cada vez mais funcionalidades, como gravar áudio e vídeo, ouvir música pelo rádio FM e até jogar alguns games. Antes de falar da história do </w:t>
-      </w:r>
-      <w:proofErr w:type="spellStart"/>
+        <w:t xml:space="preserve">Os celulares simples realizavam tarefas mais simples, como fazer ligações (naquela época as pessoas faziam ligações nos celulares!) e enviar mensagens SMS e salvar contatos. Com o passar do tempo foram agregando cada vez mais funcionalidades, como gravar áudio e vídeo, ouvir música pelo rádio FM e até jogar alguns games. Antes de falar da história do </w:t>
+      </w:r>
       <w:r>
         <w:rPr>
           <w:b/>
         </w:rPr>
         <w:t>iOS</w:t>
       </w:r>
-      <w:proofErr w:type="spellEnd"/>
       <w:r>
         <w:t>, sistema operacional do iPhone, vamos conhecer como era o mercado mobile antes do lançamento do primeiro iPhone.</w:t>
       </w:r>
@@ -622,33 +350,12 @@
       <w:bookmarkStart w:id="7" w:name="_myr8eq5w77ew" w:colFirst="0" w:colLast="0"/>
       <w:bookmarkEnd w:id="7"/>
       <w:r>
-        <w:t xml:space="preserve">O primeiro smartphone </w:t>
-      </w:r>
-      <w:proofErr w:type="spellStart"/>
-      <w:r>
-        <w:t>touchscreen</w:t>
-      </w:r>
-      <w:proofErr w:type="spellEnd"/>
-    </w:p>
-    <w:p>
-      <w:r>
-        <w:t xml:space="preserve">Muitos se enganam quando pensam que todos os smartphones são </w:t>
-      </w:r>
-      <w:proofErr w:type="spellStart"/>
-      <w:r>
-        <w:t>touchscreen</w:t>
-      </w:r>
-      <w:proofErr w:type="spellEnd"/>
-      <w:r>
-        <w:t xml:space="preserve"> (tela sensível ao toque). Erro maior ainda ao dizer que o iPhone foi o pioneiro </w:t>
-      </w:r>
-      <w:proofErr w:type="gramStart"/>
-      <w:r>
-        <w:t>neste tecnologia</w:t>
-      </w:r>
-      <w:proofErr w:type="gramEnd"/>
-      <w:r>
-        <w:t>.</w:t>
+        <w:t>O primeiro smartphone touchscreen</w:t>
+      </w:r>
+    </w:p>
+    <w:p>
+      <w:r>
+        <w:t>Muitos se enganam quando pensam que todos os smartphones são touchscreen (tela sensível ao toque). Erro maior ainda ao dizer que o iPhone foi o pioneiro neste tecnologia.</w:t>
       </w:r>
     </w:p>
     <w:p>
@@ -663,29 +370,19 @@
       <w:r>
         <w:t xml:space="preserve">, com funcionalidades avançadas que podem ser estendidas por meio de programas executados por seu sistema operacional (OS), chamados de aplicativos ou </w:t>
       </w:r>
-      <w:proofErr w:type="spellStart"/>
       <w:r>
         <w:rPr>
           <w:b/>
         </w:rPr>
         <w:t>apps</w:t>
       </w:r>
-      <w:proofErr w:type="spellEnd"/>
       <w:r>
         <w:t>. É uma junção de um PC com um telefone móvel.</w:t>
       </w:r>
     </w:p>
     <w:p>
       <w:r>
-        <w:t xml:space="preserve">Dependendo da sua idade, você não deve nem se lembrar da época em que os celulares eram controlados por teclados numéricos. Eles nem sempre foram com tela </w:t>
-      </w:r>
-      <w:proofErr w:type="spellStart"/>
-      <w:r>
-        <w:t>touch</w:t>
-      </w:r>
-      <w:proofErr w:type="spellEnd"/>
-      <w:r>
-        <w:t xml:space="preserve"> desde o seu início.</w:t>
+        <w:t>Dependendo da sua idade, você não deve nem se lembrar da época em que os celulares eram controlados por teclados numéricos. Eles nem sempre foram com tela touch desde o seu início.</w:t>
       </w:r>
     </w:p>
     <w:p>
@@ -798,58 +495,34 @@
       <w:r>
         <w:t xml:space="preserve">e primeiro telefone móvel com tela </w:t>
       </w:r>
-      <w:proofErr w:type="spellStart"/>
       <w:r>
         <w:rPr>
           <w:i/>
         </w:rPr>
-        <w:t>touch</w:t>
-      </w:r>
-      <w:proofErr w:type="spellEnd"/>
+        <w:t xml:space="preserve">touch, </w:t>
+      </w:r>
+      <w:r>
+        <w:t xml:space="preserve">graças a junção das funcionalidades de PCs e telefones comuns. </w:t>
+      </w:r>
+    </w:p>
+    <w:p>
+      <w:r>
+        <w:t xml:space="preserve">O iPhone não foi o primeiro mas, com certeza, foi principal </w:t>
+      </w:r>
       <w:r>
         <w:rPr>
           <w:i/>
         </w:rPr>
-        <w:t xml:space="preserve">, </w:t>
-      </w:r>
-      <w:r>
-        <w:t xml:space="preserve">graças a junção das funcionalidades de PCs e telefones comuns. </w:t>
-      </w:r>
-    </w:p>
-    <w:p>
-      <w:r>
-        <w:t xml:space="preserve">O iPhone não foi o </w:t>
-      </w:r>
-      <w:proofErr w:type="gramStart"/>
-      <w:r>
-        <w:t>primeiro</w:t>
-      </w:r>
-      <w:proofErr w:type="gramEnd"/>
-      <w:r>
-        <w:t xml:space="preserve"> mas, com certeza, foi principal </w:t>
+        <w:t xml:space="preserve">smartphone </w:t>
+      </w:r>
+      <w:r>
+        <w:t xml:space="preserve">que popularizou a tecnologia </w:t>
       </w:r>
       <w:r>
         <w:rPr>
           <w:i/>
         </w:rPr>
-        <w:t xml:space="preserve">smartphone </w:t>
-      </w:r>
-      <w:r>
-        <w:t xml:space="preserve">que popularizou a tecnologia </w:t>
-      </w:r>
-      <w:proofErr w:type="spellStart"/>
-      <w:r>
-        <w:rPr>
-          <w:i/>
-        </w:rPr>
-        <w:t>touchscreen</w:t>
-      </w:r>
-      <w:proofErr w:type="spellEnd"/>
-      <w:r>
-        <w:rPr>
-          <w:i/>
-        </w:rPr>
-        <w:t>.</w:t>
+        <w:t>touchscreen.</w:t>
       </w:r>
       <w:r>
         <w:t xml:space="preserve"> </w:t>
@@ -862,25 +535,12 @@
       <w:bookmarkStart w:id="10" w:name="_ua189epo882" w:colFirst="0" w:colLast="0"/>
       <w:bookmarkEnd w:id="10"/>
       <w:r>
-        <w:t xml:space="preserve">A poderosa Apple </w:t>
-      </w:r>
-      <w:proofErr w:type="spellStart"/>
-      <w:r>
-        <w:t>Inc</w:t>
-      </w:r>
-      <w:proofErr w:type="spellEnd"/>
-    </w:p>
-    <w:p>
-      <w:r>
-        <w:t xml:space="preserve">Antes de falarmos do </w:t>
-      </w:r>
-      <w:proofErr w:type="spellStart"/>
-      <w:r>
-        <w:t>iOS</w:t>
-      </w:r>
-      <w:proofErr w:type="spellEnd"/>
-      <w:r>
-        <w:t>, vamos falar um pouco da sua criadora, a Apple.</w:t>
+        <w:t>A poderosa Apple Inc</w:t>
+      </w:r>
+    </w:p>
+    <w:p>
+      <w:r>
+        <w:t>Antes de falarmos do iOS, vamos falar um pouco da sua criadora, a Apple.</w:t>
       </w:r>
     </w:p>
     <w:p>
@@ -891,16 +551,8 @@
         <w:rPr>
           <w:b/>
         </w:rPr>
-        <w:t xml:space="preserve">Steve </w:t>
-      </w:r>
-      <w:proofErr w:type="spellStart"/>
-      <w:r>
-        <w:rPr>
-          <w:b/>
-        </w:rPr>
-        <w:t>Wozniak</w:t>
-      </w:r>
-      <w:proofErr w:type="spellEnd"/>
+        <w:t>Steve Wozniak</w:t>
+      </w:r>
       <w:r>
         <w:t xml:space="preserve"> e </w:t>
       </w:r>
@@ -911,23 +563,7 @@
         <w:t>Steve Jobs</w:t>
       </w:r>
       <w:r>
-        <w:t xml:space="preserve"> e agrada pela inovação e simplicidade. Apple é uma das maiores empresas que atuam no mercado de tecnologia, com destaque para smartphones, </w:t>
-      </w:r>
-      <w:proofErr w:type="spellStart"/>
-      <w:r>
-        <w:t>ultrabooks</w:t>
-      </w:r>
-      <w:proofErr w:type="spellEnd"/>
-      <w:r>
-        <w:t xml:space="preserve"> e </w:t>
-      </w:r>
-      <w:proofErr w:type="spellStart"/>
-      <w:r>
-        <w:t>tablets</w:t>
-      </w:r>
-      <w:proofErr w:type="spellEnd"/>
-      <w:r>
-        <w:t xml:space="preserve">. Entre os produtos da empresa destacam-se os famosos </w:t>
+        <w:t xml:space="preserve"> e agrada pela inovação e simplicidade. Apple é uma das maiores empresas que atuam no mercado de tecnologia, com destaque para smartphones, ultrabooks e tablets. Entre os produtos da empresa destacam-se os famosos </w:t>
       </w:r>
       <w:r>
         <w:rPr>
@@ -938,14 +574,12 @@
       <w:r>
         <w:t xml:space="preserve">, </w:t>
       </w:r>
-      <w:proofErr w:type="spellStart"/>
       <w:r>
         <w:rPr>
           <w:b/>
         </w:rPr>
         <w:t>iPad</w:t>
       </w:r>
-      <w:proofErr w:type="spellEnd"/>
       <w:r>
         <w:t xml:space="preserve">, </w:t>
       </w:r>
@@ -956,47 +590,7 @@
         <w:t>iPod,</w:t>
       </w:r>
       <w:r>
-        <w:t xml:space="preserve"> MacBook, Apple TV e Apple </w:t>
-      </w:r>
-      <w:proofErr w:type="spellStart"/>
-      <w:r>
-        <w:t>Watch</w:t>
-      </w:r>
-      <w:proofErr w:type="spellEnd"/>
-      <w:r>
-        <w:t xml:space="preserve">. A Apple também atua no ramo de softwares, com o navegador Safari, o </w:t>
-      </w:r>
-      <w:proofErr w:type="spellStart"/>
-      <w:r>
-        <w:t>iTunes</w:t>
-      </w:r>
-      <w:proofErr w:type="spellEnd"/>
-      <w:r>
-        <w:t xml:space="preserve">, o </w:t>
-      </w:r>
-      <w:proofErr w:type="spellStart"/>
-      <w:r>
-        <w:t>quicktime</w:t>
-      </w:r>
-      <w:proofErr w:type="spellEnd"/>
-      <w:r>
-        <w:t xml:space="preserve"> e os sistemas operacionais e de pagamentos Mac OS, OS X e o </w:t>
-      </w:r>
-      <w:proofErr w:type="spellStart"/>
-      <w:r>
-        <w:t>iOS</w:t>
-      </w:r>
-      <w:proofErr w:type="spellEnd"/>
-      <w:r>
-        <w:t xml:space="preserve">, Apple </w:t>
-      </w:r>
-      <w:proofErr w:type="spellStart"/>
-      <w:r>
-        <w:t>Pay</w:t>
-      </w:r>
-      <w:proofErr w:type="spellEnd"/>
-      <w:r>
-        <w:t xml:space="preserve"> Brasil, são alguns exemplos. Além, é claro, de acessórios como fones de ouvido e capinhas de celular. Atualmente, a Apple tem </w:t>
+        <w:t xml:space="preserve"> MacBook, Apple TV e Apple Watch. A Apple também atua no ramo de softwares, com o navegador Safari, o iTunes, o quicktime e os sistemas operacionais e de pagamentos Mac OS, OS X e o iOS, Apple Pay Brasil, são alguns exemplos. Além, é claro, de acessórios como fones de ouvido e capinhas de celular. Atualmente, a Apple tem </w:t>
       </w:r>
       <w:r>
         <w:rPr>
@@ -1015,13 +609,8 @@
       <w:bookmarkStart w:id="11" w:name="_mft9wyhjshu7" w:colFirst="0" w:colLast="0"/>
       <w:bookmarkEnd w:id="11"/>
       <w:r>
-        <w:t xml:space="preserve">iPhone e </w:t>
-      </w:r>
-      <w:proofErr w:type="spellStart"/>
-      <w:r>
-        <w:t>iOS</w:t>
-      </w:r>
-      <w:proofErr w:type="spellEnd"/>
+        <w:t>iPhone e iOS</w:t>
+      </w:r>
     </w:p>
     <w:p>
       <w:r>
@@ -1033,21 +622,7 @@
         <w:rPr>
           <w:b/>
         </w:rPr>
-        <w:t xml:space="preserve">2007 - </w:t>
-      </w:r>
-      <w:proofErr w:type="gramStart"/>
-      <w:r>
-        <w:rPr>
-          <w:b/>
-        </w:rPr>
-        <w:t>iPhone</w:t>
-      </w:r>
-      <w:proofErr w:type="gramEnd"/>
-      <w:r>
-        <w:rPr>
-          <w:b/>
-        </w:rPr>
-        <w:t xml:space="preserve"> 2G</w:t>
+        <w:t>2007 - iPhone 2G</w:t>
       </w:r>
       <w:r>
         <w:t xml:space="preserve">: O lendário </w:t>
@@ -1068,15 +643,7 @@
         <w:t>iPhone 2G</w:t>
       </w:r>
       <w:r>
-        <w:t xml:space="preserve">, foi colocada a venda </w:t>
-      </w:r>
-      <w:proofErr w:type="gramStart"/>
-      <w:r>
-        <w:t>em  29</w:t>
-      </w:r>
-      <w:proofErr w:type="gramEnd"/>
-      <w:r>
-        <w:t xml:space="preserve"> de junho de 2007, sendo alvo de desejo de muitas pessoas. O aparelho contava com tela de 3,5 polegadas e era revolucionário, pois podia se conectar </w:t>
+        <w:t xml:space="preserve">, foi colocada a venda em  29 de junho de 2007, sendo alvo de desejo de muitas pessoas. O aparelho contava com tela de 3,5 polegadas e era revolucionário, pois podia se conectar </w:t>
       </w:r>
       <w:r>
         <w:lastRenderedPageBreak/>
@@ -1085,15 +652,7 @@
     </w:p>
     <w:p>
       <w:r>
-        <w:t xml:space="preserve">Seu sistema operacional não tinha nome próprio, ou seja, ainda não era chamado </w:t>
-      </w:r>
-      <w:proofErr w:type="spellStart"/>
-      <w:r>
-        <w:t>iOS</w:t>
-      </w:r>
-      <w:proofErr w:type="spellEnd"/>
-      <w:r>
-        <w:t xml:space="preserve"> e era apenas visto como uma adaptação do OS X (sistema operacional nativo dos computadores Apple). O produto foi uma febre.</w:t>
+        <w:t>Seu sistema operacional não tinha nome próprio, ou seja, ainda não era chamado iOS e era apenas visto como uma adaptação do OS X (sistema operacional nativo dos computadores Apple). O produto foi uma febre.</w:t>
       </w:r>
     </w:p>
     <w:p>
@@ -1103,48 +662,18 @@
     </w:p>
     <w:p>
       <w:r>
-        <w:t xml:space="preserve">Inicialmente o iPhone 2G rodava apenas aplicativos nativos, ou seja, você não conseguiria instalar aplicativos, nem </w:t>
-      </w:r>
-      <w:proofErr w:type="gramStart"/>
-      <w:r>
-        <w:t>desenvolvê-los</w:t>
-      </w:r>
-      <w:proofErr w:type="gramEnd"/>
-      <w:r>
-        <w:t>. Somente em outubro de 2007 a Apple liberou o desenvolvimento de aplicativos de terceiros.</w:t>
-      </w:r>
-    </w:p>
-    <w:p>
-      <w:r>
-        <w:rPr>
-          <w:b/>
-        </w:rPr>
-        <w:t xml:space="preserve">2008 - </w:t>
-      </w:r>
-      <w:proofErr w:type="gramStart"/>
-      <w:r>
-        <w:rPr>
-          <w:b/>
-        </w:rPr>
-        <w:t>iPhone</w:t>
-      </w:r>
-      <w:proofErr w:type="gramEnd"/>
-      <w:r>
-        <w:rPr>
-          <w:b/>
-        </w:rPr>
-        <w:t xml:space="preserve"> 3G:</w:t>
-      </w:r>
-      <w:r>
-        <w:t xml:space="preserve"> Lançado em 9 de julho de 2008, o iPhone 3G trazia novidades como GPS, a Apple </w:t>
-      </w:r>
-      <w:proofErr w:type="spellStart"/>
-      <w:r>
-        <w:t>Store</w:t>
-      </w:r>
-      <w:proofErr w:type="spellEnd"/>
-      <w:r>
-        <w:t xml:space="preserve"> (loja que disponibiliza aplicativos de terceiros), jogos, acesso a internet via Wi-Fi e uma câmera de incríveis 2 megapixels (naquela época isto era uma resolução muito boa).</w:t>
+        <w:t>Inicialmente o iPhone 2G rodava apenas aplicativos nativos, ou seja, você não conseguiria instalar aplicativos, nem desenvolvê-los. Somente em outubro de 2007 a Apple liberou o desenvolvimento de aplicativos de terceiros.</w:t>
+      </w:r>
+    </w:p>
+    <w:p>
+      <w:r>
+        <w:rPr>
+          <w:b/>
+        </w:rPr>
+        <w:t>2008 - iPhone 3G:</w:t>
+      </w:r>
+      <w:r>
+        <w:t xml:space="preserve"> Lançado em 9 de julho de 2008, o iPhone 3G trazia novidades como GPS, a Apple Store (loja que disponibiliza aplicativos de terceiros), jogos, acesso a internet via Wi-Fi e uma câmera de incríveis 2 megapixels (naquela época isto era uma resolução muito boa).</w:t>
       </w:r>
     </w:p>
     <w:p>
@@ -1196,15 +725,7 @@
     </w:p>
     <w:p>
       <w:r>
-        <w:t xml:space="preserve">Seu sistema operacional foi melhorado para a versão 2.0 e foi batizado como </w:t>
-      </w:r>
-      <w:proofErr w:type="spellStart"/>
-      <w:r>
-        <w:t>iOS</w:t>
-      </w:r>
-      <w:proofErr w:type="spellEnd"/>
-      <w:r>
-        <w:t>. Como o sucesso continuou espantoso, as vendas cresceram e o aparelho começou a ser vendido oficialmente no Brasil.</w:t>
+        <w:t>Seu sistema operacional foi melhorado para a versão 2.0 e foi batizado como iOS. Como o sucesso continuou espantoso, as vendas cresceram e o aparelho começou a ser vendido oficialmente no Brasil.</w:t>
       </w:r>
     </w:p>
     <w:p/>
@@ -1213,122 +734,30 @@
         <w:rPr>
           <w:b/>
         </w:rPr>
-        <w:t xml:space="preserve">2009 - </w:t>
-      </w:r>
-      <w:proofErr w:type="gramStart"/>
-      <w:r>
-        <w:rPr>
-          <w:b/>
-        </w:rPr>
-        <w:t>iPhone</w:t>
-      </w:r>
-      <w:proofErr w:type="gramEnd"/>
-      <w:r>
-        <w:rPr>
-          <w:b/>
-        </w:rPr>
-        <w:t xml:space="preserve"> 3GS</w:t>
-      </w:r>
-      <w:r>
-        <w:t xml:space="preserve">: A versão 3.0 do </w:t>
-      </w:r>
-      <w:proofErr w:type="spellStart"/>
-      <w:r>
-        <w:t>iOS</w:t>
-      </w:r>
-      <w:proofErr w:type="spellEnd"/>
-      <w:r>
-        <w:t xml:space="preserve"> foi lançada em julho de 2009, com a chegada do iPhone 3GS. A versão 3GS possui </w:t>
-      </w:r>
-      <w:proofErr w:type="gramStart"/>
-      <w:r>
-        <w:t>o mesmo design</w:t>
-      </w:r>
-      <w:proofErr w:type="gramEnd"/>
-      <w:r>
-        <w:t xml:space="preserve"> porém recebeu melhorias em seu hardware e software. Agora ele contava com uma câmera de 3 megapixels, bússola, comandos de voz, gravação e edição de </w:t>
+        <w:t>2009 - iPhone 3GS</w:t>
+      </w:r>
+      <w:r>
+        <w:t xml:space="preserve">: A versão 3.0 do iOS foi lançada em julho de 2009, com a chegada do iPhone 3GS. A versão 3GS possui o mesmo design porém recebeu melhorias em seu hardware e software. Agora ele contava com uma câmera de 3 megapixels, bússola, comandos de voz, gravação e edição de </w:t>
       </w:r>
       <w:r>
         <w:lastRenderedPageBreak/>
-        <w:t xml:space="preserve">vídeos no próprio </w:t>
-      </w:r>
-      <w:proofErr w:type="spellStart"/>
-      <w:r>
-        <w:t>device</w:t>
-      </w:r>
-      <w:proofErr w:type="spellEnd"/>
-      <w:r>
-        <w:t>, além de apresentar um hardware mais potente, que executava os aplicativos com mais eficiência.</w:t>
-      </w:r>
-    </w:p>
-    <w:p>
-      <w:r>
-        <w:rPr>
-          <w:b/>
-        </w:rPr>
-        <w:t xml:space="preserve">2010 - </w:t>
-      </w:r>
-      <w:proofErr w:type="gramStart"/>
-      <w:r>
-        <w:rPr>
-          <w:b/>
-        </w:rPr>
-        <w:t>iPhone</w:t>
-      </w:r>
-      <w:proofErr w:type="gramEnd"/>
-      <w:r>
-        <w:rPr>
-          <w:b/>
-        </w:rPr>
-        <w:t xml:space="preserve"> 4: </w:t>
-      </w:r>
-      <w:r>
-        <w:t xml:space="preserve">Agora com seu design totalmente reformulado e a versão 4 do </w:t>
-      </w:r>
-      <w:proofErr w:type="spellStart"/>
-      <w:r>
-        <w:t>iOS</w:t>
-      </w:r>
-      <w:proofErr w:type="spellEnd"/>
-      <w:r>
-        <w:t>, a grande novidade do aparelho está no processador A4, com frequência 1 GHz, com 512 MB de memória RAM, que permitia o uso de recursos de multitarefa.</w:t>
-      </w:r>
-    </w:p>
-    <w:p>
-      <w:r>
-        <w:t xml:space="preserve">Lançado juntamente com o iPhone 4, em junho de 2010, o </w:t>
-      </w:r>
-      <w:proofErr w:type="spellStart"/>
-      <w:r>
-        <w:t>iOS</w:t>
-      </w:r>
-      <w:proofErr w:type="spellEnd"/>
-      <w:r>
-        <w:t xml:space="preserve"> 4 contava com novidades, como criação de pastas para organização de </w:t>
-      </w:r>
-      <w:proofErr w:type="spellStart"/>
-      <w:r>
-        <w:t>apps</w:t>
-      </w:r>
-      <w:proofErr w:type="spellEnd"/>
-      <w:r>
-        <w:t xml:space="preserve">, roteamento </w:t>
-      </w:r>
-      <w:proofErr w:type="spellStart"/>
-      <w:r>
-        <w:t>Wi-fi</w:t>
-      </w:r>
-      <w:proofErr w:type="spellEnd"/>
-      <w:r>
-        <w:t xml:space="preserve">, corretor ortográfico e o </w:t>
-      </w:r>
-      <w:proofErr w:type="spellStart"/>
-      <w:r>
-        <w:t>FaceTime</w:t>
-      </w:r>
-      <w:proofErr w:type="spellEnd"/>
-      <w:r>
-        <w:t xml:space="preserve"> (um aplicativo para chamadas de vídeo).</w:t>
+        <w:t>vídeos no próprio device, além de apresentar um hardware mais potente, que executava os aplicativos com mais eficiência.</w:t>
+      </w:r>
+    </w:p>
+    <w:p>
+      <w:r>
+        <w:rPr>
+          <w:b/>
+        </w:rPr>
+        <w:t xml:space="preserve">2010 - iPhone 4: </w:t>
+      </w:r>
+      <w:r>
+        <w:t>Agora com seu design totalmente reformulado e a versão 4 do iOS, a grande novidade do aparelho está no processador A4, com frequência 1 GHz, com 512 MB de memória RAM, que permitia o uso de recursos de multitarefa.</w:t>
+      </w:r>
+    </w:p>
+    <w:p>
+      <w:r>
+        <w:t>Lançado juntamente com o iPhone 4, em junho de 2010, o iOS 4 contava com novidades, como criação de pastas para organização de apps, roteamento Wi-fi, corretor ortográfico e o FaceTime (um aplicativo para chamadas de vídeo).</w:t>
       </w:r>
     </w:p>
     <w:p>
@@ -1380,76 +809,22 @@
     </w:p>
     <w:p>
       <w:r>
-        <w:t xml:space="preserve">Uma falha no </w:t>
-      </w:r>
-      <w:proofErr w:type="spellStart"/>
-      <w:r>
-        <w:t>iOS</w:t>
-      </w:r>
-      <w:proofErr w:type="spellEnd"/>
-      <w:r>
-        <w:t xml:space="preserve"> 4 causou o escândalo na comunidade. Quando os usuários seguravam o iPhone 4, cobrindo determinada parte do aparelho, o sinal da operadora simplesmente caia. Não é bizarro? Uma atualização logo foi feita em julho de 2010 para consertar o problema.</w:t>
-      </w:r>
-    </w:p>
-    <w:p>
-      <w:r>
-        <w:rPr>
-          <w:b/>
-        </w:rPr>
-        <w:t xml:space="preserve">2011 - </w:t>
-      </w:r>
-      <w:proofErr w:type="gramStart"/>
-      <w:r>
-        <w:rPr>
-          <w:b/>
-        </w:rPr>
-        <w:t>iPhone</w:t>
-      </w:r>
-      <w:proofErr w:type="gramEnd"/>
-      <w:r>
-        <w:rPr>
-          <w:b/>
-        </w:rPr>
-        <w:t xml:space="preserve"> 4S: </w:t>
-      </w:r>
-      <w:r>
-        <w:t xml:space="preserve">Como sempre, recebendo melhorias de câmera, processador e qualidade de imagem e vídeo, o iPhone 4S agora conta com o </w:t>
-      </w:r>
-      <w:proofErr w:type="spellStart"/>
-      <w:r>
-        <w:t>iOS</w:t>
-      </w:r>
-      <w:proofErr w:type="spellEnd"/>
-      <w:r>
-        <w:t xml:space="preserve"> 5 e uma grande novidade. Lançado em outubro de 2011, junto com o aparelho, o sistema operacional agora conta com a hoje famosa assistente </w:t>
+        <w:t>Uma falha no iOS 4 causou o escândalo na comunidade. Quando os usuários seguravam o iPhone 4, cobrindo determinada parte do aparelho, o sinal da operadora simplesmente caia. Não é bizarro? Uma atualização logo foi feita em julho de 2010 para consertar o problema.</w:t>
+      </w:r>
+    </w:p>
+    <w:p>
+      <w:r>
+        <w:rPr>
+          <w:b/>
+        </w:rPr>
+        <w:t xml:space="preserve">2011 - iPhone 4S: </w:t>
+      </w:r>
+      <w:r>
+        <w:t xml:space="preserve">Como sempre, recebendo melhorias de câmera, processador e qualidade de imagem e vídeo, o iPhone 4S agora conta com o iOS 5 e uma grande novidade. Lançado em outubro de 2011, junto com o aparelho, o sistema operacional agora conta com a hoje famosa assistente </w:t>
       </w:r>
       <w:r>
         <w:lastRenderedPageBreak/>
-        <w:t xml:space="preserve">virtual Siri, uma central de notificações, sincronização do </w:t>
-      </w:r>
-      <w:proofErr w:type="spellStart"/>
-      <w:r>
-        <w:t>iTunes</w:t>
-      </w:r>
-      <w:proofErr w:type="spellEnd"/>
-      <w:r>
-        <w:t xml:space="preserve"> via </w:t>
-      </w:r>
-      <w:proofErr w:type="spellStart"/>
-      <w:r>
-        <w:t>Wi-fi</w:t>
-      </w:r>
-      <w:proofErr w:type="spellEnd"/>
-      <w:r>
-        <w:t xml:space="preserve">, o surgimento da </w:t>
-      </w:r>
-      <w:proofErr w:type="spellStart"/>
-      <w:r>
-        <w:t>iCloud</w:t>
-      </w:r>
-      <w:proofErr w:type="spellEnd"/>
-      <w:r>
-        <w:t xml:space="preserve"> entre outras novidades.</w:t>
+        <w:t>virtual Siri, uma central de notificações, sincronização do iTunes via Wi-fi, o surgimento da iCloud entre outras novidades.</w:t>
       </w:r>
     </w:p>
     <w:p>
@@ -1462,48 +837,10 @@
         <w:rPr>
           <w:b/>
         </w:rPr>
-        <w:t xml:space="preserve">2012 - </w:t>
-      </w:r>
-      <w:proofErr w:type="gramStart"/>
-      <w:r>
-        <w:rPr>
-          <w:b/>
-        </w:rPr>
-        <w:t>iPhone</w:t>
-      </w:r>
-      <w:proofErr w:type="gramEnd"/>
-      <w:r>
-        <w:rPr>
-          <w:b/>
-        </w:rPr>
-        <w:t xml:space="preserve"> 5: </w:t>
-      </w:r>
-      <w:r>
-        <w:t xml:space="preserve">O iPhone 5 foi lançado com diversas novidades. Além de seu design ser bem parecido com a versão anterior, o novo iPhone </w:t>
-      </w:r>
-      <w:proofErr w:type="spellStart"/>
-      <w:r>
-        <w:t>possuia</w:t>
-      </w:r>
-      <w:proofErr w:type="spellEnd"/>
-      <w:r>
-        <w:t xml:space="preserve"> uma tela de 4 polegadas, meia polegada a mais do que seus antecessores. Além disso, o smartphone passou a suportar conectividade em 4G, </w:t>
-      </w:r>
-      <w:proofErr w:type="spellStart"/>
-      <w:r>
-        <w:t>mémoria</w:t>
-      </w:r>
-      <w:proofErr w:type="spellEnd"/>
-      <w:r>
-        <w:t xml:space="preserve"> RAM de 1GB e processador de dois núcleos. Para termos uma ideia, existem computadores rodando hoje em dia que são mais potentes do que o iPhone 5. Além de possuir uma tela maior, o aparelho ficou mais leve, pesando apenas 112 gramas. Com esta versão veio o </w:t>
-      </w:r>
-      <w:proofErr w:type="spellStart"/>
-      <w:r>
-        <w:t>iOS</w:t>
-      </w:r>
-      <w:proofErr w:type="spellEnd"/>
-      <w:r>
-        <w:t xml:space="preserve"> 6.</w:t>
+        <w:t xml:space="preserve">2012 - iPhone 5: </w:t>
+      </w:r>
+      <w:r>
+        <w:t>O iPhone 5 foi lançado com diversas novidades. Além de seu design ser bem parecido com a versão anterior, o novo iPhone possuia uma tela de 4 polegadas, meia polegada a mais do que seus antecessores. Além disso, o smartphone passou a suportar conectividade em 4G, mémoria RAM de 1GB e processador de dois núcleos. Para termos uma ideia, existem computadores rodando hoje em dia que são mais potentes do que o iPhone 5. Além de possuir uma tela maior, o aparelho ficou mais leve, pesando apenas 112 gramas. Com esta versão veio o iOS 6.</w:t>
       </w:r>
     </w:p>
     <w:p>
@@ -1566,21 +903,7 @@
         <w:rPr>
           <w:b/>
         </w:rPr>
-        <w:t xml:space="preserve">2013 - </w:t>
-      </w:r>
-      <w:proofErr w:type="gramStart"/>
-      <w:r>
-        <w:rPr>
-          <w:b/>
-        </w:rPr>
-        <w:t>iPhone</w:t>
-      </w:r>
-      <w:proofErr w:type="gramEnd"/>
-      <w:r>
-        <w:rPr>
-          <w:b/>
-        </w:rPr>
-        <w:t xml:space="preserve"> 5S e iPhone 5C: </w:t>
+        <w:t xml:space="preserve">2013 - iPhone 5S e iPhone 5C: </w:t>
       </w:r>
       <w:r>
         <w:t>Lançados em setembro de 2013, o iPhone finalmente começou a se ramificar em categorias. Além de cores novas, foi lançada uma versão de baixo custo.</w:t>
@@ -1593,23 +916,7 @@
     </w:p>
     <w:p>
       <w:r>
-        <w:t xml:space="preserve">Como linha principal, o iPhone 5S agora vinha equipado </w:t>
-      </w:r>
-      <w:proofErr w:type="gramStart"/>
-      <w:r>
-        <w:t>com  dispositivo</w:t>
-      </w:r>
-      <w:proofErr w:type="gramEnd"/>
-      <w:r>
-        <w:t xml:space="preserve"> de leitura biométrica, ou seja, o usuário poderia se autenticar via impressão digital. O aparelho dispunha também de um processador de 64-bit e o novíssimo </w:t>
-      </w:r>
-      <w:proofErr w:type="spellStart"/>
-      <w:r>
-        <w:t>iOS</w:t>
-      </w:r>
-      <w:proofErr w:type="spellEnd"/>
-      <w:r>
-        <w:t xml:space="preserve"> 7.</w:t>
+        <w:t>Como linha principal, o iPhone 5S agora vinha equipado com  dispositivo de leitura biométrica, ou seja, o usuário poderia se autenticar via impressão digital. O aparelho dispunha também de um processador de 64-bit e o novíssimo iOS 7.</w:t>
       </w:r>
     </w:p>
     <w:p>
@@ -1683,21 +990,7 @@
         <w:rPr>
           <w:b/>
         </w:rPr>
-        <w:t xml:space="preserve">2014 - </w:t>
-      </w:r>
-      <w:proofErr w:type="gramStart"/>
-      <w:r>
-        <w:rPr>
-          <w:b/>
-        </w:rPr>
-        <w:t>iPhone</w:t>
-      </w:r>
-      <w:proofErr w:type="gramEnd"/>
-      <w:r>
-        <w:rPr>
-          <w:b/>
-        </w:rPr>
-        <w:t xml:space="preserve"> 6 e iPhone 6 Plus: </w:t>
+        <w:t xml:space="preserve">2014 - iPhone 6 e iPhone 6 Plus: </w:t>
       </w:r>
       <w:r>
         <w:t>Durante os até então 7 anos do iPhone surgiram diversas pequenas novidades, mas nada tão grande quanto o lançamento do primeiro iPhone. A Maçã passou a ser acusada por seus usuários de ter parado no tempo. Além das reclamações de processamento e memória RAM, o principal desgosto dos usuários era o tamanho da tela.</w:t>
@@ -1714,29 +1007,13 @@
         <w:t>Tim Cook</w:t>
       </w:r>
       <w:r>
-        <w:t xml:space="preserve"> resolveu inovar. Jobs concebeu o iPhone em uma época em que a internet móvel estava se iniciando, e com o passar do tempo as pessoas ficaram cada vez mais integradas </w:t>
-      </w:r>
-      <w:proofErr w:type="gramStart"/>
-      <w:r>
-        <w:t>no ambiente web</w:t>
-      </w:r>
-      <w:proofErr w:type="gramEnd"/>
-      <w:r>
-        <w:t xml:space="preserve">, e a navegação pela internet passou a ser massacrante em smartphones com tela pequena. Já era época de inovar. Tim Cook assumiu o posto de CEO da Apple após a morte prematura de Jobs (em 2011), e em setembro de 2014 lançou a linha dos </w:t>
-      </w:r>
-      <w:proofErr w:type="spellStart"/>
-      <w:r>
-        <w:rPr>
-          <w:b/>
-        </w:rPr>
-        <w:t>iPhones</w:t>
-      </w:r>
-      <w:proofErr w:type="spellEnd"/>
-      <w:r>
-        <w:rPr>
-          <w:b/>
-        </w:rPr>
-        <w:t xml:space="preserve"> 6</w:t>
+        <w:t xml:space="preserve"> resolveu inovar. Jobs concebeu o iPhone em uma época em que a internet móvel estava se iniciando, e com o passar do tempo as pessoas ficaram cada vez mais integradas no ambiente web, e a navegação pela internet passou a ser massacrante em smartphones com tela pequena. Já era época de inovar. Tim Cook assumiu o posto de CEO da Apple após a morte prematura de Jobs (em 2011), e em setembro de 2014 lançou a linha dos </w:t>
+      </w:r>
+      <w:r>
+        <w:rPr>
+          <w:b/>
+        </w:rPr>
+        <w:t>iPhones 6</w:t>
       </w:r>
       <w:r>
         <w:t>.</w:t>
@@ -1801,29 +1078,13 @@
         <w:t xml:space="preserve"> telas de 4,7 e 5,5 polegadas</w:t>
       </w:r>
       <w:r>
-        <w:t xml:space="preserve">, respectivamente, para atender o apelo dos fãs. Com os </w:t>
-      </w:r>
-      <w:proofErr w:type="spellStart"/>
-      <w:r>
-        <w:t>iPhones</w:t>
-      </w:r>
-      <w:proofErr w:type="spellEnd"/>
-      <w:r>
-        <w:t xml:space="preserve"> foi lançado o </w:t>
-      </w:r>
-      <w:proofErr w:type="spellStart"/>
-      <w:r>
-        <w:rPr>
-          <w:b/>
-        </w:rPr>
-        <w:t>iOS</w:t>
-      </w:r>
-      <w:proofErr w:type="spellEnd"/>
-      <w:r>
-        <w:rPr>
-          <w:b/>
-        </w:rPr>
-        <w:t xml:space="preserve"> 8</w:t>
+        <w:t xml:space="preserve">, respectivamente, para atender o apelo dos fãs. Com os iPhones foi lançado o </w:t>
+      </w:r>
+      <w:r>
+        <w:rPr>
+          <w:b/>
+        </w:rPr>
+        <w:t>iOS 8</w:t>
       </w:r>
       <w:r>
         <w:t>, com diversas novidades.</w:t>
@@ -1843,46 +1104,16 @@
         <w:rPr>
           <w:b/>
         </w:rPr>
-        <w:t xml:space="preserve">2015 - </w:t>
-      </w:r>
-      <w:proofErr w:type="gramStart"/>
-      <w:r>
-        <w:rPr>
-          <w:b/>
-        </w:rPr>
-        <w:t>iPhone</w:t>
-      </w:r>
-      <w:proofErr w:type="gramEnd"/>
-      <w:r>
-        <w:rPr>
-          <w:b/>
-        </w:rPr>
-        <w:t xml:space="preserve"> 6s e iPhone 6s Plus: </w:t>
-      </w:r>
-      <w:r>
-        <w:t xml:space="preserve">Como de </w:t>
-      </w:r>
-      <w:proofErr w:type="spellStart"/>
-      <w:r>
-        <w:t>prache</w:t>
-      </w:r>
-      <w:proofErr w:type="spellEnd"/>
-      <w:r>
-        <w:t xml:space="preserve"> desde a versão 4 do iPhone, em 9 de setembro de 2015 foi anunciado o lançamento da linha “S” do iPhone 6 e 6 Plus. Melhorias de hardware e </w:t>
-      </w:r>
-      <w:proofErr w:type="spellStart"/>
-      <w:r>
-        <w:rPr>
-          <w:b/>
-        </w:rPr>
-        <w:t>iOS</w:t>
-      </w:r>
-      <w:proofErr w:type="spellEnd"/>
-      <w:r>
-        <w:rPr>
-          <w:b/>
-        </w:rPr>
-        <w:t xml:space="preserve"> 9</w:t>
+        <w:t xml:space="preserve">2015 - iPhone 6s e iPhone 6s Plus: </w:t>
+      </w:r>
+      <w:r>
+        <w:t xml:space="preserve">Como de prache desde a versão 4 do iPhone, em 9 de setembro de 2015 foi anunciado o lançamento da linha “S” do iPhone 6 e 6 Plus. Melhorias de hardware e </w:t>
+      </w:r>
+      <w:r>
+        <w:rPr>
+          <w:b/>
+        </w:rPr>
+        <w:t>iOS 9</w:t>
       </w:r>
       <w:r>
         <w:t xml:space="preserve"> foram inseridos, mas a grande novidade foi a tecnologia </w:t>
@@ -1891,16 +1122,8 @@
         <w:rPr>
           <w:b/>
         </w:rPr>
-        <w:t xml:space="preserve">3D </w:t>
-      </w:r>
-      <w:proofErr w:type="spellStart"/>
-      <w:r>
-        <w:rPr>
-          <w:b/>
-        </w:rPr>
-        <w:t>Touch</w:t>
-      </w:r>
-      <w:proofErr w:type="spellEnd"/>
+        <w:t>3D Touch</w:t>
+      </w:r>
       <w:r>
         <w:t>, que usa o reconhecimento de pressão na tela para permitir que diferentes ações possam ser realizadas dependendo do nível de pressão do toque do usuário.</w:t>
       </w:r>
@@ -1921,15 +1144,7 @@
         <w:t xml:space="preserve">2016 - iPhone SE: </w:t>
       </w:r>
       <w:r>
-        <w:t xml:space="preserve">Os usuários de iPhone não se decidem. Apesar de ficarem felizes com os tamanhos de telas dos </w:t>
-      </w:r>
-      <w:proofErr w:type="spellStart"/>
-      <w:r>
-        <w:t>iPhones</w:t>
-      </w:r>
-      <w:proofErr w:type="spellEnd"/>
-      <w:r>
-        <w:t xml:space="preserve"> 6, alguns tiveram saudades das telas menores. Pensando nisso a Apple lançou em março de 2016 o iPhone SE.</w:t>
+        <w:t>Os usuários de iPhone não se decidem. Apesar de ficarem felizes com os tamanhos de telas dos iPhones 6, alguns tiveram saudades das telas menores. Pensando nisso a Apple lançou em março de 2016 o iPhone SE.</w:t>
       </w:r>
     </w:p>
     <w:p>
@@ -1976,23 +1191,7 @@
     </w:p>
     <w:p>
       <w:r>
-        <w:t xml:space="preserve">Seu visual (incluindo o tamanho de tela de 4 polegadas) é o mesmo de um iPhone 5S, mas ele é um “pequeno gigante”, pois possui o mesmo poder de um iPhone 6s. O iPhone SE é de fábrica equipado com o </w:t>
-      </w:r>
-      <w:proofErr w:type="spellStart"/>
-      <w:r>
-        <w:t>iOS</w:t>
-      </w:r>
-      <w:proofErr w:type="spellEnd"/>
-      <w:r>
-        <w:t xml:space="preserve"> 9 e não possui o recurso 3D </w:t>
-      </w:r>
-      <w:proofErr w:type="spellStart"/>
-      <w:r>
-        <w:t>Touch</w:t>
-      </w:r>
-      <w:proofErr w:type="spellEnd"/>
-      <w:r>
-        <w:t>.</w:t>
+        <w:t>Seu visual (incluindo o tamanho de tela de 4 polegadas) é o mesmo de um iPhone 5S, mas ele é um “pequeno gigante”, pois possui o mesmo poder de um iPhone 6s. O iPhone SE é de fábrica equipado com o iOS 9 e não possui o recurso 3D Touch.</w:t>
       </w:r>
     </w:p>
     <w:p/>
@@ -2001,21 +1200,7 @@
         <w:rPr>
           <w:b/>
         </w:rPr>
-        <w:t xml:space="preserve">2016 - </w:t>
-      </w:r>
-      <w:proofErr w:type="gramStart"/>
-      <w:r>
-        <w:rPr>
-          <w:b/>
-        </w:rPr>
-        <w:t>iPhone</w:t>
-      </w:r>
-      <w:proofErr w:type="gramEnd"/>
-      <w:r>
-        <w:rPr>
-          <w:b/>
-        </w:rPr>
-        <w:t xml:space="preserve"> 7 e iPhone 7 Plus</w:t>
+        <w:t>2016 - iPhone 7 e iPhone 7 Plus</w:t>
       </w:r>
       <w:r>
         <w:rPr>
@@ -2027,58 +1212,10 @@
         <w:t xml:space="preserve">O último lançamento foi a série 7 do iPhone. Lançado no dia 7 de setembro de 2016. </w:t>
       </w:r>
       <w:r>
-        <w:t xml:space="preserve">A nova linha de </w:t>
-      </w:r>
-      <w:proofErr w:type="spellStart"/>
-      <w:r>
-        <w:t>iPhones</w:t>
-      </w:r>
-      <w:proofErr w:type="spellEnd"/>
-      <w:r>
-        <w:t xml:space="preserve"> veio sem entrada para fones de ouvido tradicionais (padrão de 3,5 mm). Suas especificações trazem apenas a conexão </w:t>
-      </w:r>
-      <w:proofErr w:type="spellStart"/>
-      <w:r>
-        <w:t>Lightning</w:t>
-      </w:r>
-      <w:proofErr w:type="spellEnd"/>
-      <w:r>
-        <w:t xml:space="preserve">, mas o celular vem com um adaptador para os fones antigos. A ficha técnica do iPhone </w:t>
-      </w:r>
-      <w:proofErr w:type="gramStart"/>
-      <w:r>
-        <w:t>7 conta</w:t>
-      </w:r>
-      <w:proofErr w:type="gramEnd"/>
-      <w:r>
-        <w:t xml:space="preserve"> ainda com armazenamento interno a partir de 32 GB (a versão de 16 GB ficou de fora), chegando ao máximo de 256 GB de memória interna, contra 128 GB da versão anterior. O aparelho veio com um processador Apple A10 </w:t>
-      </w:r>
-      <w:proofErr w:type="spellStart"/>
-      <w:r>
-        <w:t>Fusion</w:t>
-      </w:r>
-      <w:proofErr w:type="spellEnd"/>
-      <w:r>
-        <w:t xml:space="preserve"> </w:t>
-      </w:r>
-      <w:proofErr w:type="spellStart"/>
-      <w:r>
-        <w:t>quad</w:t>
-      </w:r>
-      <w:proofErr w:type="spellEnd"/>
-      <w:r>
-        <w:t>-core em conjunto com uma memória RAM de 2 GB.</w:t>
-      </w:r>
-      <w:r>
-        <w:t xml:space="preserve"> Não podemos esquecer que foi lançado juntamente com o </w:t>
-      </w:r>
-      <w:proofErr w:type="spellStart"/>
-      <w:r>
-        <w:t>iOS</w:t>
-      </w:r>
-      <w:proofErr w:type="spellEnd"/>
-      <w:r>
-        <w:t xml:space="preserve"> 10.</w:t>
+        <w:t>A nova linha de iPhones veio sem entrada para fones de ouvido tradicionais (padrão de 3,5 mm). Suas especificações trazem apenas a conexão Lightning, mas o celular vem com um adaptador para os fones antigos. A ficha técnica do iPhone 7 conta ainda com armazenamento interno a partir de 32 GB (a versão de 16 GB ficou de fora), chegando ao máximo de 256 GB de memória interna, contra 128 GB da versão anterior. O aparelho veio com um processador Apple A10 Fusion quad-core em conjunto com uma memória RAM de 2 GB.</w:t>
+      </w:r>
+      <w:r>
+        <w:t xml:space="preserve"> Não podemos esquecer que foi lançado juntamente com o iOS 10.</w:t>
       </w:r>
     </w:p>
     <w:p>
@@ -2132,15 +1269,7 @@
     </w:p>
     <w:p>
       <w:r>
-        <w:t xml:space="preserve">Nesta versão, o diferencial do iPhone 7 Plus para o 7, além do tamanho de tela que é 5.7” (iPhone 7 com 5”) é a câmera dupla. Estas câmeras aumentam a resolução, precisão, estabilidade e zoom ótico em comparação com os </w:t>
-      </w:r>
-      <w:proofErr w:type="spellStart"/>
-      <w:r>
-        <w:t>iPhones</w:t>
-      </w:r>
-      <w:proofErr w:type="spellEnd"/>
-      <w:r>
-        <w:t xml:space="preserve"> anteriores</w:t>
+        <w:t>Nesta versão, o diferencial do iPhone 7 Plus para o 7, além do tamanho de tela que é 5.7” (iPhone 7 com 5”) é a câmera dupla. Estas câmeras aumentam a resolução, precisão, estabilidade e zoom ótico em comparação com os iPhones anteriores</w:t>
       </w:r>
     </w:p>
     <w:p/>
@@ -2156,331 +1285,38 @@
     </w:p>
     <w:p>
       <w:r>
-        <w:t xml:space="preserve">Como dito na introdução, a plataforma que domina o mercado é o </w:t>
-      </w:r>
-      <w:proofErr w:type="spellStart"/>
-      <w:r>
-        <w:t>Android</w:t>
-      </w:r>
-      <w:proofErr w:type="spellEnd"/>
-      <w:r>
-        <w:t xml:space="preserve">, estando presente em 84% dos smartphones contra 11% do </w:t>
-      </w:r>
-      <w:proofErr w:type="spellStart"/>
-      <w:r>
-        <w:t>iOS</w:t>
-      </w:r>
-      <w:proofErr w:type="spellEnd"/>
-      <w:r>
-        <w:t>.</w:t>
-      </w:r>
-    </w:p>
-    <w:p>
-      <w:r>
-        <w:t xml:space="preserve">O sistema operacional </w:t>
-      </w:r>
-      <w:proofErr w:type="spellStart"/>
-      <w:r>
-        <w:t>Android</w:t>
-      </w:r>
-      <w:proofErr w:type="spellEnd"/>
-      <w:r>
-        <w:t xml:space="preserve">, desenvolvido pela Google, é de código aberto, ou seja, qualquer um pode criar sua versão e lançar um smartphone com sua própria versão </w:t>
-      </w:r>
-      <w:proofErr w:type="spellStart"/>
-      <w:r>
-        <w:t>Android</w:t>
-      </w:r>
-      <w:proofErr w:type="spellEnd"/>
-      <w:r>
-        <w:t xml:space="preserve">. Isto facilitou realmente a propagação da plataforma, mas como qualquer um pode ter sua versão, podemos esperar aparelhos muito bons e até aparelhos de péssima qualidade, pois a Google não tem total controle sobre os fabricantes que fazem uso da plataforma. Resumindo, os 84% dos </w:t>
-      </w:r>
-      <w:proofErr w:type="spellStart"/>
-      <w:r>
-        <w:t>smatphones</w:t>
-      </w:r>
-      <w:proofErr w:type="spellEnd"/>
-      <w:r>
-        <w:t xml:space="preserve"> estão divididos entre os fabricantes e possuem qualidades diferentes.</w:t>
-      </w:r>
-    </w:p>
-    <w:p>
-      <w:r>
-        <w:t xml:space="preserve">Já o </w:t>
-      </w:r>
-      <w:proofErr w:type="spellStart"/>
-      <w:r>
-        <w:t>iOS</w:t>
-      </w:r>
-      <w:proofErr w:type="spellEnd"/>
-      <w:r>
-        <w:t xml:space="preserve">, produzido pela Apple, opera somente nos sistemas operacionais da mesma, e este número é bem menor do que a gama que o </w:t>
-      </w:r>
-      <w:proofErr w:type="spellStart"/>
-      <w:r>
-        <w:t>Adroid</w:t>
-      </w:r>
-      <w:proofErr w:type="spellEnd"/>
-      <w:r>
-        <w:t xml:space="preserve"> atinge. Atualmente o </w:t>
-      </w:r>
-      <w:proofErr w:type="spellStart"/>
-      <w:r>
-        <w:t>iOS</w:t>
-      </w:r>
-      <w:proofErr w:type="spellEnd"/>
-      <w:r>
-        <w:t xml:space="preserve"> está presente nos </w:t>
-      </w:r>
-      <w:proofErr w:type="spellStart"/>
-      <w:r>
-        <w:t>iPhones</w:t>
-      </w:r>
-      <w:proofErr w:type="spellEnd"/>
-      <w:r>
-        <w:t xml:space="preserve">, iPod </w:t>
-      </w:r>
-      <w:proofErr w:type="spellStart"/>
-      <w:r>
-        <w:t>Touch</w:t>
-      </w:r>
-      <w:proofErr w:type="spellEnd"/>
-      <w:r>
-        <w:t xml:space="preserve">, </w:t>
-      </w:r>
-      <w:proofErr w:type="spellStart"/>
-      <w:r>
-        <w:t>iPads</w:t>
-      </w:r>
-      <w:proofErr w:type="spellEnd"/>
-      <w:r>
-        <w:t xml:space="preserve">. Existem derivados do </w:t>
-      </w:r>
-      <w:proofErr w:type="spellStart"/>
-      <w:r>
-        <w:t>iOS</w:t>
-      </w:r>
-      <w:proofErr w:type="spellEnd"/>
-      <w:r>
-        <w:t xml:space="preserve"> que operam nos sistemas embarcados </w:t>
-      </w:r>
-      <w:proofErr w:type="spellStart"/>
-      <w:r>
-        <w:t>watchOS</w:t>
-      </w:r>
-      <w:proofErr w:type="spellEnd"/>
-      <w:r>
-        <w:t xml:space="preserve"> e </w:t>
-      </w:r>
-      <w:proofErr w:type="spellStart"/>
-      <w:r>
-        <w:t>tvOS</w:t>
-      </w:r>
-      <w:proofErr w:type="spellEnd"/>
-      <w:r>
-        <w:t xml:space="preserve">, mas não são mais considerados </w:t>
-      </w:r>
-      <w:proofErr w:type="spellStart"/>
-      <w:r>
-        <w:t>iOS</w:t>
-      </w:r>
-      <w:proofErr w:type="spellEnd"/>
-    </w:p>
-    <w:p>
-      <w:r>
-        <w:t xml:space="preserve">Analisando por este ponto de vista, a Apple é </w:t>
-      </w:r>
-      <w:proofErr w:type="spellStart"/>
-      <w:r>
-        <w:t>detententora</w:t>
-      </w:r>
-      <w:proofErr w:type="spellEnd"/>
-      <w:r>
-        <w:t xml:space="preserve"> de todos os lucros que o </w:t>
-      </w:r>
-      <w:proofErr w:type="spellStart"/>
-      <w:r>
-        <w:t>iOS</w:t>
-      </w:r>
-      <w:proofErr w:type="spellEnd"/>
-      <w:r>
-        <w:t xml:space="preserve"> pode dar, além disso, por possuir um conjunto de aparelhos pequeno, é mais fácil para o desenvolvedor otimizar seu aplicativo, sendo assim, </w:t>
-      </w:r>
-      <w:proofErr w:type="gramStart"/>
-      <w:r>
-        <w:t>os aplicativos tem</w:t>
-      </w:r>
-      <w:proofErr w:type="gramEnd"/>
-      <w:r>
-        <w:t xml:space="preserve"> qualidade superior e mais garantida do que o </w:t>
-      </w:r>
-      <w:proofErr w:type="spellStart"/>
-      <w:r>
-        <w:t>Android</w:t>
-      </w:r>
-      <w:proofErr w:type="spellEnd"/>
-      <w:r>
-        <w:t>.</w:t>
-      </w:r>
-    </w:p>
-    <w:p>
-      <w:r>
-        <w:t xml:space="preserve">Do ponto de vista do desenvolvedor, é mais vantajoso que se especialize na plataforma </w:t>
-      </w:r>
-      <w:proofErr w:type="spellStart"/>
-      <w:r>
-        <w:t>iOS</w:t>
-      </w:r>
-      <w:proofErr w:type="spellEnd"/>
-      <w:r>
-        <w:t xml:space="preserve"> do que </w:t>
-      </w:r>
-      <w:proofErr w:type="spellStart"/>
-      <w:r>
-        <w:t>Android</w:t>
-      </w:r>
-      <w:proofErr w:type="spellEnd"/>
-      <w:r>
-        <w:t xml:space="preserve">. Seria ótimo se aprendêssemos as duas, pois são raras as vezes que encontramos aplicativos exclusivos de uma das duas plataformas. Como a mão de obra para desenvolvimento </w:t>
-      </w:r>
-      <w:proofErr w:type="spellStart"/>
-      <w:r>
-        <w:t>iOS</w:t>
-      </w:r>
-      <w:proofErr w:type="spellEnd"/>
-      <w:r>
-        <w:t xml:space="preserve"> é mais escassa, devido ao alto investimento que o desenvolvedor deve barganhar para isto, ela é mais valorizada em relação ao </w:t>
-      </w:r>
-      <w:proofErr w:type="spellStart"/>
-      <w:r>
-        <w:t>Android</w:t>
-      </w:r>
-      <w:proofErr w:type="spellEnd"/>
-      <w:r>
-        <w:t>, que é totalmente de graça.</w:t>
+        <w:t>Como dito na introdução, a plataforma que domina o mercado é o Android, estando presente em 84% dos smartphones contra 11% do iOS.</w:t>
+      </w:r>
+    </w:p>
+    <w:p>
+      <w:r>
+        <w:t>O sistema operacional Android, desenvolvido pela Google, é de código aberto, ou seja, qualquer um pode criar sua versão e lançar um smartphone com sua própria versão Android. Isto facilitou realmente a propagação da plataforma, mas como qualquer um pode ter sua versão, podemos esperar aparelhos muito bons e até aparelhos de péssima qualidade, pois a Google não tem total controle sobre os fabricantes que fazem uso da plataforma. Resumindo, os 84% dos smatphones estão divididos entre os fabricantes e possuem qualidades diferentes.</w:t>
+      </w:r>
+    </w:p>
+    <w:p>
+      <w:r>
+        <w:t>Já o iOS, produzido pela Apple, opera somente nos sistemas operacionais da mesma, e este número é bem menor do que a gama que o Adroid atinge. Atualmente o iOS está presente nos iPhones, iPod Touch, iPads. Existem derivados do iOS que operam nos sistemas embarcados watchOS e tvOS, mas não são mais considerados iOS</w:t>
+      </w:r>
+    </w:p>
+    <w:p>
+      <w:r>
+        <w:t>Analisando por este ponto de vista, a Apple é detententora de todos os lucros que o iOS pode dar, além disso, por possuir um conjunto de aparelhos pequeno, é mais fácil para o desenvolvedor otimizar seu aplicativo, sendo assim, os aplicativos tem qualidade superior e mais garantida do que o Android.</w:t>
+      </w:r>
+    </w:p>
+    <w:p>
+      <w:r>
+        <w:t>Do ponto de vista do desenvolvedor, é mais vantajoso que se especialize na plataforma iOS do que Android. Seria ótimo se aprendêssemos as duas, pois são raras as vezes que encontramos aplicativos exclusivos de uma das duas plataformas. Como a mão de obra para desenvolvimento iOS é mais escassa, devido ao alto investimento que o desenvolvedor deve barganhar para isto, ela é mais valorizada em relação ao Android, que é totalmente de graça.</w:t>
       </w:r>
     </w:p>
     <w:p>
       <w:r>
         <w:lastRenderedPageBreak/>
-        <w:t xml:space="preserve">Quem é melhor? </w:t>
-      </w:r>
-      <w:proofErr w:type="spellStart"/>
-      <w:r>
-        <w:t>Android</w:t>
-      </w:r>
-      <w:proofErr w:type="spellEnd"/>
-      <w:r>
-        <w:t xml:space="preserve"> ou </w:t>
-      </w:r>
-      <w:proofErr w:type="spellStart"/>
-      <w:r>
-        <w:t>iOS</w:t>
-      </w:r>
-      <w:proofErr w:type="spellEnd"/>
-      <w:r>
-        <w:t>? Você vai presenciar muito esta discussão, e uma coisa é certa, ela nunca terá uma resposta.</w:t>
-      </w:r>
-    </w:p>
-    <w:p>
-      <w:r>
-        <w:t xml:space="preserve">Tanto </w:t>
-      </w:r>
-      <w:proofErr w:type="spellStart"/>
-      <w:r>
-        <w:t>Android</w:t>
-      </w:r>
-      <w:proofErr w:type="spellEnd"/>
-      <w:r>
-        <w:t xml:space="preserve"> quanto </w:t>
-      </w:r>
-      <w:proofErr w:type="spellStart"/>
-      <w:r>
-        <w:t>iOS</w:t>
-      </w:r>
-      <w:proofErr w:type="spellEnd"/>
-      <w:r>
-        <w:t xml:space="preserve"> tem seus defeitos e qualidades, enquanto o </w:t>
-      </w:r>
-      <w:proofErr w:type="spellStart"/>
-      <w:r>
-        <w:t>iOS</w:t>
-      </w:r>
-      <w:proofErr w:type="spellEnd"/>
-      <w:r>
-        <w:t xml:space="preserve"> é ótimo em performance, aparência, e segurança, o </w:t>
-      </w:r>
-      <w:proofErr w:type="spellStart"/>
-      <w:r>
-        <w:t>Android</w:t>
-      </w:r>
-      <w:proofErr w:type="spellEnd"/>
-      <w:r>
-        <w:t xml:space="preserve"> vence na flexibilidade, facilidade e rapidez de desenvolvimento pelo seu código aberto. Por outro lado, produtos com </w:t>
-      </w:r>
-      <w:proofErr w:type="spellStart"/>
-      <w:r>
-        <w:t>iOS</w:t>
-      </w:r>
-      <w:proofErr w:type="spellEnd"/>
-      <w:r>
-        <w:t xml:space="preserve"> são exageradamente caros, principalmente no Brasil, o sistema é extremamente fechado, e o desenvolvedor sente mais dificuldade para realizar certas coisas que seriam triviais no </w:t>
-      </w:r>
-      <w:proofErr w:type="spellStart"/>
-      <w:r>
-        <w:t>Android</w:t>
-      </w:r>
-      <w:proofErr w:type="spellEnd"/>
-      <w:r>
-        <w:t xml:space="preserve"> (por exemplo, tarefas rodando em background são quase proibidas no </w:t>
-      </w:r>
-      <w:proofErr w:type="spellStart"/>
-      <w:r>
-        <w:t>iOS</w:t>
-      </w:r>
-      <w:proofErr w:type="spellEnd"/>
-      <w:r>
-        <w:t xml:space="preserve">, enquanto que para o </w:t>
-      </w:r>
-      <w:proofErr w:type="spellStart"/>
-      <w:r>
-        <w:t>Android</w:t>
-      </w:r>
-      <w:proofErr w:type="spellEnd"/>
-      <w:r>
-        <w:t xml:space="preserve"> é natural). Já o </w:t>
-      </w:r>
-      <w:proofErr w:type="spellStart"/>
-      <w:r>
-        <w:t>Android</w:t>
-      </w:r>
-      <w:proofErr w:type="spellEnd"/>
-      <w:r>
-        <w:t xml:space="preserve">, por ser muito libertino, acaba dando muita liberdade ao desenvolvedor, esta liberdade pode ser perigosa, podendo abrir portas para vírus, vazamento de informações, erros de software, erros de sistema, queda de </w:t>
-      </w:r>
-      <w:proofErr w:type="gramStart"/>
-      <w:r>
-        <w:t>desempenho e etc. Existem</w:t>
-      </w:r>
-      <w:proofErr w:type="gramEnd"/>
-      <w:r>
-        <w:t xml:space="preserve"> infinitos pontos que poderíamos destacar, mas não se preocupe, </w:t>
-      </w:r>
-      <w:proofErr w:type="spellStart"/>
-      <w:r>
-        <w:t>Android</w:t>
-      </w:r>
-      <w:proofErr w:type="spellEnd"/>
-      <w:r>
-        <w:t xml:space="preserve"> e </w:t>
-      </w:r>
-      <w:proofErr w:type="spellStart"/>
-      <w:r>
-        <w:t>iOS</w:t>
-      </w:r>
-      <w:proofErr w:type="spellEnd"/>
-      <w:r>
-        <w:t xml:space="preserve"> ainda lutarão por muito tempo.</w:t>
+        <w:t>Quem é melhor? Android ou iOS? Você vai presenciar muito esta discussão, e uma coisa é certa, ela nunca terá uma resposta.</w:t>
+      </w:r>
+    </w:p>
+    <w:p>
+      <w:r>
+        <w:t>Tanto Android quanto iOS tem seus defeitos e qualidades, enquanto o iOS é ótimo em performance, aparência, e segurança, o Android vence na flexibilidade, facilidade e rapidez de desenvolvimento pelo seu código aberto. Por outro lado, produtos com iOS são exageradamente caros, principalmente no Brasil, o sistema é extremamente fechado, e o desenvolvedor sente mais dificuldade para realizar certas coisas que seriam triviais no Android (por exemplo, tarefas rodando em background são quase proibidas no iOS, enquanto que para o Android é natural). Já o Android, por ser muito libertino, acaba dando muita liberdade ao desenvolvedor, esta liberdade pode ser perigosa, podendo abrir portas para vírus, vazamento de informações, erros de software, erros de sistema, queda de desempenho e etc. Existem infinitos pontos que poderíamos destacar, mas não se preocupe, Android e iOS ainda lutarão por muito tempo.</w:t>
       </w:r>
     </w:p>
     <w:p>
@@ -2500,15 +1336,7 @@
     </w:p>
     <w:p>
       <w:r>
-        <w:t xml:space="preserve">Um dos princípios da Apple é a “usuário em primeiro lugar”. Apesar de sermos os especialistas, devemos pensar como usuário. O </w:t>
-      </w:r>
-      <w:proofErr w:type="spellStart"/>
-      <w:r>
-        <w:t>app</w:t>
-      </w:r>
-      <w:proofErr w:type="spellEnd"/>
-      <w:r>
-        <w:t xml:space="preserve"> não basta ser bonito, precisa ter boa usabilidade, ser intuitivo e de fácil uso. No decorrer do livro iremos entender e proteger a sete chaves este princípio conosco, mas vamos entender o básico.</w:t>
+        <w:t>Um dos princípios da Apple é a “usuário em primeiro lugar”. Apesar de sermos os especialistas, devemos pensar como usuário. O app não basta ser bonito, precisa ter boa usabilidade, ser intuitivo e de fácil uso. No decorrer do livro iremos entender e proteger a sete chaves este princípio conosco, mas vamos entender o básico.</w:t>
       </w:r>
     </w:p>
     <w:p>
@@ -2523,39 +1351,7 @@
     </w:p>
     <w:p>
       <w:r>
-        <w:t xml:space="preserve">Como um designer de </w:t>
-      </w:r>
-      <w:proofErr w:type="spellStart"/>
-      <w:r>
-        <w:t>apps</w:t>
-      </w:r>
-      <w:proofErr w:type="spellEnd"/>
-      <w:r>
-        <w:t xml:space="preserve"> você tem a oportunidade de entregar produtos extraordinários que ganharão destaque na Apple </w:t>
-      </w:r>
-      <w:proofErr w:type="spellStart"/>
-      <w:r>
-        <w:t>Store</w:t>
-      </w:r>
-      <w:proofErr w:type="spellEnd"/>
-      <w:r>
-        <w:t xml:space="preserve">. Para isto você deve conhecer as maiores expectativas que os usuários têm sobre um </w:t>
-      </w:r>
-      <w:proofErr w:type="spellStart"/>
-      <w:r>
-        <w:t>app</w:t>
-      </w:r>
-      <w:proofErr w:type="spellEnd"/>
-      <w:r>
-        <w:t xml:space="preserve"> </w:t>
-      </w:r>
-      <w:proofErr w:type="spellStart"/>
-      <w:r>
-        <w:t>iOS</w:t>
-      </w:r>
-      <w:proofErr w:type="spellEnd"/>
-      <w:r>
-        <w:t>.</w:t>
+        <w:t>Como um designer de apps você tem a oportunidade de entregar produtos extraordinários que ganharão destaque na Apple Store. Para isto você deve conhecer as maiores expectativas que os usuários têm sobre um app iOS.</w:t>
       </w:r>
     </w:p>
     <w:p>
@@ -2564,15 +1360,7 @@
       </w:r>
       <w:r>
         <w:tab/>
-        <w:t xml:space="preserve"> diferenciam um aplicativo </w:t>
-      </w:r>
-      <w:proofErr w:type="spellStart"/>
-      <w:r>
-        <w:t>iOS</w:t>
-      </w:r>
-      <w:proofErr w:type="spellEnd"/>
-      <w:r>
-        <w:t xml:space="preserve"> das outras plataformas:</w:t>
+        <w:t xml:space="preserve"> diferenciam um aplicativo iOS das outras plataformas:</w:t>
       </w:r>
     </w:p>
     <w:p>
@@ -2594,15 +1382,7 @@
         <w:t xml:space="preserve">Clareza: </w:t>
       </w:r>
       <w:r>
-        <w:t xml:space="preserve">Os textos são legíveis em qualquer tamanho de tela, os ícones são lúcidos e precisos, adornos extras são sutis e as funcionalidades devem ser orientadas ao design (a maioria das funcionalidades de um </w:t>
-      </w:r>
-      <w:proofErr w:type="spellStart"/>
-      <w:r>
-        <w:t>app</w:t>
-      </w:r>
-      <w:proofErr w:type="spellEnd"/>
-      <w:r>
-        <w:t xml:space="preserve"> já tem um padrão de design preestabelecido).</w:t>
+        <w:t>Os textos são legíveis em qualquer tamanho de tela, os ícones são lúcidos e precisos, adornos extras são sutis e as funcionalidades devem ser orientadas ao design (a maioria das funcionalidades de um app já tem um padrão de design preestabelecido).</w:t>
       </w:r>
     </w:p>
     <w:p>
@@ -2682,39 +1462,7 @@
     </w:p>
     <w:p>
       <w:r>
-        <w:t xml:space="preserve">Vimos que o </w:t>
-      </w:r>
-      <w:proofErr w:type="spellStart"/>
-      <w:r>
-        <w:t>iOS</w:t>
-      </w:r>
-      <w:proofErr w:type="spellEnd"/>
-      <w:r>
-        <w:t xml:space="preserve"> não está sozinho no mercado. A gigante </w:t>
-      </w:r>
-      <w:proofErr w:type="spellStart"/>
-      <w:r>
-        <w:t>Android</w:t>
-      </w:r>
-      <w:proofErr w:type="spellEnd"/>
-      <w:r>
-        <w:t xml:space="preserve"> domina 84% dos </w:t>
-      </w:r>
-      <w:proofErr w:type="spellStart"/>
-      <w:r>
-        <w:t>smarphones</w:t>
-      </w:r>
-      <w:proofErr w:type="spellEnd"/>
-      <w:r>
-        <w:t xml:space="preserve">, mas o </w:t>
-      </w:r>
-      <w:proofErr w:type="spellStart"/>
-      <w:r>
-        <w:t>iOS</w:t>
-      </w:r>
-      <w:proofErr w:type="spellEnd"/>
-      <w:r>
-        <w:t xml:space="preserve"> ainda possui sua reputação.</w:t>
+        <w:t>Vimos que o iOS não está sozinho no mercado. A gigante Android domina 84% dos smarphones, mas o iOS ainda possui sua reputação.</w:t>
       </w:r>
     </w:p>
     <w:p>
@@ -2755,7 +1503,7 @@
     </w:p>
     <w:p>
       <w:pPr>
-        <w:pStyle w:val="Header"/>
+        <w:pStyle w:val="Cabealho1"/>
         <w:numPr>
           <w:ilvl w:val="0"/>
           <w:numId w:val="0"/>
@@ -2776,63 +1524,7 @@
     </w:p>
     <w:p>
       <w:r>
-        <w:t xml:space="preserve">Diferente do desenvolvimento </w:t>
-      </w:r>
-      <w:proofErr w:type="spellStart"/>
-      <w:r>
-        <w:t>Android</w:t>
-      </w:r>
-      <w:proofErr w:type="spellEnd"/>
-      <w:r>
-        <w:t xml:space="preserve">, em </w:t>
-      </w:r>
-      <w:proofErr w:type="spellStart"/>
-      <w:r>
-        <w:t>iOS</w:t>
-      </w:r>
-      <w:proofErr w:type="spellEnd"/>
-      <w:r>
-        <w:t xml:space="preserve"> temos algumas restrições para desenvolvimento. A primeira e principal delas é que só é possível desenvolver para </w:t>
-      </w:r>
-      <w:proofErr w:type="spellStart"/>
-      <w:r>
-        <w:t>iOS</w:t>
-      </w:r>
-      <w:proofErr w:type="spellEnd"/>
-      <w:r>
-        <w:t xml:space="preserve"> usando um computador Mac. Em sua maioria os dispositivos Mac são caros, e você dificilmente encontrará um novo custando menos de 3 mil reais. Outro ponto, que não é necessariamente uma limitação, mas é um passo a mais, é que todos precisamos ter um registro de desenvolvedor no site da Apple. Por fim a limitação principal que temos ao desenvolver para </w:t>
-      </w:r>
-      <w:proofErr w:type="spellStart"/>
-      <w:r>
-        <w:t>iOS</w:t>
-      </w:r>
-      <w:proofErr w:type="spellEnd"/>
-      <w:r>
-        <w:t xml:space="preserve"> é que para publicarmos nossos </w:t>
-      </w:r>
-      <w:proofErr w:type="spellStart"/>
-      <w:r>
-        <w:t>apps</w:t>
-      </w:r>
-      <w:proofErr w:type="spellEnd"/>
-      <w:r>
-        <w:t xml:space="preserve"> precisamos pagar uma licença no Apple </w:t>
-      </w:r>
-      <w:proofErr w:type="spellStart"/>
-      <w:r>
-        <w:t>Developer</w:t>
-      </w:r>
-      <w:proofErr w:type="spellEnd"/>
-      <w:r>
-        <w:t xml:space="preserve"> </w:t>
-      </w:r>
-      <w:proofErr w:type="spellStart"/>
-      <w:r>
-        <w:t>Program</w:t>
-      </w:r>
-      <w:proofErr w:type="spellEnd"/>
-      <w:r>
-        <w:t>. Veremos estes pontos no decorrer desta aula</w:t>
+        <w:t>Diferente do desenvolvimento Android, em iOS temos algumas restrições para desenvolvimento. A primeira e principal delas é que só é possível desenvolver para iOS usando um computador Mac. Em sua maioria os dispositivos Mac são caros, e você dificilmente encontrará um novo custando menos de 3 mil reais. Outro ponto, que não é necessariamente uma limitação, mas é um passo a mais, é que todos precisamos ter um registro de desenvolvedor no site da Apple. Por fim a limitação principal que temos ao desenvolver para iOS é que para publicarmos nossos apps precisamos pagar uma licença no Apple Developer Program. Veremos estes pontos no decorrer desta aula</w:t>
       </w:r>
       <w:r>
         <w:t>.</w:t>
@@ -2843,7 +1535,7 @@
         <w:pStyle w:val="Ttulo2"/>
       </w:pPr>
       <w:r>
-        <w:t>Apple ID</w:t>
+        <w:t>ID Apple</w:t>
       </w:r>
     </w:p>
     <w:p>
@@ -2851,24 +1543,14 @@
         <w:t>Agora que você tem um Mac, é necessário criar uma conta na Apple</w:t>
       </w:r>
       <w:r>
-        <w:t xml:space="preserve">. Se você já está com o </w:t>
-      </w:r>
-      <w:proofErr w:type="spellStart"/>
-      <w:r>
-        <w:t>macOS</w:t>
-      </w:r>
-      <w:proofErr w:type="spellEnd"/>
-      <w:r>
-        <w:t xml:space="preserve"> instalado, provavelment</w:t>
+        <w:t>. Se você já está com o macOS instalado, provavelment</w:t>
       </w:r>
       <w:r>
         <w:t xml:space="preserve">e já terá um </w:t>
       </w:r>
-      <w:proofErr w:type="spellStart"/>
-      <w:r>
-        <w:t>AppleID</w:t>
-      </w:r>
-      <w:proofErr w:type="spellEnd"/>
+      <w:r>
+        <w:t>ID Apple</w:t>
+      </w:r>
       <w:r>
         <w:t>.</w:t>
       </w:r>
@@ -2877,51 +1559,15 @@
       <w:r>
         <w:t xml:space="preserve">O </w:t>
       </w:r>
-      <w:proofErr w:type="spellStart"/>
-      <w:r>
-        <w:t>AppleID</w:t>
-      </w:r>
-      <w:proofErr w:type="spellEnd"/>
-      <w:r>
-        <w:t xml:space="preserve"> é uma conta que precisamos para utilizar os serviços da Apple, inclusive para utilizar seu próprio sistema operacional. No nosso curso iremos utilizá-lo para fazer download do </w:t>
-      </w:r>
-      <w:proofErr w:type="spellStart"/>
-      <w:r>
-        <w:t>Xcode</w:t>
-      </w:r>
-      <w:proofErr w:type="spellEnd"/>
-      <w:r>
-        <w:t xml:space="preserve">, a IDE utilizada para criarmos nossos </w:t>
-      </w:r>
-      <w:proofErr w:type="spellStart"/>
-      <w:r>
-        <w:t>apps</w:t>
-      </w:r>
-      <w:proofErr w:type="spellEnd"/>
-      <w:r>
-        <w:t xml:space="preserve"> </w:t>
-      </w:r>
-      <w:proofErr w:type="spellStart"/>
-      <w:r>
-        <w:t>iOS</w:t>
-      </w:r>
-      <w:proofErr w:type="spellEnd"/>
-      <w:r>
-        <w:t xml:space="preserve">. Para publicarmos nossos </w:t>
-      </w:r>
-      <w:proofErr w:type="spellStart"/>
-      <w:r>
-        <w:t>apps</w:t>
-      </w:r>
-      <w:proofErr w:type="spellEnd"/>
-      <w:r>
-        <w:t xml:space="preserve"> precisamos de uma conta especial que pode ser usada pagando uma taxa de $100,00 por ano, e por causa disso isto não será abordado neste curso e utilizaremos apenas a licença de teste. Se você não tem um </w:t>
-      </w:r>
-      <w:proofErr w:type="spellStart"/>
-      <w:r>
-        <w:t>AppleID</w:t>
-      </w:r>
-      <w:proofErr w:type="spellEnd"/>
+      <w:r>
+        <w:t>ID Apple</w:t>
+      </w:r>
+      <w:r>
+        <w:t xml:space="preserve"> é uma conta que precisamos para utilizar os serviços da Apple, inclusive para utilizar seu próprio sistema operacional. No nosso curso iremos utilizá-lo para fazer download do Xcode, a IDE utilizada para criarmos nossos apps iOS. Para publicarmos nossos apps precisamos de uma conta especial que pode ser usada pagando uma taxa de $100,00 por ano, e por causa disso isto não será abordado neste curso e utilizaremos apenas a licença de teste. Se você não tem um </w:t>
+      </w:r>
+      <w:r>
+        <w:t>ID Apple</w:t>
+      </w:r>
       <w:r>
         <w:t xml:space="preserve"> ainda, vamos criar um agora.</w:t>
       </w:r>
@@ -2935,232 +1581,157 @@
     </w:p>
     <w:p>
       <w:pPr>
-        <w:pStyle w:val="Citao"/>
-      </w:pPr>
-      <w:r>
-        <w:t>&lt;</w:t>
-      </w:r>
-      <w:proofErr w:type="gramStart"/>
-      <w:r>
-        <w:t>inserir</w:t>
-      </w:r>
-      <w:proofErr w:type="gramEnd"/>
-      <w:r>
-        <w:t xml:space="preserve"> tutorial de criação do </w:t>
-      </w:r>
-      <w:proofErr w:type="spellStart"/>
-      <w:r>
-        <w:t>AppleID</w:t>
-      </w:r>
-      <w:proofErr w:type="spellEnd"/>
-      <w:r>
-        <w:t>&gt;</w:t>
-      </w:r>
-    </w:p>
+        <w:pStyle w:val="PargrafodaLista"/>
+        <w:numPr>
+          <w:ilvl w:val="0"/>
+          <w:numId w:val="13"/>
+        </w:numPr>
+      </w:pPr>
+      <w:r>
+        <w:t xml:space="preserve">Para criar o ID Apple, entre no seguinte site e preencha o formulário: </w:t>
+      </w:r>
+      <w:hyperlink r:id="rId17" w:history="1">
+        <w:r>
+          <w:rPr>
+            <w:rStyle w:val="Hiperlink"/>
+          </w:rPr>
+          <w:t>https://appleid.apple.com/account#!&amp;page=create</w:t>
+        </w:r>
+      </w:hyperlink>
+    </w:p>
+    <w:p>
+      <w:pPr>
+        <w:pStyle w:val="PargrafodaLista"/>
+        <w:numPr>
+          <w:ilvl w:val="0"/>
+          <w:numId w:val="13"/>
+        </w:numPr>
+      </w:pPr>
+      <w:r>
+        <w:t>Você deve seguir todos os passos e ao final, utilizar o código de verificação enviado no email que você cadastrou.</w:t>
+      </w:r>
+    </w:p>
+    <w:p>
+      <w:pPr>
+        <w:pStyle w:val="PargrafodaLista"/>
+        <w:numPr>
+          <w:ilvl w:val="0"/>
+          <w:numId w:val="13"/>
+        </w:numPr>
+      </w:pPr>
+      <w:r>
+        <w:t xml:space="preserve">Agora já temos o nosso ID criado, vamos configurar nossa Apple Store com esta nova conta. Sem ela não conseguiremos baixar os aplicativos para Mac. Abra a </w:t>
+      </w:r>
+      <w:r>
+        <w:rPr>
+          <w:b/>
+        </w:rPr>
+        <w:t>App Store</w:t>
+      </w:r>
+      <w:r>
+        <w:rPr>
+          <w:b/>
+        </w:rPr>
+        <w:t>.</w:t>
+      </w:r>
+    </w:p>
+    <w:p>
+      <w:pPr>
+        <w:pStyle w:val="PargrafodaLista"/>
+        <w:numPr>
+          <w:ilvl w:val="0"/>
+          <w:numId w:val="13"/>
+        </w:numPr>
+      </w:pPr>
+      <w:r>
+        <w:t xml:space="preserve">No menu, clique em </w:t>
+      </w:r>
+      <w:r>
+        <w:rPr>
+          <w:b/>
+        </w:rPr>
+        <w:t>Loja &gt; Iniciar Seção...</w:t>
+      </w:r>
+    </w:p>
+    <w:p>
+      <w:pPr>
+        <w:pStyle w:val="PargrafodaLista"/>
+        <w:numPr>
+          <w:ilvl w:val="0"/>
+          <w:numId w:val="13"/>
+        </w:numPr>
+      </w:pPr>
+      <w:r>
+        <w:t>Entre com seu email e senha cadastrados no ID Apple.</w:t>
+      </w:r>
+    </w:p>
+    <w:p>
+      <w:pPr>
+        <w:pStyle w:val="PargrafodaLista"/>
+        <w:numPr>
+          <w:ilvl w:val="0"/>
+          <w:numId w:val="13"/>
+        </w:numPr>
+      </w:pPr>
+      <w:r>
+        <w:t>Aceite os termos de uso e insira seu endereço (sim, este tipo de dado pessoal é obrigatório pela Apple)</w:t>
+      </w:r>
+      <w:r>
+        <w:t>.</w:t>
+      </w:r>
+    </w:p>
+    <w:p>
+      <w:pPr>
+        <w:pStyle w:val="PargrafodaLista"/>
+        <w:numPr>
+          <w:ilvl w:val="0"/>
+          <w:numId w:val="13"/>
+        </w:numPr>
+      </w:pPr>
+      <w:r>
+        <w:t>Comece a comprar!</w:t>
+      </w:r>
+    </w:p>
+    <w:p>
+      <w:r>
+        <w:t>Se a opção Iniciar Seção não apareceu então aparentemente você já está com sua conta cadastrada na Apple Store, então não é necessário executar os passos acima.</w:t>
+      </w:r>
+    </w:p>
+    <w:p/>
     <w:p>
       <w:pPr>
         <w:pStyle w:val="Ttulo2"/>
       </w:pPr>
-      <w:proofErr w:type="spellStart"/>
-      <w:r>
-        <w:t>Xcode</w:t>
-      </w:r>
-      <w:proofErr w:type="spellEnd"/>
-      <w:r>
-        <w:t xml:space="preserve"> 8</w:t>
-      </w:r>
-    </w:p>
-    <w:p>
-      <w:r>
-        <w:t xml:space="preserve">Tendo nosso </w:t>
-      </w:r>
-      <w:proofErr w:type="spellStart"/>
-      <w:r>
-        <w:t>AppleID</w:t>
-      </w:r>
-      <w:proofErr w:type="spellEnd"/>
-      <w:r>
-        <w:t xml:space="preserve"> criado, a segunda coisa que precisamos é do </w:t>
-      </w:r>
-      <w:proofErr w:type="spellStart"/>
-      <w:r>
-        <w:t>Xcode</w:t>
-      </w:r>
-      <w:proofErr w:type="spellEnd"/>
+      <w:r>
+        <w:t>Xcode 8</w:t>
+      </w:r>
+    </w:p>
+    <w:p>
+      <w:r>
+        <w:t>Tendo nosso AppleID criado, a segunda coisa que precisamos é do Xcode.</w:t>
+      </w:r>
+    </w:p>
+    <w:p>
+      <w:r>
+        <w:t>O Xcode é a IDE (</w:t>
+      </w:r>
+      <w:r>
+        <w:rPr>
+          <w:i/>
+        </w:rPr>
+        <w:t>Integrated Development Environment</w:t>
+      </w:r>
+      <w:r>
+        <w:t>) oficial da Apple. O Xcode é o centro de desenvolvimento dos produtos Apple e com ela temos um incrível ambiente produtivo para a criação de apps para Mac, iPhone, iPad, Apple Watch e Apple TV</w:t>
+      </w:r>
       <w:r>
         <w:t>.</w:t>
       </w:r>
     </w:p>
     <w:p>
       <w:r>
-        <w:t xml:space="preserve">O </w:t>
-      </w:r>
-      <w:proofErr w:type="spellStart"/>
-      <w:r>
-        <w:t>Xcode</w:t>
-      </w:r>
-      <w:proofErr w:type="spellEnd"/>
-      <w:r>
-        <w:t xml:space="preserve"> é a IDE (</w:t>
-      </w:r>
-      <w:proofErr w:type="spellStart"/>
-      <w:r>
-        <w:rPr>
-          <w:i/>
-        </w:rPr>
-        <w:t>Integrated</w:t>
-      </w:r>
-      <w:proofErr w:type="spellEnd"/>
-      <w:r>
-        <w:rPr>
-          <w:i/>
-        </w:rPr>
-        <w:t xml:space="preserve"> </w:t>
-      </w:r>
-      <w:proofErr w:type="spellStart"/>
-      <w:r>
-        <w:rPr>
-          <w:i/>
-        </w:rPr>
-        <w:t>Development</w:t>
-      </w:r>
-      <w:proofErr w:type="spellEnd"/>
-      <w:r>
-        <w:rPr>
-          <w:i/>
-        </w:rPr>
-        <w:t xml:space="preserve"> </w:t>
-      </w:r>
-      <w:proofErr w:type="spellStart"/>
-      <w:r>
-        <w:rPr>
-          <w:i/>
-        </w:rPr>
-        <w:t>Environment</w:t>
-      </w:r>
-      <w:proofErr w:type="spellEnd"/>
-      <w:r>
-        <w:t xml:space="preserve">) oficial da Apple. O </w:t>
-      </w:r>
-      <w:proofErr w:type="spellStart"/>
-      <w:r>
-        <w:t>Xcode</w:t>
-      </w:r>
-      <w:proofErr w:type="spellEnd"/>
-      <w:r>
-        <w:t xml:space="preserve"> é o centro de desenvolvimento dos produtos Apple e com ela temos um incrível ambiente produtivo para a criação de </w:t>
-      </w:r>
-      <w:proofErr w:type="spellStart"/>
-      <w:r>
-        <w:t>apps</w:t>
-      </w:r>
-      <w:proofErr w:type="spellEnd"/>
-      <w:r>
-        <w:t xml:space="preserve"> para Mac, iPhone, </w:t>
-      </w:r>
-      <w:proofErr w:type="spellStart"/>
-      <w:r>
-        <w:t>iPad</w:t>
-      </w:r>
-      <w:proofErr w:type="spellEnd"/>
-      <w:r>
-        <w:t xml:space="preserve">, Apple </w:t>
-      </w:r>
-      <w:proofErr w:type="spellStart"/>
-      <w:r>
-        <w:t>Watch</w:t>
-      </w:r>
-      <w:proofErr w:type="spellEnd"/>
-      <w:r>
-        <w:t xml:space="preserve"> e Apple TV</w:t>
-      </w:r>
-      <w:r>
-        <w:t>.</w:t>
-      </w:r>
-    </w:p>
-    <w:p>
-      <w:r>
-        <w:t xml:space="preserve">Em comparação ao </w:t>
-      </w:r>
-      <w:proofErr w:type="spellStart"/>
-      <w:r>
-        <w:t>Android</w:t>
-      </w:r>
-      <w:proofErr w:type="spellEnd"/>
-      <w:r>
-        <w:t xml:space="preserve">, o </w:t>
-      </w:r>
-      <w:proofErr w:type="spellStart"/>
-      <w:r>
-        <w:t>Xcode</w:t>
-      </w:r>
-      <w:proofErr w:type="spellEnd"/>
-      <w:r>
-        <w:t xml:space="preserve"> se equivale ao </w:t>
-      </w:r>
-      <w:proofErr w:type="spellStart"/>
-      <w:r>
-        <w:t>Android</w:t>
-      </w:r>
-      <w:proofErr w:type="spellEnd"/>
-      <w:r>
-        <w:t xml:space="preserve"> Studio. O diferencial do </w:t>
-      </w:r>
-      <w:proofErr w:type="spellStart"/>
-      <w:r>
-        <w:t>Xcode</w:t>
-      </w:r>
-      <w:proofErr w:type="spellEnd"/>
-      <w:r>
-        <w:t xml:space="preserve"> é que ele é desenvolvido pela própria Apple e é compatível apenas com </w:t>
-      </w:r>
-      <w:proofErr w:type="spellStart"/>
-      <w:r>
-        <w:t>Macs</w:t>
-      </w:r>
-      <w:proofErr w:type="spellEnd"/>
-      <w:r>
-        <w:t xml:space="preserve">, isto garante que a IDE irá funcionar com vigor, sem travamentos até mesmo com </w:t>
-      </w:r>
-      <w:proofErr w:type="spellStart"/>
-      <w:r>
-        <w:t>Macs</w:t>
-      </w:r>
-      <w:proofErr w:type="spellEnd"/>
-      <w:r>
-        <w:t xml:space="preserve"> mais antigos e menos potentes, pois o </w:t>
-      </w:r>
-      <w:proofErr w:type="spellStart"/>
-      <w:r>
-        <w:t>app</w:t>
-      </w:r>
-      <w:proofErr w:type="spellEnd"/>
-      <w:r>
-        <w:t xml:space="preserve"> (</w:t>
-      </w:r>
-      <w:proofErr w:type="spellStart"/>
-      <w:r>
-        <w:t>Xcode</w:t>
-      </w:r>
-      <w:proofErr w:type="spellEnd"/>
-      <w:r>
-        <w:t xml:space="preserve"> é dado como um </w:t>
-      </w:r>
-      <w:proofErr w:type="spellStart"/>
-      <w:r>
-        <w:t>app</w:t>
-      </w:r>
-      <w:proofErr w:type="spellEnd"/>
-      <w:r>
-        <w:t xml:space="preserve"> para Mac) foi criado de forma otimizada para os </w:t>
-      </w:r>
-      <w:proofErr w:type="spellStart"/>
-      <w:r>
-        <w:t>Macs</w:t>
-      </w:r>
-      <w:proofErr w:type="spellEnd"/>
-      <w:r>
-        <w:t>.</w:t>
+        <w:lastRenderedPageBreak/>
+        <w:t>Em comparação ao Android, o Xcode se equivale ao Android Studio. O diferencial do Xcode é que ele é desenvolvido pela própria Apple e é compatível apenas com Macs, isto garante que a IDE irá funcionar com vigor, sem travamentos até mesmo com Macs mais antigos e menos potentes, pois o app (Xcode é dado como um app para Mac) foi criado de forma otimizada para os Macs.</w:t>
       </w:r>
     </w:p>
     <w:p>
@@ -3168,7 +1739,6 @@
         <w:rPr>
           <w:noProof/>
         </w:rPr>
-        <w:lastRenderedPageBreak/>
         <w:drawing>
           <wp:inline distT="0" distB="0" distL="0" distR="0" wp14:anchorId="5711BF0C" wp14:editId="086C6C9B">
             <wp:extent cx="5733415" cy="3423920"/>
@@ -3185,7 +1755,7 @@
                     <pic:cNvPicPr/>
                   </pic:nvPicPr>
                   <pic:blipFill>
-                    <a:blip r:embed="rId17" cstate="print">
+                    <a:blip r:embed="rId18" cstate="print">
                       <a:extLst>
                         <a:ext uri="{28A0092B-C50C-407E-A947-70E740481C1C}">
                           <a14:useLocalDpi xmlns:a14="http://schemas.microsoft.com/office/drawing/2010/main" val="0"/>
@@ -3214,60 +1784,12 @@
     </w:p>
     <w:p>
       <w:r>
-        <w:t xml:space="preserve">Infelizmente o </w:t>
-      </w:r>
-      <w:proofErr w:type="spellStart"/>
-      <w:r>
-        <w:t>Xcode</w:t>
-      </w:r>
-      <w:proofErr w:type="spellEnd"/>
-      <w:r>
-        <w:t xml:space="preserve"> não vem instalado por padrão, então teremos que baixá-lo da </w:t>
-      </w:r>
-      <w:proofErr w:type="spellStart"/>
-      <w:r>
-        <w:t>AppStore</w:t>
-      </w:r>
-      <w:proofErr w:type="spellEnd"/>
-      <w:r>
-        <w:t xml:space="preserve">. O </w:t>
-      </w:r>
-      <w:proofErr w:type="spellStart"/>
-      <w:r>
-        <w:t>Xcode</w:t>
-      </w:r>
-      <w:proofErr w:type="spellEnd"/>
-      <w:r>
-        <w:t xml:space="preserve"> tem aproximadamente incríveis 4,5 GB, então reserve um espaço no seu HD e um tempo para esperar o download. </w:t>
-      </w:r>
-    </w:p>
-    <w:p>
-      <w:r>
-        <w:t xml:space="preserve">O </w:t>
-      </w:r>
-      <w:proofErr w:type="spellStart"/>
-      <w:r>
-        <w:t>Xcode</w:t>
-      </w:r>
-      <w:proofErr w:type="spellEnd"/>
-      <w:r>
-        <w:t xml:space="preserve"> está em sua versão 8, com ela temos uma série de novas funções como suporte para desenvolvimento de </w:t>
-      </w:r>
-      <w:proofErr w:type="spellStart"/>
-      <w:r>
-        <w:t>iOS</w:t>
-      </w:r>
-      <w:proofErr w:type="spellEnd"/>
-      <w:r>
-        <w:t xml:space="preserve"> 10 e outras coisas que veremos no decorrer do curso. Vamos então baixar o </w:t>
-      </w:r>
-      <w:proofErr w:type="spellStart"/>
-      <w:r>
-        <w:t>Xcode</w:t>
-      </w:r>
-      <w:proofErr w:type="spellEnd"/>
-      <w:r>
-        <w:t xml:space="preserve"> 8.0.</w:t>
+        <w:t xml:space="preserve">Infelizmente o Xcode não vem instalado por padrão, então teremos que baixá-lo da AppStore. O Xcode tem aproximadamente incríveis 4,5 GB, então reserve um espaço no seu HD e um tempo para esperar o download. </w:t>
+      </w:r>
+    </w:p>
+    <w:p>
+      <w:r>
+        <w:t>O Xcode está em sua versão 8, com ela temos uma série de novas funções como suporte para desenvolvimento de iOS 10 e outras coisas que veremos no decorrer do curso. Vamos então baixar o Xcode 8.0.</w:t>
       </w:r>
     </w:p>
     <w:p>
@@ -3281,90 +1803,418 @@
       </w:r>
     </w:p>
     <w:p>
-      <w:pPr>
-        <w:pStyle w:val="Citao"/>
-      </w:pPr>
-      <w:r>
-        <w:t>&lt;</w:t>
-      </w:r>
-      <w:proofErr w:type="gramStart"/>
-      <w:r>
-        <w:t>inserir</w:t>
-      </w:r>
-      <w:proofErr w:type="gramEnd"/>
-      <w:r>
-        <w:t xml:space="preserve"> tutorial de instalação do </w:t>
-      </w:r>
-      <w:proofErr w:type="spellStart"/>
-      <w:r>
-        <w:t>xcode</w:t>
-      </w:r>
-      <w:proofErr w:type="spellEnd"/>
-      <w:r>
-        <w:t>&gt;</w:t>
+      <w:r>
+        <w:t>Para realizar a instalação do Xcode, realize os seguintes passos:</w:t>
+      </w:r>
+    </w:p>
+    <w:p>
+      <w:pPr>
+        <w:pStyle w:val="PargrafodaLista"/>
+        <w:numPr>
+          <w:ilvl w:val="0"/>
+          <w:numId w:val="14"/>
+        </w:numPr>
+      </w:pPr>
+      <w:r>
+        <w:t xml:space="preserve">Abra a </w:t>
+      </w:r>
+      <w:r>
+        <w:rPr>
+          <w:b/>
+        </w:rPr>
+        <w:t>App Store</w:t>
+      </w:r>
+      <w:r>
+        <w:t xml:space="preserve"> e procure por Xcode 8. Opcionalmente você pode tentar acessar utilizando esta URL no seu Safari ou browser de preferência: </w:t>
+      </w:r>
+      <w:hyperlink r:id="rId19" w:history="1">
+        <w:r>
+          <w:rPr>
+            <w:rStyle w:val="Hiperlink"/>
+            <w:rFonts w:ascii="Helvetica Neue" w:hAnsi="Helvetica Neue" w:cs="Helvetica Neue"/>
+          </w:rPr>
+          <w:t>macappstores://itunes.apple.com/br/app</w:t>
+        </w:r>
+        <w:r>
+          <w:rPr>
+            <w:rStyle w:val="Hiperlink"/>
+            <w:rFonts w:ascii="Helvetica Neue" w:hAnsi="Helvetica Neue" w:cs="Helvetica Neue"/>
+          </w:rPr>
+          <w:t>/</w:t>
+        </w:r>
+        <w:r>
+          <w:rPr>
+            <w:rStyle w:val="Hiperlink"/>
+            <w:rFonts w:ascii="Helvetica Neue" w:hAnsi="Helvetica Neue" w:cs="Helvetica Neue"/>
+          </w:rPr>
+          <w:t>xcode/id497799835?mt=12</w:t>
+        </w:r>
+      </w:hyperlink>
+    </w:p>
+    <w:p>
+      <w:pPr>
+        <w:pStyle w:val="PargrafodaLista"/>
+        <w:numPr>
+          <w:ilvl w:val="0"/>
+          <w:numId w:val="14"/>
+        </w:numPr>
+      </w:pPr>
+      <w:r>
+        <w:t>Na tela que se abriu, faça Download do Xcode.</w:t>
+      </w:r>
+    </w:p>
+    <w:p>
+      <w:pPr>
+        <w:pStyle w:val="PargrafodaLista"/>
+        <w:numPr>
+          <w:ilvl w:val="0"/>
+          <w:numId w:val="14"/>
+        </w:numPr>
+      </w:pPr>
+      <w:r>
+        <w:t>O processo de instalação do Xcode é comum a todos os apps para Mac. Então siga o processo de instalação e finalize.</w:t>
+      </w:r>
+    </w:p>
+    <w:p>
+      <w:pPr>
+        <w:pStyle w:val="PargrafodaLista"/>
+        <w:numPr>
+          <w:ilvl w:val="0"/>
+          <w:numId w:val="14"/>
+        </w:numPr>
+      </w:pPr>
+      <w:r>
+        <w:t>Após baixado e instalado, abra o Xcode e aceite os termos de uso.</w:t>
+      </w:r>
+    </w:p>
+    <w:p>
+      <w:r>
+        <w:t>Pronto. Temos nosso Xcode instalado. Para conhecermos sua interface, veja os tópicos abaixo. Ainda não vamos criar o projeto, então apenas acompanhe este conteúdo.</w:t>
+      </w:r>
+    </w:p>
+    <w:p>
+      <w:pPr>
+        <w:pStyle w:val="Ttulo2"/>
+      </w:pPr>
+      <w:r>
+        <w:lastRenderedPageBreak/>
+        <w:t>Conhecendo o Xc</w:t>
+      </w:r>
+      <w:r>
+        <w:t>ode</w:t>
+      </w:r>
+    </w:p>
+    <w:p>
+      <w:r>
+        <w:t>Como falamos anteriormente, o Xcode é bastante integrado com o Mac, então nosso trabalho flui naturalmente, sem travamentos ou surpresas</w:t>
+      </w:r>
+      <w:r>
+        <w:t xml:space="preserve">. Existem algumas </w:t>
+      </w:r>
+      <w:r>
+        <w:t xml:space="preserve">funcionalidades </w:t>
+      </w:r>
+      <w:r>
+        <w:t xml:space="preserve">e painéis </w:t>
+      </w:r>
+      <w:r>
+        <w:t>que se destacam</w:t>
+      </w:r>
+      <w:r>
+        <w:t>.</w:t>
+      </w:r>
+    </w:p>
+    <w:p>
+      <w:r>
+        <w:rPr>
+          <w:noProof/>
+        </w:rPr>
+        <w:drawing>
+          <wp:inline distT="0" distB="0" distL="0" distR="0" wp14:anchorId="1427B191" wp14:editId="2F612F9A">
+            <wp:extent cx="5733415" cy="3225165"/>
+            <wp:effectExtent l="0" t="0" r="6985" b="635"/>
+            <wp:docPr id="22" name="Imagem 22"/>
+            <wp:cNvGraphicFramePr>
+              <a:graphicFrameLocks xmlns:a="http://schemas.openxmlformats.org/drawingml/2006/main" noChangeAspect="1"/>
+            </wp:cNvGraphicFramePr>
+            <a:graphic xmlns:a="http://schemas.openxmlformats.org/drawingml/2006/main">
+              <a:graphicData uri="http://schemas.openxmlformats.org/drawingml/2006/picture">
+                <pic:pic xmlns:pic="http://schemas.openxmlformats.org/drawingml/2006/picture">
+                  <pic:nvPicPr>
+                    <pic:cNvPr id="22" name="Captura de Tela 2016-10-25 às 01.06.22 (2).png"/>
+                    <pic:cNvPicPr/>
+                  </pic:nvPicPr>
+                  <pic:blipFill>
+                    <a:blip r:embed="rId20" cstate="print">
+                      <a:extLst>
+                        <a:ext uri="{28A0092B-C50C-407E-A947-70E740481C1C}">
+                          <a14:useLocalDpi xmlns:a14="http://schemas.microsoft.com/office/drawing/2010/main" val="0"/>
+                        </a:ext>
+                      </a:extLst>
+                    </a:blip>
+                    <a:stretch>
+                      <a:fillRect/>
+                    </a:stretch>
+                  </pic:blipFill>
+                  <pic:spPr>
+                    <a:xfrm>
+                      <a:off x="0" y="0"/>
+                      <a:ext cx="5733415" cy="3225165"/>
+                    </a:xfrm>
+                    <a:prstGeom prst="rect">
+                      <a:avLst/>
+                    </a:prstGeom>
+                  </pic:spPr>
+                </pic:pic>
+              </a:graphicData>
+            </a:graphic>
+          </wp:inline>
+        </w:drawing>
+      </w:r>
+    </w:p>
+    <w:p>
+      <w:pPr>
+        <w:pStyle w:val="Ttulo3"/>
+      </w:pPr>
+      <w:r>
+        <w:t>Navegação do Projeto</w:t>
+      </w:r>
+    </w:p>
+    <w:p>
+      <w:r>
+        <w:t xml:space="preserve">No painel de navegação do projeto temos acesso a estrutura de arquivo e diretórios adicionados ao projeto. Ele está organizado em forma de árvore de diretórios, sendo que os diretórios de cor amarelo são grupos e não são diretórios contidos no seu projeto. Já as pastas em azul refletem os diretórios reais do seu projeto. </w:t>
+      </w:r>
+    </w:p>
+    <w:p>
+      <w:r>
+        <w:t>Os grupos são mais uma forma de organizar seu projeto sem interferir na organização do diretório do seu projeto. Se arrastarmos arquivos para o painel de navegação podemos copiá-los ou referenciá-los ao projeto.</w:t>
+      </w:r>
+    </w:p>
+    <w:p>
+      <w:pPr>
+        <w:jc w:val="center"/>
+      </w:pPr>
+      <w:r>
+        <w:rPr>
+          <w:noProof/>
+        </w:rPr>
+        <w:lastRenderedPageBreak/>
+        <w:drawing>
+          <wp:inline distT="0" distB="0" distL="0" distR="0" wp14:anchorId="5E173850" wp14:editId="7E5D9D49">
+            <wp:extent cx="3263900" cy="2717800"/>
+            <wp:effectExtent l="0" t="0" r="12700" b="0"/>
+            <wp:docPr id="23" name="Imagem 23"/>
+            <wp:cNvGraphicFramePr>
+              <a:graphicFrameLocks xmlns:a="http://schemas.openxmlformats.org/drawingml/2006/main" noChangeAspect="1"/>
+            </wp:cNvGraphicFramePr>
+            <a:graphic xmlns:a="http://schemas.openxmlformats.org/drawingml/2006/main">
+              <a:graphicData uri="http://schemas.openxmlformats.org/drawingml/2006/picture">
+                <pic:pic xmlns:pic="http://schemas.openxmlformats.org/drawingml/2006/picture">
+                  <pic:nvPicPr>
+                    <pic:cNvPr id="23" name="Captura de Tela 2016-10-25 às 01.07.31.png"/>
+                    <pic:cNvPicPr/>
+                  </pic:nvPicPr>
+                  <pic:blipFill>
+                    <a:blip r:embed="rId21">
+                      <a:extLst>
+                        <a:ext uri="{28A0092B-C50C-407E-A947-70E740481C1C}">
+                          <a14:useLocalDpi xmlns:a14="http://schemas.microsoft.com/office/drawing/2010/main" val="0"/>
+                        </a:ext>
+                      </a:extLst>
+                    </a:blip>
+                    <a:stretch>
+                      <a:fillRect/>
+                    </a:stretch>
+                  </pic:blipFill>
+                  <pic:spPr>
+                    <a:xfrm>
+                      <a:off x="0" y="0"/>
+                      <a:ext cx="3263900" cy="2717800"/>
+                    </a:xfrm>
+                    <a:prstGeom prst="rect">
+                      <a:avLst/>
+                    </a:prstGeom>
+                  </pic:spPr>
+                </pic:pic>
+              </a:graphicData>
+            </a:graphic>
+          </wp:inline>
+        </w:drawing>
+      </w:r>
+    </w:p>
+    <w:p>
+      <w:pPr>
+        <w:pStyle w:val="Ttulo3"/>
+      </w:pPr>
+      <w:r>
+        <w:t>Editor</w:t>
+      </w:r>
+    </w:p>
+    <w:p>
+      <w:r>
+        <w:t xml:space="preserve">O editor é o local que colocamos nosso código. Nele </w:t>
+      </w:r>
+      <w:r>
+        <w:t>existem</w:t>
+      </w:r>
+      <w:r>
+        <w:t xml:space="preserve"> várias funcionalidades que aumenta a produtividade do desenvolvedor, como </w:t>
+      </w:r>
+      <w:r>
+        <w:rPr>
+          <w:b/>
+        </w:rPr>
+        <w:t>auto-complete</w:t>
+      </w:r>
+      <w:r>
+        <w:t xml:space="preserve">, que completa o código que está sendo digitado automaticamente, </w:t>
+      </w:r>
+      <w:r>
+        <w:rPr>
+          <w:b/>
+        </w:rPr>
+        <w:t>sugestões</w:t>
+      </w:r>
+      <w:r>
+        <w:t xml:space="preserve">, que sugere trechos de código ao desenvolvedor à medida que se digita, </w:t>
+      </w:r>
+      <w:r>
+        <w:rPr>
+          <w:b/>
+        </w:rPr>
+        <w:t xml:space="preserve">pré-build </w:t>
+      </w:r>
+      <w:r>
+        <w:t>que detecta erros e inconsistências de compilação e sintaxe antes mesmo de o desenvolvedor executar o código (fazer uma build), e etc.</w:t>
+      </w:r>
+    </w:p>
+    <w:p>
+      <w:r>
+        <w:rPr>
+          <w:noProof/>
+        </w:rPr>
+        <w:drawing>
+          <wp:inline distT="0" distB="0" distL="0" distR="0" wp14:anchorId="5D28C31D" wp14:editId="4415AAD8">
+            <wp:extent cx="5733415" cy="3385185"/>
+            <wp:effectExtent l="0" t="0" r="6985" b="0"/>
+            <wp:docPr id="25" name="Imagem 25"/>
+            <wp:cNvGraphicFramePr>
+              <a:graphicFrameLocks xmlns:a="http://schemas.openxmlformats.org/drawingml/2006/main" noChangeAspect="1"/>
+            </wp:cNvGraphicFramePr>
+            <a:graphic xmlns:a="http://schemas.openxmlformats.org/drawingml/2006/main">
+              <a:graphicData uri="http://schemas.openxmlformats.org/drawingml/2006/picture">
+                <pic:pic xmlns:pic="http://schemas.openxmlformats.org/drawingml/2006/picture">
+                  <pic:nvPicPr>
+                    <pic:cNvPr id="25" name="Captura de Tela 2016-10-25 às 01.08.22.png"/>
+                    <pic:cNvPicPr/>
+                  </pic:nvPicPr>
+                  <pic:blipFill>
+                    <a:blip r:embed="rId22">
+                      <a:extLst>
+                        <a:ext uri="{28A0092B-C50C-407E-A947-70E740481C1C}">
+                          <a14:useLocalDpi xmlns:a14="http://schemas.microsoft.com/office/drawing/2010/main" val="0"/>
+                        </a:ext>
+                      </a:extLst>
+                    </a:blip>
+                    <a:stretch>
+                      <a:fillRect/>
+                    </a:stretch>
+                  </pic:blipFill>
+                  <pic:spPr>
+                    <a:xfrm>
+                      <a:off x="0" y="0"/>
+                      <a:ext cx="5733415" cy="3385185"/>
+                    </a:xfrm>
+                    <a:prstGeom prst="rect">
+                      <a:avLst/>
+                    </a:prstGeom>
+                  </pic:spPr>
+                </pic:pic>
+              </a:graphicData>
+            </a:graphic>
+          </wp:inline>
+        </w:drawing>
+      </w:r>
+    </w:p>
+    <w:p>
+      <w:pPr>
+        <w:pStyle w:val="Ttulo3"/>
+      </w:pPr>
+      <w:r>
+        <w:t>Assistant Editor</w:t>
+      </w:r>
+    </w:p>
+    <w:p>
+      <w:r>
+        <w:t>Com este assistente podemos dividir o nosso editor em dois. Com esta divisão podemos apresentar o código de duas classes diferentes, por exemplo. Além disso podemos mostrar arquivos relacionados entre si, como por exemplo, um layout e sua respectiva classe. Podemos também fazer controle de versionamento, exibindo as diferenças de código de uma versão para outra.</w:t>
       </w:r>
     </w:p>
     <w:p/>
     <w:p>
       <w:pPr>
-        <w:pStyle w:val="Ttulo2"/>
-      </w:pPr>
-      <w:r>
-        <w:t xml:space="preserve">Conhecendo o </w:t>
-      </w:r>
-      <w:proofErr w:type="spellStart"/>
-      <w:r>
-        <w:t>Xc</w:t>
-      </w:r>
-      <w:r>
-        <w:t>ode</w:t>
-      </w:r>
-      <w:proofErr w:type="spellEnd"/>
-    </w:p>
-    <w:p>
-      <w:r>
-        <w:t xml:space="preserve">Como falamos anteriormente, o </w:t>
-      </w:r>
-      <w:proofErr w:type="spellStart"/>
-      <w:r>
-        <w:t>Xcode</w:t>
-      </w:r>
-      <w:proofErr w:type="spellEnd"/>
-      <w:r>
-        <w:t xml:space="preserve"> é bastante integrado com o Mac, então nosso trabalho flui naturalmente, sem travamentos ou surpresas</w:t>
-      </w:r>
-      <w:r>
-        <w:t xml:space="preserve">. Existem algumas </w:t>
-      </w:r>
-      <w:r>
-        <w:t xml:space="preserve">funcionalidades </w:t>
-      </w:r>
-      <w:r>
-        <w:t xml:space="preserve">e painéis </w:t>
-      </w:r>
-      <w:r>
-        <w:t>que se destacam</w:t>
-      </w:r>
-      <w:r>
-        <w:t>.</w:t>
-      </w:r>
-    </w:p>
-    <w:p>
-      <w:pPr>
         <w:pStyle w:val="Ttulo3"/>
       </w:pPr>
       <w:r>
-        <w:t>Navegação do Projeto</w:t>
-      </w:r>
-    </w:p>
-    <w:p>
-      <w:r>
-        <w:t xml:space="preserve">No painel de navegação do projeto temos acesso a estrutura de arquivo e diretórios adicionados ao projeto. Ele está organizado em forma de árvore de diretórios, sendo que os diretórios de cor amarelo são grupos e não são diretórios contidos no seu projeto. Já as pastas em azul refletem os diretórios reais do seu projeto. </w:t>
-      </w:r>
-    </w:p>
-    <w:p>
-      <w:r>
-        <w:t>Os grupos são mais uma forma de organizar seu projeto sem interferir na organização do diretório do seu projeto. Se arrastarmos arquivos para o painel de navegação podemos copiá-los ou referenciá-los ao projeto.</w:t>
+        <w:t>Jump Bar</w:t>
+      </w:r>
+    </w:p>
+    <w:p>
+      <w:r>
+        <w:t>A Jump Bar é localizada no topo do nosso Editor, e clicando nela, você pode rapidamente modificar o que será visto no Assistant Editor. Por exemplo, quando estamos editando um código no Assitant Editor principal, podemos selecionar através da Jump Bar o que será exibido no Assitant Editor secundário, como</w:t>
+      </w:r>
+      <w:r>
+        <w:t xml:space="preserve"> o counterpart header (cabeçalho homólogo) da classe sendo editada ou o Interface Builder (.xib ou .storyboard que veremos mais adiante) relacionado a ela.</w:t>
+      </w:r>
+    </w:p>
+    <w:p>
+      <w:pPr>
+        <w:jc w:val="center"/>
+      </w:pPr>
+      <w:r>
+        <w:rPr>
+          <w:noProof/>
+        </w:rPr>
+        <w:drawing>
+          <wp:inline distT="0" distB="0" distL="0" distR="0" wp14:anchorId="23C34FFB" wp14:editId="76D2E1C4">
+            <wp:extent cx="5080635" cy="290917"/>
+            <wp:effectExtent l="0" t="0" r="0" b="0"/>
+            <wp:docPr id="27" name="Imagem 27"/>
+            <wp:cNvGraphicFramePr>
+              <a:graphicFrameLocks xmlns:a="http://schemas.openxmlformats.org/drawingml/2006/main" noChangeAspect="1"/>
+            </wp:cNvGraphicFramePr>
+            <a:graphic xmlns:a="http://schemas.openxmlformats.org/drawingml/2006/main">
+              <a:graphicData uri="http://schemas.openxmlformats.org/drawingml/2006/picture">
+                <pic:pic xmlns:pic="http://schemas.openxmlformats.org/drawingml/2006/picture">
+                  <pic:nvPicPr>
+                    <pic:cNvPr id="27" name="Captura de Tela 2016-10-25 às 01.11.07.png"/>
+                    <pic:cNvPicPr/>
+                  </pic:nvPicPr>
+                  <pic:blipFill>
+                    <a:blip r:embed="rId23">
+                      <a:extLst>
+                        <a:ext uri="{28A0092B-C50C-407E-A947-70E740481C1C}">
+                          <a14:useLocalDpi xmlns:a14="http://schemas.microsoft.com/office/drawing/2010/main" val="0"/>
+                        </a:ext>
+                      </a:extLst>
+                    </a:blip>
+                    <a:stretch>
+                      <a:fillRect/>
+                    </a:stretch>
+                  </pic:blipFill>
+                  <pic:spPr>
+                    <a:xfrm>
+                      <a:off x="0" y="0"/>
+                      <a:ext cx="5403523" cy="309406"/>
+                    </a:xfrm>
+                    <a:prstGeom prst="rect">
+                      <a:avLst/>
+                    </a:prstGeom>
+                  </pic:spPr>
+                </pic:pic>
+              </a:graphicData>
+            </a:graphic>
+          </wp:inline>
+        </w:drawing>
       </w:r>
     </w:p>
     <w:p>
@@ -3372,178 +2222,177 @@
         <w:pStyle w:val="Ttulo3"/>
       </w:pPr>
       <w:r>
+        <w:t>Interface Builder</w:t>
+      </w:r>
+    </w:p>
+    <w:p>
+      <w:r>
+        <w:t>Completamente integrado com o Xcode o design de canvas do Interface Builder torna a prototipagem e a contrução completa de uma interface de usuário (UI) uma tarefa simples. Com o Interface Builder podemos construir uma UI rica, sem ter que escrever uma linha sequer de código, apenas com recursos Drag &amp; Drop (arrastar e soltar). Diferente do Android, não precisamos escrever nossos layouts em linhas de código.</w:t>
+      </w:r>
+    </w:p>
+    <w:p>
+      <w:r>
+        <w:t>Prototipar</w:t>
+      </w:r>
+      <w:r>
+        <w:t xml:space="preserve"> em minutos</w:t>
+      </w:r>
+      <w:r>
+        <w:t xml:space="preserve">, </w:t>
+      </w:r>
+      <w:r>
+        <w:t>conectar graficamente</w:t>
+      </w:r>
+      <w:r>
+        <w:t xml:space="preserve"> sua interface com</w:t>
+      </w:r>
+      <w:r>
+        <w:t xml:space="preserve"> o código fonte n</w:t>
+      </w:r>
+      <w:r>
+        <w:t xml:space="preserve">o </w:t>
+      </w:r>
+      <w:r>
+        <w:t>Editor</w:t>
+      </w:r>
+      <w:r>
+        <w:t xml:space="preserve">, </w:t>
+      </w:r>
+      <w:r>
+        <w:t>construir</w:t>
+      </w:r>
+      <w:r>
+        <w:t xml:space="preserve"> janelas, botões e controles deslizantes para criar uma interface de usuário </w:t>
+      </w:r>
+      <w:r>
+        <w:t>funcional no</w:t>
+      </w:r>
+      <w:r>
+        <w:t xml:space="preserve"> Mac, iPhone ou iPad</w:t>
+      </w:r>
+      <w:r>
+        <w:t xml:space="preserve"> são facilidades que o Interface Builder nos proporciona</w:t>
+      </w:r>
+      <w:r>
+        <w:t xml:space="preserve">. Com o </w:t>
+      </w:r>
+      <w:r>
+        <w:t>Assistant Editor</w:t>
+      </w:r>
+      <w:r>
+        <w:t>, você pode trabalhar no design gráfico l</w:t>
+      </w:r>
+      <w:r>
+        <w:t>ado-a-lado com o código fonte de</w:t>
+      </w:r>
+      <w:r>
+        <w:t xml:space="preserve"> implementação. Um simples arrastar do mouse de um controle de interface do usuário para o</w:t>
+      </w:r>
+      <w:r>
+        <w:t xml:space="preserve"> código de implementação</w:t>
+      </w:r>
+      <w:r>
+        <w:t xml:space="preserve"> cria uma conexão entre o código e </w:t>
+      </w:r>
+      <w:r>
+        <w:t xml:space="preserve">a </w:t>
+      </w:r>
+      <w:r>
+        <w:t xml:space="preserve">interface, e pode até mesmo criar </w:t>
+      </w:r>
+      <w:r>
+        <w:t>um código inicial para você.</w:t>
+      </w:r>
+    </w:p>
+    <w:p>
+      <w:r>
+        <w:rPr>
+          <w:noProof/>
+        </w:rPr>
         <w:lastRenderedPageBreak/>
-        <w:t>Editor</w:t>
-      </w:r>
-    </w:p>
-    <w:p>
-      <w:r>
-        <w:t xml:space="preserve">O editor é o local que colocamos nosso código. Nele </w:t>
-      </w:r>
-      <w:r>
-        <w:t>existem</w:t>
-      </w:r>
-      <w:r>
-        <w:t xml:space="preserve"> várias funcionalidades que aumenta a produtividade do desenvolvedor, como </w:t>
-      </w:r>
-      <w:r>
-        <w:rPr>
-          <w:b/>
-        </w:rPr>
-        <w:t>auto-complete</w:t>
-      </w:r>
-      <w:r>
-        <w:t xml:space="preserve">, que completa o código que está sendo digitado automaticamente, </w:t>
-      </w:r>
-      <w:r>
-        <w:rPr>
-          <w:b/>
-        </w:rPr>
-        <w:t>sugestões</w:t>
-      </w:r>
-      <w:r>
-        <w:t xml:space="preserve">, que sugere trechos de código ao desenvolvedor à medida que se digita, </w:t>
-      </w:r>
-      <w:proofErr w:type="spellStart"/>
-      <w:r>
-        <w:rPr>
-          <w:b/>
-        </w:rPr>
-        <w:t>pré</w:t>
-      </w:r>
-      <w:proofErr w:type="spellEnd"/>
-      <w:r>
-        <w:rPr>
-          <w:b/>
-        </w:rPr>
-        <w:t xml:space="preserve">-build </w:t>
-      </w:r>
-      <w:r>
-        <w:t xml:space="preserve">que detecta erros e inconsistências de compilação e sintaxe antes mesmo de o desenvolvedor executar o código (fazer </w:t>
-      </w:r>
-      <w:proofErr w:type="gramStart"/>
-      <w:r>
-        <w:t>uma build</w:t>
-      </w:r>
-      <w:proofErr w:type="gramEnd"/>
-      <w:r>
-        <w:t>), e etc.</w:t>
+        <w:drawing>
+          <wp:inline distT="0" distB="0" distL="0" distR="0" wp14:anchorId="54ABC15F" wp14:editId="4FCEE937">
+            <wp:extent cx="5733415" cy="7703820"/>
+            <wp:effectExtent l="0" t="0" r="6985" b="0"/>
+            <wp:docPr id="26" name="Imagem 26"/>
+            <wp:cNvGraphicFramePr>
+              <a:graphicFrameLocks xmlns:a="http://schemas.openxmlformats.org/drawingml/2006/main" noChangeAspect="1"/>
+            </wp:cNvGraphicFramePr>
+            <a:graphic xmlns:a="http://schemas.openxmlformats.org/drawingml/2006/main">
+              <a:graphicData uri="http://schemas.openxmlformats.org/drawingml/2006/picture">
+                <pic:pic xmlns:pic="http://schemas.openxmlformats.org/drawingml/2006/picture">
+                  <pic:nvPicPr>
+                    <pic:cNvPr id="26" name="Captura de Tela 2016-10-25 às 01.10.02.png"/>
+                    <pic:cNvPicPr/>
+                  </pic:nvPicPr>
+                  <pic:blipFill>
+                    <a:blip r:embed="rId24">
+                      <a:extLst>
+                        <a:ext uri="{28A0092B-C50C-407E-A947-70E740481C1C}">
+                          <a14:useLocalDpi xmlns:a14="http://schemas.microsoft.com/office/drawing/2010/main" val="0"/>
+                        </a:ext>
+                      </a:extLst>
+                    </a:blip>
+                    <a:stretch>
+                      <a:fillRect/>
+                    </a:stretch>
+                  </pic:blipFill>
+                  <pic:spPr>
+                    <a:xfrm>
+                      <a:off x="0" y="0"/>
+                      <a:ext cx="5733415" cy="7703820"/>
+                    </a:xfrm>
+                    <a:prstGeom prst="rect">
+                      <a:avLst/>
+                    </a:prstGeom>
+                  </pic:spPr>
+                </pic:pic>
+              </a:graphicData>
+            </a:graphic>
+          </wp:inline>
+        </w:drawing>
       </w:r>
     </w:p>
     <w:p>
       <w:pPr>
         <w:pStyle w:val="Ttulo3"/>
       </w:pPr>
-      <w:proofErr w:type="spellStart"/>
-      <w:r>
-        <w:t>Assistant</w:t>
-      </w:r>
-      <w:proofErr w:type="spellEnd"/>
-      <w:r>
-        <w:t xml:space="preserve"> Editor</w:t>
-      </w:r>
-    </w:p>
-    <w:p>
-      <w:r>
-        <w:t>Com este assistente podemos dividir o nosso editor em dois. Com esta divisão podemos apresentar o código de duas classes diferentes, por exemplo. Além disso podemos mostrar arquivos relacionados entre si, como por exemplo, um layout e sua respectiva classe. Podemos também fazer controle de versionamento, exibindo as diferenças de código de uma versão para outra.</w:t>
+      <w:r>
+        <w:t>Controle de Versão</w:t>
+      </w:r>
+    </w:p>
+    <w:p>
+      <w:r>
+        <w:t xml:space="preserve">Se você está familiarizado com algum software de versionamento de código como o Git ou SVN, vai gostar do módulo de controle de versão que o Xcode possui. Com ele você pode comparar duas versões, realizar commits, analisar o log de commits, empurrar e puxar código do repositório remoto, realizar blame do código, e tudo que é essencial ao controle de versão. O assunto sobre </w:t>
+      </w:r>
+      <w:r>
+        <w:lastRenderedPageBreak/>
+        <w:t xml:space="preserve">controle de versão daria um curso inteiro, então estes termos em específicos não serão explorados neste curso. Sugerimos que você estude pela internet o assunto </w:t>
+      </w:r>
+      <w:r>
+        <w:rPr>
+          <w:b/>
+        </w:rPr>
+        <w:t>Controle de Versão com Git</w:t>
+      </w:r>
+      <w:r>
+        <w:t xml:space="preserve">, </w:t>
+      </w:r>
+      <w:r>
+        <w:t>caso tenha interesse nesta área, que é muito importante para o profissional desenvolvedor de software.</w:t>
       </w:r>
     </w:p>
     <w:p>
       <w:pPr>
         <w:pStyle w:val="Ttulo3"/>
       </w:pPr>
-      <w:proofErr w:type="spellStart"/>
-      <w:r>
-        <w:t>Jump</w:t>
-      </w:r>
-      <w:proofErr w:type="spellEnd"/>
-      <w:r>
-        <w:t xml:space="preserve"> Bar</w:t>
-      </w:r>
-    </w:p>
-    <w:p>
-      <w:r>
-        <w:t xml:space="preserve">A </w:t>
-      </w:r>
-      <w:proofErr w:type="spellStart"/>
-      <w:r>
-        <w:t>Jump</w:t>
-      </w:r>
-      <w:proofErr w:type="spellEnd"/>
-      <w:r>
-        <w:t xml:space="preserve"> Bar é localizada no topo do nosso Editor, e clicando nela, você pode rapidamente modificar o que será visto no </w:t>
-      </w:r>
-      <w:proofErr w:type="spellStart"/>
-      <w:r>
-        <w:t>Assistant</w:t>
-      </w:r>
-      <w:proofErr w:type="spellEnd"/>
-      <w:r>
-        <w:t xml:space="preserve"> Editor. Por exemplo, quando estamos editando um código no </w:t>
-      </w:r>
-      <w:proofErr w:type="spellStart"/>
-      <w:r>
-        <w:t>Assitant</w:t>
-      </w:r>
-      <w:proofErr w:type="spellEnd"/>
-      <w:r>
-        <w:t xml:space="preserve"> Editor principal, podemos selecionar através da </w:t>
-      </w:r>
-      <w:proofErr w:type="spellStart"/>
-      <w:r>
-        <w:t>Jump</w:t>
-      </w:r>
-      <w:proofErr w:type="spellEnd"/>
-      <w:r>
-        <w:t xml:space="preserve"> Bar o que será exibido no </w:t>
-      </w:r>
-      <w:proofErr w:type="spellStart"/>
-      <w:r>
-        <w:t>Assitant</w:t>
-      </w:r>
-      <w:proofErr w:type="spellEnd"/>
-      <w:r>
-        <w:t xml:space="preserve"> Editor secundário, como</w:t>
-      </w:r>
-      <w:r>
-        <w:t xml:space="preserve"> o </w:t>
-      </w:r>
-      <w:proofErr w:type="spellStart"/>
-      <w:r>
-        <w:t>counterpart</w:t>
-      </w:r>
-      <w:proofErr w:type="spellEnd"/>
-      <w:r>
-        <w:t xml:space="preserve"> header (cabeçalho homólogo) da classe sendo editada ou o Interface </w:t>
-      </w:r>
-      <w:proofErr w:type="spellStart"/>
-      <w:r>
-        <w:t>Builder</w:t>
-      </w:r>
-      <w:proofErr w:type="spellEnd"/>
-      <w:r>
-        <w:t xml:space="preserve"> </w:t>
-      </w:r>
-      <w:proofErr w:type="gramStart"/>
-      <w:r>
-        <w:t>(.</w:t>
-      </w:r>
-      <w:proofErr w:type="spellStart"/>
-      <w:r>
-        <w:t>xib</w:t>
-      </w:r>
-      <w:proofErr w:type="spellEnd"/>
-      <w:proofErr w:type="gramEnd"/>
-      <w:r>
-        <w:t xml:space="preserve"> ou .</w:t>
-      </w:r>
-      <w:proofErr w:type="spellStart"/>
-      <w:r>
-        <w:t>storyboard</w:t>
-      </w:r>
-      <w:proofErr w:type="spellEnd"/>
-      <w:r>
-        <w:t xml:space="preserve"> que veremos mais adiante) relacionado a ela.</w:t>
+      <w:r>
+        <w:t>Teste</w:t>
+      </w:r>
+    </w:p>
+    <w:p>
+      <w:r>
+        <w:t>Poucos desenvolvedores dão importância para o Teste de Software. O Teste é uma fase do processo de desenvolvimento de software que garante a qualidade e confiabilidade do produto. É basicamente um controle de qualidade do software que muitos desenvolvedores ignoram. A Apple dá muita importância para esta fase, e por isso o Xcode possui as melhores ferramentas para testes dos seus apps iOS, macOS, watchOS e tvOS. A área de testes também é muito grande, e não entraremos neste mérito, se você se interessa por esta rica área, fale com seu professor para que tragam este assunto para as escolas.</w:t>
       </w:r>
     </w:p>
     <w:p>
@@ -3551,175 +2400,87 @@
         <w:pStyle w:val="Ttulo3"/>
       </w:pPr>
       <w:r>
-        <w:t xml:space="preserve">Interface </w:t>
-      </w:r>
-      <w:proofErr w:type="spellStart"/>
-      <w:r>
-        <w:t>Builder</w:t>
-      </w:r>
-      <w:proofErr w:type="spellEnd"/>
-    </w:p>
-    <w:p>
-      <w:r>
-        <w:t xml:space="preserve">Completamente integrado com o </w:t>
-      </w:r>
-      <w:proofErr w:type="spellStart"/>
-      <w:r>
-        <w:t>Xcode</w:t>
-      </w:r>
-      <w:proofErr w:type="spellEnd"/>
-      <w:r>
-        <w:t xml:space="preserve"> o design de </w:t>
-      </w:r>
-      <w:proofErr w:type="spellStart"/>
-      <w:r>
-        <w:t>canvas</w:t>
-      </w:r>
-      <w:proofErr w:type="spellEnd"/>
-      <w:r>
-        <w:t xml:space="preserve"> do Interface </w:t>
-      </w:r>
-      <w:proofErr w:type="spellStart"/>
-      <w:r>
-        <w:t>Builder</w:t>
-      </w:r>
-      <w:proofErr w:type="spellEnd"/>
-      <w:r>
-        <w:t xml:space="preserve"> torna a prototipagem e a </w:t>
-      </w:r>
-      <w:proofErr w:type="spellStart"/>
-      <w:r>
-        <w:t>contrução</w:t>
-      </w:r>
-      <w:proofErr w:type="spellEnd"/>
-      <w:r>
-        <w:t xml:space="preserve"> completa de uma interface de usuário (UI) uma tarefa simples. Com o Interface </w:t>
-      </w:r>
-      <w:proofErr w:type="spellStart"/>
-      <w:r>
-        <w:t>Builder</w:t>
-      </w:r>
-      <w:proofErr w:type="spellEnd"/>
-      <w:r>
-        <w:t xml:space="preserve"> podemos construir uma UI rica, sem ter que escrever uma linha sequer de código, apenas com recursos </w:t>
-      </w:r>
-      <w:proofErr w:type="spellStart"/>
-      <w:r>
-        <w:t>Drag</w:t>
-      </w:r>
-      <w:proofErr w:type="spellEnd"/>
-      <w:r>
-        <w:t xml:space="preserve"> &amp; </w:t>
-      </w:r>
-      <w:proofErr w:type="spellStart"/>
-      <w:r>
-        <w:t>Drop</w:t>
-      </w:r>
-      <w:proofErr w:type="spellEnd"/>
-      <w:r>
-        <w:t xml:space="preserve"> (arrastar e soltar). Diferente do </w:t>
-      </w:r>
-      <w:proofErr w:type="spellStart"/>
-      <w:r>
-        <w:t>Android</w:t>
-      </w:r>
-      <w:proofErr w:type="spellEnd"/>
-      <w:r>
-        <w:t>, não precisamos escrever nossos layouts em linhas de código.</w:t>
-      </w:r>
-    </w:p>
-    <w:p>
-      <w:proofErr w:type="spellStart"/>
-      <w:r>
-        <w:t>Prototipar</w:t>
-      </w:r>
-      <w:proofErr w:type="spellEnd"/>
-      <w:r>
-        <w:t xml:space="preserve"> em minutos</w:t>
-      </w:r>
-      <w:r>
-        <w:t xml:space="preserve">, </w:t>
-      </w:r>
-      <w:r>
-        <w:t>conectar graficamente</w:t>
-      </w:r>
-      <w:r>
-        <w:t xml:space="preserve"> sua interface com</w:t>
-      </w:r>
-      <w:r>
-        <w:t xml:space="preserve"> o código fonte n</w:t>
-      </w:r>
-      <w:r>
-        <w:t xml:space="preserve">o </w:t>
-      </w:r>
-      <w:r>
-        <w:t>Editor</w:t>
-      </w:r>
-      <w:r>
-        <w:t xml:space="preserve">, </w:t>
-      </w:r>
-      <w:r>
-        <w:t>construir</w:t>
-      </w:r>
-      <w:r>
-        <w:t xml:space="preserve"> janelas, botões e controles deslizantes para criar uma interface de usuário </w:t>
-      </w:r>
-      <w:r>
-        <w:t>funcional no</w:t>
-      </w:r>
-      <w:r>
-        <w:t xml:space="preserve"> Mac, iPhone ou </w:t>
-      </w:r>
-      <w:proofErr w:type="spellStart"/>
-      <w:r>
-        <w:t>iPad</w:t>
-      </w:r>
-      <w:proofErr w:type="spellEnd"/>
-      <w:r>
-        <w:t xml:space="preserve"> são facilidades que o Interface </w:t>
-      </w:r>
-      <w:proofErr w:type="spellStart"/>
-      <w:r>
-        <w:t>Builder</w:t>
-      </w:r>
-      <w:proofErr w:type="spellEnd"/>
-      <w:r>
-        <w:t xml:space="preserve"> nos proporciona</w:t>
-      </w:r>
-      <w:r>
-        <w:t xml:space="preserve">. Com o </w:t>
-      </w:r>
-      <w:proofErr w:type="spellStart"/>
-      <w:r>
-        <w:t>Assistant</w:t>
-      </w:r>
-      <w:proofErr w:type="spellEnd"/>
-      <w:r>
-        <w:t xml:space="preserve"> Editor</w:t>
-      </w:r>
-      <w:r>
-        <w:t>, você pode trabalhar no design gráfico l</w:t>
-      </w:r>
-      <w:r>
-        <w:t>ado-a-lado com o código fonte de</w:t>
-      </w:r>
-      <w:r>
-        <w:t xml:space="preserve"> implementação. Um simples arrastar do mouse de um controle de interface do usuário para o</w:t>
-      </w:r>
-      <w:r>
-        <w:t xml:space="preserve"> código de implementação</w:t>
-      </w:r>
-      <w:r>
-        <w:t xml:space="preserve"> cria uma conexão entre o código e </w:t>
-      </w:r>
-      <w:r>
-        <w:t xml:space="preserve">a </w:t>
-      </w:r>
-      <w:r>
-        <w:t xml:space="preserve">interface, e pode até mesmo criar </w:t>
-      </w:r>
-      <w:r>
-        <w:t>um código inicial para você.</w:t>
+        <w:t>Abra Rapidamente</w:t>
+      </w:r>
+    </w:p>
+    <w:p>
+      <w:r>
+        <w:t xml:space="preserve">Consiga acesso rápido aos arquivos do seu projeto com o comando </w:t>
+      </w:r>
+      <w:r>
+        <w:rPr>
+          <w:b/>
+        </w:rPr>
+        <w:t xml:space="preserve">Open Quickly </w:t>
+      </w:r>
+      <w:r>
+        <w:t>(</w:t>
+      </w:r>
+      <w:r>
+        <w:rPr>
+          <w:rFonts w:ascii="Courier New" w:hAnsi="Courier New" w:cs="Courier New"/>
+        </w:rPr>
+        <w:t>Command + Shift + O</w:t>
+      </w:r>
+      <w:r>
+        <w:t xml:space="preserve">). O Xcode imediatamente irá mostrar uma lista de arquivos relacionada a sua busca, então você pode escolher o arquivo e pressionar a tecla </w:t>
+      </w:r>
+      <w:r>
+        <w:rPr>
+          <w:rFonts w:ascii="Courier New" w:hAnsi="Courier New" w:cs="Courier New"/>
+        </w:rPr>
+        <w:t>Return</w:t>
+      </w:r>
+      <w:r>
+        <w:t xml:space="preserve"> para abrir o arquivo rapidamente.</w:t>
+      </w:r>
+    </w:p>
+    <w:p>
+      <w:r>
+        <w:rPr>
+          <w:noProof/>
+        </w:rPr>
+        <w:drawing>
+          <wp:inline distT="0" distB="0" distL="0" distR="0" wp14:anchorId="4B6DD30B" wp14:editId="42305CAA">
+            <wp:extent cx="3823335" cy="3573499"/>
+            <wp:effectExtent l="0" t="0" r="12065" b="8255"/>
+            <wp:docPr id="28" name="Imagem 28"/>
+            <wp:cNvGraphicFramePr>
+              <a:graphicFrameLocks xmlns:a="http://schemas.openxmlformats.org/drawingml/2006/main" noChangeAspect="1"/>
+            </wp:cNvGraphicFramePr>
+            <a:graphic xmlns:a="http://schemas.openxmlformats.org/drawingml/2006/main">
+              <a:graphicData uri="http://schemas.openxmlformats.org/drawingml/2006/picture">
+                <pic:pic xmlns:pic="http://schemas.openxmlformats.org/drawingml/2006/picture">
+                  <pic:nvPicPr>
+                    <pic:cNvPr id="28" name="Captura de Tela 2016-10-25 às 01.12.07.png"/>
+                    <pic:cNvPicPr/>
+                  </pic:nvPicPr>
+                  <pic:blipFill>
+                    <a:blip r:embed="rId25">
+                      <a:extLst>
+                        <a:ext uri="{28A0092B-C50C-407E-A947-70E740481C1C}">
+                          <a14:useLocalDpi xmlns:a14="http://schemas.microsoft.com/office/drawing/2010/main" val="0"/>
+                        </a:ext>
+                      </a:extLst>
+                    </a:blip>
+                    <a:stretch>
+                      <a:fillRect/>
+                    </a:stretch>
+                  </pic:blipFill>
+                  <pic:spPr>
+                    <a:xfrm>
+                      <a:off x="0" y="0"/>
+                      <a:ext cx="3833715" cy="3583201"/>
+                    </a:xfrm>
+                    <a:prstGeom prst="rect">
+                      <a:avLst/>
+                    </a:prstGeom>
+                  </pic:spPr>
+                </pic:pic>
+              </a:graphicData>
+            </a:graphic>
+          </wp:inline>
+        </w:drawing>
       </w:r>
     </w:p>
     <w:p>
@@ -3727,247 +2488,76 @@
         <w:pStyle w:val="Ttulo3"/>
       </w:pPr>
       <w:r>
-        <w:t>Controle de Versão</w:t>
-      </w:r>
-    </w:p>
-    <w:p>
-      <w:r>
-        <w:t xml:space="preserve">Se você está familiarizado com algum software de versionamento de código como o </w:t>
-      </w:r>
-      <w:proofErr w:type="spellStart"/>
-      <w:r>
-        <w:t>Git</w:t>
-      </w:r>
-      <w:proofErr w:type="spellEnd"/>
-      <w:r>
-        <w:t xml:space="preserve"> ou SVN, vai gostar do módulo de controle de versão que o </w:t>
-      </w:r>
-      <w:proofErr w:type="spellStart"/>
-      <w:r>
-        <w:t>Xcode</w:t>
-      </w:r>
-      <w:proofErr w:type="spellEnd"/>
-      <w:r>
-        <w:t xml:space="preserve"> possui. Com ele você pode comparar duas versões, realizar </w:t>
-      </w:r>
-      <w:proofErr w:type="spellStart"/>
-      <w:r>
-        <w:t>commits</w:t>
-      </w:r>
-      <w:proofErr w:type="spellEnd"/>
-      <w:r>
-        <w:t xml:space="preserve">, analisar o log de </w:t>
-      </w:r>
-      <w:proofErr w:type="spellStart"/>
-      <w:r>
-        <w:t>commits</w:t>
-      </w:r>
-      <w:proofErr w:type="spellEnd"/>
-      <w:r>
-        <w:t xml:space="preserve">, empurrar e puxar código do repositório remoto, realizar </w:t>
-      </w:r>
-      <w:proofErr w:type="spellStart"/>
-      <w:r>
-        <w:t>blame</w:t>
-      </w:r>
-      <w:proofErr w:type="spellEnd"/>
-      <w:r>
-        <w:t xml:space="preserve"> do código, e tudo que é essencial ao controle de versão. O assunto sobre controle de versão daria um curso inteiro, então estes termos em específicos não serão explorados neste curso. Sugerimos que você estude pela internet o assunto </w:t>
-      </w:r>
-      <w:r>
-        <w:rPr>
-          <w:b/>
-        </w:rPr>
-        <w:t xml:space="preserve">Controle de Versão com </w:t>
-      </w:r>
-      <w:proofErr w:type="spellStart"/>
-      <w:r>
-        <w:rPr>
-          <w:b/>
-        </w:rPr>
-        <w:t>Git</w:t>
-      </w:r>
-      <w:proofErr w:type="spellEnd"/>
-      <w:r>
-        <w:t xml:space="preserve">, </w:t>
-      </w:r>
-      <w:r>
-        <w:t>caso tenha interesse nesta área, que é muito importante para o profissional desenvolvedor de software.</w:t>
-      </w:r>
-    </w:p>
-    <w:p>
-      <w:pPr>
-        <w:pStyle w:val="Ttulo3"/>
-      </w:pPr>
-      <w:r>
-        <w:t>Teste</w:t>
-      </w:r>
-    </w:p>
-    <w:p>
-      <w:r>
-        <w:t xml:space="preserve">Poucos desenvolvedores dão importância para o Teste de Software. O Teste é uma fase do processo de desenvolvimento de software que garante a qualidade e confiabilidade do produto. É basicamente um controle de qualidade do software que muitos desenvolvedores ignoram. A Apple </w:t>
-      </w:r>
-      <w:r>
+        <w:t>Debug</w:t>
+      </w:r>
+      <w:r>
+        <w:t xml:space="preserve"> e C</w:t>
+      </w:r>
+      <w:r>
+        <w:t>onsole</w:t>
+      </w:r>
+    </w:p>
+    <w:p>
+      <w:r>
+        <w:t>No painel de</w:t>
+      </w:r>
+      <w:r>
+        <w:t xml:space="preserve"> Debug </w:t>
+      </w:r>
+      <w:r>
+        <w:t>podemos assistir as variáveis do escopo em debug</w:t>
+      </w:r>
+      <w:r>
+        <w:t xml:space="preserve">. No console é apresentado os logs do aplicativo, como descrições de exceções e prints. No console é possível também executar comandos para debug. </w:t>
+      </w:r>
+    </w:p>
+    <w:p>
+      <w:r>
+        <w:rPr>
+          <w:noProof/>
+        </w:rPr>
         <w:lastRenderedPageBreak/>
-        <w:t xml:space="preserve">dá muita importância para esta fase, e por isso o </w:t>
-      </w:r>
-      <w:proofErr w:type="spellStart"/>
-      <w:r>
-        <w:t>Xcode</w:t>
-      </w:r>
-      <w:proofErr w:type="spellEnd"/>
-      <w:r>
-        <w:t xml:space="preserve"> possui as melhores ferramentas para testes dos seus </w:t>
-      </w:r>
-      <w:proofErr w:type="spellStart"/>
-      <w:r>
-        <w:t>apps</w:t>
-      </w:r>
-      <w:proofErr w:type="spellEnd"/>
-      <w:r>
-        <w:t xml:space="preserve"> </w:t>
-      </w:r>
-      <w:proofErr w:type="spellStart"/>
-      <w:r>
-        <w:t>iOS</w:t>
-      </w:r>
-      <w:proofErr w:type="spellEnd"/>
-      <w:r>
-        <w:t xml:space="preserve">, </w:t>
-      </w:r>
-      <w:proofErr w:type="spellStart"/>
-      <w:r>
-        <w:t>macOS</w:t>
-      </w:r>
-      <w:proofErr w:type="spellEnd"/>
-      <w:r>
-        <w:t xml:space="preserve">, </w:t>
-      </w:r>
-      <w:proofErr w:type="spellStart"/>
-      <w:r>
-        <w:t>watchOS</w:t>
-      </w:r>
-      <w:proofErr w:type="spellEnd"/>
-      <w:r>
-        <w:t xml:space="preserve"> e </w:t>
-      </w:r>
-      <w:proofErr w:type="spellStart"/>
-      <w:r>
-        <w:t>tvOS</w:t>
-      </w:r>
-      <w:proofErr w:type="spellEnd"/>
-      <w:r>
-        <w:t>. A área de testes também é muito grande, e não entraremos neste mérito, se você se interessa por esta rica área, fale com seu professor para que tragam este assunto para as escolas.</w:t>
-      </w:r>
-    </w:p>
-    <w:p>
-      <w:pPr>
-        <w:pStyle w:val="Ttulo3"/>
-      </w:pPr>
-      <w:proofErr w:type="gramStart"/>
-      <w:r>
-        <w:t>Abra Rapidamente</w:t>
-      </w:r>
-      <w:proofErr w:type="gramEnd"/>
-    </w:p>
-    <w:p>
-      <w:r>
-        <w:t xml:space="preserve">Consiga acesso rápido aos arquivos do seu projeto com o comando </w:t>
-      </w:r>
-      <w:r>
-        <w:rPr>
-          <w:b/>
-        </w:rPr>
-        <w:t xml:space="preserve">Open </w:t>
-      </w:r>
-      <w:proofErr w:type="spellStart"/>
-      <w:r>
-        <w:rPr>
-          <w:b/>
-        </w:rPr>
-        <w:t>Quickly</w:t>
-      </w:r>
-      <w:proofErr w:type="spellEnd"/>
-      <w:r>
-        <w:rPr>
-          <w:b/>
-        </w:rPr>
-        <w:t xml:space="preserve"> </w:t>
-      </w:r>
-      <w:r>
-        <w:t>(</w:t>
-      </w:r>
-      <w:proofErr w:type="spellStart"/>
-      <w:r>
-        <w:rPr>
-          <w:rFonts w:ascii="Courier New" w:hAnsi="Courier New" w:cs="Courier New"/>
-        </w:rPr>
-        <w:t>Command</w:t>
-      </w:r>
-      <w:proofErr w:type="spellEnd"/>
-      <w:r>
-        <w:rPr>
-          <w:rFonts w:ascii="Courier New" w:hAnsi="Courier New" w:cs="Courier New"/>
-        </w:rPr>
-        <w:t xml:space="preserve"> + Shift + O</w:t>
-      </w:r>
-      <w:r>
-        <w:t xml:space="preserve">). O </w:t>
-      </w:r>
-      <w:proofErr w:type="spellStart"/>
-      <w:r>
-        <w:t>Xcode</w:t>
-      </w:r>
-      <w:proofErr w:type="spellEnd"/>
-      <w:r>
-        <w:t xml:space="preserve"> imediatamente irá mostrar uma lista de arquivos relacionada a sua busca, então você pode escolher o arquivo e pressionar a tecla </w:t>
-      </w:r>
-      <w:proofErr w:type="spellStart"/>
-      <w:r>
-        <w:rPr>
-          <w:rFonts w:ascii="Courier New" w:hAnsi="Courier New" w:cs="Courier New"/>
-        </w:rPr>
-        <w:t>Return</w:t>
-      </w:r>
-      <w:proofErr w:type="spellEnd"/>
-      <w:r>
-        <w:t xml:space="preserve"> para abrir o arquivo rapidamente.</w:t>
-      </w:r>
-    </w:p>
-    <w:p>
-      <w:pPr>
-        <w:pStyle w:val="Ttulo3"/>
-      </w:pPr>
-      <w:r>
-        <w:t>Debug</w:t>
-      </w:r>
-      <w:r>
-        <w:t xml:space="preserve"> e C</w:t>
-      </w:r>
-      <w:r>
-        <w:t>onsole</w:t>
-      </w:r>
-    </w:p>
-    <w:p>
-      <w:r>
-        <w:t>No painel de</w:t>
-      </w:r>
-      <w:r>
-        <w:t xml:space="preserve"> Debug </w:t>
-      </w:r>
-      <w:r>
-        <w:t>podemos assistir as variáveis do escopo em debug</w:t>
-      </w:r>
-      <w:r>
-        <w:t xml:space="preserve">. No console é apresentado os logs do aplicativo, como descrições de exceções e </w:t>
-      </w:r>
-      <w:proofErr w:type="spellStart"/>
-      <w:r>
-        <w:t>prints</w:t>
-      </w:r>
-      <w:proofErr w:type="spellEnd"/>
-      <w:r>
-        <w:t xml:space="preserve">. No console é possível também executar comandos para debug. </w:t>
+        <w:drawing>
+          <wp:inline distT="0" distB="0" distL="0" distR="0" wp14:anchorId="73609AF8" wp14:editId="4DE6ACDB">
+            <wp:extent cx="5733415" cy="1227455"/>
+            <wp:effectExtent l="0" t="0" r="6985" b="0"/>
+            <wp:docPr id="29" name="Imagem 29"/>
+            <wp:cNvGraphicFramePr>
+              <a:graphicFrameLocks xmlns:a="http://schemas.openxmlformats.org/drawingml/2006/main" noChangeAspect="1"/>
+            </wp:cNvGraphicFramePr>
+            <a:graphic xmlns:a="http://schemas.openxmlformats.org/drawingml/2006/main">
+              <a:graphicData uri="http://schemas.openxmlformats.org/drawingml/2006/picture">
+                <pic:pic xmlns:pic="http://schemas.openxmlformats.org/drawingml/2006/picture">
+                  <pic:nvPicPr>
+                    <pic:cNvPr id="29" name="Captura de Tela 2016-10-25 às 01.14.46.png"/>
+                    <pic:cNvPicPr/>
+                  </pic:nvPicPr>
+                  <pic:blipFill>
+                    <a:blip r:embed="rId26">
+                      <a:extLst>
+                        <a:ext uri="{28A0092B-C50C-407E-A947-70E740481C1C}">
+                          <a14:useLocalDpi xmlns:a14="http://schemas.microsoft.com/office/drawing/2010/main" val="0"/>
+                        </a:ext>
+                      </a:extLst>
+                    </a:blip>
+                    <a:stretch>
+                      <a:fillRect/>
+                    </a:stretch>
+                  </pic:blipFill>
+                  <pic:spPr>
+                    <a:xfrm>
+                      <a:off x="0" y="0"/>
+                      <a:ext cx="5733415" cy="1227455"/>
+                    </a:xfrm>
+                    <a:prstGeom prst="rect">
+                      <a:avLst/>
+                    </a:prstGeom>
+                  </pic:spPr>
+                </pic:pic>
+              </a:graphicData>
+            </a:graphic>
+          </wp:inline>
+        </w:drawing>
       </w:r>
     </w:p>
     <w:p>
@@ -3984,15 +2574,56 @@
         <w:t>O painel de propriedades mostra as características do arquivo selecionado</w:t>
       </w:r>
       <w:r>
-        <w:t xml:space="preserve">. Nele podemos configurar uma série de opções do arquivo como, local no diretório. Também é possível fazer configurações de classes e componentes selecionados no Interface </w:t>
-      </w:r>
-      <w:proofErr w:type="spellStart"/>
-      <w:r>
-        <w:t>Builder</w:t>
-      </w:r>
-      <w:proofErr w:type="spellEnd"/>
-      <w:r>
-        <w:t xml:space="preserve"> como, nome da classe, rótulo e tamanho de um botão etc.</w:t>
+        <w:t>. Nele podemos configurar uma série de opções do arquivo como, local no diretório. Também é possível fazer configurações de classes e componentes selecionados no Interface Builder como, nome da classe, rótulo e tamanho de um botão etc.</w:t>
+      </w:r>
+    </w:p>
+    <w:p>
+      <w:r>
+        <w:rPr>
+          <w:noProof/>
+        </w:rPr>
+        <w:lastRenderedPageBreak/>
+        <w:drawing>
+          <wp:inline distT="0" distB="0" distL="0" distR="0" wp14:anchorId="5CAA0674" wp14:editId="743E19A6">
+            <wp:extent cx="1894908" cy="6631940"/>
+            <wp:effectExtent l="0" t="0" r="10160" b="0"/>
+            <wp:docPr id="30" name="Imagem 30"/>
+            <wp:cNvGraphicFramePr>
+              <a:graphicFrameLocks xmlns:a="http://schemas.openxmlformats.org/drawingml/2006/main" noChangeAspect="1"/>
+            </wp:cNvGraphicFramePr>
+            <a:graphic xmlns:a="http://schemas.openxmlformats.org/drawingml/2006/main">
+              <a:graphicData uri="http://schemas.openxmlformats.org/drawingml/2006/picture">
+                <pic:pic xmlns:pic="http://schemas.openxmlformats.org/drawingml/2006/picture">
+                  <pic:nvPicPr>
+                    <pic:cNvPr id="30" name="Captura de Tela 2016-10-25 às 01.15.30.png"/>
+                    <pic:cNvPicPr/>
+                  </pic:nvPicPr>
+                  <pic:blipFill>
+                    <a:blip r:embed="rId27">
+                      <a:extLst>
+                        <a:ext uri="{28A0092B-C50C-407E-A947-70E740481C1C}">
+                          <a14:useLocalDpi xmlns:a14="http://schemas.microsoft.com/office/drawing/2010/main" val="0"/>
+                        </a:ext>
+                      </a:extLst>
+                    </a:blip>
+                    <a:stretch>
+                      <a:fillRect/>
+                    </a:stretch>
+                  </pic:blipFill>
+                  <pic:spPr>
+                    <a:xfrm>
+                      <a:off x="0" y="0"/>
+                      <a:ext cx="1909067" cy="6681493"/>
+                    </a:xfrm>
+                    <a:prstGeom prst="rect">
+                      <a:avLst/>
+                    </a:prstGeom>
+                  </pic:spPr>
+                </pic:pic>
+              </a:graphicData>
+            </a:graphic>
+          </wp:inline>
+        </w:drawing>
       </w:r>
     </w:p>
     <w:p>
@@ -4020,59 +2651,23 @@
         <w:t>componentes gráficos</w:t>
       </w:r>
       <w:r>
-        <w:t xml:space="preserve"> para nosso Interface </w:t>
-      </w:r>
-      <w:proofErr w:type="spellStart"/>
-      <w:r>
-        <w:t>Builder</w:t>
-      </w:r>
-      <w:proofErr w:type="spellEnd"/>
-      <w:r>
-        <w:t xml:space="preserve">, como o </w:t>
-      </w:r>
-      <w:proofErr w:type="spellStart"/>
-      <w:r>
-        <w:t>UIButton</w:t>
-      </w:r>
-      <w:proofErr w:type="spellEnd"/>
-      <w:r>
-        <w:t xml:space="preserve">, </w:t>
-      </w:r>
-      <w:proofErr w:type="spellStart"/>
-      <w:r>
-        <w:t>UILabel</w:t>
-      </w:r>
-      <w:proofErr w:type="spellEnd"/>
-      <w:r>
-        <w:t xml:space="preserve"> e </w:t>
-      </w:r>
-      <w:proofErr w:type="spellStart"/>
-      <w:r>
-        <w:t>UIView</w:t>
-      </w:r>
-      <w:proofErr w:type="spellEnd"/>
-      <w:r>
-        <w:t xml:space="preserve">, que falaremos nas unidades seguintes. Também é possível encontrar as imagens do projeto, as chamadas </w:t>
-      </w:r>
-      <w:proofErr w:type="spellStart"/>
+        <w:t xml:space="preserve"> para nosso Interface Builder, como o UIButton, UILabel e UIView, que falaremos nas unidades seguintes. Também é possível encontrar as imagens do projeto, as chamadas </w:t>
+      </w:r>
       <w:r>
         <w:rPr>
           <w:b/>
         </w:rPr>
         <w:t>Assets</w:t>
       </w:r>
-      <w:proofErr w:type="spellEnd"/>
       <w:r>
         <w:t xml:space="preserve">. Por fim, na paleta podemos encontrar e definir </w:t>
       </w:r>
-      <w:proofErr w:type="spellStart"/>
       <w:r>
         <w:rPr>
           <w:b/>
         </w:rPr>
         <w:t>snippets</w:t>
       </w:r>
-      <w:proofErr w:type="spellEnd"/>
       <w:r>
         <w:t xml:space="preserve">, que são trechos de código prontos que utilizamos para agilizar nossa vida como o esqueleto da definição de uma classe ou de um laço </w:t>
       </w:r>
@@ -4085,29 +2680,62 @@
     </w:p>
     <w:p>
       <w:r>
-        <w:t xml:space="preserve">Estes são os componentes principais do </w:t>
-      </w:r>
-      <w:proofErr w:type="spellStart"/>
-      <w:r>
-        <w:t>Xcode</w:t>
-      </w:r>
-      <w:proofErr w:type="spellEnd"/>
-      <w:r>
-        <w:t xml:space="preserve">. Alternativamente você pode encontrar estas opções através da barra de menus do </w:t>
-      </w:r>
-      <w:proofErr w:type="spellStart"/>
-      <w:r>
-        <w:t>Xcode</w:t>
-      </w:r>
-      <w:proofErr w:type="spellEnd"/>
-      <w:r>
-        <w:t>.</w:t>
+        <w:t>Estes são os componentes principais do Xcode. Alternativamente você pode encontrar estas opções através da barra de menus do Xcode.</w:t>
       </w:r>
       <w:r>
         <w:t xml:space="preserve"> Estas e outras coisas serão explicadas com mais detalhes no decorrer do curso conforme a necessidade.</w:t>
       </w:r>
     </w:p>
     <w:p>
+      <w:r>
+        <w:rPr>
+          <w:noProof/>
+        </w:rPr>
+        <w:lastRenderedPageBreak/>
+        <w:drawing>
+          <wp:inline distT="0" distB="0" distL="0" distR="0" wp14:anchorId="37DA0741" wp14:editId="753858C5">
+            <wp:extent cx="3314700" cy="4305300"/>
+            <wp:effectExtent l="0" t="0" r="12700" b="12700"/>
+            <wp:docPr id="31" name="Imagem 31"/>
+            <wp:cNvGraphicFramePr>
+              <a:graphicFrameLocks xmlns:a="http://schemas.openxmlformats.org/drawingml/2006/main" noChangeAspect="1"/>
+            </wp:cNvGraphicFramePr>
+            <a:graphic xmlns:a="http://schemas.openxmlformats.org/drawingml/2006/main">
+              <a:graphicData uri="http://schemas.openxmlformats.org/drawingml/2006/picture">
+                <pic:pic xmlns:pic="http://schemas.openxmlformats.org/drawingml/2006/picture">
+                  <pic:nvPicPr>
+                    <pic:cNvPr id="31" name="Captura de Tela 2016-10-25 às 01.16.10.png"/>
+                    <pic:cNvPicPr/>
+                  </pic:nvPicPr>
+                  <pic:blipFill>
+                    <a:blip r:embed="rId28">
+                      <a:extLst>
+                        <a:ext uri="{28A0092B-C50C-407E-A947-70E740481C1C}">
+                          <a14:useLocalDpi xmlns:a14="http://schemas.microsoft.com/office/drawing/2010/main" val="0"/>
+                        </a:ext>
+                      </a:extLst>
+                    </a:blip>
+                    <a:stretch>
+                      <a:fillRect/>
+                    </a:stretch>
+                  </pic:blipFill>
+                  <pic:spPr>
+                    <a:xfrm>
+                      <a:off x="0" y="0"/>
+                      <a:ext cx="3314700" cy="4305300"/>
+                    </a:xfrm>
+                    <a:prstGeom prst="rect">
+                      <a:avLst/>
+                    </a:prstGeom>
+                  </pic:spPr>
+                </pic:pic>
+              </a:graphicData>
+            </a:graphic>
+          </wp:inline>
+        </w:drawing>
+      </w:r>
+    </w:p>
+    <w:p>
       <w:pPr>
         <w:pStyle w:val="Ttulo2"/>
       </w:pPr>
@@ -4117,55 +2745,7 @@
     </w:p>
     <w:p>
       <w:r>
-        <w:t xml:space="preserve">A linguagem atual utilizada para desenvolver </w:t>
-      </w:r>
-      <w:proofErr w:type="spellStart"/>
-      <w:r>
-        <w:t>apps</w:t>
-      </w:r>
-      <w:proofErr w:type="spellEnd"/>
-      <w:r>
-        <w:t xml:space="preserve"> </w:t>
-      </w:r>
-      <w:proofErr w:type="spellStart"/>
-      <w:r>
-        <w:t>iOS</w:t>
-      </w:r>
-      <w:proofErr w:type="spellEnd"/>
-      <w:r>
-        <w:t xml:space="preserve"> é a Swift, que está atualmente na sua versão 3. As versões anteriores ao </w:t>
-      </w:r>
-      <w:proofErr w:type="spellStart"/>
-      <w:r>
-        <w:t>Xcode</w:t>
-      </w:r>
-      <w:proofErr w:type="spellEnd"/>
-      <w:r>
-        <w:t xml:space="preserve"> 8 não são compatíveis com o Swift 3, então para criarmos </w:t>
-      </w:r>
-      <w:proofErr w:type="spellStart"/>
-      <w:r>
-        <w:t>apps</w:t>
-      </w:r>
-      <w:proofErr w:type="spellEnd"/>
-      <w:r>
-        <w:t xml:space="preserve"> com o que há de mais novo em recursos do </w:t>
-      </w:r>
-      <w:proofErr w:type="spellStart"/>
-      <w:r>
-        <w:t>iOS</w:t>
-      </w:r>
-      <w:proofErr w:type="spellEnd"/>
-      <w:r>
-        <w:t xml:space="preserve"> 10 e facilidades de desenvolvimento, a melhor escolha é o </w:t>
-      </w:r>
-      <w:proofErr w:type="spellStart"/>
-      <w:r>
-        <w:t>Xcode</w:t>
-      </w:r>
-      <w:proofErr w:type="spellEnd"/>
-      <w:r>
-        <w:t xml:space="preserve"> 8.</w:t>
+        <w:t>A linguagem atual utilizada para desenvolver apps iOS é a Swift, que está atualmente na sua versão 3. As versões anteriores ao Xcode 8 não são compatíveis com o Swift 3, então para criarmos apps com o que há de mais novo em recursos do iOS 10 e facilidades de desenvolvimento, a melhor escolha é o Xcode 8.</w:t>
       </w:r>
     </w:p>
     <w:p>
@@ -4184,19 +2764,11 @@
           <w:b/>
         </w:rPr>
       </w:pPr>
-      <w:proofErr w:type="spellStart"/>
-      <w:r>
-        <w:rPr>
-          <w:b/>
-        </w:rPr>
-        <w:t>Hello</w:t>
-      </w:r>
-      <w:proofErr w:type="spellEnd"/>
-      <w:r>
-        <w:rPr>
-          <w:b/>
-        </w:rPr>
-        <w:t xml:space="preserve"> World</w:t>
+      <w:r>
+        <w:rPr>
+          <w:b/>
+        </w:rPr>
+        <w:t>Hello World</w:t>
       </w:r>
     </w:p>
     <w:p>
@@ -4204,15 +2776,7 @@
         <w:ind w:left="709"/>
       </w:pPr>
       <w:r>
-        <w:t xml:space="preserve">Para definirmos um </w:t>
-      </w:r>
-      <w:proofErr w:type="spellStart"/>
-      <w:r>
-        <w:t>Hello</w:t>
-      </w:r>
-      <w:proofErr w:type="spellEnd"/>
-      <w:r>
-        <w:t xml:space="preserve"> World em Java precisamos de:</w:t>
+        <w:t>Para definirmos um Hello World em Java precisamos de:</w:t>
       </w:r>
     </w:p>
     <w:p>
@@ -4233,8 +2797,6 @@
           <w:szCs w:val="18"/>
         </w:rPr>
       </w:pPr>
-      <w:proofErr w:type="spellStart"/>
-      <w:proofErr w:type="gramStart"/>
       <w:r>
         <w:rPr>
           <w:rFonts w:ascii="Menlo" w:hAnsi="Menlo" w:cs="Menlo"/>
@@ -4244,8 +2806,6 @@
         </w:rPr>
         <w:t>public</w:t>
       </w:r>
-      <w:proofErr w:type="spellEnd"/>
-      <w:proofErr w:type="gramEnd"/>
       <w:r>
         <w:rPr>
           <w:rFonts w:ascii="Menlo" w:hAnsi="Menlo" w:cs="Menlo"/>
@@ -4254,7 +2814,6 @@
         </w:rPr>
         <w:t xml:space="preserve"> </w:t>
       </w:r>
-      <w:proofErr w:type="spellStart"/>
       <w:r>
         <w:rPr>
           <w:rFonts w:ascii="Menlo" w:hAnsi="Menlo" w:cs="Menlo"/>
@@ -4264,32 +2823,13 @@
         </w:rPr>
         <w:t>class</w:t>
       </w:r>
-      <w:proofErr w:type="spellEnd"/>
-      <w:r>
-        <w:rPr>
-          <w:rFonts w:ascii="Menlo" w:hAnsi="Menlo" w:cs="Menlo"/>
-          <w:sz w:val="18"/>
-          <w:szCs w:val="18"/>
-        </w:rPr>
-        <w:t xml:space="preserve"> </w:t>
-      </w:r>
-      <w:proofErr w:type="spellStart"/>
-      <w:r>
-        <w:rPr>
-          <w:rFonts w:ascii="Menlo" w:hAnsi="Menlo" w:cs="Menlo"/>
-          <w:sz w:val="18"/>
-          <w:szCs w:val="18"/>
-        </w:rPr>
-        <w:t>HelloWorld</w:t>
-      </w:r>
-      <w:proofErr w:type="spellEnd"/>
-      <w:r>
-        <w:rPr>
-          <w:rFonts w:ascii="Menlo" w:hAnsi="Menlo" w:cs="Menlo"/>
-          <w:sz w:val="18"/>
-          <w:szCs w:val="18"/>
-        </w:rPr>
-        <w:t xml:space="preserve"> {</w:t>
+      <w:r>
+        <w:rPr>
+          <w:rFonts w:ascii="Menlo" w:hAnsi="Menlo" w:cs="Menlo"/>
+          <w:sz w:val="18"/>
+          <w:szCs w:val="18"/>
+        </w:rPr>
+        <w:t xml:space="preserve"> HelloWorld {</w:t>
       </w:r>
     </w:p>
     <w:p>
@@ -4345,8 +2885,6 @@
         </w:rPr>
         <w:t xml:space="preserve">    </w:t>
       </w:r>
-      <w:proofErr w:type="spellStart"/>
-      <w:proofErr w:type="gramStart"/>
       <w:r>
         <w:rPr>
           <w:rFonts w:ascii="Menlo" w:hAnsi="Menlo" w:cs="Menlo"/>
@@ -4356,8 +2894,6 @@
         </w:rPr>
         <w:t>public</w:t>
       </w:r>
-      <w:proofErr w:type="spellEnd"/>
-      <w:proofErr w:type="gramEnd"/>
       <w:r>
         <w:rPr>
           <w:rFonts w:ascii="Menlo" w:hAnsi="Menlo" w:cs="Menlo"/>
@@ -4366,7 +2902,6 @@
         </w:rPr>
         <w:t xml:space="preserve"> </w:t>
       </w:r>
-      <w:proofErr w:type="spellStart"/>
       <w:r>
         <w:rPr>
           <w:rFonts w:ascii="Menlo" w:hAnsi="Menlo" w:cs="Menlo"/>
@@ -4376,86 +2911,13 @@
         </w:rPr>
         <w:t>static</w:t>
       </w:r>
-      <w:proofErr w:type="spellEnd"/>
-      <w:r>
-        <w:rPr>
-          <w:rFonts w:ascii="Menlo" w:hAnsi="Menlo" w:cs="Menlo"/>
-          <w:sz w:val="18"/>
-          <w:szCs w:val="18"/>
-        </w:rPr>
-        <w:t xml:space="preserve"> </w:t>
-      </w:r>
-      <w:proofErr w:type="spellStart"/>
-      <w:r>
-        <w:rPr>
-          <w:rFonts w:ascii="Menlo" w:hAnsi="Menlo" w:cs="Menlo"/>
-          <w:sz w:val="18"/>
-          <w:szCs w:val="18"/>
-        </w:rPr>
-        <w:t>void</w:t>
-      </w:r>
-      <w:proofErr w:type="spellEnd"/>
-      <w:r>
-        <w:rPr>
-          <w:rFonts w:ascii="Menlo" w:hAnsi="Menlo" w:cs="Menlo"/>
-          <w:sz w:val="18"/>
-          <w:szCs w:val="18"/>
-        </w:rPr>
-        <w:t xml:space="preserve"> </w:t>
-      </w:r>
-      <w:proofErr w:type="spellStart"/>
-      <w:r>
-        <w:rPr>
-          <w:rFonts w:ascii="Menlo" w:hAnsi="Menlo" w:cs="Menlo"/>
-          <w:sz w:val="18"/>
-          <w:szCs w:val="18"/>
-        </w:rPr>
-        <w:t>main</w:t>
-      </w:r>
-      <w:proofErr w:type="spellEnd"/>
-      <w:r>
-        <w:rPr>
-          <w:rFonts w:ascii="Menlo" w:hAnsi="Menlo" w:cs="Menlo"/>
-          <w:sz w:val="18"/>
-          <w:szCs w:val="18"/>
-        </w:rPr>
-        <w:t>(</w:t>
-      </w:r>
-      <w:proofErr w:type="spellStart"/>
-      <w:r>
-        <w:rPr>
-          <w:rFonts w:ascii="Menlo" w:hAnsi="Menlo" w:cs="Menlo"/>
-          <w:sz w:val="18"/>
-          <w:szCs w:val="18"/>
-        </w:rPr>
-        <w:t>String</w:t>
-      </w:r>
-      <w:proofErr w:type="spellEnd"/>
-      <w:r>
-        <w:rPr>
-          <w:rFonts w:ascii="Menlo" w:hAnsi="Menlo" w:cs="Menlo"/>
-          <w:sz w:val="18"/>
-          <w:szCs w:val="18"/>
-        </w:rPr>
-        <w:t xml:space="preserve">[] </w:t>
-      </w:r>
-      <w:proofErr w:type="spellStart"/>
-      <w:r>
-        <w:rPr>
-          <w:rFonts w:ascii="Menlo" w:hAnsi="Menlo" w:cs="Menlo"/>
-          <w:sz w:val="18"/>
-          <w:szCs w:val="18"/>
-        </w:rPr>
-        <w:t>args</w:t>
-      </w:r>
-      <w:proofErr w:type="spellEnd"/>
-      <w:r>
-        <w:rPr>
-          <w:rFonts w:ascii="Menlo" w:hAnsi="Menlo" w:cs="Menlo"/>
-          <w:sz w:val="18"/>
-          <w:szCs w:val="18"/>
-        </w:rPr>
-        <w:t>) {</w:t>
+      <w:r>
+        <w:rPr>
+          <w:rFonts w:ascii="Menlo" w:hAnsi="Menlo" w:cs="Menlo"/>
+          <w:sz w:val="18"/>
+          <w:szCs w:val="18"/>
+        </w:rPr>
+        <w:t xml:space="preserve"> void main(String[] args) {</w:t>
       </w:r>
     </w:p>
     <w:p>
@@ -4482,25 +2944,7 @@
           <w:sz w:val="18"/>
           <w:szCs w:val="18"/>
         </w:rPr>
-        <w:t xml:space="preserve">        </w:t>
-      </w:r>
-      <w:proofErr w:type="spellStart"/>
-      <w:r>
-        <w:rPr>
-          <w:rFonts w:ascii="Menlo" w:hAnsi="Menlo" w:cs="Menlo"/>
-          <w:sz w:val="18"/>
-          <w:szCs w:val="18"/>
-        </w:rPr>
-        <w:t>System.out.println</w:t>
-      </w:r>
-      <w:proofErr w:type="spellEnd"/>
-      <w:r>
-        <w:rPr>
-          <w:rFonts w:ascii="Menlo" w:hAnsi="Menlo" w:cs="Menlo"/>
-          <w:sz w:val="18"/>
-          <w:szCs w:val="18"/>
-        </w:rPr>
-        <w:t>(</w:t>
+        <w:t xml:space="preserve">        System.out.println(</w:t>
       </w:r>
       <w:r>
         <w:rPr>
@@ -4509,27 +2953,7 @@
           <w:sz w:val="18"/>
           <w:szCs w:val="18"/>
         </w:rPr>
-        <w:t>"</w:t>
-      </w:r>
-      <w:proofErr w:type="spellStart"/>
-      <w:r>
-        <w:rPr>
-          <w:rFonts w:ascii="Menlo" w:hAnsi="Menlo" w:cs="Menlo"/>
-          <w:color w:val="C41A16"/>
-          <w:sz w:val="18"/>
-          <w:szCs w:val="18"/>
-        </w:rPr>
-        <w:t>Hello</w:t>
-      </w:r>
-      <w:proofErr w:type="spellEnd"/>
-      <w:r>
-        <w:rPr>
-          <w:rFonts w:ascii="Menlo" w:hAnsi="Menlo" w:cs="Menlo"/>
-          <w:color w:val="C41A16"/>
-          <w:sz w:val="18"/>
-          <w:szCs w:val="18"/>
-        </w:rPr>
-        <w:t>, world!"</w:t>
+        <w:t>"Hello, world!"</w:t>
       </w:r>
       <w:r>
         <w:rPr>
@@ -4591,7 +3015,6 @@
           <w:sz w:val="18"/>
           <w:szCs w:val="18"/>
         </w:rPr>
-        <w:lastRenderedPageBreak/>
         <w:t xml:space="preserve">    </w:t>
       </w:r>
     </w:p>
@@ -4636,8 +3059,6 @@
           <w:szCs w:val="18"/>
         </w:rPr>
       </w:pPr>
-      <w:proofErr w:type="spellStart"/>
-      <w:proofErr w:type="gramStart"/>
       <w:r>
         <w:rPr>
           <w:rFonts w:ascii="Menlo" w:hAnsi="Menlo" w:cs="Menlo"/>
@@ -4647,7 +3068,6 @@
         </w:rPr>
         <w:t>print</w:t>
       </w:r>
-      <w:proofErr w:type="spellEnd"/>
       <w:r>
         <w:rPr>
           <w:rFonts w:ascii="Menlo" w:hAnsi="Menlo" w:cs="Menlo"/>
@@ -4656,7 +3076,6 @@
         </w:rPr>
         <w:t>(</w:t>
       </w:r>
-      <w:proofErr w:type="gramEnd"/>
       <w:r>
         <w:rPr>
           <w:rFonts w:ascii="Menlo" w:hAnsi="Menlo" w:cs="Menlo"/>
@@ -4664,27 +3083,7 @@
           <w:sz w:val="18"/>
           <w:szCs w:val="18"/>
         </w:rPr>
-        <w:t>"</w:t>
-      </w:r>
-      <w:proofErr w:type="spellStart"/>
-      <w:r>
-        <w:rPr>
-          <w:rFonts w:ascii="Menlo" w:hAnsi="Menlo" w:cs="Menlo"/>
-          <w:color w:val="C41A16"/>
-          <w:sz w:val="18"/>
-          <w:szCs w:val="18"/>
-        </w:rPr>
-        <w:t>Hello</w:t>
-      </w:r>
-      <w:proofErr w:type="spellEnd"/>
-      <w:r>
-        <w:rPr>
-          <w:rFonts w:ascii="Menlo" w:hAnsi="Menlo" w:cs="Menlo"/>
-          <w:color w:val="C41A16"/>
-          <w:sz w:val="18"/>
-          <w:szCs w:val="18"/>
-        </w:rPr>
-        <w:t xml:space="preserve"> World"</w:t>
+        <w:t>"Hello World"</w:t>
       </w:r>
       <w:r>
         <w:rPr>
@@ -4736,23 +3135,7 @@
         <w:pStyle w:val="PargrafodaLista"/>
       </w:pPr>
       <w:r>
-        <w:t xml:space="preserve">Para definir um método, que converte </w:t>
-      </w:r>
-      <w:proofErr w:type="spellStart"/>
-      <w:r>
-        <w:t>Int</w:t>
-      </w:r>
-      <w:proofErr w:type="spellEnd"/>
-      <w:r>
-        <w:t xml:space="preserve"> para </w:t>
-      </w:r>
-      <w:proofErr w:type="spellStart"/>
-      <w:r>
-        <w:t>String</w:t>
-      </w:r>
-      <w:proofErr w:type="spellEnd"/>
-      <w:r>
-        <w:t>, em Java precisaríamos de:</w:t>
+        <w:t>Para definir um método, que converte Int para String, em Java precisaríamos de:</w:t>
       </w:r>
     </w:p>
     <w:p>
@@ -4778,8 +3161,6 @@
           <w:szCs w:val="18"/>
         </w:rPr>
       </w:pPr>
-      <w:proofErr w:type="spellStart"/>
-      <w:proofErr w:type="gramStart"/>
       <w:r>
         <w:rPr>
           <w:rFonts w:ascii="Menlo" w:hAnsi="Menlo" w:cs="Menlo"/>
@@ -4789,8 +3170,6 @@
         </w:rPr>
         <w:t>public</w:t>
       </w:r>
-      <w:proofErr w:type="spellEnd"/>
-      <w:proofErr w:type="gramEnd"/>
       <w:r>
         <w:rPr>
           <w:rFonts w:ascii="Menlo" w:hAnsi="Menlo" w:cs="Menlo"/>
@@ -4799,7 +3178,6 @@
         </w:rPr>
         <w:t xml:space="preserve"> </w:t>
       </w:r>
-      <w:proofErr w:type="spellStart"/>
       <w:r>
         <w:rPr>
           <w:rFonts w:ascii="Menlo" w:hAnsi="Menlo" w:cs="Menlo"/>
@@ -4809,32 +3187,13 @@
         </w:rPr>
         <w:t>class</w:t>
       </w:r>
-      <w:proofErr w:type="spellEnd"/>
-      <w:r>
-        <w:rPr>
-          <w:rFonts w:ascii="Menlo" w:hAnsi="Menlo" w:cs="Menlo"/>
-          <w:sz w:val="18"/>
-          <w:szCs w:val="18"/>
-        </w:rPr>
-        <w:t xml:space="preserve"> </w:t>
-      </w:r>
-      <w:proofErr w:type="spellStart"/>
-      <w:r>
-        <w:rPr>
-          <w:rFonts w:ascii="Menlo" w:hAnsi="Menlo" w:cs="Menlo"/>
-          <w:sz w:val="18"/>
-          <w:szCs w:val="18"/>
-        </w:rPr>
-        <w:t>MyClass</w:t>
-      </w:r>
-      <w:proofErr w:type="spellEnd"/>
-      <w:r>
-        <w:rPr>
-          <w:rFonts w:ascii="Menlo" w:hAnsi="Menlo" w:cs="Menlo"/>
-          <w:sz w:val="18"/>
-          <w:szCs w:val="18"/>
-        </w:rPr>
-        <w:t xml:space="preserve"> {</w:t>
+      <w:r>
+        <w:rPr>
+          <w:rFonts w:ascii="Menlo" w:hAnsi="Menlo" w:cs="Menlo"/>
+          <w:sz w:val="18"/>
+          <w:szCs w:val="18"/>
+        </w:rPr>
+        <w:t xml:space="preserve"> MyClass {</w:t>
       </w:r>
     </w:p>
     <w:p>
@@ -4890,8 +3249,6 @@
         </w:rPr>
         <w:t xml:space="preserve">    </w:t>
       </w:r>
-      <w:proofErr w:type="spellStart"/>
-      <w:proofErr w:type="gramStart"/>
       <w:r>
         <w:rPr>
           <w:rFonts w:ascii="Menlo" w:hAnsi="Menlo" w:cs="Menlo"/>
@@ -4901,87 +3258,13 @@
         </w:rPr>
         <w:t>public</w:t>
       </w:r>
-      <w:proofErr w:type="spellEnd"/>
-      <w:proofErr w:type="gramEnd"/>
-      <w:r>
-        <w:rPr>
-          <w:rFonts w:ascii="Menlo" w:hAnsi="Menlo" w:cs="Menlo"/>
-          <w:sz w:val="18"/>
-          <w:szCs w:val="18"/>
-        </w:rPr>
-        <w:t xml:space="preserve"> </w:t>
-      </w:r>
-      <w:proofErr w:type="spellStart"/>
-      <w:r>
-        <w:rPr>
-          <w:rFonts w:ascii="Menlo" w:hAnsi="Menlo" w:cs="Menlo"/>
-          <w:sz w:val="18"/>
-          <w:szCs w:val="18"/>
-        </w:rPr>
-        <w:t>String</w:t>
-      </w:r>
-      <w:proofErr w:type="spellEnd"/>
-      <w:r>
-        <w:rPr>
-          <w:rFonts w:ascii="Menlo" w:hAnsi="Menlo" w:cs="Menlo"/>
-          <w:sz w:val="18"/>
-          <w:szCs w:val="18"/>
-        </w:rPr>
-        <w:t xml:space="preserve"> </w:t>
-      </w:r>
-      <w:proofErr w:type="spellStart"/>
-      <w:r>
-        <w:rPr>
-          <w:rFonts w:ascii="Menlo" w:hAnsi="Menlo" w:cs="Menlo"/>
-          <w:sz w:val="18"/>
-          <w:szCs w:val="18"/>
-        </w:rPr>
-        <w:t>stringFromInt</w:t>
-      </w:r>
-      <w:proofErr w:type="spellEnd"/>
-      <w:r>
-        <w:rPr>
-          <w:rFonts w:ascii="Menlo" w:hAnsi="Menlo" w:cs="Menlo"/>
-          <w:sz w:val="18"/>
-          <w:szCs w:val="18"/>
-        </w:rPr>
-        <w:t>(</w:t>
-      </w:r>
-      <w:proofErr w:type="spellStart"/>
-      <w:r>
-        <w:rPr>
-          <w:rFonts w:ascii="Menlo" w:hAnsi="Menlo" w:cs="Menlo"/>
-          <w:sz w:val="18"/>
-          <w:szCs w:val="18"/>
-        </w:rPr>
-        <w:t>Integer</w:t>
-      </w:r>
-      <w:proofErr w:type="spellEnd"/>
-      <w:r>
-        <w:rPr>
-          <w:rFonts w:ascii="Menlo" w:hAnsi="Menlo" w:cs="Menlo"/>
-          <w:sz w:val="18"/>
-          <w:szCs w:val="18"/>
-        </w:rPr>
-        <w:t xml:space="preserve"> </w:t>
-      </w:r>
-      <w:proofErr w:type="spellStart"/>
-      <w:r>
-        <w:rPr>
-          <w:rFonts w:ascii="Menlo" w:hAnsi="Menlo" w:cs="Menlo"/>
-          <w:sz w:val="18"/>
-          <w:szCs w:val="18"/>
-        </w:rPr>
-        <w:t>value</w:t>
-      </w:r>
-      <w:proofErr w:type="spellEnd"/>
-      <w:r>
-        <w:rPr>
-          <w:rFonts w:ascii="Menlo" w:hAnsi="Menlo" w:cs="Menlo"/>
-          <w:sz w:val="18"/>
-          <w:szCs w:val="18"/>
-        </w:rPr>
-        <w:t>) {</w:t>
+      <w:r>
+        <w:rPr>
+          <w:rFonts w:ascii="Menlo" w:hAnsi="Menlo" w:cs="Menlo"/>
+          <w:sz w:val="18"/>
+          <w:szCs w:val="18"/>
+        </w:rPr>
+        <w:t xml:space="preserve"> String stringFromInt(Integer value) {</w:t>
       </w:r>
     </w:p>
     <w:p>
@@ -5010,8 +3293,6 @@
         </w:rPr>
         <w:t xml:space="preserve">        </w:t>
       </w:r>
-      <w:proofErr w:type="spellStart"/>
-      <w:proofErr w:type="gramStart"/>
       <w:r>
         <w:rPr>
           <w:rFonts w:ascii="Menlo" w:hAnsi="Menlo" w:cs="Menlo"/>
@@ -5021,33 +3302,13 @@
         </w:rPr>
         <w:t>return</w:t>
       </w:r>
-      <w:proofErr w:type="spellEnd"/>
-      <w:proofErr w:type="gramEnd"/>
-      <w:r>
-        <w:rPr>
-          <w:rFonts w:ascii="Menlo" w:hAnsi="Menlo" w:cs="Menlo"/>
-          <w:sz w:val="18"/>
-          <w:szCs w:val="18"/>
-        </w:rPr>
-        <w:t xml:space="preserve"> </w:t>
-      </w:r>
-      <w:proofErr w:type="spellStart"/>
-      <w:r>
-        <w:rPr>
-          <w:rFonts w:ascii="Menlo" w:hAnsi="Menlo" w:cs="Menlo"/>
-          <w:sz w:val="18"/>
-          <w:szCs w:val="18"/>
-        </w:rPr>
-        <w:t>value.toString</w:t>
-      </w:r>
-      <w:proofErr w:type="spellEnd"/>
-      <w:r>
-        <w:rPr>
-          <w:rFonts w:ascii="Menlo" w:hAnsi="Menlo" w:cs="Menlo"/>
-          <w:sz w:val="18"/>
-          <w:szCs w:val="18"/>
-        </w:rPr>
-        <w:t>();</w:t>
+      <w:r>
+        <w:rPr>
+          <w:rFonts w:ascii="Menlo" w:hAnsi="Menlo" w:cs="Menlo"/>
+          <w:sz w:val="18"/>
+          <w:szCs w:val="18"/>
+        </w:rPr>
+        <w:t xml:space="preserve"> value.toString();</w:t>
       </w:r>
     </w:p>
     <w:p>
@@ -5149,8 +3410,6 @@
           <w:szCs w:val="18"/>
         </w:rPr>
       </w:pPr>
-      <w:proofErr w:type="spellStart"/>
-      <w:proofErr w:type="gramStart"/>
       <w:r>
         <w:rPr>
           <w:rFonts w:ascii="Menlo" w:hAnsi="Menlo" w:cs="Menlo"/>
@@ -5160,8 +3419,6 @@
         </w:rPr>
         <w:t>public</w:t>
       </w:r>
-      <w:proofErr w:type="spellEnd"/>
-      <w:proofErr w:type="gramEnd"/>
       <w:r>
         <w:rPr>
           <w:rFonts w:ascii="Menlo" w:hAnsi="Menlo" w:cs="Menlo"/>
@@ -5170,7 +3427,6 @@
         </w:rPr>
         <w:t xml:space="preserve"> </w:t>
       </w:r>
-      <w:proofErr w:type="spellStart"/>
       <w:r>
         <w:rPr>
           <w:rFonts w:ascii="Menlo" w:hAnsi="Menlo" w:cs="Menlo"/>
@@ -5180,52 +3436,14 @@
         </w:rPr>
         <w:t>func</w:t>
       </w:r>
-      <w:proofErr w:type="spellEnd"/>
-      <w:r>
-        <w:rPr>
-          <w:rFonts w:ascii="Menlo" w:hAnsi="Menlo" w:cs="Menlo"/>
-          <w:sz w:val="18"/>
-          <w:szCs w:val="18"/>
-        </w:rPr>
-        <w:t xml:space="preserve"> </w:t>
-      </w:r>
-      <w:proofErr w:type="spellStart"/>
-      <w:r>
-        <w:rPr>
-          <w:rFonts w:ascii="Menlo" w:hAnsi="Menlo" w:cs="Menlo"/>
-          <w:sz w:val="18"/>
-          <w:szCs w:val="18"/>
-        </w:rPr>
-        <w:t>stringFromInt</w:t>
-      </w:r>
-      <w:proofErr w:type="spellEnd"/>
-      <w:r>
-        <w:rPr>
-          <w:rFonts w:ascii="Menlo" w:hAnsi="Menlo" w:cs="Menlo"/>
-          <w:sz w:val="18"/>
-          <w:szCs w:val="18"/>
-        </w:rPr>
-        <w:t>(</w:t>
-      </w:r>
-      <w:proofErr w:type="spellStart"/>
-      <w:r>
-        <w:rPr>
-          <w:rFonts w:ascii="Menlo" w:hAnsi="Menlo" w:cs="Menlo"/>
-          <w:sz w:val="18"/>
-          <w:szCs w:val="18"/>
-        </w:rPr>
-        <w:t>value</w:t>
-      </w:r>
-      <w:proofErr w:type="spellEnd"/>
-      <w:r>
-        <w:rPr>
-          <w:rFonts w:ascii="Menlo" w:hAnsi="Menlo" w:cs="Menlo"/>
-          <w:sz w:val="18"/>
-          <w:szCs w:val="18"/>
-        </w:rPr>
-        <w:t xml:space="preserve">: </w:t>
-      </w:r>
-      <w:proofErr w:type="spellStart"/>
+      <w:r>
+        <w:rPr>
+          <w:rFonts w:ascii="Menlo" w:hAnsi="Menlo" w:cs="Menlo"/>
+          <w:sz w:val="18"/>
+          <w:szCs w:val="18"/>
+        </w:rPr>
+        <w:t xml:space="preserve"> stringFromInt(value: </w:t>
+      </w:r>
       <w:r>
         <w:rPr>
           <w:rFonts w:ascii="Menlo" w:hAnsi="Menlo" w:cs="Menlo"/>
@@ -5235,7 +3453,6 @@
         </w:rPr>
         <w:t>Int</w:t>
       </w:r>
-      <w:proofErr w:type="spellEnd"/>
       <w:r>
         <w:rPr>
           <w:rFonts w:ascii="Menlo" w:hAnsi="Menlo" w:cs="Menlo"/>
@@ -5244,7 +3461,6 @@
         </w:rPr>
         <w:t xml:space="preserve">) -&gt; </w:t>
       </w:r>
-      <w:proofErr w:type="spellStart"/>
       <w:r>
         <w:rPr>
           <w:rFonts w:ascii="Menlo" w:hAnsi="Menlo" w:cs="Menlo"/>
@@ -5254,7 +3470,6 @@
         </w:rPr>
         <w:t>String</w:t>
       </w:r>
-      <w:proofErr w:type="spellEnd"/>
       <w:r>
         <w:rPr>
           <w:rFonts w:ascii="Menlo" w:hAnsi="Menlo" w:cs="Menlo"/>
@@ -5290,8 +3505,6 @@
         </w:rPr>
         <w:t xml:space="preserve">    </w:t>
       </w:r>
-      <w:proofErr w:type="spellStart"/>
-      <w:proofErr w:type="gramStart"/>
       <w:r>
         <w:rPr>
           <w:rFonts w:ascii="Menlo" w:hAnsi="Menlo" w:cs="Menlo"/>
@@ -5301,8 +3514,6 @@
         </w:rPr>
         <w:t>return</w:t>
       </w:r>
-      <w:proofErr w:type="spellEnd"/>
-      <w:proofErr w:type="gramEnd"/>
       <w:r>
         <w:rPr>
           <w:rFonts w:ascii="Menlo" w:hAnsi="Menlo" w:cs="Menlo"/>
@@ -5311,7 +3522,6 @@
         </w:rPr>
         <w:t xml:space="preserve"> </w:t>
       </w:r>
-      <w:proofErr w:type="spellStart"/>
       <w:r>
         <w:rPr>
           <w:rFonts w:ascii="Menlo" w:hAnsi="Menlo" w:cs="Menlo"/>
@@ -5321,32 +3531,13 @@
         </w:rPr>
         <w:t>String</w:t>
       </w:r>
-      <w:proofErr w:type="spellEnd"/>
-      <w:r>
-        <w:rPr>
-          <w:rFonts w:ascii="Menlo" w:hAnsi="Menlo" w:cs="Menlo"/>
-          <w:sz w:val="18"/>
-          <w:szCs w:val="18"/>
-        </w:rPr>
-        <w:t>(</w:t>
-      </w:r>
-      <w:proofErr w:type="spellStart"/>
-      <w:r>
-        <w:rPr>
-          <w:rFonts w:ascii="Menlo" w:hAnsi="Menlo" w:cs="Menlo"/>
-          <w:sz w:val="18"/>
-          <w:szCs w:val="18"/>
-        </w:rPr>
-        <w:t>value</w:t>
-      </w:r>
-      <w:proofErr w:type="spellEnd"/>
-      <w:r>
-        <w:rPr>
-          <w:rFonts w:ascii="Menlo" w:hAnsi="Menlo" w:cs="Menlo"/>
-          <w:sz w:val="18"/>
-          <w:szCs w:val="18"/>
-        </w:rPr>
-        <w:t>)</w:t>
+      <w:r>
+        <w:rPr>
+          <w:rFonts w:ascii="Menlo" w:hAnsi="Menlo" w:cs="Menlo"/>
+          <w:sz w:val="18"/>
+          <w:szCs w:val="18"/>
+        </w:rPr>
+        <w:t>(value)</w:t>
       </w:r>
     </w:p>
     <w:p>
@@ -5395,18 +3586,7 @@
         <w:ind w:left="709"/>
       </w:pPr>
       <w:r>
-        <w:t xml:space="preserve">Para definir um </w:t>
-      </w:r>
-      <w:r>
-        <w:t xml:space="preserve">atributo do tipo </w:t>
-      </w:r>
-      <w:proofErr w:type="spellStart"/>
-      <w:r>
-        <w:t>String</w:t>
-      </w:r>
-      <w:proofErr w:type="spellEnd"/>
-      <w:r>
-        <w:t xml:space="preserve"> em Java precisaríamos de:</w:t>
+        <w:t>Para definir um atributo do tipo String em Java precisaríamos de:</w:t>
       </w:r>
     </w:p>
     <w:p>
@@ -5427,8 +3607,6 @@
           <w:szCs w:val="18"/>
         </w:rPr>
       </w:pPr>
-      <w:proofErr w:type="spellStart"/>
-      <w:proofErr w:type="gramStart"/>
       <w:r>
         <w:rPr>
           <w:rFonts w:ascii="Menlo" w:hAnsi="Menlo" w:cs="Menlo"/>
@@ -5438,8 +3616,6 @@
         </w:rPr>
         <w:t>public</w:t>
       </w:r>
-      <w:proofErr w:type="spellEnd"/>
-      <w:proofErr w:type="gramEnd"/>
       <w:r>
         <w:rPr>
           <w:rFonts w:ascii="Menlo" w:hAnsi="Menlo" w:cs="Menlo"/>
@@ -5448,7 +3624,6 @@
         </w:rPr>
         <w:t xml:space="preserve"> </w:t>
       </w:r>
-      <w:proofErr w:type="spellStart"/>
       <w:r>
         <w:rPr>
           <w:rFonts w:ascii="Menlo" w:hAnsi="Menlo" w:cs="Menlo"/>
@@ -5458,32 +3633,13 @@
         </w:rPr>
         <w:t>class</w:t>
       </w:r>
-      <w:proofErr w:type="spellEnd"/>
-      <w:r>
-        <w:rPr>
-          <w:rFonts w:ascii="Menlo" w:hAnsi="Menlo" w:cs="Menlo"/>
-          <w:sz w:val="18"/>
-          <w:szCs w:val="18"/>
-        </w:rPr>
-        <w:t xml:space="preserve"> </w:t>
-      </w:r>
-      <w:proofErr w:type="spellStart"/>
-      <w:r>
-        <w:rPr>
-          <w:rFonts w:ascii="Menlo" w:hAnsi="Menlo" w:cs="Menlo"/>
-          <w:sz w:val="18"/>
-          <w:szCs w:val="18"/>
-        </w:rPr>
-        <w:t>MyClass</w:t>
-      </w:r>
-      <w:proofErr w:type="spellEnd"/>
-      <w:r>
-        <w:rPr>
-          <w:rFonts w:ascii="Menlo" w:hAnsi="Menlo" w:cs="Menlo"/>
-          <w:sz w:val="18"/>
-          <w:szCs w:val="18"/>
-        </w:rPr>
-        <w:t xml:space="preserve"> {</w:t>
+      <w:r>
+        <w:rPr>
+          <w:rFonts w:ascii="Menlo" w:hAnsi="Menlo" w:cs="Menlo"/>
+          <w:sz w:val="18"/>
+          <w:szCs w:val="18"/>
+        </w:rPr>
+        <w:t xml:space="preserve"> MyClass {</w:t>
       </w:r>
     </w:p>
     <w:p>
@@ -5539,8 +3695,6 @@
         </w:rPr>
         <w:t xml:space="preserve">    </w:t>
       </w:r>
-      <w:proofErr w:type="spellStart"/>
-      <w:proofErr w:type="gramStart"/>
       <w:r>
         <w:rPr>
           <w:rFonts w:ascii="Menlo" w:hAnsi="Menlo" w:cs="Menlo"/>
@@ -5550,26 +3704,81 @@
         </w:rPr>
         <w:t>public</w:t>
       </w:r>
-      <w:proofErr w:type="spellEnd"/>
-      <w:proofErr w:type="gramEnd"/>
-      <w:r>
-        <w:rPr>
-          <w:rFonts w:ascii="Menlo" w:hAnsi="Menlo" w:cs="Menlo"/>
-          <w:sz w:val="18"/>
-          <w:szCs w:val="18"/>
-        </w:rPr>
-        <w:t xml:space="preserve"> </w:t>
-      </w:r>
-      <w:proofErr w:type="spellStart"/>
-      <w:r>
-        <w:rPr>
-          <w:rFonts w:ascii="Menlo" w:hAnsi="Menlo" w:cs="Menlo"/>
-          <w:sz w:val="18"/>
-          <w:szCs w:val="18"/>
-        </w:rPr>
-        <w:t>String</w:t>
-      </w:r>
-      <w:proofErr w:type="spellEnd"/>
+      <w:r>
+        <w:rPr>
+          <w:rFonts w:ascii="Menlo" w:hAnsi="Menlo" w:cs="Menlo"/>
+          <w:sz w:val="18"/>
+          <w:szCs w:val="18"/>
+        </w:rPr>
+        <w:t xml:space="preserve"> String color = </w:t>
+      </w:r>
+      <w:r>
+        <w:rPr>
+          <w:rFonts w:ascii="Menlo" w:hAnsi="Menlo" w:cs="Menlo"/>
+          <w:color w:val="C41A16"/>
+          <w:sz w:val="18"/>
+          <w:szCs w:val="18"/>
+        </w:rPr>
+        <w:t>"Vermelho"</w:t>
+      </w:r>
+      <w:r>
+        <w:rPr>
+          <w:rFonts w:ascii="Menlo" w:hAnsi="Menlo" w:cs="Menlo"/>
+          <w:sz w:val="18"/>
+          <w:szCs w:val="18"/>
+        </w:rPr>
+        <w:t>;</w:t>
+      </w:r>
+    </w:p>
+    <w:p>
+      <w:pPr>
+        <w:ind w:left="1134"/>
+        <w:rPr>
+          <w:rFonts w:ascii="Menlo" w:hAnsi="Menlo" w:cs="Menlo"/>
+          <w:sz w:val="18"/>
+          <w:szCs w:val="18"/>
+        </w:rPr>
+      </w:pPr>
+      <w:r>
+        <w:rPr>
+          <w:rFonts w:ascii="Menlo" w:hAnsi="Menlo" w:cs="Menlo"/>
+          <w:sz w:val="18"/>
+          <w:szCs w:val="18"/>
+        </w:rPr>
+        <w:t>}</w:t>
+      </w:r>
+    </w:p>
+    <w:p>
+      <w:pPr>
+        <w:ind w:left="709"/>
+        <w:rPr>
+          <w:rFonts w:ascii="Menlo" w:hAnsi="Menlo" w:cs="Menlo"/>
+          <w:sz w:val="18"/>
+          <w:szCs w:val="18"/>
+        </w:rPr>
+      </w:pPr>
+      <w:r>
+        <w:t>Em Swift precisaria apenas:</w:t>
+      </w:r>
+    </w:p>
+    <w:p>
+      <w:pPr>
+        <w:ind w:left="1134"/>
+        <w:rPr>
+          <w:b/>
+          <w:sz w:val="18"/>
+          <w:szCs w:val="18"/>
+        </w:rPr>
+      </w:pPr>
+      <w:r>
+        <w:rPr>
+          <w:rFonts w:ascii="Menlo" w:hAnsi="Menlo" w:cs="Menlo"/>
+          <w:color w:val="AA0D91"/>
+          <w:sz w:val="18"/>
+          <w:szCs w:val="18"/>
+        </w:rPr>
+        <w:t>let</w:t>
+      </w:r>
       <w:r>
         <w:rPr>
           <w:rFonts w:ascii="Menlo" w:hAnsi="Menlo" w:cs="Menlo"/>
@@ -5587,85 +3796,6 @@
         </w:rPr>
         <w:t>"Vermelho"</w:t>
       </w:r>
-      <w:r>
-        <w:rPr>
-          <w:rFonts w:ascii="Menlo" w:hAnsi="Menlo" w:cs="Menlo"/>
-          <w:sz w:val="18"/>
-          <w:szCs w:val="18"/>
-        </w:rPr>
-        <w:t>;</w:t>
-      </w:r>
-    </w:p>
-    <w:p>
-      <w:pPr>
-        <w:ind w:left="1134"/>
-        <w:rPr>
-          <w:rFonts w:ascii="Menlo" w:hAnsi="Menlo" w:cs="Menlo"/>
-          <w:sz w:val="18"/>
-          <w:szCs w:val="18"/>
-        </w:rPr>
-      </w:pPr>
-      <w:r>
-        <w:rPr>
-          <w:rFonts w:ascii="Menlo" w:hAnsi="Menlo" w:cs="Menlo"/>
-          <w:sz w:val="18"/>
-          <w:szCs w:val="18"/>
-        </w:rPr>
-        <w:t>}</w:t>
-      </w:r>
-    </w:p>
-    <w:p>
-      <w:pPr>
-        <w:ind w:left="709"/>
-        <w:rPr>
-          <w:rFonts w:ascii="Menlo" w:hAnsi="Menlo" w:cs="Menlo"/>
-          <w:sz w:val="18"/>
-          <w:szCs w:val="18"/>
-        </w:rPr>
-      </w:pPr>
-      <w:r>
-        <w:t>Em Swift precisaria apenas:</w:t>
-      </w:r>
-    </w:p>
-    <w:p>
-      <w:pPr>
-        <w:ind w:left="1134"/>
-        <w:rPr>
-          <w:b/>
-          <w:sz w:val="18"/>
-          <w:szCs w:val="18"/>
-        </w:rPr>
-      </w:pPr>
-      <w:proofErr w:type="spellStart"/>
-      <w:proofErr w:type="gramStart"/>
-      <w:r>
-        <w:rPr>
-          <w:rFonts w:ascii="Menlo" w:hAnsi="Menlo" w:cs="Menlo"/>
-          <w:color w:val="AA0D91"/>
-          <w:sz w:val="18"/>
-          <w:szCs w:val="18"/>
-        </w:rPr>
-        <w:t>let</w:t>
-      </w:r>
-      <w:proofErr w:type="spellEnd"/>
-      <w:proofErr w:type="gramEnd"/>
-      <w:r>
-        <w:rPr>
-          <w:rFonts w:ascii="Menlo" w:hAnsi="Menlo" w:cs="Menlo"/>
-          <w:sz w:val="18"/>
-          <w:szCs w:val="18"/>
-        </w:rPr>
-        <w:t xml:space="preserve"> color = </w:t>
-      </w:r>
-      <w:r>
-        <w:rPr>
-          <w:rFonts w:ascii="Menlo" w:hAnsi="Menlo" w:cs="Menlo"/>
-          <w:color w:val="C41A16"/>
-          <w:sz w:val="18"/>
-          <w:szCs w:val="18"/>
-        </w:rPr>
-        <w:t>"Vermelho"</w:t>
-      </w:r>
     </w:p>
     <w:p>
       <w:pPr>
@@ -5679,27 +3809,11 @@
       <w:r>
         <w:t xml:space="preserve">Este são poucos exemplos da diferença, mas note que em Swift não foi preciso criar uma classe para definirmos o método, o atributo ou para chamar a função </w:t>
       </w:r>
-      <w:proofErr w:type="spellStart"/>
-      <w:proofErr w:type="gramStart"/>
-      <w:r>
-        <w:rPr>
-          <w:b/>
-        </w:rPr>
-        <w:t>print</w:t>
-      </w:r>
-      <w:proofErr w:type="spellEnd"/>
-      <w:r>
-        <w:rPr>
-          <w:b/>
-        </w:rPr>
-        <w:t>(</w:t>
-      </w:r>
-      <w:proofErr w:type="gramEnd"/>
-      <w:r>
-        <w:rPr>
-          <w:b/>
-        </w:rPr>
-        <w:t>)</w:t>
+      <w:r>
+        <w:rPr>
+          <w:b/>
+        </w:rPr>
+        <w:t>print()</w:t>
       </w:r>
       <w:r>
         <w:t>, isto porque a linguagem atua também como uma linguagem de Script, que não precisa ser compilada, apenas interpretada.</w:t>
@@ -5719,180 +3833,76 @@
       <w:pPr>
         <w:pStyle w:val="Ttulo2"/>
       </w:pPr>
-      <w:proofErr w:type="spellStart"/>
-      <w:r>
+      <w:r>
+        <w:t>Cocoapods x Carthage</w:t>
+      </w:r>
+    </w:p>
+    <w:p>
+      <w:r>
+        <w:t>Como as limitações para desenvolvimento de apps iOS são grandes, a comunidade de desenvolvedores é bem menor que a comunidade Android, mas isto não quer dizer que ela não é fortemente ativa.</w:t>
+      </w:r>
+    </w:p>
+    <w:p>
+      <w:r>
+        <w:t>Como boa prática, em iOS também devemos utilizar bibliotecas de terceiros para economizar tempo e garantir um código mais confiável quando se trata de um componente mais complexo. A comunidade iOS é forte neste sentido e disponibiliza bibliotecas de ótima qualidade e variedade. É muito difícil encontrarmos um problema que a comunidade não tenha resolvido.</w:t>
+      </w:r>
+    </w:p>
+    <w:p>
+      <w:r>
+        <w:t xml:space="preserve">Para instalarmos as bibliotecas de terceiros, a forma padrão é exportar </w:t>
+      </w:r>
+      <w:r>
+        <w:rPr>
+          <w:b/>
+        </w:rPr>
+        <w:t>frameworks</w:t>
+      </w:r>
+      <w:r>
+        <w:t xml:space="preserve"> para o projeto, mas como são estáticos, acabam correndo o risco de problemas de compatibilidade.</w:t>
+      </w:r>
+      <w:r>
+        <w:t xml:space="preserve"> Nos projetos do Xcode não existe algo similar ao </w:t>
+      </w:r>
+      <w:r>
+        <w:rPr>
+          <w:b/>
+        </w:rPr>
+        <w:t>Gradle</w:t>
+      </w:r>
+      <w:r>
+        <w:t xml:space="preserve"> do Android que gerencia nossas dependências. Então temos que instalar manualmente uma ferramenta que é resolve esta questão. As duas melhores são: </w:t>
+      </w:r>
+      <w:r>
+        <w:rPr>
+          <w:b/>
+        </w:rPr>
+        <w:t xml:space="preserve">Cocoapods </w:t>
+      </w:r>
+      <w:r>
+        <w:t xml:space="preserve">e </w:t>
+      </w:r>
+      <w:r>
+        <w:rPr>
+          <w:b/>
+        </w:rPr>
+        <w:t>Carthage</w:t>
+      </w:r>
+      <w:r>
+        <w:t>. Vejamos a vantagem de cada uma.</w:t>
+      </w:r>
+    </w:p>
+    <w:p>
+      <w:pPr>
+        <w:pStyle w:val="Ttulo3"/>
+      </w:pPr>
+      <w:r>
+        <w:lastRenderedPageBreak/>
         <w:t>Cocoapods</w:t>
       </w:r>
-      <w:proofErr w:type="spellEnd"/>
-      <w:r>
-        <w:t xml:space="preserve"> x </w:t>
-      </w:r>
-      <w:proofErr w:type="spellStart"/>
-      <w:r>
-        <w:t>Carthage</w:t>
-      </w:r>
-      <w:proofErr w:type="spellEnd"/>
-    </w:p>
-    <w:p>
-      <w:r>
-        <w:t xml:space="preserve">Como as limitações para desenvolvimento de </w:t>
-      </w:r>
-      <w:proofErr w:type="spellStart"/>
-      <w:r>
-        <w:t>apps</w:t>
-      </w:r>
-      <w:proofErr w:type="spellEnd"/>
-      <w:r>
-        <w:t xml:space="preserve"> </w:t>
-      </w:r>
-      <w:proofErr w:type="spellStart"/>
-      <w:r>
-        <w:t>iOS</w:t>
-      </w:r>
-      <w:proofErr w:type="spellEnd"/>
-      <w:r>
-        <w:t xml:space="preserve"> são grandes, a comunidade de desenvolvedores é bem menor que a comunidade </w:t>
-      </w:r>
-      <w:proofErr w:type="spellStart"/>
-      <w:r>
-        <w:t>Android</w:t>
-      </w:r>
-      <w:proofErr w:type="spellEnd"/>
-      <w:r>
-        <w:t>, mas isto não quer dizer que ela não é fortemente ativa.</w:t>
-      </w:r>
-    </w:p>
-    <w:p>
-      <w:r>
-        <w:lastRenderedPageBreak/>
-        <w:t xml:space="preserve">Como boa prática, em </w:t>
-      </w:r>
-      <w:proofErr w:type="spellStart"/>
-      <w:r>
-        <w:t>iOS</w:t>
-      </w:r>
-      <w:proofErr w:type="spellEnd"/>
-      <w:r>
-        <w:t xml:space="preserve"> também devemos utilizar bibliotecas de terceiros para economizar tempo e garantir um código mais confiável quando se trata de um componente mais complexo. A comunidade </w:t>
-      </w:r>
-      <w:proofErr w:type="spellStart"/>
-      <w:r>
-        <w:t>iOS</w:t>
-      </w:r>
-      <w:proofErr w:type="spellEnd"/>
-      <w:r>
-        <w:t xml:space="preserve"> é forte neste sentido e disponibiliza bibliotecas de ótima qualidade e variedade. É muito difícil encontrarmos um problema que a comunidade não tenha resolvido.</w:t>
-      </w:r>
-    </w:p>
-    <w:p>
-      <w:r>
-        <w:t xml:space="preserve">Para instalarmos as bibliotecas de terceiros, a forma padrão é exportar </w:t>
-      </w:r>
-      <w:r>
-        <w:rPr>
-          <w:b/>
-        </w:rPr>
-        <w:t>frameworks</w:t>
-      </w:r>
-      <w:r>
-        <w:t xml:space="preserve"> para o projeto, mas como são estáticos, acabam correndo o risco de problemas de compatibilidade.</w:t>
-      </w:r>
-      <w:r>
-        <w:t xml:space="preserve"> Nos projetos do </w:t>
-      </w:r>
-      <w:proofErr w:type="spellStart"/>
-      <w:r>
-        <w:t>Xcode</w:t>
-      </w:r>
-      <w:proofErr w:type="spellEnd"/>
-      <w:r>
-        <w:t xml:space="preserve"> não existe algo similar ao </w:t>
-      </w:r>
-      <w:proofErr w:type="spellStart"/>
-      <w:r>
-        <w:rPr>
-          <w:b/>
-        </w:rPr>
-        <w:t>Gradle</w:t>
-      </w:r>
-      <w:proofErr w:type="spellEnd"/>
-      <w:r>
-        <w:t xml:space="preserve"> do </w:t>
-      </w:r>
-      <w:proofErr w:type="spellStart"/>
-      <w:r>
-        <w:t>Android</w:t>
-      </w:r>
-      <w:proofErr w:type="spellEnd"/>
-      <w:r>
-        <w:t xml:space="preserve"> que gerencia nossas dependências. Então temos que instalar manualmente uma ferramenta que é resolve esta questão. As duas melhores são: </w:t>
-      </w:r>
-      <w:proofErr w:type="spellStart"/>
-      <w:r>
-        <w:rPr>
-          <w:b/>
-        </w:rPr>
-        <w:t>Cocoapods</w:t>
-      </w:r>
-      <w:proofErr w:type="spellEnd"/>
-      <w:r>
-        <w:rPr>
-          <w:b/>
-        </w:rPr>
-        <w:t xml:space="preserve"> </w:t>
-      </w:r>
-      <w:r>
-        <w:t xml:space="preserve">e </w:t>
-      </w:r>
-      <w:proofErr w:type="spellStart"/>
-      <w:r>
-        <w:rPr>
-          <w:b/>
-        </w:rPr>
-        <w:t>Carthage</w:t>
-      </w:r>
-      <w:proofErr w:type="spellEnd"/>
-      <w:r>
-        <w:t>. Vejamos a vantagem de cada uma.</w:t>
-      </w:r>
-    </w:p>
-    <w:p>
-      <w:pPr>
-        <w:pStyle w:val="Ttulo3"/>
-      </w:pPr>
-      <w:proofErr w:type="spellStart"/>
-      <w:r>
-        <w:t>Cocoapods</w:t>
-      </w:r>
-      <w:proofErr w:type="spellEnd"/>
-    </w:p>
-    <w:p>
-      <w:r>
-        <w:t xml:space="preserve">O </w:t>
-      </w:r>
-      <w:proofErr w:type="spellStart"/>
-      <w:r>
-        <w:t>Cocoapods</w:t>
-      </w:r>
-      <w:proofErr w:type="spellEnd"/>
-      <w:r>
-        <w:t xml:space="preserve"> é um gerenciador de dependências criado na linguagem </w:t>
-      </w:r>
-      <w:proofErr w:type="spellStart"/>
-      <w:r>
-        <w:t>Ruby</w:t>
-      </w:r>
-      <w:proofErr w:type="spellEnd"/>
-      <w:r>
-        <w:t xml:space="preserve">, e é utilizado para gerenciarmos as bibliotecas de um projeto </w:t>
-      </w:r>
-      <w:proofErr w:type="spellStart"/>
-      <w:r>
-        <w:t>Xcode</w:t>
-      </w:r>
-      <w:proofErr w:type="spellEnd"/>
-      <w:r>
-        <w:t>. Hoje, por ser a mais antiga, é a mais utilizada do mercado, e possui algumas vantagens e características:</w:t>
+    </w:p>
+    <w:p>
+      <w:r>
+        <w:t>O Cocoapods é um gerenciador de dependências criado na linguagem Ruby, e é utilizado para gerenciarmos as bibliotecas de um projeto Xcode. Hoje, por ser a mais antiga, é a mais utilizada do mercado, e possui algumas vantagens e características:</w:t>
       </w:r>
     </w:p>
     <w:p>
@@ -5903,37 +3913,8 @@
           <w:numId w:val="6"/>
         </w:numPr>
       </w:pPr>
-      <w:proofErr w:type="spellStart"/>
-      <w:r>
-        <w:t>Cocoapods</w:t>
-      </w:r>
-      <w:proofErr w:type="spellEnd"/>
-      <w:r>
-        <w:t xml:space="preserve"> está entre nós desde que os </w:t>
-      </w:r>
-      <w:proofErr w:type="spellStart"/>
-      <w:r>
-        <w:t>apps</w:t>
-      </w:r>
-      <w:proofErr w:type="spellEnd"/>
-      <w:r>
-        <w:t xml:space="preserve"> </w:t>
-      </w:r>
-      <w:proofErr w:type="spellStart"/>
-      <w:r>
-        <w:t>iOS</w:t>
-      </w:r>
-      <w:proofErr w:type="spellEnd"/>
-      <w:r>
-        <w:t xml:space="preserve"> eram criados utilizando a linguagem </w:t>
-      </w:r>
-      <w:proofErr w:type="spellStart"/>
-      <w:r>
-        <w:t>Objective</w:t>
-      </w:r>
-      <w:proofErr w:type="spellEnd"/>
-      <w:r>
-        <w:t>-C. Então dá suporte a bibliotecas escritas com esta linguagem</w:t>
+      <w:r>
+        <w:t>Cocoapods está entre nós desde que os apps iOS eram criados utilizando a linguagem Objective-C. Então dá suporte a bibliotecas escritas com esta linguagem</w:t>
       </w:r>
     </w:p>
     <w:p>
@@ -5947,49 +3928,23 @@
       <w:r>
         <w:t xml:space="preserve">Para criar um </w:t>
       </w:r>
-      <w:proofErr w:type="spellStart"/>
-      <w:r>
-        <w:rPr>
-          <w:b/>
-        </w:rPr>
-        <w:t>package</w:t>
-      </w:r>
-      <w:proofErr w:type="spellEnd"/>
-      <w:r>
-        <w:rPr>
-          <w:b/>
-        </w:rPr>
-        <w:t xml:space="preserve"> manager</w:t>
+      <w:r>
+        <w:rPr>
+          <w:b/>
+        </w:rPr>
+        <w:t>package manager</w:t>
       </w:r>
       <w:r>
         <w:t xml:space="preserve">, basta criar um arquivo </w:t>
       </w:r>
-      <w:proofErr w:type="spellStart"/>
       <w:r>
         <w:rPr>
           <w:b/>
         </w:rPr>
         <w:t>Podfile</w:t>
       </w:r>
-      <w:proofErr w:type="spellEnd"/>
-      <w:r>
-        <w:t xml:space="preserve"> na raiz do seu projeto e inserir alguns comandos como “</w:t>
-      </w:r>
-      <w:proofErr w:type="spellStart"/>
-      <w:r>
-        <w:t>pod</w:t>
-      </w:r>
-      <w:proofErr w:type="spellEnd"/>
-      <w:r>
-        <w:t xml:space="preserve"> ‘</w:t>
-      </w:r>
-      <w:proofErr w:type="spellStart"/>
-      <w:r>
-        <w:t>NomeDoFramework</w:t>
-      </w:r>
-      <w:proofErr w:type="spellEnd"/>
-      <w:r>
-        <w:t>’”, e o framework será assinado.</w:t>
+      <w:r>
+        <w:t xml:space="preserve"> na raiz do seu projeto e inserir alguns comandos como “pod ‘NomeDoFramework’”, e o framework será assinado.</w:t>
       </w:r>
     </w:p>
     <w:p>
@@ -6001,144 +3956,49 @@
         </w:numPr>
       </w:pPr>
       <w:r>
-        <w:t>Executando o comando “</w:t>
-      </w:r>
-      <w:proofErr w:type="spellStart"/>
-      <w:r>
-        <w:t>pod</w:t>
-      </w:r>
-      <w:proofErr w:type="spellEnd"/>
+        <w:t>Executando o comando “pod install” todos os pods (nome dado as bibliotecas instaladas via Cocoapods) são instalados ou atualizados.</w:t>
+      </w:r>
+    </w:p>
+    <w:p>
+      <w:r>
+        <w:t xml:space="preserve">Seus pontos negativos é a criação de um novo arquivo de projeto com a extensão </w:t>
+      </w:r>
+      <w:r>
+        <w:rPr>
+          <w:b/>
+        </w:rPr>
+        <w:t>.xcworkspace</w:t>
+      </w:r>
+      <w:r>
+        <w:t xml:space="preserve"> que pode causar problemas na hora de executarmos comandos do Xcode via </w:t>
+      </w:r>
+      <w:r>
+        <w:rPr>
+          <w:b/>
+        </w:rPr>
+        <w:t>linha de comando</w:t>
+      </w:r>
+      <w:r>
+        <w:t>.</w:t>
+      </w:r>
       <w:r>
         <w:t xml:space="preserve"> </w:t>
       </w:r>
-      <w:proofErr w:type="spellStart"/>
-      <w:r>
-        <w:t>install</w:t>
-      </w:r>
-      <w:proofErr w:type="spellEnd"/>
-      <w:r>
-        <w:t xml:space="preserve">” todos os </w:t>
-      </w:r>
-      <w:proofErr w:type="spellStart"/>
-      <w:r>
-        <w:t>pods</w:t>
-      </w:r>
-      <w:proofErr w:type="spellEnd"/>
-      <w:r>
-        <w:t xml:space="preserve"> (nome dado as bibliotecas instaladas via </w:t>
-      </w:r>
-      <w:proofErr w:type="spellStart"/>
-      <w:r>
-        <w:t>Cocoapods</w:t>
-      </w:r>
-      <w:proofErr w:type="spellEnd"/>
-      <w:r>
-        <w:t>) são instalados ou atualizados.</w:t>
-      </w:r>
-    </w:p>
-    <w:p>
-      <w:r>
-        <w:t xml:space="preserve">Seus pontos negativos é a criação de um novo arquivo de projeto com a </w:t>
-      </w:r>
-      <w:proofErr w:type="gramStart"/>
-      <w:r>
-        <w:t xml:space="preserve">extensão </w:t>
-      </w:r>
-      <w:r>
-        <w:rPr>
-          <w:b/>
-        </w:rPr>
-        <w:t>.</w:t>
-      </w:r>
-      <w:proofErr w:type="spellStart"/>
-      <w:r>
-        <w:rPr>
-          <w:b/>
-        </w:rPr>
-        <w:t>xcworkspace</w:t>
-      </w:r>
-      <w:proofErr w:type="spellEnd"/>
-      <w:proofErr w:type="gramEnd"/>
-      <w:r>
-        <w:t xml:space="preserve"> que pode causar problemas na hora de executarmos comandos do </w:t>
-      </w:r>
-      <w:proofErr w:type="spellStart"/>
-      <w:r>
-        <w:t>Xcode</w:t>
-      </w:r>
-      <w:proofErr w:type="spellEnd"/>
-      <w:r>
-        <w:t xml:space="preserve"> via </w:t>
-      </w:r>
-      <w:r>
-        <w:rPr>
-          <w:b/>
-        </w:rPr>
-        <w:t>linha de comando</w:t>
-      </w:r>
-      <w:r>
-        <w:t>.</w:t>
-      </w:r>
-      <w:r>
-        <w:t xml:space="preserve"> </w:t>
-      </w:r>
-      <w:r>
-        <w:t xml:space="preserve">Outro ponto negativo é que para instalar/atualizar os </w:t>
-      </w:r>
-      <w:proofErr w:type="spellStart"/>
-      <w:r>
-        <w:t>pods</w:t>
-      </w:r>
-      <w:proofErr w:type="spellEnd"/>
-      <w:r>
-        <w:t xml:space="preserve"> é um pouco lento.</w:t>
+      <w:r>
+        <w:t>Outro ponto negativo é que para instalar/atualizar os pods é um pouco lento.</w:t>
       </w:r>
     </w:p>
     <w:p>
       <w:pPr>
         <w:pStyle w:val="Ttulo3"/>
       </w:pPr>
-      <w:proofErr w:type="spellStart"/>
       <w:r>
         <w:t>Carthage</w:t>
       </w:r>
-      <w:proofErr w:type="spellEnd"/>
-    </w:p>
-    <w:p>
-      <w:r>
-        <w:t xml:space="preserve">O </w:t>
-      </w:r>
-      <w:proofErr w:type="spellStart"/>
-      <w:r>
-        <w:t>Carthage</w:t>
-      </w:r>
-      <w:proofErr w:type="spellEnd"/>
-      <w:r>
-        <w:t xml:space="preserve"> faz algo similar ao </w:t>
-      </w:r>
-      <w:proofErr w:type="spellStart"/>
-      <w:r>
-        <w:t>Cocoapods</w:t>
-      </w:r>
-      <w:proofErr w:type="spellEnd"/>
-      <w:r>
-        <w:t xml:space="preserve">, a diferença é que ele baixa bibliotecas estáticas e você deve </w:t>
-      </w:r>
-      <w:proofErr w:type="spellStart"/>
-      <w:r>
-        <w:t>inserí-las</w:t>
-      </w:r>
-      <w:proofErr w:type="spellEnd"/>
-      <w:r>
-        <w:t xml:space="preserve"> manualmente ao projeto. Pela praticidade e fama, usaremos a </w:t>
-      </w:r>
-      <w:proofErr w:type="spellStart"/>
-      <w:r>
-        <w:t>Cocoapods</w:t>
-      </w:r>
-      <w:proofErr w:type="spellEnd"/>
-      <w:r>
-        <w:t xml:space="preserve"> neste curso.</w:t>
+    </w:p>
+    <w:p>
+      <w:r>
+        <w:t>O Carthage faz algo similar ao Cocoapods, a diferença é que ele baixa bibliotecas estáticas e você deve inserí-las manualmente ao projeto. Pela praticidade e fama, usaremos a Cocoapods neste curso.</w:t>
       </w:r>
     </w:p>
     <w:p>
@@ -6146,44 +4006,19 @@
         <w:pStyle w:val="Ttulo3"/>
       </w:pPr>
       <w:r>
-        <w:t xml:space="preserve">Instalando o </w:t>
-      </w:r>
-      <w:proofErr w:type="spellStart"/>
-      <w:r>
-        <w:t>Cocoapods</w:t>
-      </w:r>
-      <w:proofErr w:type="spellEnd"/>
-    </w:p>
-    <w:p>
-      <w:r>
-        <w:t xml:space="preserve">Instalar o </w:t>
-      </w:r>
-      <w:proofErr w:type="spellStart"/>
-      <w:r>
-        <w:t>Cocoapods</w:t>
-      </w:r>
-      <w:proofErr w:type="spellEnd"/>
-      <w:r>
-        <w:t xml:space="preserve"> é uma tarefa fácil. Iremos fazer isto seguindo exemplo no site </w:t>
-      </w:r>
-      <w:hyperlink r:id="rId18" w:history="1">
+        <w:t>Instalando o Cocoapods</w:t>
+      </w:r>
+    </w:p>
+    <w:p>
+      <w:r>
+        <w:t xml:space="preserve">Instalar o Cocoapods é uma tarefa fácil. Iremos fazer isto seguindo exemplo no site </w:t>
+      </w:r>
+      <w:hyperlink r:id="rId29" w:history="1">
         <w:r>
           <w:rPr>
             <w:rStyle w:val="Hiperlink"/>
           </w:rPr>
-          <w:t>cocoa</w:t>
-        </w:r>
-        <w:r>
-          <w:rPr>
-            <w:rStyle w:val="Hiperlink"/>
-          </w:rPr>
-          <w:t>p</w:t>
-        </w:r>
-        <w:r>
-          <w:rPr>
-            <w:rStyle w:val="Hiperlink"/>
-          </w:rPr>
-          <w:t>ods.org</w:t>
+          <w:t>cocoapods.org</w:t>
         </w:r>
       </w:hyperlink>
       <w:r>
@@ -6192,47 +4027,7 @@
     </w:p>
     <w:p>
       <w:r>
-        <w:t xml:space="preserve">O </w:t>
-      </w:r>
-      <w:proofErr w:type="spellStart"/>
-      <w:r>
-        <w:t>Cocoapods</w:t>
-      </w:r>
-      <w:proofErr w:type="spellEnd"/>
-      <w:r>
-        <w:t xml:space="preserve"> é construído em </w:t>
-      </w:r>
-      <w:proofErr w:type="spellStart"/>
-      <w:r>
-        <w:t>Ruby</w:t>
-      </w:r>
-      <w:proofErr w:type="spellEnd"/>
-      <w:r>
-        <w:t xml:space="preserve"> e pode ser instalado com o </w:t>
-      </w:r>
-      <w:proofErr w:type="spellStart"/>
-      <w:r>
-        <w:t>Ruby</w:t>
-      </w:r>
-      <w:proofErr w:type="spellEnd"/>
-      <w:r>
-        <w:t xml:space="preserve"> disponível nativamente no seu </w:t>
-      </w:r>
-      <w:proofErr w:type="spellStart"/>
-      <w:r>
-        <w:t>macOS</w:t>
-      </w:r>
-      <w:proofErr w:type="spellEnd"/>
-      <w:r>
-        <w:t xml:space="preserve"> X. Nos recomendamos utilizar esta versão nativa do </w:t>
-      </w:r>
-      <w:proofErr w:type="spellStart"/>
-      <w:r>
-        <w:t>Ruby</w:t>
-      </w:r>
-      <w:proofErr w:type="spellEnd"/>
-      <w:r>
-        <w:t>.</w:t>
+        <w:t>O Cocoapods é construído em Ruby e pode ser instalado com o Ruby disponível nativamente no seu macOS X. Nos recomendamos utilizar esta versão nativa do Ruby.</w:t>
       </w:r>
     </w:p>
     <w:p>
@@ -6251,24 +4046,14 @@
         </w:numPr>
       </w:pPr>
       <w:r>
-        <w:t xml:space="preserve">Abra seu terminal. A instalação do </w:t>
-      </w:r>
-      <w:proofErr w:type="spellStart"/>
-      <w:r>
-        <w:t>Cocoapods</w:t>
-      </w:r>
-      <w:proofErr w:type="spellEnd"/>
-      <w:r>
-        <w:t xml:space="preserve"> necessita de acesso </w:t>
-      </w:r>
-      <w:proofErr w:type="spellStart"/>
+        <w:t xml:space="preserve">Abra seu terminal. A instalação do Cocoapods necessita de acesso </w:t>
+      </w:r>
       <w:r>
         <w:rPr>
           <w:b/>
         </w:rPr>
         <w:t>sudo</w:t>
       </w:r>
-      <w:proofErr w:type="spellEnd"/>
       <w:r>
         <w:t>, ou seja, de permissão de administrador.</w:t>
       </w:r>
@@ -6293,58 +4078,12 @@
           <w:rFonts w:ascii="Courier New" w:hAnsi="Courier New" w:cs="Courier New"/>
         </w:rPr>
       </w:pPr>
-      <w:proofErr w:type="spellStart"/>
-      <w:proofErr w:type="gramStart"/>
       <w:r>
         <w:rPr>
           <w:rFonts w:ascii="Courier New" w:hAnsi="Courier New" w:cs="Courier New"/>
         </w:rPr>
-        <w:t>sudo</w:t>
-      </w:r>
-      <w:proofErr w:type="spellEnd"/>
-      <w:proofErr w:type="gramEnd"/>
-      <w:r>
-        <w:rPr>
-          <w:rFonts w:ascii="Courier New" w:hAnsi="Courier New" w:cs="Courier New"/>
-        </w:rPr>
-        <w:t xml:space="preserve"> </w:t>
-      </w:r>
-      <w:proofErr w:type="spellStart"/>
-      <w:r>
-        <w:rPr>
-          <w:rFonts w:ascii="Courier New" w:hAnsi="Courier New" w:cs="Courier New"/>
-        </w:rPr>
-        <w:t>gem</w:t>
-      </w:r>
-      <w:proofErr w:type="spellEnd"/>
-      <w:r>
-        <w:rPr>
-          <w:rFonts w:ascii="Courier New" w:hAnsi="Courier New" w:cs="Courier New"/>
-        </w:rPr>
-        <w:t xml:space="preserve"> </w:t>
-      </w:r>
-      <w:proofErr w:type="spellStart"/>
-      <w:r>
-        <w:rPr>
-          <w:rFonts w:ascii="Courier New" w:hAnsi="Courier New" w:cs="Courier New"/>
-        </w:rPr>
-        <w:t>install</w:t>
-      </w:r>
-      <w:proofErr w:type="spellEnd"/>
-      <w:r>
-        <w:rPr>
-          <w:rFonts w:ascii="Courier New" w:hAnsi="Courier New" w:cs="Courier New"/>
-        </w:rPr>
-        <w:t xml:space="preserve"> </w:t>
-      </w:r>
-      <w:proofErr w:type="spellStart"/>
-      <w:r>
-        <w:rPr>
-          <w:rFonts w:ascii="Courier New" w:hAnsi="Courier New" w:cs="Courier New"/>
-        </w:rPr>
-        <w:t>cocoapods</w:t>
-      </w:r>
-      <w:proofErr w:type="spellEnd"/>
+        <w:t>sudo gem install cocoapods</w:t>
+      </w:r>
     </w:p>
     <w:p>
       <w:pPr>
@@ -6360,15 +4099,7 @@
     </w:p>
     <w:p>
       <w:r>
-        <w:t xml:space="preserve">O </w:t>
-      </w:r>
-      <w:proofErr w:type="spellStart"/>
-      <w:r>
-        <w:t>Cocoapods</w:t>
-      </w:r>
-      <w:proofErr w:type="spellEnd"/>
-      <w:r>
-        <w:t xml:space="preserve"> está instalado. Para utilizá-lo em um projeto existente, execute os seguintes comandos:</w:t>
+        <w:t>O Cocoapods está instalado. Para utilizá-lo em um projeto existente, execute os seguintes comandos:</w:t>
       </w:r>
     </w:p>
     <w:p>
@@ -6380,20 +4111,17 @@
         </w:numPr>
       </w:pPr>
       <w:r>
-        <w:lastRenderedPageBreak/>
         <w:t xml:space="preserve">Futuramente mostraremos como criar um novo projeto e você poderá voltar aqui para executar estes passos. Então, </w:t>
       </w:r>
       <w:r>
         <w:t xml:space="preserve">com o terminal aberto, navegue para a pasta do projeto existente (o comando </w:t>
       </w:r>
-      <w:proofErr w:type="spellStart"/>
       <w:r>
         <w:rPr>
           <w:b/>
         </w:rPr>
         <w:t>cd</w:t>
       </w:r>
-      <w:proofErr w:type="spellEnd"/>
       <w:r>
         <w:t xml:space="preserve"> pode ser utilizado para navegar entre diretórios via linha de comando).</w:t>
       </w:r>
@@ -6406,21 +4134,11 @@
           <w:rFonts w:ascii="Courier New" w:hAnsi="Courier New" w:cs="Courier New"/>
         </w:rPr>
       </w:pPr>
-      <w:proofErr w:type="spellStart"/>
-      <w:proofErr w:type="gramStart"/>
       <w:r>
         <w:rPr>
           <w:rFonts w:ascii="Courier New" w:hAnsi="Courier New" w:cs="Courier New"/>
         </w:rPr>
-        <w:t>cd</w:t>
-      </w:r>
-      <w:proofErr w:type="spellEnd"/>
-      <w:proofErr w:type="gramEnd"/>
-      <w:r>
-        <w:rPr>
-          <w:rFonts w:ascii="Courier New" w:hAnsi="Courier New" w:cs="Courier New"/>
-        </w:rPr>
-        <w:t xml:space="preserve"> caminho/para/a/pasta/do/projeto</w:t>
+        <w:t>cd caminho/para/a/pasta/do/projeto</w:t>
       </w:r>
     </w:p>
     <w:p>
@@ -6432,15 +4150,7 @@
         </w:numPr>
       </w:pPr>
       <w:r>
-        <w:t xml:space="preserve">Agora precisamos inicializar o </w:t>
-      </w:r>
-      <w:proofErr w:type="spellStart"/>
-      <w:r>
-        <w:t>Cocoapods</w:t>
-      </w:r>
-      <w:proofErr w:type="spellEnd"/>
-      <w:r>
-        <w:t xml:space="preserve"> no projeto. Execute o comando:</w:t>
+        <w:t>Agora precisamos inicializar o Cocoapods no projeto. Execute o comando:</w:t>
       </w:r>
     </w:p>
     <w:p>
@@ -6451,30 +4161,12 @@
           <w:rFonts w:ascii="Courier New" w:hAnsi="Courier New" w:cs="Courier New"/>
         </w:rPr>
       </w:pPr>
-      <w:proofErr w:type="spellStart"/>
-      <w:proofErr w:type="gramStart"/>
       <w:r>
         <w:rPr>
           <w:rFonts w:ascii="Courier New" w:hAnsi="Courier New" w:cs="Courier New"/>
         </w:rPr>
-        <w:t>pod</w:t>
-      </w:r>
-      <w:proofErr w:type="spellEnd"/>
-      <w:proofErr w:type="gramEnd"/>
-      <w:r>
-        <w:rPr>
-          <w:rFonts w:ascii="Courier New" w:hAnsi="Courier New" w:cs="Courier New"/>
-        </w:rPr>
-        <w:t xml:space="preserve"> </w:t>
-      </w:r>
-      <w:proofErr w:type="spellStart"/>
-      <w:r>
-        <w:rPr>
-          <w:rFonts w:ascii="Courier New" w:hAnsi="Courier New" w:cs="Courier New"/>
-        </w:rPr>
-        <w:t>init</w:t>
-      </w:r>
-      <w:proofErr w:type="spellEnd"/>
+        <w:t>pod init</w:t>
+      </w:r>
     </w:p>
     <w:p>
       <w:pPr>
@@ -6485,43 +4177,26 @@
         </w:numPr>
       </w:pPr>
       <w:r>
+        <w:lastRenderedPageBreak/>
         <w:t xml:space="preserve">Na prática o </w:t>
       </w:r>
-      <w:proofErr w:type="spellStart"/>
       <w:r>
         <w:rPr>
           <w:b/>
         </w:rPr>
         <w:t>init</w:t>
       </w:r>
-      <w:proofErr w:type="spellEnd"/>
       <w:r>
         <w:t xml:space="preserve"> apenas criou um </w:t>
       </w:r>
-      <w:proofErr w:type="spellStart"/>
-      <w:r>
-        <w:rPr>
-          <w:b/>
-        </w:rPr>
-        <w:t>Podfile</w:t>
-      </w:r>
-      <w:proofErr w:type="spellEnd"/>
-      <w:r>
-        <w:rPr>
-          <w:b/>
-        </w:rPr>
-        <w:t xml:space="preserve"> </w:t>
-      </w:r>
-      <w:r>
-        <w:t xml:space="preserve">para você. No decorrer do curso iremos utilizar este </w:t>
-      </w:r>
-      <w:proofErr w:type="spellStart"/>
-      <w:r>
-        <w:t>Podfile</w:t>
-      </w:r>
-      <w:proofErr w:type="spellEnd"/>
-      <w:r>
-        <w:t>. Agora</w:t>
+      <w:r>
+        <w:rPr>
+          <w:b/>
+        </w:rPr>
+        <w:t xml:space="preserve">Podfile </w:t>
+      </w:r>
+      <w:r>
+        <w:t>para você. No decorrer do curso iremos utilizar este Podfile. Agora</w:t>
       </w:r>
       <w:r>
         <w:t xml:space="preserve"> execute o seguinte comando:</w:t>
@@ -6535,94 +4210,45 @@
           <w:rFonts w:ascii="Courier New" w:hAnsi="Courier New" w:cs="Courier New"/>
         </w:rPr>
       </w:pPr>
-      <w:proofErr w:type="spellStart"/>
-      <w:proofErr w:type="gramStart"/>
       <w:r>
         <w:rPr>
           <w:rFonts w:ascii="Courier New" w:hAnsi="Courier New" w:cs="Courier New"/>
         </w:rPr>
-        <w:t>pod</w:t>
-      </w:r>
-      <w:proofErr w:type="spellEnd"/>
-      <w:proofErr w:type="gramEnd"/>
-      <w:r>
-        <w:rPr>
-          <w:rFonts w:ascii="Courier New" w:hAnsi="Courier New" w:cs="Courier New"/>
-        </w:rPr>
-        <w:t xml:space="preserve"> </w:t>
-      </w:r>
-      <w:proofErr w:type="spellStart"/>
-      <w:r>
-        <w:rPr>
-          <w:rFonts w:ascii="Courier New" w:hAnsi="Courier New" w:cs="Courier New"/>
+        <w:t>pod install</w:t>
+      </w:r>
+    </w:p>
+    <w:p>
+      <w:pPr>
+        <w:rPr>
+          <w:b/>
+        </w:rPr>
+      </w:pPr>
+      <w:r>
+        <w:t xml:space="preserve">O comando </w:t>
+      </w:r>
+      <w:r>
+        <w:rPr>
+          <w:b/>
         </w:rPr>
         <w:t>install</w:t>
       </w:r>
-      <w:proofErr w:type="spellEnd"/>
-    </w:p>
-    <w:p>
-      <w:pPr>
-        <w:rPr>
-          <w:b/>
-        </w:rPr>
-      </w:pPr>
-      <w:r>
-        <w:t xml:space="preserve">O comando </w:t>
-      </w:r>
-      <w:proofErr w:type="spellStart"/>
-      <w:r>
-        <w:rPr>
-          <w:b/>
-        </w:rPr>
-        <w:t>install</w:t>
-      </w:r>
-      <w:proofErr w:type="spellEnd"/>
-      <w:r>
-        <w:t xml:space="preserve"> irá configurar e preparar um projeto compatível com o </w:t>
-      </w:r>
-      <w:proofErr w:type="spellStart"/>
-      <w:r>
-        <w:t>CocoaPods</w:t>
-      </w:r>
-      <w:proofErr w:type="spellEnd"/>
-      <w:r>
-        <w:t xml:space="preserve">. Veja que ele criou a pasta </w:t>
-      </w:r>
-      <w:proofErr w:type="spellStart"/>
+      <w:r>
+        <w:t xml:space="preserve"> irá configurar e preparar um projeto compatível com o CocoaPods. Veja que ele criou a pasta </w:t>
+      </w:r>
       <w:r>
         <w:rPr>
           <w:b/>
         </w:rPr>
         <w:t>Pods</w:t>
       </w:r>
-      <w:proofErr w:type="spellEnd"/>
-      <w:r>
-        <w:t xml:space="preserve"> e o arquivo de </w:t>
-      </w:r>
-      <w:proofErr w:type="gramStart"/>
-      <w:r>
-        <w:t xml:space="preserve">extensão </w:t>
-      </w:r>
-      <w:r>
-        <w:rPr>
-          <w:b/>
-        </w:rPr>
-        <w:t>.</w:t>
-      </w:r>
-      <w:proofErr w:type="spellStart"/>
-      <w:r>
-        <w:rPr>
-          <w:b/>
-        </w:rPr>
-        <w:t>xcworkspace</w:t>
-      </w:r>
-      <w:proofErr w:type="spellEnd"/>
-      <w:proofErr w:type="gramEnd"/>
-      <w:r>
-        <w:rPr>
-          <w:b/>
-        </w:rPr>
-        <w:t>.</w:t>
+      <w:r>
+        <w:t xml:space="preserve"> e o arquivo de extensão </w:t>
+      </w:r>
+      <w:r>
+        <w:rPr>
+          <w:b/>
+        </w:rPr>
+        <w:t>.xcworkspace.</w:t>
       </w:r>
     </w:p>
     <w:p>
@@ -6660,7 +4286,7 @@
                     <pic:cNvPicPr/>
                   </pic:nvPicPr>
                   <pic:blipFill>
-                    <a:blip r:embed="rId19">
+                    <a:blip r:embed="rId30">
                       <a:extLst>
                         <a:ext uri="{28A0092B-C50C-407E-A947-70E740481C1C}">
                           <a14:useLocalDpi xmlns:a14="http://schemas.microsoft.com/office/drawing/2010/main" val="0"/>
@@ -6689,229 +4315,948 @@
     </w:p>
     <w:p>
       <w:r>
-        <w:t xml:space="preserve">A pasta </w:t>
-      </w:r>
-      <w:proofErr w:type="spellStart"/>
-      <w:r>
-        <w:t>Pods</w:t>
-      </w:r>
-      <w:proofErr w:type="spellEnd"/>
-      <w:r>
-        <w:t xml:space="preserve"> será onde todas as bibliotecas serão guardadas, enquanto que o arquivo de </w:t>
-      </w:r>
-      <w:proofErr w:type="gramStart"/>
-      <w:r>
-        <w:t>extensão .</w:t>
-      </w:r>
-      <w:proofErr w:type="spellStart"/>
-      <w:r>
-        <w:t>xcworkspace</w:t>
-      </w:r>
-      <w:proofErr w:type="spellEnd"/>
-      <w:proofErr w:type="gramEnd"/>
-      <w:r>
-        <w:t xml:space="preserve"> se torna o arquivo principal do projeto (que antes disto era o </w:t>
-      </w:r>
-      <w:r>
-        <w:rPr>
-          <w:b/>
-        </w:rPr>
+        <w:t xml:space="preserve">A pasta Pods será onde todas as bibliotecas serão guardadas, enquanto que o arquivo de extensão .xcworkspace se torna o arquivo principal do projeto (que antes disto era o </w:t>
+      </w:r>
+      <w:r>
+        <w:rPr>
+          <w:b/>
+        </w:rPr>
+        <w:t>.xcodeproj</w:t>
+      </w:r>
+      <w:r>
+        <w:t xml:space="preserve">). Então a partir de quando você configura o CocoaPods no projeto (comando “pod install”) você deve </w:t>
+      </w:r>
+      <w:r>
+        <w:rPr>
+          <w:b/>
+        </w:rPr>
+        <w:t>utilizar somente o arquivo</w:t>
+      </w:r>
+      <w:r>
+        <w:t xml:space="preserve"> </w:t>
+      </w:r>
+      <w:r>
+        <w:rPr>
+          <w:b/>
+        </w:rPr>
+        <w:t>.xcworkspace</w:t>
+      </w:r>
+      <w:r>
         <w:t>.</w:t>
       </w:r>
-      <w:proofErr w:type="spellStart"/>
-      <w:r>
-        <w:rPr>
-          <w:b/>
-        </w:rPr>
-        <w:t>xcodeproj</w:t>
-      </w:r>
-      <w:proofErr w:type="spellEnd"/>
-      <w:r>
-        <w:t xml:space="preserve">). Então a partir de quando você configura o </w:t>
-      </w:r>
-      <w:proofErr w:type="spellStart"/>
-      <w:r>
-        <w:t>CocoaPods</w:t>
-      </w:r>
-      <w:proofErr w:type="spellEnd"/>
-      <w:r>
-        <w:t xml:space="preserve"> no projeto (comando “</w:t>
-      </w:r>
-      <w:proofErr w:type="spellStart"/>
-      <w:r>
-        <w:t>pod</w:t>
-      </w:r>
-      <w:proofErr w:type="spellEnd"/>
-      <w:r>
+    </w:p>
+    <w:p>
+      <w:r>
+        <w:t>No decorrer do curso iremos falar mais um pouco do Cocoapods.</w:t>
+      </w:r>
+    </w:p>
+    <w:p/>
+    <w:p>
+      <w:pPr>
+        <w:pStyle w:val="Ttulo2"/>
+      </w:pPr>
+      <w:r>
+        <w:t>Playground</w:t>
+      </w:r>
+    </w:p>
+    <w:p>
+      <w:r>
+        <w:t xml:space="preserve">No Android Studio, não temos um ambiente controlado para fazermos nossos experimentos, como testar algoritmos ou </w:t>
+      </w:r>
+      <w:r>
+        <w:t>realizar testes rápidos em uma biblioteca. Se quiséssemos tal feito, teríamos que executar um aplicativo no smartphone ou no simulador, e sabemos que isto demora.</w:t>
+      </w:r>
+    </w:p>
+    <w:p>
+      <w:r>
+        <w:t>Quando o intuito é testar um trecho de código que não diz respeito a uma interface gráfica, o Xcode nos oferece o Playground.</w:t>
+      </w:r>
+    </w:p>
+    <w:p>
+      <w:r>
+        <w:t xml:space="preserve">Como o próprio nome sugere, o Playground é o local que utilizamos para brincar de programar. Este é o local mais aconselhado para aprendermos a programar em Swift, pois obtemos resultados rápidos e não necessariamente estruturados. </w:t>
+      </w:r>
+    </w:p>
+    <w:p>
+      <w:pPr>
+        <w:pStyle w:val="Ttulo3"/>
+      </w:pPr>
+      <w:r>
+        <w:t>Criando um Playground</w:t>
+      </w:r>
+    </w:p>
+    <w:p>
+      <w:r>
+        <w:t>Vamos logo criar um Playground pois ele será bastante utilizado na Unidade 2. Para isto execute os seguintes passos.</w:t>
+      </w:r>
+    </w:p>
+    <w:p>
+      <w:pPr>
+        <w:pBdr>
+          <w:bottom w:val="single" w:sz="4" w:space="1" w:color="auto"/>
+        </w:pBdr>
+      </w:pPr>
+    </w:p>
+    <w:p>
+      <w:pPr>
+        <w:pStyle w:val="PargrafodaLista"/>
+        <w:numPr>
+          <w:ilvl w:val="0"/>
+          <w:numId w:val="10"/>
+        </w:numPr>
+      </w:pPr>
+      <w:r>
+        <w:t>Abra o Xcode e a seguinte tela irá aparecer:</w:t>
+      </w:r>
+    </w:p>
+    <w:p>
+      <w:pPr>
+        <w:pStyle w:val="PargrafodaLista"/>
+        <w:jc w:val="center"/>
+      </w:pPr>
+      <w:r>
+        <w:rPr>
+          <w:noProof/>
+        </w:rPr>
+        <w:lastRenderedPageBreak/>
+        <w:drawing>
+          <wp:inline distT="0" distB="0" distL="0" distR="0" wp14:anchorId="41F557ED" wp14:editId="580C915B">
+            <wp:extent cx="5733415" cy="3378835"/>
+            <wp:effectExtent l="0" t="0" r="6985" b="0"/>
+            <wp:docPr id="11" name="Imagem 11"/>
+            <wp:cNvGraphicFramePr>
+              <a:graphicFrameLocks xmlns:a="http://schemas.openxmlformats.org/drawingml/2006/main" noChangeAspect="1"/>
+            </wp:cNvGraphicFramePr>
+            <a:graphic xmlns:a="http://schemas.openxmlformats.org/drawingml/2006/main">
+              <a:graphicData uri="http://schemas.openxmlformats.org/drawingml/2006/picture">
+                <pic:pic xmlns:pic="http://schemas.openxmlformats.org/drawingml/2006/picture">
+                  <pic:nvPicPr>
+                    <pic:cNvPr id="11" name="Captura de Tela 2016-10-25 às 00.09.48.png"/>
+                    <pic:cNvPicPr/>
+                  </pic:nvPicPr>
+                  <pic:blipFill>
+                    <a:blip r:embed="rId31">
+                      <a:extLst>
+                        <a:ext uri="{28A0092B-C50C-407E-A947-70E740481C1C}">
+                          <a14:useLocalDpi xmlns:a14="http://schemas.microsoft.com/office/drawing/2010/main" val="0"/>
+                        </a:ext>
+                      </a:extLst>
+                    </a:blip>
+                    <a:stretch>
+                      <a:fillRect/>
+                    </a:stretch>
+                  </pic:blipFill>
+                  <pic:spPr>
+                    <a:xfrm>
+                      <a:off x="0" y="0"/>
+                      <a:ext cx="5733415" cy="3378835"/>
+                    </a:xfrm>
+                    <a:prstGeom prst="rect">
+                      <a:avLst/>
+                    </a:prstGeom>
+                  </pic:spPr>
+                </pic:pic>
+              </a:graphicData>
+            </a:graphic>
+          </wp:inline>
+        </w:drawing>
+      </w:r>
+    </w:p>
+    <w:p>
+      <w:pPr>
+        <w:pStyle w:val="PargrafodaLista"/>
+        <w:numPr>
+          <w:ilvl w:val="0"/>
+          <w:numId w:val="10"/>
+        </w:numPr>
+      </w:pPr>
+      <w:r>
+        <w:t xml:space="preserve">Clique na opção </w:t>
+      </w:r>
+      <w:r>
+        <w:rPr>
+          <w:b/>
+        </w:rPr>
+        <w:t xml:space="preserve">Get started with a playground </w:t>
+      </w:r>
+      <w:r>
+        <w:t>(Inicie com um playground):</w:t>
+      </w:r>
+    </w:p>
+    <w:p>
+      <w:pPr>
+        <w:pStyle w:val="PargrafodaLista"/>
+      </w:pPr>
+    </w:p>
+    <w:p>
+      <w:pPr>
+        <w:pStyle w:val="PargrafodaLista"/>
+        <w:jc w:val="center"/>
+      </w:pPr>
+      <w:r>
+        <w:rPr>
+          <w:noProof/>
+        </w:rPr>
+        <w:drawing>
+          <wp:inline distT="0" distB="0" distL="0" distR="0" wp14:anchorId="36655A4D" wp14:editId="4B43A207">
+            <wp:extent cx="2578484" cy="513829"/>
+            <wp:effectExtent l="0" t="0" r="0" b="0"/>
+            <wp:docPr id="13" name="Imagem 13"/>
+            <wp:cNvGraphicFramePr>
+              <a:graphicFrameLocks xmlns:a="http://schemas.openxmlformats.org/drawingml/2006/main" noChangeAspect="1"/>
+            </wp:cNvGraphicFramePr>
+            <a:graphic xmlns:a="http://schemas.openxmlformats.org/drawingml/2006/main">
+              <a:graphicData uri="http://schemas.openxmlformats.org/drawingml/2006/picture">
+                <pic:pic xmlns:pic="http://schemas.openxmlformats.org/drawingml/2006/picture">
+                  <pic:nvPicPr>
+                    <pic:cNvPr id="13" name="Captura de Tela 2016-10-25 às 00.11.53.png"/>
+                    <pic:cNvPicPr/>
+                  </pic:nvPicPr>
+                  <pic:blipFill>
+                    <a:blip r:embed="rId32">
+                      <a:extLst>
+                        <a:ext uri="{28A0092B-C50C-407E-A947-70E740481C1C}">
+                          <a14:useLocalDpi xmlns:a14="http://schemas.microsoft.com/office/drawing/2010/main" val="0"/>
+                        </a:ext>
+                      </a:extLst>
+                    </a:blip>
+                    <a:stretch>
+                      <a:fillRect/>
+                    </a:stretch>
+                  </pic:blipFill>
+                  <pic:spPr>
+                    <a:xfrm>
+                      <a:off x="0" y="0"/>
+                      <a:ext cx="2645331" cy="527150"/>
+                    </a:xfrm>
+                    <a:prstGeom prst="rect">
+                      <a:avLst/>
+                    </a:prstGeom>
+                  </pic:spPr>
+                </pic:pic>
+              </a:graphicData>
+            </a:graphic>
+          </wp:inline>
+        </w:drawing>
+      </w:r>
+    </w:p>
+    <w:p>
+      <w:pPr>
+        <w:pStyle w:val="PargrafodaLista"/>
+        <w:jc w:val="center"/>
+      </w:pPr>
+    </w:p>
+    <w:p>
+      <w:pPr>
+        <w:pStyle w:val="PargrafodaLista"/>
+        <w:numPr>
+          <w:ilvl w:val="0"/>
+          <w:numId w:val="10"/>
+        </w:numPr>
+      </w:pPr>
+      <w:r>
+        <w:t xml:space="preserve">Alternativamente você pode criar um novo Playground utilizando o menu </w:t>
+      </w:r>
+      <w:r>
+        <w:rPr>
+          <w:b/>
+        </w:rPr>
+        <w:t xml:space="preserve">File &gt; New &gt; Playground... </w:t>
+      </w:r>
+      <w:r>
+        <w:t>com o Xcode aberto.</w:t>
+      </w:r>
+    </w:p>
+    <w:p>
+      <w:pPr>
+        <w:pStyle w:val="PargrafodaLista"/>
+        <w:numPr>
+          <w:ilvl w:val="0"/>
+          <w:numId w:val="10"/>
+        </w:numPr>
+      </w:pPr>
+      <w:r>
+        <w:t xml:space="preserve">Na nova tela que se abriu, escolha um nome para o seu Playground e clique em </w:t>
+      </w:r>
+      <w:r>
+        <w:rPr>
+          <w:b/>
+        </w:rPr>
+        <w:t>Next</w:t>
+      </w:r>
+      <w:r>
+        <w:t xml:space="preserve">. Neste demos o nome </w:t>
+      </w:r>
+      <w:r>
+        <w:rPr>
+          <w:b/>
+        </w:rPr>
+        <w:t>Swift_Parte-1.</w:t>
+      </w:r>
+    </w:p>
+    <w:p>
+      <w:pPr>
+        <w:pStyle w:val="PargrafodaLista"/>
+        <w:numPr>
+          <w:ilvl w:val="0"/>
+          <w:numId w:val="10"/>
+        </w:numPr>
+      </w:pPr>
+      <w:r>
+        <w:t>Agora escolha o local onde você deseja salvar o arquivo playground</w:t>
+      </w:r>
+      <w:r>
+        <w:t>.</w:t>
+      </w:r>
+    </w:p>
+    <w:p>
+      <w:r>
+        <w:t>Feito. Você já tem o primeiro arquivo em Swift.</w:t>
+      </w:r>
+    </w:p>
+    <w:p>
+      <w:r>
+        <w:rPr>
+          <w:noProof/>
+        </w:rPr>
+        <w:drawing>
+          <wp:inline distT="0" distB="0" distL="0" distR="0" wp14:anchorId="4D115D6C" wp14:editId="2776343E">
+            <wp:extent cx="5714655" cy="2634558"/>
+            <wp:effectExtent l="203200" t="203200" r="203835" b="210820"/>
+            <wp:docPr id="16" name="Imagem 16"/>
+            <wp:cNvGraphicFramePr>
+              <a:graphicFrameLocks xmlns:a="http://schemas.openxmlformats.org/drawingml/2006/main" noChangeAspect="1"/>
+            </wp:cNvGraphicFramePr>
+            <a:graphic xmlns:a="http://schemas.openxmlformats.org/drawingml/2006/main">
+              <a:graphicData uri="http://schemas.openxmlformats.org/drawingml/2006/picture">
+                <pic:pic xmlns:pic="http://schemas.openxmlformats.org/drawingml/2006/picture">
+                  <pic:nvPicPr>
+                    <pic:cNvPr id="16" name="Captura de Tela 2016-10-25 às 00.21.18.png"/>
+                    <pic:cNvPicPr/>
+                  </pic:nvPicPr>
+                  <pic:blipFill rotWithShape="1">
+                    <a:blip r:embed="rId33">
+                      <a:extLst>
+                        <a:ext uri="{28A0092B-C50C-407E-A947-70E740481C1C}">
+                          <a14:useLocalDpi xmlns:a14="http://schemas.microsoft.com/office/drawing/2010/main" val="0"/>
+                        </a:ext>
+                      </a:extLst>
+                    </a:blip>
+                    <a:srcRect l="316" t="669" r="1" b="1950"/>
+                    <a:stretch/>
+                  </pic:blipFill>
+                  <pic:spPr bwMode="auto">
+                    <a:xfrm>
+                      <a:off x="0" y="0"/>
+                      <a:ext cx="5715308" cy="2634859"/>
+                    </a:xfrm>
+                    <a:prstGeom prst="rect">
+                      <a:avLst/>
+                    </a:prstGeom>
+                    <a:ln>
+                      <a:noFill/>
+                    </a:ln>
+                    <a:effectLst>
+                      <a:outerShdw blurRad="190500" algn="tl" rotWithShape="0">
+                        <a:srgbClr val="000000">
+                          <a:alpha val="40000"/>
+                        </a:srgbClr>
+                      </a:outerShdw>
+                      <a:softEdge rad="0"/>
+                    </a:effectLst>
+                    <a:extLst>
+                      <a:ext uri="{53640926-AAD7-44D8-BBD7-CCE9431645EC}">
+                        <a14:shadowObscured xmlns:a14="http://schemas.microsoft.com/office/drawing/2010/main"/>
+                      </a:ext>
+                    </a:extLst>
+                  </pic:spPr>
+                </pic:pic>
+              </a:graphicData>
+            </a:graphic>
+          </wp:inline>
+        </w:drawing>
+      </w:r>
+    </w:p>
+    <w:p>
+      <w:pPr>
+        <w:pStyle w:val="Ttulo3"/>
+      </w:pPr>
+      <w:r>
+        <w:lastRenderedPageBreak/>
+        <w:t>Painéis do Playground</w:t>
+      </w:r>
+    </w:p>
+    <w:p>
+      <w:pPr>
+        <w:rPr>
+          <w:b/>
+        </w:rPr>
+      </w:pPr>
+      <w:r>
+        <w:rPr>
+          <w:b/>
+        </w:rPr>
+        <w:t>Editor</w:t>
+      </w:r>
+    </w:p>
+    <w:p>
+      <w:pPr>
+        <w:ind w:left="567"/>
+      </w:pPr>
+      <w:r>
+        <w:t>O editor do Playground é a nossa área de trabalho. É o local onde iremos codificar</w:t>
+      </w:r>
+      <w:r>
+        <w:t>.</w:t>
+      </w:r>
+    </w:p>
+    <w:p>
+      <w:pPr>
+        <w:ind w:left="567"/>
+      </w:pPr>
+      <w:r>
+        <w:rPr>
+          <w:noProof/>
+        </w:rPr>
+        <w:drawing>
+          <wp:inline distT="0" distB="0" distL="0" distR="0" wp14:anchorId="01D1E760" wp14:editId="78F3277B">
+            <wp:extent cx="5688148" cy="2059305"/>
+            <wp:effectExtent l="203200" t="203200" r="205105" b="201295"/>
+            <wp:docPr id="17" name="Imagem 17"/>
+            <wp:cNvGraphicFramePr>
+              <a:graphicFrameLocks xmlns:a="http://schemas.openxmlformats.org/drawingml/2006/main" noChangeAspect="1"/>
+            </wp:cNvGraphicFramePr>
+            <a:graphic xmlns:a="http://schemas.openxmlformats.org/drawingml/2006/main">
+              <a:graphicData uri="http://schemas.openxmlformats.org/drawingml/2006/picture">
+                <pic:pic xmlns:pic="http://schemas.openxmlformats.org/drawingml/2006/picture">
+                  <pic:nvPicPr>
+                    <pic:cNvPr id="17" name="Captura de Tela 2016-10-25 às 00.18.05.png"/>
+                    <pic:cNvPicPr/>
+                  </pic:nvPicPr>
+                  <pic:blipFill rotWithShape="1">
+                    <a:blip r:embed="rId34">
+                      <a:extLst>
+                        <a:ext uri="{28A0092B-C50C-407E-A947-70E740481C1C}">
+                          <a14:useLocalDpi xmlns:a14="http://schemas.microsoft.com/office/drawing/2010/main" val="0"/>
+                        </a:ext>
+                      </a:extLst>
+                    </a:blip>
+                    <a:srcRect l="790"/>
+                    <a:stretch/>
+                  </pic:blipFill>
+                  <pic:spPr bwMode="auto">
+                    <a:xfrm>
+                      <a:off x="0" y="0"/>
+                      <a:ext cx="5688148" cy="2059305"/>
+                    </a:xfrm>
+                    <a:prstGeom prst="rect">
+                      <a:avLst/>
+                    </a:prstGeom>
+                    <a:ln>
+                      <a:noFill/>
+                    </a:ln>
+                    <a:effectLst>
+                      <a:outerShdw blurRad="190500" algn="tl" rotWithShape="0">
+                        <a:srgbClr val="000000">
+                          <a:alpha val="40000"/>
+                        </a:srgbClr>
+                      </a:outerShdw>
+                    </a:effectLst>
+                    <a:extLst>
+                      <a:ext uri="{53640926-AAD7-44D8-BBD7-CCE9431645EC}">
+                        <a14:shadowObscured xmlns:a14="http://schemas.microsoft.com/office/drawing/2010/main"/>
+                      </a:ext>
+                    </a:extLst>
+                  </pic:spPr>
+                </pic:pic>
+              </a:graphicData>
+            </a:graphic>
+          </wp:inline>
+        </w:drawing>
+      </w:r>
+    </w:p>
+    <w:p>
+      <w:pPr>
+        <w:rPr>
+          <w:b/>
+        </w:rPr>
+      </w:pPr>
+      <w:r>
+        <w:rPr>
+          <w:b/>
+        </w:rPr>
+        <w:t>Console</w:t>
+      </w:r>
+    </w:p>
+    <w:p>
+      <w:pPr>
+        <w:ind w:left="567"/>
+      </w:pPr>
+      <w:r>
+        <w:t>Resultados de prints e exceções são exibidos no console</w:t>
+      </w:r>
+      <w:r>
+        <w:t>.</w:t>
+      </w:r>
+    </w:p>
+    <w:p>
+      <w:pPr>
+        <w:ind w:left="567"/>
+      </w:pPr>
+      <w:r>
+        <w:rPr>
+          <w:noProof/>
+        </w:rPr>
+        <w:drawing>
+          <wp:inline distT="0" distB="0" distL="0" distR="0" wp14:anchorId="3E335E72" wp14:editId="5AFA6179">
+            <wp:extent cx="5703927" cy="1104082"/>
+            <wp:effectExtent l="203200" t="203200" r="189230" b="191770"/>
+            <wp:docPr id="18" name="Imagem 18"/>
+            <wp:cNvGraphicFramePr>
+              <a:graphicFrameLocks xmlns:a="http://schemas.openxmlformats.org/drawingml/2006/main" noChangeAspect="1"/>
+            </wp:cNvGraphicFramePr>
+            <a:graphic xmlns:a="http://schemas.openxmlformats.org/drawingml/2006/main">
+              <a:graphicData uri="http://schemas.openxmlformats.org/drawingml/2006/picture">
+                <pic:pic xmlns:pic="http://schemas.openxmlformats.org/drawingml/2006/picture">
+                  <pic:nvPicPr>
+                    <pic:cNvPr id="18" name="Captura de Tela 2016-10-25 às 00.18.40.png"/>
+                    <pic:cNvPicPr/>
+                  </pic:nvPicPr>
+                  <pic:blipFill rotWithShape="1">
+                    <a:blip r:embed="rId35">
+                      <a:extLst>
+                        <a:ext uri="{28A0092B-C50C-407E-A947-70E740481C1C}">
+                          <a14:useLocalDpi xmlns:a14="http://schemas.microsoft.com/office/drawing/2010/main" val="0"/>
+                        </a:ext>
+                      </a:extLst>
+                    </a:blip>
+                    <a:srcRect l="474" t="2757" b="29953"/>
+                    <a:stretch/>
+                  </pic:blipFill>
+                  <pic:spPr bwMode="auto">
+                    <a:xfrm>
+                      <a:off x="0" y="0"/>
+                      <a:ext cx="5706255" cy="1104533"/>
+                    </a:xfrm>
+                    <a:prstGeom prst="rect">
+                      <a:avLst/>
+                    </a:prstGeom>
+                    <a:ln>
+                      <a:noFill/>
+                    </a:ln>
+                    <a:effectLst>
+                      <a:outerShdw blurRad="190500" algn="tl" rotWithShape="0">
+                        <a:srgbClr val="000000">
+                          <a:alpha val="40000"/>
+                        </a:srgbClr>
+                      </a:outerShdw>
+                    </a:effectLst>
+                    <a:extLst>
+                      <a:ext uri="{53640926-AAD7-44D8-BBD7-CCE9431645EC}">
+                        <a14:shadowObscured xmlns:a14="http://schemas.microsoft.com/office/drawing/2010/main"/>
+                      </a:ext>
+                    </a:extLst>
+                  </pic:spPr>
+                </pic:pic>
+              </a:graphicData>
+            </a:graphic>
+          </wp:inline>
+        </w:drawing>
+      </w:r>
+    </w:p>
+    <w:p>
+      <w:pPr>
+        <w:ind w:left="567"/>
+      </w:pPr>
+      <w:r>
+        <w:t xml:space="preserve">Logo acima do cosole temos dois botões: o </w:t>
+      </w:r>
+      <w:r>
+        <w:rPr>
+          <w:b/>
+        </w:rPr>
+        <w:t>Ocultar/Mostrar C</w:t>
+      </w:r>
+      <w:r>
+        <w:rPr>
+          <w:b/>
+        </w:rPr>
+        <w:t>onsole</w:t>
+      </w:r>
+      <w:r>
+        <w:t xml:space="preserve"> e o </w:t>
+      </w:r>
+      <w:r>
+        <w:rPr>
+          <w:b/>
+        </w:rPr>
+        <w:t>Executar</w:t>
+      </w:r>
+      <w:r>
+        <w:t>, respectivamente.</w:t>
+      </w:r>
+    </w:p>
+    <w:p>
+      <w:pPr>
+        <w:ind w:left="567"/>
+        <w:jc w:val="center"/>
+      </w:pPr>
+      <w:r>
+        <w:rPr>
+          <w:noProof/>
+        </w:rPr>
+        <w:drawing>
+          <wp:inline distT="0" distB="0" distL="0" distR="0" wp14:anchorId="198343C6" wp14:editId="5D446BAE">
+            <wp:extent cx="736600" cy="304800"/>
+            <wp:effectExtent l="76200" t="76200" r="76200" b="76200"/>
+            <wp:docPr id="19" name="Imagem 19"/>
+            <wp:cNvGraphicFramePr>
+              <a:graphicFrameLocks xmlns:a="http://schemas.openxmlformats.org/drawingml/2006/main" noChangeAspect="1"/>
+            </wp:cNvGraphicFramePr>
+            <a:graphic xmlns:a="http://schemas.openxmlformats.org/drawingml/2006/main">
+              <a:graphicData uri="http://schemas.openxmlformats.org/drawingml/2006/picture">
+                <pic:pic xmlns:pic="http://schemas.openxmlformats.org/drawingml/2006/picture">
+                  <pic:nvPicPr>
+                    <pic:cNvPr id="19" name="Captura de Tela 2016-10-25 às 00.18.49.png"/>
+                    <pic:cNvPicPr/>
+                  </pic:nvPicPr>
+                  <pic:blipFill>
+                    <a:blip r:embed="rId36">
+                      <a:extLst>
+                        <a:ext uri="{28A0092B-C50C-407E-A947-70E740481C1C}">
+                          <a14:useLocalDpi xmlns:a14="http://schemas.microsoft.com/office/drawing/2010/main" val="0"/>
+                        </a:ext>
+                      </a:extLst>
+                    </a:blip>
+                    <a:stretch>
+                      <a:fillRect/>
+                    </a:stretch>
+                  </pic:blipFill>
+                  <pic:spPr>
+                    <a:xfrm>
+                      <a:off x="0" y="0"/>
+                      <a:ext cx="736600" cy="304800"/>
+                    </a:xfrm>
+                    <a:prstGeom prst="rect">
+                      <a:avLst/>
+                    </a:prstGeom>
+                    <a:ln>
+                      <a:noFill/>
+                    </a:ln>
+                    <a:effectLst>
+                      <a:outerShdw blurRad="76200" algn="tl" rotWithShape="0">
+                        <a:srgbClr val="000000">
+                          <a:alpha val="40000"/>
+                        </a:srgbClr>
+                      </a:outerShdw>
+                    </a:effectLst>
+                  </pic:spPr>
+                </pic:pic>
+              </a:graphicData>
+            </a:graphic>
+          </wp:inline>
+        </w:drawing>
+      </w:r>
+    </w:p>
+    <w:p>
+      <w:pPr>
+        <w:ind w:left="567"/>
+        <w:rPr>
+          <w:b/>
+        </w:rPr>
+      </w:pPr>
+      <w:r>
+        <w:t xml:space="preserve">A cada nova instrução inserida o Xcode executa o código automaticamente e o resultado aparece na aba de </w:t>
+      </w:r>
+      <w:r>
+        <w:rPr>
+          <w:b/>
+        </w:rPr>
+        <w:t>Preview</w:t>
+      </w:r>
+      <w:r>
+        <w:t xml:space="preserve">, mas você pode executar manualmente clicando no botão </w:t>
+      </w:r>
+      <w:r>
+        <w:rPr>
+          <w:b/>
+        </w:rPr>
+        <w:t>Executar.</w:t>
+      </w:r>
+    </w:p>
+    <w:p>
+      <w:pPr>
+        <w:ind w:left="567"/>
+      </w:pPr>
+    </w:p>
+    <w:p>
+      <w:pPr>
+        <w:rPr>
+          <w:b/>
+        </w:rPr>
+      </w:pPr>
+      <w:r>
+        <w:rPr>
+          <w:b/>
+        </w:rPr>
+        <w:t>Preview</w:t>
+      </w:r>
+    </w:p>
+    <w:p>
+      <w:pPr>
+        <w:ind w:left="567"/>
+      </w:pPr>
+      <w:r>
+        <w:t>Como o Xcode executa o código a cada modificação do arquivo, o painel Preview se mantém atualizado com os valores das variáveis e operações de cada linha em específico.</w:t>
+      </w:r>
+    </w:p>
+    <w:p>
+      <w:pPr>
+        <w:ind w:left="567"/>
+        <w:jc w:val="center"/>
+      </w:pPr>
+      <w:r>
+        <w:rPr>
+          <w:noProof/>
+        </w:rPr>
+        <w:lastRenderedPageBreak/>
+        <w:drawing>
+          <wp:inline distT="0" distB="0" distL="0" distR="0" wp14:anchorId="2878BB1B" wp14:editId="2DE93E0E">
+            <wp:extent cx="1757394" cy="2095022"/>
+            <wp:effectExtent l="203200" t="203200" r="198755" b="191135"/>
+            <wp:docPr id="20" name="Imagem 20"/>
+            <wp:cNvGraphicFramePr>
+              <a:graphicFrameLocks xmlns:a="http://schemas.openxmlformats.org/drawingml/2006/main" noChangeAspect="1"/>
+            </wp:cNvGraphicFramePr>
+            <a:graphic xmlns:a="http://schemas.openxmlformats.org/drawingml/2006/main">
+              <a:graphicData uri="http://schemas.openxmlformats.org/drawingml/2006/picture">
+                <pic:pic xmlns:pic="http://schemas.openxmlformats.org/drawingml/2006/picture">
+                  <pic:nvPicPr>
+                    <pic:cNvPr id="20" name="Captura de Tela 2016-10-25 às 00.31.52.png"/>
+                    <pic:cNvPicPr/>
+                  </pic:nvPicPr>
+                  <pic:blipFill>
+                    <a:blip r:embed="rId37">
+                      <a:extLst>
+                        <a:ext uri="{28A0092B-C50C-407E-A947-70E740481C1C}">
+                          <a14:useLocalDpi xmlns:a14="http://schemas.microsoft.com/office/drawing/2010/main" val="0"/>
+                        </a:ext>
+                      </a:extLst>
+                    </a:blip>
+                    <a:stretch>
+                      <a:fillRect/>
+                    </a:stretch>
+                  </pic:blipFill>
+                  <pic:spPr>
+                    <a:xfrm>
+                      <a:off x="0" y="0"/>
+                      <a:ext cx="1767738" cy="2107353"/>
+                    </a:xfrm>
+                    <a:prstGeom prst="rect">
+                      <a:avLst/>
+                    </a:prstGeom>
+                    <a:ln>
+                      <a:noFill/>
+                    </a:ln>
+                    <a:effectLst>
+                      <a:outerShdw blurRad="190500" algn="tl" rotWithShape="0">
+                        <a:srgbClr val="000000">
+                          <a:alpha val="40000"/>
+                        </a:srgbClr>
+                      </a:outerShdw>
+                    </a:effectLst>
+                  </pic:spPr>
+                </pic:pic>
+              </a:graphicData>
+            </a:graphic>
+          </wp:inline>
+        </w:drawing>
+      </w:r>
+    </w:p>
+    <w:p>
+      <w:pPr>
+        <w:ind w:left="567"/>
+      </w:pPr>
+    </w:p>
+    <w:p>
+      <w:pPr>
+        <w:pStyle w:val="Ttulo2"/>
+      </w:pPr>
+      <w:r>
+        <w:t>Hello World</w:t>
+      </w:r>
+    </w:p>
+    <w:p>
+      <w:pPr>
+        <w:rPr>
+          <w:rFonts w:ascii="Menlo" w:hAnsi="Menlo" w:cs="Menlo"/>
+          <w:color w:val="C41A16"/>
+          <w:sz w:val="18"/>
+          <w:szCs w:val="18"/>
+        </w:rPr>
+      </w:pPr>
+      <w:r>
+        <w:t xml:space="preserve">Lembra da maldição do </w:t>
+      </w:r>
+      <w:r>
+        <w:rPr>
+          <w:b/>
+        </w:rPr>
+        <w:t xml:space="preserve">Hello World? </w:t>
+      </w:r>
+      <w:r>
+        <w:t xml:space="preserve">Pois bem, parece que a Apple não leva tão a sério. Vamos remover imediatamente a String </w:t>
+      </w:r>
+      <w:r>
+        <w:rPr>
+          <w:rFonts w:ascii="Menlo" w:hAnsi="Menlo" w:cs="Menlo"/>
+          <w:color w:val="C41A16"/>
+          <w:sz w:val="18"/>
+          <w:szCs w:val="18"/>
+        </w:rPr>
+        <w:t>“Hello, playground”</w:t>
+      </w:r>
+      <w:r>
+        <w:t xml:space="preserve"> e substituir pelo nosso </w:t>
+      </w:r>
+      <w:r>
+        <w:rPr>
+          <w:rFonts w:ascii="Menlo" w:hAnsi="Menlo" w:cs="Menlo"/>
+          <w:color w:val="C41A16"/>
+          <w:sz w:val="18"/>
+          <w:szCs w:val="18"/>
+        </w:rPr>
+        <w:t>“Hello World!”</w:t>
+      </w:r>
+      <w:r>
+        <w:rPr>
+          <w:rFonts w:ascii="Menlo" w:hAnsi="Menlo" w:cs="Menlo"/>
+          <w:color w:val="C41A16"/>
+          <w:sz w:val="18"/>
+          <w:szCs w:val="18"/>
+        </w:rPr>
+        <w:t>.</w:t>
+      </w:r>
+    </w:p>
+    <w:p>
+      <w:pPr>
+        <w:pBdr>
+          <w:bottom w:val="single" w:sz="4" w:space="1" w:color="auto"/>
+        </w:pBdr>
+      </w:pPr>
+    </w:p>
+    <w:p/>
+    <w:p>
+      <w:pPr>
+        <w:pStyle w:val="PargrafodaLista"/>
+        <w:numPr>
+          <w:ilvl w:val="0"/>
+          <w:numId w:val="12"/>
+        </w:numPr>
+      </w:pPr>
+      <w:r>
+        <w:t>Remova todo o código do playground que acabamos de criar.</w:t>
+      </w:r>
+    </w:p>
+    <w:p>
+      <w:pPr>
+        <w:pStyle w:val="PargrafodaLista"/>
+        <w:numPr>
+          <w:ilvl w:val="0"/>
+          <w:numId w:val="12"/>
+        </w:numPr>
+      </w:pPr>
+      <w:r>
+        <w:t>Agora insira a seguinte instrução:</w:t>
+      </w:r>
+    </w:p>
+    <w:p>
+      <w:pPr>
+        <w:pStyle w:val="PargrafodaLista"/>
+      </w:pPr>
+    </w:p>
+    <w:p>
+      <w:pPr>
+        <w:pStyle w:val="PargrafodaLista"/>
+        <w:jc w:val="center"/>
+      </w:pPr>
+      <w:r>
+        <w:rPr>
+          <w:rFonts w:ascii="Menlo" w:hAnsi="Menlo" w:cs="Menlo"/>
+          <w:color w:val="2E0D6E"/>
+        </w:rPr>
+        <w:t>print</w:t>
+      </w:r>
+      <w:r>
+        <w:rPr>
+          <w:rFonts w:ascii="Menlo" w:hAnsi="Menlo" w:cs="Menlo"/>
+        </w:rPr>
+        <w:t>(</w:t>
+      </w:r>
+      <w:r>
+        <w:rPr>
+          <w:rFonts w:ascii="Menlo" w:hAnsi="Menlo" w:cs="Menlo"/>
+          <w:color w:val="C41A16"/>
+        </w:rPr>
+        <w:t>"Hello world"</w:t>
+      </w:r>
+      <w:r>
+        <w:rPr>
+          <w:rFonts w:ascii="Menlo" w:hAnsi="Menlo" w:cs="Menlo"/>
+        </w:rPr>
+        <w:t>)</w:t>
+      </w:r>
+    </w:p>
+    <w:p>
+      <w:r>
+        <w:t xml:space="preserve">Você vai ver que a String aparecerá no console. Ufa! Fugimos da maldição a tempo. Agora estamos mais do que preparados para explorar o Swift. Afinal, você percebeu que não temos o </w:t>
+      </w:r>
+      <w:r>
+        <w:rPr>
+          <w:b/>
+        </w:rPr>
+        <w:t>ponto-e-vírgula</w:t>
+      </w:r>
+      <w:r>
+        <w:t>?</w:t>
+      </w:r>
+      <w:r>
+        <w:rPr>
+          <w:b/>
+        </w:rPr>
         <w:t xml:space="preserve"> </w:t>
       </w:r>
-      <w:proofErr w:type="spellStart"/>
-      <w:r>
-        <w:t>install</w:t>
-      </w:r>
-      <w:proofErr w:type="spellEnd"/>
-      <w:r>
-        <w:t xml:space="preserve">”) você deve </w:t>
-      </w:r>
-      <w:r>
-        <w:rPr>
-          <w:b/>
-        </w:rPr>
-        <w:t xml:space="preserve">utilizar somente o </w:t>
-      </w:r>
-      <w:proofErr w:type="gramStart"/>
-      <w:r>
-        <w:rPr>
-          <w:b/>
-        </w:rPr>
-        <w:t>arquivo</w:t>
-      </w:r>
-      <w:r>
+      <w:r>
+        <w:t>Vamos então estudar esta linguagem moderna</w:t>
+      </w:r>
+      <w:r>
+        <w:rPr>
+          <w:b/>
+        </w:rPr>
         <w:t xml:space="preserve"> </w:t>
       </w:r>
       <w:r>
-        <w:rPr>
-          <w:b/>
-        </w:rPr>
-        <w:t>.</w:t>
-      </w:r>
-      <w:proofErr w:type="spellStart"/>
-      <w:r>
-        <w:rPr>
-          <w:b/>
-        </w:rPr>
-        <w:t>xcworkspace</w:t>
-      </w:r>
-      <w:proofErr w:type="spellEnd"/>
-      <w:proofErr w:type="gramEnd"/>
-      <w:r>
-        <w:t>.</w:t>
-      </w:r>
-    </w:p>
-    <w:p>
-      <w:r>
-        <w:t xml:space="preserve">No decorrer do curso iremos falar mais um pouco do </w:t>
-      </w:r>
-      <w:proofErr w:type="spellStart"/>
-      <w:r>
-        <w:t>Cocoapods</w:t>
-      </w:r>
-      <w:proofErr w:type="spellEnd"/>
-      <w:r>
-        <w:t>.</w:t>
-      </w:r>
-    </w:p>
-    <w:p/>
+        <w:t>na próxima aula.</w:t>
+      </w:r>
+    </w:p>
     <w:p>
       <w:pPr>
         <w:pStyle w:val="Ttulo2"/>
       </w:pPr>
       <w:r>
-        <w:t>Playground</w:t>
-      </w:r>
-    </w:p>
-    <w:p>
-      <w:r>
-        <w:t xml:space="preserve">No </w:t>
-      </w:r>
-      <w:proofErr w:type="spellStart"/>
-      <w:r>
-        <w:t>Android</w:t>
-      </w:r>
-      <w:proofErr w:type="spellEnd"/>
-      <w:r>
-        <w:t xml:space="preserve"> Studio, não temos um ambiente controlado para fazermos nossos experimentos, como testar algoritmos ou </w:t>
-      </w:r>
-      <w:r>
-        <w:t>realizar testes rápidos em uma biblioteca. Se quiséssemos tal feito, teríamos que executar um aplicativo no smartphone ou no simulador, e sabemos que isto demora.</w:t>
-      </w:r>
-    </w:p>
-    <w:p>
-      <w:r>
-        <w:t xml:space="preserve">Quando o intuito é testar um trecho de código que não diz respeito a uma interface gráfica, o </w:t>
-      </w:r>
-      <w:proofErr w:type="spellStart"/>
-      <w:r>
-        <w:t>Xcode</w:t>
-      </w:r>
-      <w:proofErr w:type="spellEnd"/>
-      <w:r>
-        <w:t xml:space="preserve"> nos oferece o Playground.</w:t>
-      </w:r>
-    </w:p>
-    <w:p>
-      <w:r>
-        <w:t xml:space="preserve">Como o próprio nome sugere, o Playground é o local que utilizamos para brincar de programar. Este é o local mais aconselhado para aprendermos a programar em Swift, pois obtemos resultados rápidos e não necessariamente estruturados. </w:t>
-      </w:r>
-    </w:p>
-    <w:p>
-      <w:pPr>
-        <w:pStyle w:val="Ttulo3"/>
-      </w:pPr>
-      <w:r>
-        <w:t>Painéis do Playground</w:t>
-      </w:r>
-    </w:p>
-    <w:p>
-      <w:pPr>
-        <w:rPr>
-          <w:b/>
-        </w:rPr>
-      </w:pPr>
-      <w:r>
-        <w:rPr>
-          <w:b/>
-        </w:rPr>
-        <w:t>Editor</w:t>
-      </w:r>
-    </w:p>
-    <w:p>
-      <w:pPr>
-        <w:rPr>
-          <w:b/>
-        </w:rPr>
-      </w:pPr>
-      <w:r>
-        <w:rPr>
-          <w:b/>
-        </w:rPr>
-        <w:t>Console</w:t>
-      </w:r>
-    </w:p>
-    <w:p>
-      <w:pPr>
-        <w:rPr>
-          <w:b/>
-        </w:rPr>
-      </w:pPr>
-      <w:r>
-        <w:rPr>
-          <w:b/>
-        </w:rPr>
-        <w:lastRenderedPageBreak/>
-        <w:t>Navegação</w:t>
-      </w:r>
-    </w:p>
-    <w:p>
-      <w:pPr>
-        <w:rPr>
-          <w:b/>
-        </w:rPr>
-      </w:pPr>
-      <w:r>
-        <w:rPr>
-          <w:b/>
-        </w:rPr>
-        <w:t>Propriedades</w:t>
+        <w:t>Resumo</w:t>
+      </w:r>
+    </w:p>
+    <w:p>
+      <w:r>
+        <w:t xml:space="preserve">Nesta aula aprendemos como configurar nosso ambiente de desenvolvimento. Você pode notar que é bem mais simples do que instalar um ambiente Java, por exemplo. Introduzimos também alguns componentes principais do Xcode e do seu Playground. Com tudo isto tivemos a oportunidade de escrever nosso primeiro programa, o Hello World, </w:t>
       </w:r>
       <w:bookmarkStart w:id="25" w:name="_GoBack"/>
       <w:bookmarkEnd w:id="25"/>
-    </w:p>
-    <w:p/>
-    <w:p/>
-    <w:p/>
-    <w:p/>
-    <w:p/>
+      <w:r>
+        <w:t>que nunca foi tão curto.</w:t>
+      </w:r>
+    </w:p>
     <w:sectPr>
       <w:pgSz w:w="11909" w:h="16834"/>
       <w:pgMar w:top="1440" w:right="1440" w:bottom="1440" w:left="1440" w:header="720" w:footer="720" w:gutter="0"/>
@@ -6931,13 +5276,8 @@
         <w:spacing w:after="0"/>
         <w:jc w:val="left"/>
       </w:pPr>
-      <w:proofErr w:type="gramStart"/>
-      <w:r>
-        <w:t>referência</w:t>
-      </w:r>
-      <w:proofErr w:type="gramEnd"/>
-      <w:r>
-        <w:t>: http://www.blogtechsoeasy.com/wp-content/uploads/2014/09/iphone_verge_super_wide.jpg</w:t>
+      <w:r>
+        <w:t>referência: http://www.blogtechsoeasy.com/wp-content/uploads/2014/09/iphone_verge_super_wide.jpg</w:t>
       </w:r>
     </w:p>
   </w:comment>
@@ -6948,13 +5288,8 @@
         <w:spacing w:after="0"/>
         <w:jc w:val="left"/>
       </w:pPr>
-      <w:proofErr w:type="gramStart"/>
-      <w:r>
-        <w:t>referência</w:t>
-      </w:r>
-      <w:proofErr w:type="gramEnd"/>
-      <w:r>
-        <w:t>: http://i1-news.softpedia-static.com/images/news2/Did-You-Know-The-First-Modern-Smartphone-was-the-IBM-Simon-470537-5.jpg</w:t>
+      <w:r>
+        <w:t>referência: http://i1-news.softpedia-static.com/images/news2/Did-You-Know-The-First-Modern-Smartphone-was-the-IBM-Simon-470537-5.jpg</w:t>
       </w:r>
     </w:p>
   </w:comment>
@@ -7036,6 +5371,95 @@
 <file path=word/numbering.xml><?xml version="1.0" encoding="utf-8"?>
 <w:numbering xmlns:wpc="http://schemas.microsoft.com/office/word/2010/wordprocessingCanvas" xmlns:mo="http://schemas.microsoft.com/office/mac/office/2008/main" xmlns:mc="http://schemas.openxmlformats.org/markup-compatibility/2006" xmlns:mv="urn:schemas-microsoft-com:mac:vml" xmlns:o="urn:schemas-microsoft-com:office:office" xmlns:r="http://schemas.openxmlformats.org/officeDocument/2006/relationships" xmlns:m="http://schemas.openxmlformats.org/officeDocument/2006/math" xmlns:v="urn:schemas-microsoft-com:vml" xmlns:wp14="http://schemas.microsoft.com/office/word/2010/wordprocessingDrawing" xmlns:wp="http://schemas.openxmlformats.org/drawingml/2006/wordprocessingDrawing" xmlns:w10="urn:schemas-microsoft-com:office:word" xmlns:w="http://schemas.openxmlformats.org/wordprocessingml/2006/main" xmlns:w14="http://schemas.microsoft.com/office/word/2010/wordml" xmlns:w15="http://schemas.microsoft.com/office/word/2012/wordml" xmlns:wpg="http://schemas.microsoft.com/office/word/2010/wordprocessingGroup" xmlns:wpi="http://schemas.microsoft.com/office/word/2010/wordprocessingInk" xmlns:wne="http://schemas.microsoft.com/office/word/2006/wordml" xmlns:wps="http://schemas.microsoft.com/office/word/2010/wordprocessingShape" mc:Ignorable="w14 w15 wp14">
   <w:abstractNum w:abstractNumId="0">
+    <w:nsid w:val="001425D0"/>
+    <w:multiLevelType w:val="hybridMultilevel"/>
+    <w:tmpl w:val="ED8E0F66"/>
+    <w:lvl w:ilvl="0" w:tplc="84BEEB0C">
+      <w:start w:val="1"/>
+      <w:numFmt w:val="decimal"/>
+      <w:lvlText w:val="%1"/>
+      <w:lvlJc w:val="left"/>
+      <w:pPr>
+        <w:ind w:left="720" w:hanging="360"/>
+      </w:pPr>
+      <w:rPr>
+        <w:rFonts w:hint="default"/>
+      </w:rPr>
+    </w:lvl>
+    <w:lvl w:ilvl="1" w:tplc="04160019" w:tentative="1">
+      <w:start w:val="1"/>
+      <w:numFmt w:val="lowerLetter"/>
+      <w:lvlText w:val="%2."/>
+      <w:lvlJc w:val="left"/>
+      <w:pPr>
+        <w:ind w:left="1440" w:hanging="360"/>
+      </w:pPr>
+    </w:lvl>
+    <w:lvl w:ilvl="2" w:tplc="0416001B" w:tentative="1">
+      <w:start w:val="1"/>
+      <w:numFmt w:val="lowerRoman"/>
+      <w:lvlText w:val="%3."/>
+      <w:lvlJc w:val="right"/>
+      <w:pPr>
+        <w:ind w:left="2160" w:hanging="180"/>
+      </w:pPr>
+    </w:lvl>
+    <w:lvl w:ilvl="3" w:tplc="0416000F" w:tentative="1">
+      <w:start w:val="1"/>
+      <w:numFmt w:val="decimal"/>
+      <w:lvlText w:val="%4."/>
+      <w:lvlJc w:val="left"/>
+      <w:pPr>
+        <w:ind w:left="2880" w:hanging="360"/>
+      </w:pPr>
+    </w:lvl>
+    <w:lvl w:ilvl="4" w:tplc="04160019" w:tentative="1">
+      <w:start w:val="1"/>
+      <w:numFmt w:val="lowerLetter"/>
+      <w:lvlText w:val="%5."/>
+      <w:lvlJc w:val="left"/>
+      <w:pPr>
+        <w:ind w:left="3600" w:hanging="360"/>
+      </w:pPr>
+    </w:lvl>
+    <w:lvl w:ilvl="5" w:tplc="0416001B" w:tentative="1">
+      <w:start w:val="1"/>
+      <w:numFmt w:val="lowerRoman"/>
+      <w:lvlText w:val="%6."/>
+      <w:lvlJc w:val="right"/>
+      <w:pPr>
+        <w:ind w:left="4320" w:hanging="180"/>
+      </w:pPr>
+    </w:lvl>
+    <w:lvl w:ilvl="6" w:tplc="0416000F" w:tentative="1">
+      <w:start w:val="1"/>
+      <w:numFmt w:val="decimal"/>
+      <w:lvlText w:val="%7."/>
+      <w:lvlJc w:val="left"/>
+      <w:pPr>
+        <w:ind w:left="5040" w:hanging="360"/>
+      </w:pPr>
+    </w:lvl>
+    <w:lvl w:ilvl="7" w:tplc="04160019" w:tentative="1">
+      <w:start w:val="1"/>
+      <w:numFmt w:val="lowerLetter"/>
+      <w:lvlText w:val="%8."/>
+      <w:lvlJc w:val="left"/>
+      <w:pPr>
+        <w:ind w:left="5760" w:hanging="360"/>
+      </w:pPr>
+    </w:lvl>
+    <w:lvl w:ilvl="8" w:tplc="0416001B" w:tentative="1">
+      <w:start w:val="1"/>
+      <w:numFmt w:val="lowerRoman"/>
+      <w:lvlText w:val="%9."/>
+      <w:lvlJc w:val="right"/>
+      <w:pPr>
+        <w:ind w:left="6480" w:hanging="180"/>
+      </w:pPr>
+    </w:lvl>
+  </w:abstractNum>
+  <w:abstractNum w:abstractNumId="1">
     <w:nsid w:val="133630E9"/>
     <w:multiLevelType w:val="multilevel"/>
     <w:tmpl w:val="CF860226"/>
@@ -7151,7 +5575,96 @@
       </w:rPr>
     </w:lvl>
   </w:abstractNum>
-  <w:abstractNum w:abstractNumId="1">
+  <w:abstractNum w:abstractNumId="2">
+    <w:nsid w:val="1B5E1BBF"/>
+    <w:multiLevelType w:val="hybridMultilevel"/>
+    <w:tmpl w:val="783619DA"/>
+    <w:lvl w:ilvl="0" w:tplc="01547600">
+      <w:start w:val="1"/>
+      <w:numFmt w:val="decimal"/>
+      <w:lvlText w:val="%1-"/>
+      <w:lvlJc w:val="left"/>
+      <w:pPr>
+        <w:ind w:left="720" w:hanging="360"/>
+      </w:pPr>
+      <w:rPr>
+        <w:rFonts w:hint="default"/>
+      </w:rPr>
+    </w:lvl>
+    <w:lvl w:ilvl="1" w:tplc="04160019" w:tentative="1">
+      <w:start w:val="1"/>
+      <w:numFmt w:val="lowerLetter"/>
+      <w:lvlText w:val="%2."/>
+      <w:lvlJc w:val="left"/>
+      <w:pPr>
+        <w:ind w:left="1440" w:hanging="360"/>
+      </w:pPr>
+    </w:lvl>
+    <w:lvl w:ilvl="2" w:tplc="0416001B" w:tentative="1">
+      <w:start w:val="1"/>
+      <w:numFmt w:val="lowerRoman"/>
+      <w:lvlText w:val="%3."/>
+      <w:lvlJc w:val="right"/>
+      <w:pPr>
+        <w:ind w:left="2160" w:hanging="180"/>
+      </w:pPr>
+    </w:lvl>
+    <w:lvl w:ilvl="3" w:tplc="0416000F" w:tentative="1">
+      <w:start w:val="1"/>
+      <w:numFmt w:val="decimal"/>
+      <w:lvlText w:val="%4."/>
+      <w:lvlJc w:val="left"/>
+      <w:pPr>
+        <w:ind w:left="2880" w:hanging="360"/>
+      </w:pPr>
+    </w:lvl>
+    <w:lvl w:ilvl="4" w:tplc="04160019" w:tentative="1">
+      <w:start w:val="1"/>
+      <w:numFmt w:val="lowerLetter"/>
+      <w:lvlText w:val="%5."/>
+      <w:lvlJc w:val="left"/>
+      <w:pPr>
+        <w:ind w:left="3600" w:hanging="360"/>
+      </w:pPr>
+    </w:lvl>
+    <w:lvl w:ilvl="5" w:tplc="0416001B" w:tentative="1">
+      <w:start w:val="1"/>
+      <w:numFmt w:val="lowerRoman"/>
+      <w:lvlText w:val="%6."/>
+      <w:lvlJc w:val="right"/>
+      <w:pPr>
+        <w:ind w:left="4320" w:hanging="180"/>
+      </w:pPr>
+    </w:lvl>
+    <w:lvl w:ilvl="6" w:tplc="0416000F" w:tentative="1">
+      <w:start w:val="1"/>
+      <w:numFmt w:val="decimal"/>
+      <w:lvlText w:val="%7."/>
+      <w:lvlJc w:val="left"/>
+      <w:pPr>
+        <w:ind w:left="5040" w:hanging="360"/>
+      </w:pPr>
+    </w:lvl>
+    <w:lvl w:ilvl="7" w:tplc="04160019" w:tentative="1">
+      <w:start w:val="1"/>
+      <w:numFmt w:val="lowerLetter"/>
+      <w:lvlText w:val="%8."/>
+      <w:lvlJc w:val="left"/>
+      <w:pPr>
+        <w:ind w:left="5760" w:hanging="360"/>
+      </w:pPr>
+    </w:lvl>
+    <w:lvl w:ilvl="8" w:tplc="0416001B" w:tentative="1">
+      <w:start w:val="1"/>
+      <w:numFmt w:val="lowerRoman"/>
+      <w:lvlText w:val="%9."/>
+      <w:lvlJc w:val="right"/>
+      <w:pPr>
+        <w:ind w:left="6480" w:hanging="180"/>
+      </w:pPr>
+    </w:lvl>
+  </w:abstractNum>
+  <w:abstractNum w:abstractNumId="3">
     <w:nsid w:val="22BF2C47"/>
     <w:multiLevelType w:val="multilevel"/>
     <w:tmpl w:val="96FA806C"/>
@@ -7264,7 +5777,96 @@
       </w:rPr>
     </w:lvl>
   </w:abstractNum>
-  <w:abstractNum w:abstractNumId="2">
+  <w:abstractNum w:abstractNumId="4">
+    <w:nsid w:val="33FD400B"/>
+    <w:multiLevelType w:val="hybridMultilevel"/>
+    <w:tmpl w:val="77206F26"/>
+    <w:lvl w:ilvl="0" w:tplc="E514EBD2">
+      <w:start w:val="1"/>
+      <w:numFmt w:val="decimal"/>
+      <w:lvlText w:val="%1-"/>
+      <w:lvlJc w:val="left"/>
+      <w:pPr>
+        <w:ind w:left="720" w:hanging="360"/>
+      </w:pPr>
+      <w:rPr>
+        <w:rFonts w:hint="default"/>
+      </w:rPr>
+    </w:lvl>
+    <w:lvl w:ilvl="1" w:tplc="04160019" w:tentative="1">
+      <w:start w:val="1"/>
+      <w:numFmt w:val="lowerLetter"/>
+      <w:lvlText w:val="%2."/>
+      <w:lvlJc w:val="left"/>
+      <w:pPr>
+        <w:ind w:left="1440" w:hanging="360"/>
+      </w:pPr>
+    </w:lvl>
+    <w:lvl w:ilvl="2" w:tplc="0416001B" w:tentative="1">
+      <w:start w:val="1"/>
+      <w:numFmt w:val="lowerRoman"/>
+      <w:lvlText w:val="%3."/>
+      <w:lvlJc w:val="right"/>
+      <w:pPr>
+        <w:ind w:left="2160" w:hanging="180"/>
+      </w:pPr>
+    </w:lvl>
+    <w:lvl w:ilvl="3" w:tplc="0416000F" w:tentative="1">
+      <w:start w:val="1"/>
+      <w:numFmt w:val="decimal"/>
+      <w:lvlText w:val="%4."/>
+      <w:lvlJc w:val="left"/>
+      <w:pPr>
+        <w:ind w:left="2880" w:hanging="360"/>
+      </w:pPr>
+    </w:lvl>
+    <w:lvl w:ilvl="4" w:tplc="04160019" w:tentative="1">
+      <w:start w:val="1"/>
+      <w:numFmt w:val="lowerLetter"/>
+      <w:lvlText w:val="%5."/>
+      <w:lvlJc w:val="left"/>
+      <w:pPr>
+        <w:ind w:left="3600" w:hanging="360"/>
+      </w:pPr>
+    </w:lvl>
+    <w:lvl w:ilvl="5" w:tplc="0416001B" w:tentative="1">
+      <w:start w:val="1"/>
+      <w:numFmt w:val="lowerRoman"/>
+      <w:lvlText w:val="%6."/>
+      <w:lvlJc w:val="right"/>
+      <w:pPr>
+        <w:ind w:left="4320" w:hanging="180"/>
+      </w:pPr>
+    </w:lvl>
+    <w:lvl w:ilvl="6" w:tplc="0416000F" w:tentative="1">
+      <w:start w:val="1"/>
+      <w:numFmt w:val="decimal"/>
+      <w:lvlText w:val="%7."/>
+      <w:lvlJc w:val="left"/>
+      <w:pPr>
+        <w:ind w:left="5040" w:hanging="360"/>
+      </w:pPr>
+    </w:lvl>
+    <w:lvl w:ilvl="7" w:tplc="04160019" w:tentative="1">
+      <w:start w:val="1"/>
+      <w:numFmt w:val="lowerLetter"/>
+      <w:lvlText w:val="%8."/>
+      <w:lvlJc w:val="left"/>
+      <w:pPr>
+        <w:ind w:left="5760" w:hanging="360"/>
+      </w:pPr>
+    </w:lvl>
+    <w:lvl w:ilvl="8" w:tplc="0416001B" w:tentative="1">
+      <w:start w:val="1"/>
+      <w:numFmt w:val="lowerRoman"/>
+      <w:lvlText w:val="%9."/>
+      <w:lvlJc w:val="right"/>
+      <w:pPr>
+        <w:ind w:left="6480" w:hanging="180"/>
+      </w:pPr>
+    </w:lvl>
+  </w:abstractNum>
+  <w:abstractNum w:abstractNumId="5">
     <w:nsid w:val="5CCF41D9"/>
     <w:multiLevelType w:val="hybridMultilevel"/>
     <w:tmpl w:val="CAF492EE"/>
@@ -7353,7 +5955,7 @@
       </w:pPr>
     </w:lvl>
   </w:abstractNum>
-  <w:abstractNum w:abstractNumId="3">
+  <w:abstractNum w:abstractNumId="6">
     <w:nsid w:val="602C3FC8"/>
     <w:multiLevelType w:val="hybridMultilevel"/>
     <w:tmpl w:val="7294FCA2"/>
@@ -7442,7 +6044,7 @@
       </w:pPr>
     </w:lvl>
   </w:abstractNum>
-  <w:abstractNum w:abstractNumId="4">
+  <w:abstractNum w:abstractNumId="7">
     <w:nsid w:val="6535777E"/>
     <w:multiLevelType w:val="multilevel"/>
     <w:tmpl w:val="E63A067A"/>
@@ -7555,7 +6157,7 @@
       </w:rPr>
     </w:lvl>
   </w:abstractNum>
-  <w:abstractNum w:abstractNumId="5">
+  <w:abstractNum w:abstractNumId="8">
     <w:nsid w:val="6B4C7F5F"/>
     <w:multiLevelType w:val="hybridMultilevel"/>
     <w:tmpl w:val="B51C87FA"/>
@@ -7668,7 +6270,96 @@
       </w:rPr>
     </w:lvl>
   </w:abstractNum>
-  <w:abstractNum w:abstractNumId="6">
+  <w:abstractNum w:abstractNumId="9">
+    <w:nsid w:val="6D9E1404"/>
+    <w:multiLevelType w:val="hybridMultilevel"/>
+    <w:tmpl w:val="F1AA9584"/>
+    <w:lvl w:ilvl="0" w:tplc="E9365D90">
+      <w:start w:val="1"/>
+      <w:numFmt w:val="decimal"/>
+      <w:lvlText w:val="%1-"/>
+      <w:lvlJc w:val="left"/>
+      <w:pPr>
+        <w:ind w:left="720" w:hanging="360"/>
+      </w:pPr>
+      <w:rPr>
+        <w:rFonts w:hint="default"/>
+      </w:rPr>
+    </w:lvl>
+    <w:lvl w:ilvl="1" w:tplc="04160019" w:tentative="1">
+      <w:start w:val="1"/>
+      <w:numFmt w:val="lowerLetter"/>
+      <w:lvlText w:val="%2."/>
+      <w:lvlJc w:val="left"/>
+      <w:pPr>
+        <w:ind w:left="1440" w:hanging="360"/>
+      </w:pPr>
+    </w:lvl>
+    <w:lvl w:ilvl="2" w:tplc="0416001B" w:tentative="1">
+      <w:start w:val="1"/>
+      <w:numFmt w:val="lowerRoman"/>
+      <w:lvlText w:val="%3."/>
+      <w:lvlJc w:val="right"/>
+      <w:pPr>
+        <w:ind w:left="2160" w:hanging="180"/>
+      </w:pPr>
+    </w:lvl>
+    <w:lvl w:ilvl="3" w:tplc="0416000F" w:tentative="1">
+      <w:start w:val="1"/>
+      <w:numFmt w:val="decimal"/>
+      <w:lvlText w:val="%4."/>
+      <w:lvlJc w:val="left"/>
+      <w:pPr>
+        <w:ind w:left="2880" w:hanging="360"/>
+      </w:pPr>
+    </w:lvl>
+    <w:lvl w:ilvl="4" w:tplc="04160019" w:tentative="1">
+      <w:start w:val="1"/>
+      <w:numFmt w:val="lowerLetter"/>
+      <w:lvlText w:val="%5."/>
+      <w:lvlJc w:val="left"/>
+      <w:pPr>
+        <w:ind w:left="3600" w:hanging="360"/>
+      </w:pPr>
+    </w:lvl>
+    <w:lvl w:ilvl="5" w:tplc="0416001B" w:tentative="1">
+      <w:start w:val="1"/>
+      <w:numFmt w:val="lowerRoman"/>
+      <w:lvlText w:val="%6."/>
+      <w:lvlJc w:val="right"/>
+      <w:pPr>
+        <w:ind w:left="4320" w:hanging="180"/>
+      </w:pPr>
+    </w:lvl>
+    <w:lvl w:ilvl="6" w:tplc="0416000F" w:tentative="1">
+      <w:start w:val="1"/>
+      <w:numFmt w:val="decimal"/>
+      <w:lvlText w:val="%7."/>
+      <w:lvlJc w:val="left"/>
+      <w:pPr>
+        <w:ind w:left="5040" w:hanging="360"/>
+      </w:pPr>
+    </w:lvl>
+    <w:lvl w:ilvl="7" w:tplc="04160019" w:tentative="1">
+      <w:start w:val="1"/>
+      <w:numFmt w:val="lowerLetter"/>
+      <w:lvlText w:val="%8."/>
+      <w:lvlJc w:val="left"/>
+      <w:pPr>
+        <w:ind w:left="5760" w:hanging="360"/>
+      </w:pPr>
+    </w:lvl>
+    <w:lvl w:ilvl="8" w:tplc="0416001B" w:tentative="1">
+      <w:start w:val="1"/>
+      <w:numFmt w:val="lowerRoman"/>
+      <w:lvlText w:val="%9."/>
+      <w:lvlJc w:val="right"/>
+      <w:pPr>
+        <w:ind w:left="6480" w:hanging="180"/>
+      </w:pPr>
+    </w:lvl>
+  </w:abstractNum>
+  <w:abstractNum w:abstractNumId="10">
     <w:nsid w:val="709437B8"/>
     <w:multiLevelType w:val="multilevel"/>
     <w:tmpl w:val="9044EE08"/>
@@ -7781,7 +6472,7 @@
       </w:rPr>
     </w:lvl>
   </w:abstractNum>
-  <w:abstractNum w:abstractNumId="7">
+  <w:abstractNum w:abstractNumId="11">
     <w:nsid w:val="7C743D9B"/>
     <w:multiLevelType w:val="hybridMultilevel"/>
     <w:tmpl w:val="D3F60B52"/>
@@ -7870,20 +6561,109 @@
       </w:pPr>
     </w:lvl>
   </w:abstractNum>
+  <w:abstractNum w:abstractNumId="12">
+    <w:nsid w:val="7DDB0C9C"/>
+    <w:multiLevelType w:val="hybridMultilevel"/>
+    <w:tmpl w:val="9B6CED74"/>
+    <w:lvl w:ilvl="0" w:tplc="A05C963A">
+      <w:start w:val="1"/>
+      <w:numFmt w:val="decimal"/>
+      <w:lvlText w:val="%1-"/>
+      <w:lvlJc w:val="left"/>
+      <w:pPr>
+        <w:ind w:left="720" w:hanging="360"/>
+      </w:pPr>
+      <w:rPr>
+        <w:rFonts w:hint="default"/>
+      </w:rPr>
+    </w:lvl>
+    <w:lvl w:ilvl="1" w:tplc="04160019" w:tentative="1">
+      <w:start w:val="1"/>
+      <w:numFmt w:val="lowerLetter"/>
+      <w:lvlText w:val="%2."/>
+      <w:lvlJc w:val="left"/>
+      <w:pPr>
+        <w:ind w:left="1440" w:hanging="360"/>
+      </w:pPr>
+    </w:lvl>
+    <w:lvl w:ilvl="2" w:tplc="0416001B" w:tentative="1">
+      <w:start w:val="1"/>
+      <w:numFmt w:val="lowerRoman"/>
+      <w:lvlText w:val="%3."/>
+      <w:lvlJc w:val="right"/>
+      <w:pPr>
+        <w:ind w:left="2160" w:hanging="180"/>
+      </w:pPr>
+    </w:lvl>
+    <w:lvl w:ilvl="3" w:tplc="0416000F" w:tentative="1">
+      <w:start w:val="1"/>
+      <w:numFmt w:val="decimal"/>
+      <w:lvlText w:val="%4."/>
+      <w:lvlJc w:val="left"/>
+      <w:pPr>
+        <w:ind w:left="2880" w:hanging="360"/>
+      </w:pPr>
+    </w:lvl>
+    <w:lvl w:ilvl="4" w:tplc="04160019" w:tentative="1">
+      <w:start w:val="1"/>
+      <w:numFmt w:val="lowerLetter"/>
+      <w:lvlText w:val="%5."/>
+      <w:lvlJc w:val="left"/>
+      <w:pPr>
+        <w:ind w:left="3600" w:hanging="360"/>
+      </w:pPr>
+    </w:lvl>
+    <w:lvl w:ilvl="5" w:tplc="0416001B" w:tentative="1">
+      <w:start w:val="1"/>
+      <w:numFmt w:val="lowerRoman"/>
+      <w:lvlText w:val="%6."/>
+      <w:lvlJc w:val="right"/>
+      <w:pPr>
+        <w:ind w:left="4320" w:hanging="180"/>
+      </w:pPr>
+    </w:lvl>
+    <w:lvl w:ilvl="6" w:tplc="0416000F" w:tentative="1">
+      <w:start w:val="1"/>
+      <w:numFmt w:val="decimal"/>
+      <w:lvlText w:val="%7."/>
+      <w:lvlJc w:val="left"/>
+      <w:pPr>
+        <w:ind w:left="5040" w:hanging="360"/>
+      </w:pPr>
+    </w:lvl>
+    <w:lvl w:ilvl="7" w:tplc="04160019" w:tentative="1">
+      <w:start w:val="1"/>
+      <w:numFmt w:val="lowerLetter"/>
+      <w:lvlText w:val="%8."/>
+      <w:lvlJc w:val="left"/>
+      <w:pPr>
+        <w:ind w:left="5760" w:hanging="360"/>
+      </w:pPr>
+    </w:lvl>
+    <w:lvl w:ilvl="8" w:tplc="0416001B" w:tentative="1">
+      <w:start w:val="1"/>
+      <w:numFmt w:val="lowerRoman"/>
+      <w:lvlText w:val="%9."/>
+      <w:lvlJc w:val="right"/>
+      <w:pPr>
+        <w:ind w:left="6480" w:hanging="180"/>
+      </w:pPr>
+    </w:lvl>
+  </w:abstractNum>
   <w:num w:numId="1">
-    <w:abstractNumId w:val="4"/>
+    <w:abstractNumId w:val="7"/>
   </w:num>
   <w:num w:numId="2">
-    <w:abstractNumId w:val="6"/>
+    <w:abstractNumId w:val="10"/>
   </w:num>
   <w:num w:numId="3">
+    <w:abstractNumId w:val="3"/>
+  </w:num>
+  <w:num w:numId="4">
     <w:abstractNumId w:val="1"/>
   </w:num>
-  <w:num w:numId="4">
-    <w:abstractNumId w:val="0"/>
-  </w:num>
   <w:num w:numId="5">
-    <w:abstractNumId w:val="0"/>
+    <w:abstractNumId w:val="1"/>
     <w:lvlOverride w:ilvl="0">
       <w:startOverride w:val="1"/>
     </w:lvlOverride>
@@ -7913,16 +6693,31 @@
     </w:lvlOverride>
   </w:num>
   <w:num w:numId="6">
+    <w:abstractNumId w:val="8"/>
+  </w:num>
+  <w:num w:numId="7">
     <w:abstractNumId w:val="5"/>
   </w:num>
-  <w:num w:numId="7">
+  <w:num w:numId="8">
+    <w:abstractNumId w:val="6"/>
+  </w:num>
+  <w:num w:numId="9">
+    <w:abstractNumId w:val="11"/>
+  </w:num>
+  <w:num w:numId="10">
+    <w:abstractNumId w:val="4"/>
+  </w:num>
+  <w:num w:numId="11">
+    <w:abstractNumId w:val="0"/>
+  </w:num>
+  <w:num w:numId="12">
     <w:abstractNumId w:val="2"/>
   </w:num>
-  <w:num w:numId="8">
-    <w:abstractNumId w:val="3"/>
+  <w:num w:numId="13">
+    <w:abstractNumId w:val="12"/>
   </w:num>
-  <w:num w:numId="9">
-    <w:abstractNumId w:val="7"/>
+  <w:num w:numId="14">
+    <w:abstractNumId w:val="9"/>
   </w:num>
 </w:numbering>
 </file>
@@ -7946,7 +6741,7 @@
       </w:pPr>
     </w:pPrDefault>
   </w:docDefaults>
-  <w:latentStyles w:defLockedState="0" w:defUIPriority="99" w:defSemiHidden="0" w:defUnhideWhenUsed="0" w:defQFormat="0" w:count="380">
+  <w:latentStyles w:defLockedState="0" w:defUIPriority="99" w:defSemiHidden="0" w:defUnhideWhenUsed="0" w:defQFormat="0" w:count="382">
     <w:lsdException w:name="Normal" w:uiPriority="0" w:qFormat="1"/>
     <w:lsdException w:name="heading 1" w:uiPriority="0" w:qFormat="1"/>
     <w:lsdException w:name="heading 2" w:semiHidden="1" w:uiPriority="0" w:unhideWhenUsed="1" w:qFormat="1"/>
@@ -8052,7 +6847,6 @@
     <w:lsdException w:name="HTML Sample" w:semiHidden="1" w:unhideWhenUsed="1"/>
     <w:lsdException w:name="HTML Typewriter" w:semiHidden="1" w:unhideWhenUsed="1"/>
     <w:lsdException w:name="HTML Variable" w:semiHidden="1" w:unhideWhenUsed="1"/>
-    <w:lsdException w:name="Normal Table" w:semiHidden="1" w:unhideWhenUsed="1"/>
     <w:lsdException w:name="annotation subject" w:semiHidden="1" w:unhideWhenUsed="1"/>
     <w:lsdException w:name="No List" w:semiHidden="1" w:unhideWhenUsed="1"/>
     <w:lsdException w:name="Outline List 1" w:semiHidden="1" w:unhideWhenUsed="1"/>
@@ -8098,11 +6892,9 @@
     <w:lsdException w:name="Table Subtle 1" w:semiHidden="1" w:unhideWhenUsed="1"/>
     <w:lsdException w:name="Table Subtle 2" w:semiHidden="1" w:unhideWhenUsed="1"/>
     <w:lsdException w:name="Table Web 1" w:semiHidden="1" w:unhideWhenUsed="1"/>
-    <w:lsdException w:name="Table Web 2" w:semiHidden="1" w:unhideWhenUsed="1"/>
     <w:lsdException w:name="Table Web 3" w:semiHidden="1" w:unhideWhenUsed="1"/>
     <w:lsdException w:name="Balloon Text" w:semiHidden="1" w:unhideWhenUsed="1"/>
     <w:lsdException w:name="Table Grid" w:uiPriority="39"/>
-    <w:lsdException w:name="Table Theme" w:semiHidden="1" w:unhideWhenUsed="1"/>
     <w:lsdException w:name="Note Level 1" w:semiHidden="1" w:unhideWhenUsed="1"/>
     <w:lsdException w:name="Note Level 2" w:semiHidden="1" w:unhideWhenUsed="1"/>
     <w:lsdException w:name="Note Level 3" w:semiHidden="1" w:unhideWhenUsed="1"/>
@@ -8327,6 +7119,8 @@
     <w:lsdException w:name="List Table 5 Dark Accent 6" w:uiPriority="50"/>
     <w:lsdException w:name="List Table 6 Colorful Accent 6" w:uiPriority="51"/>
     <w:lsdException w:name="List Table 7 Colorful Accent 6" w:uiPriority="52"/>
+    <w:lsdException w:name="Mention" w:semiHidden="1" w:unhideWhenUsed="1"/>
+    <w:lsdException w:name="Smart Hyperlink" w:semiHidden="1" w:unhideWhenUsed="1"/>
   </w:latentStyles>
   <w:style w:type="paragraph" w:default="1" w:styleId="Normal">
     <w:name w:val="Normal"/>
@@ -8594,8 +7388,8 @@
       <w:szCs w:val="18"/>
     </w:rPr>
   </w:style>
-  <w:style w:type="paragraph" w:customStyle="1" w:styleId="Header">
-    <w:name w:val="Header"/>
+  <w:style w:type="paragraph" w:customStyle="1" w:styleId="Cabealho1">
+    <w:name w:val="Cabeçalho1"/>
     <w:basedOn w:val="Ttulo1"/>
     <w:rsid w:val="007F316D"/>
     <w:rPr>

--- a/aluno/[iOS] [Aluno] Unidade 1.docx
+++ b/aluno/[iOS] [Aluno] Unidade 1.docx
@@ -6,14 +6,20 @@
     <w:p>
       <w:pPr>
         <w:pStyle w:val="Ttulo"/>
-      </w:pPr>
-      <w:bookmarkStart w:id="0" w:name="_4isfgmjybwak" w:colFirst="0" w:colLast="0"/>
+        <w:spacing w:after="200"/>
+        <w:contextualSpacing w:val="0"/>
+      </w:pPr>
+      <w:bookmarkStart w:id="0" w:name="_1kp2udf9m8h9" w:colFirst="0" w:colLast="0"/>
+      <w:bookmarkStart w:id="1" w:name="_4isfgmjybwak" w:colFirst="0" w:colLast="0"/>
       <w:bookmarkEnd w:id="0"/>
-      <w:r>
+      <w:bookmarkEnd w:id="1"/>
+      <w:r>
+        <w:rPr>
+          <w:rFonts w:ascii="Arial" w:eastAsia="Arial" w:hAnsi="Arial" w:cs="Arial"/>
+        </w:rPr>
         <w:t>Unidade 1</w:t>
       </w:r>
     </w:p>
-    <w:p/>
     <w:p>
       <w:pPr>
         <w:pStyle w:val="Cabealho1"/>
@@ -29,10 +35,17 @@
     <w:p>
       <w:pPr>
         <w:pStyle w:val="Ttulo1"/>
-      </w:pPr>
-      <w:bookmarkStart w:id="1" w:name="_xutb1xorafhk" w:colFirst="0" w:colLast="0"/>
-      <w:bookmarkEnd w:id="1"/>
-      <w:r>
+        <w:spacing w:line="276" w:lineRule="auto"/>
+        <w:rPr>
+          <w:rFonts w:ascii="Arial" w:hAnsi="Arial"/>
+        </w:rPr>
+      </w:pPr>
+      <w:bookmarkStart w:id="2" w:name="_xutb1xorafhk" w:colFirst="0" w:colLast="0"/>
+      <w:bookmarkEnd w:id="2"/>
+      <w:r>
+        <w:rPr>
+          <w:rFonts w:ascii="Arial" w:hAnsi="Arial"/>
+        </w:rPr>
         <w:t>Introdução</w:t>
       </w:r>
     </w:p>
@@ -43,74 +56,221 @@
     </w:p>
     <w:p>
       <w:r>
-        <w:t>Os computadores estão cada vez menores e portáteis e após a década de noventa, ele passou a caber no seu bolso (se você tiver um bolso grande), com a chegada dos primeiros smartphones.</w:t>
-      </w:r>
-    </w:p>
-    <w:p>
-      <w:r>
-        <w:t>Em 2007 foi lançado o primeiro smartphone equipado com os sistema iOS, o iPhone, e desde então o mercado mobile tem se voltado diretamente para ele, competindo apenas com o gigante Android. Hoje o sistema operacional domina, instalado em aproximadamente em 84% dos smartphone contra apenas 11% de smartphones equipados com iOS. Este número pode ser intimidador mas na prática é bem mais otimista para o iOS. Você entenderá mais para frente.</w:t>
-      </w:r>
-    </w:p>
-    <w:p>
-      <w:r>
-        <w:t>Com o crescimento do mercado mobile, a evasão dos usuários de sistemas web e desktop tem se aumentado, então você está no lugar certo na hora certa, pois não há momento melhor para começar a desenvolver para iOS como este.</w:t>
-      </w:r>
-    </w:p>
-    <w:p>
-      <w:r>
-        <w:t>Desenvolver para smartphone é similar a desenvolver para desktop, porém mais divertido. Se existem infinitas possibilidades de aplicações desktop e web, então exitem o dobro para mobile. A vantagem principal é a própria mobilidade. Com aplicativos mobile, podemos criar aplicações com bluetooth, GPS, Wi-fi, câmera, sensores de movimento, sensores de luminosidade, microfone, sons e etc. Coisas estas que não são tão comuns em notebooks e desktops. É realmente uma infinidade de aplicações. Além disso, com uma ideia boa, quem sabe você não se torna um bilionário?</w:t>
-      </w:r>
-    </w:p>
-    <w:p>
-      <w:r>
-        <w:t>Bem vindo ao curso de iOS 10</w:t>
-      </w:r>
-      <w:r>
-        <w:t>!</w:t>
+        <w:t xml:space="preserve">Os computadores estão cada vez menores e portáteis e após a década de noventa, ele passou a caber no seu </w:t>
+      </w:r>
+      <w:proofErr w:type="gramStart"/>
+      <w:r>
+        <w:t>bolso  com</w:t>
+      </w:r>
+      <w:proofErr w:type="gramEnd"/>
+      <w:r>
+        <w:t xml:space="preserve"> a chegada dos primeiros smartphones.</w:t>
+      </w:r>
+    </w:p>
+    <w:p>
+      <w:r>
+        <w:t xml:space="preserve">Em 2007 foi lançado o primeiro smartphone equipado com </w:t>
+      </w:r>
+      <w:proofErr w:type="gramStart"/>
+      <w:r>
+        <w:t>os sistema</w:t>
+      </w:r>
+      <w:proofErr w:type="gramEnd"/>
+      <w:r>
+        <w:t xml:space="preserve"> iOS, o iPhone, e desde então o mercado mobile tem se voltado diretamente para ele, competindo apenas com o gigante Android. Hoje o sistema </w:t>
+      </w:r>
+      <w:commentRangeStart w:id="3"/>
+      <w:commentRangeStart w:id="4"/>
+      <w:r>
+        <w:t>operacional</w:t>
+      </w:r>
+      <w:commentRangeEnd w:id="3"/>
+      <w:r>
+        <w:rPr>
+          <w:rStyle w:val="Refdecomentrio"/>
+        </w:rPr>
+        <w:commentReference w:id="3"/>
+      </w:r>
+      <w:commentRangeEnd w:id="4"/>
+      <w:r>
+        <w:rPr>
+          <w:rStyle w:val="Refdecomentrio"/>
+        </w:rPr>
+        <w:commentReference w:id="4"/>
+      </w:r>
+      <w:r>
+        <w:t xml:space="preserve"> Android tem predominância de mercado, instalado em aproximadamente 84% dos smartphones contra apenas 11% de smartphones equipados com iOS. Este número pode ser </w:t>
+      </w:r>
+      <w:proofErr w:type="gramStart"/>
+      <w:r>
+        <w:t>intimidador</w:t>
+      </w:r>
+      <w:proofErr w:type="gramEnd"/>
+      <w:r>
+        <w:t xml:space="preserve"> mas na prática é bem mais otimista para o iOS. Você entenderá o motivo no decorrer do curso.</w:t>
+      </w:r>
+    </w:p>
+    <w:p>
+      <w:r>
+        <w:t>Com o crescimento do mercado mobile, a evasão dos usuários de sistemas web e desktop tem aumentado, então você está no lugar certo na hora certa, pois não há momento melhor para começar a desenvolver para iOS como este.</w:t>
+      </w:r>
+    </w:p>
+    <w:p>
+      <w:r>
+        <w:t xml:space="preserve">Desenvolver para smartphone é similar a desenvolver para desktop, porém mais divertido. Se existem infinitas possibilidades de aplicações desktop e web, então existem o dobro para mobile. A vantagem principal é a própria mobilidade. Com aplicativos mobile, podemos criar aplicações com </w:t>
+      </w:r>
+      <w:proofErr w:type="spellStart"/>
+      <w:r>
+        <w:t>bluetooth</w:t>
+      </w:r>
+      <w:proofErr w:type="spellEnd"/>
+      <w:r>
+        <w:t xml:space="preserve">, GPS, </w:t>
+      </w:r>
+      <w:proofErr w:type="spellStart"/>
+      <w:r>
+        <w:t>Wi-fi</w:t>
+      </w:r>
+      <w:proofErr w:type="spellEnd"/>
+      <w:r>
+        <w:t>, câmera, sensores de movimento, sensores de luminosidade, microfone, sons e etc. Coisas estas que não são tão comuns em notebooks e desktops. É realmente uma infinidade de aplicações. Além disso, com uma ideia boa, quem sabe você não se torna um bilionário?</w:t>
+      </w:r>
+    </w:p>
+    <w:p>
+      <w:proofErr w:type="gramStart"/>
+      <w:r>
+        <w:t>Bem vindo</w:t>
+      </w:r>
+      <w:proofErr w:type="gramEnd"/>
+      <w:r>
+        <w:t xml:space="preserve"> ao curso de iOS 9!</w:t>
       </w:r>
     </w:p>
     <w:p/>
     <w:p>
       <w:pPr>
         <w:pStyle w:val="Ttulo2"/>
-      </w:pPr>
-      <w:bookmarkStart w:id="2" w:name="_r2t3dl464hz" w:colFirst="0" w:colLast="0"/>
-      <w:bookmarkEnd w:id="2"/>
-      <w:r>
+        <w:spacing w:line="276" w:lineRule="auto"/>
+        <w:rPr>
+          <w:rFonts w:ascii="Arial" w:hAnsi="Arial"/>
+        </w:rPr>
+      </w:pPr>
+      <w:bookmarkStart w:id="5" w:name="_r2t3dl464hz" w:colFirst="0" w:colLast="0"/>
+      <w:bookmarkEnd w:id="5"/>
+      <w:r>
+        <w:rPr>
+          <w:rFonts w:ascii="Arial" w:hAnsi="Arial"/>
+        </w:rPr>
         <w:t>Para quem é este livro</w:t>
       </w:r>
     </w:p>
     <w:p>
       <w:r>
-        <w:t>Este livro foi escrito para aqueles que desejam ser ótimos desenvolvedores de aplic</w:t>
-      </w:r>
-      <w:r>
-        <w:t>ativos usando a plataforma iOS 10</w:t>
-      </w:r>
-      <w:r>
-        <w:t>. Se você está procurando um material que não só te introduz ao desenvolvimento de apps mas também oferece teoria e exercícios práticos suficientes para te tornar um bom desenvolvedor mobile, este curso é o que você procura.</w:t>
-      </w:r>
-    </w:p>
-    <w:p>
-      <w:r>
-        <w:t xml:space="preserve">O curso de iOS, irá explicar ideias e conceitos gerais sobre desenvolvimento de aplicativos. Além disso, você poderá criar aplicativos incríveis usando a linguagem Swift, que é a linguagem utilizada para criação de apps em iOS </w:t>
-      </w:r>
-      <w:r>
-        <w:t>10</w:t>
-      </w:r>
-      <w:r>
-        <w:t>. Com este curso você será um desenvolvedor de aplicativos iOS eficaz e preparado para o mercado de trabalho.</w:t>
+        <w:t xml:space="preserve">Este livro foi escrito para aqueles que desejam ser ótimos desenvolvedores de aplicativos usando a plataforma </w:t>
+      </w:r>
+      <w:commentRangeStart w:id="6"/>
+      <w:commentRangeStart w:id="7"/>
+      <w:r>
+        <w:t xml:space="preserve">iOS 10. </w:t>
+      </w:r>
+      <w:commentRangeEnd w:id="6"/>
+      <w:r>
+        <w:rPr>
+          <w:rStyle w:val="Refdecomentrio"/>
+        </w:rPr>
+        <w:commentReference w:id="6"/>
+      </w:r>
+      <w:commentRangeEnd w:id="7"/>
+      <w:r>
+        <w:rPr>
+          <w:rStyle w:val="Refdecomentrio"/>
+        </w:rPr>
+        <w:commentReference w:id="7"/>
+      </w:r>
+      <w:r>
+        <w:t xml:space="preserve">Se você está procurando um material que não só te introduz ao desenvolvimento de </w:t>
+      </w:r>
+      <w:proofErr w:type="spellStart"/>
+      <w:proofErr w:type="gramStart"/>
+      <w:r>
+        <w:t>apps</w:t>
+      </w:r>
+      <w:proofErr w:type="spellEnd"/>
+      <w:proofErr w:type="gramEnd"/>
+      <w:r>
+        <w:t xml:space="preserve"> mas também oferece teoria e exercícios práticos suficientes para te tornar um bom desenvolvedor mobile, este curso é o que você procura.</w:t>
+      </w:r>
+    </w:p>
+    <w:p>
+      <w:r>
+        <w:t xml:space="preserve">O curso de iOS, irá explicar ideias e conceitos gerais sobre desenvolvimento de aplicativos. Além disso, você poderá criar aplicativos incríveis usando a linguagem Swift, que é a linguagem utilizada para criação de </w:t>
+      </w:r>
+      <w:proofErr w:type="spellStart"/>
+      <w:r>
+        <w:t>apps</w:t>
+      </w:r>
+      <w:proofErr w:type="spellEnd"/>
+      <w:r>
+        <w:t xml:space="preserve"> em </w:t>
+      </w:r>
+      <w:commentRangeStart w:id="8"/>
+      <w:commentRangeStart w:id="9"/>
+      <w:r>
+        <w:t xml:space="preserve">iOS 10. </w:t>
+      </w:r>
+      <w:commentRangeEnd w:id="8"/>
+      <w:r>
+        <w:rPr>
+          <w:rStyle w:val="Refdecomentrio"/>
+        </w:rPr>
+        <w:commentReference w:id="8"/>
+      </w:r>
+      <w:commentRangeEnd w:id="9"/>
+      <w:r>
+        <w:rPr>
+          <w:rStyle w:val="Refdecomentrio"/>
+        </w:rPr>
+        <w:commentReference w:id="9"/>
+      </w:r>
+      <w:r>
+        <w:t>Com este curso você será um desenvolvedor de aplicativos iOS eficaz e preparado para o mercado de trabalho.</w:t>
       </w:r>
     </w:p>
     <w:p>
       <w:pPr>
         <w:pStyle w:val="Ttulo2"/>
-      </w:pPr>
-      <w:bookmarkStart w:id="3" w:name="_51nnd81p7y5u" w:colFirst="0" w:colLast="0"/>
-      <w:bookmarkEnd w:id="3"/>
-      <w:r>
+        <w:spacing w:line="276" w:lineRule="auto"/>
+        <w:rPr>
+          <w:rFonts w:ascii="Arial" w:hAnsi="Arial"/>
+        </w:rPr>
+      </w:pPr>
+      <w:bookmarkStart w:id="10" w:name="_51nnd81p7y5u" w:colFirst="0" w:colLast="0"/>
+      <w:bookmarkEnd w:id="10"/>
+      <w:commentRangeStart w:id="11"/>
+      <w:commentRangeStart w:id="12"/>
+      <w:r>
+        <w:rPr>
+          <w:rFonts w:ascii="Arial" w:hAnsi="Arial"/>
+        </w:rPr>
         <w:lastRenderedPageBreak/>
         <w:t>Requisitos</w:t>
+      </w:r>
+      <w:commentRangeEnd w:id="11"/>
+      <w:r>
+        <w:rPr>
+          <w:rStyle w:val="Refdecomentrio"/>
+          <w:rFonts w:ascii="Arial" w:hAnsi="Arial"/>
+        </w:rPr>
+        <w:commentReference w:id="11"/>
+      </w:r>
+      <w:commentRangeEnd w:id="12"/>
+      <w:r>
+        <w:rPr>
+          <w:rStyle w:val="Refdecomentrio"/>
+          <w:rFonts w:ascii="Arial" w:hAnsi="Arial"/>
+          <w:b/>
+        </w:rPr>
+        <w:commentReference w:id="12"/>
       </w:r>
     </w:p>
     <w:p>
@@ -124,9 +284,12 @@
           <w:ilvl w:val="0"/>
           <w:numId w:val="1"/>
         </w:numPr>
+        <w:spacing w:line="276" w:lineRule="auto"/>
         <w:ind w:hanging="360"/>
         <w:contextualSpacing/>
       </w:pPr>
+      <w:commentRangeStart w:id="13"/>
+      <w:commentRangeStart w:id="14"/>
       <w:r>
         <w:rPr>
           <w:b/>
@@ -134,7 +297,45 @@
         <w:t>Um computador Mac:</w:t>
       </w:r>
       <w:r>
-        <w:t xml:space="preserve"> Um Mac é um requisito fundamental para o desenvolvimento de aplicativos em iOS. Além disso ele deve conter o sistema operacional OS X ou superior. Como o iOS é uma plataforma fechada da Apple, obiviamente ela optaria em limitar seu uso aos seus produtos, então você não conseguirá criar apps fora de um Mac. Se você é usuário de Windows, infelizmente não conseguirá produzir apps com iOS. Infelizmente no Brasil, os produtos da Apple são um pouco caros. A opção mais barata que temos é o Mac Mini, que custa em torno de R$ 3.000,00. Apesar de ser caro, o Mac é muito valorizado por ser uma máquina potente e de extrema qualidade, muito superior a maioria dos PCs de mesmo preço. Então tome isto como um investimento, pois se você decidir vendê-lo, ele não estará depreciado e você poderá vender a um preço aproximado ao de compra.</w:t>
+        <w:t xml:space="preserve"> Um Mac é um requisito fundamental para o desenvolvimento de aplicativos em iOS. Além disso ele deve conter o sistema operacional OS X ou superior. Como o iOS é uma plataforma fechada da Apple, </w:t>
+      </w:r>
+      <w:proofErr w:type="spellStart"/>
+      <w:r>
+        <w:t>obiviamente</w:t>
+      </w:r>
+      <w:proofErr w:type="spellEnd"/>
+      <w:r>
+        <w:t xml:space="preserve"> ela optaria em limitar seu uso aos seus produtos, então você não conseguirá criar </w:t>
+      </w:r>
+      <w:proofErr w:type="spellStart"/>
+      <w:r>
+        <w:t>apps</w:t>
+      </w:r>
+      <w:proofErr w:type="spellEnd"/>
+      <w:r>
+        <w:t xml:space="preserve"> fora de um Mac. Se você é usuário de Windows, infelizmente não conseguirá produzir </w:t>
+      </w:r>
+      <w:proofErr w:type="spellStart"/>
+      <w:r>
+        <w:t>apps</w:t>
+      </w:r>
+      <w:proofErr w:type="spellEnd"/>
+      <w:r>
+        <w:t xml:space="preserve"> com iOS. Infelizmente no Brasil, os produtos da Apple são um pouco caros. </w:t>
+      </w:r>
+      <w:commentRangeEnd w:id="13"/>
+      <w:r>
+        <w:rPr>
+          <w:rStyle w:val="Refdecomentrio"/>
+        </w:rPr>
+        <w:commentReference w:id="13"/>
+      </w:r>
+      <w:commentRangeEnd w:id="14"/>
+      <w:r>
+        <w:rPr>
+          <w:rStyle w:val="Refdecomentrio"/>
+        </w:rPr>
+        <w:commentReference w:id="14"/>
       </w:r>
     </w:p>
     <w:p>
@@ -143,6 +344,7 @@
           <w:ilvl w:val="0"/>
           <w:numId w:val="1"/>
         </w:numPr>
+        <w:spacing w:line="276" w:lineRule="auto"/>
         <w:ind w:hanging="360"/>
         <w:contextualSpacing/>
         <w:rPr>
@@ -155,8 +357,32 @@
         </w:rPr>
         <w:t xml:space="preserve">Se cadastrar como desenvolvedor: </w:t>
       </w:r>
-      <w:r>
-        <w:t>Diferente do programa de desenvolvedor premium oferecido pela Apple, você poderá se registrar gratuitamente. Isto significa que você não precisará gastar mais nada (ainda) para iniciar sua jornada. Você verá um passo-a-passo na aula seguinte</w:t>
+      <w:commentRangeStart w:id="15"/>
+      <w:r>
+        <w:t>Para publicar e executar seus aplicativos em um iPhone (</w:t>
+      </w:r>
+      <w:proofErr w:type="spellStart"/>
+      <w:r>
+        <w:t>iPad</w:t>
+      </w:r>
+      <w:proofErr w:type="spellEnd"/>
+      <w:r>
+        <w:t xml:space="preserve">, iPod </w:t>
+      </w:r>
+      <w:proofErr w:type="spellStart"/>
+      <w:r>
+        <w:t>Touch</w:t>
+      </w:r>
+      <w:proofErr w:type="spellEnd"/>
+      <w:r>
+        <w:t xml:space="preserve">, ou qualquer outro aparelho da Apple) você precisará de uma licença anual no valor de 99 dólares (cotado no ano de desenvolvimento deste curso). Sem esta licença você poderá se registrar gratuitamente no site da Apple, mas poderá executar seus aplicativos apenas nos emuladores ou em versão teste (que possui poucos dias de validade) nos dispositivos Apple. </w:t>
+      </w:r>
+      <w:commentRangeEnd w:id="15"/>
+      <w:r>
+        <w:rPr>
+          <w:rStyle w:val="Refdecomentrio"/>
+        </w:rPr>
+        <w:commentReference w:id="15"/>
       </w:r>
     </w:p>
     <w:p>
@@ -165,6 +391,7 @@
           <w:ilvl w:val="0"/>
           <w:numId w:val="1"/>
         </w:numPr>
+        <w:spacing w:line="276" w:lineRule="auto"/>
         <w:ind w:hanging="360"/>
         <w:contextualSpacing/>
         <w:rPr>
@@ -175,10 +402,70 @@
         <w:rPr>
           <w:b/>
         </w:rPr>
-        <w:t xml:space="preserve">Download do Xcode: </w:t>
-      </w:r>
-      <w:r>
-        <w:t>Uma vez que você se registrou como desenvolvedor da Apple, você poderá baixar o Xcode pela AppStore.</w:t>
+        <w:t xml:space="preserve">Download do </w:t>
+      </w:r>
+      <w:proofErr w:type="spellStart"/>
+      <w:r>
+        <w:rPr>
+          <w:b/>
+        </w:rPr>
+        <w:t>Xcode</w:t>
+      </w:r>
+      <w:proofErr w:type="spellEnd"/>
+      <w:r>
+        <w:rPr>
+          <w:b/>
+        </w:rPr>
+        <w:t xml:space="preserve">: </w:t>
+      </w:r>
+      <w:r>
+        <w:t xml:space="preserve">Uma vez que você se registrou como desenvolvedor da Apple, você poderá baixar o </w:t>
+      </w:r>
+      <w:commentRangeStart w:id="16"/>
+      <w:commentRangeStart w:id="17"/>
+      <w:proofErr w:type="spellStart"/>
+      <w:r>
+        <w:t>Xcode</w:t>
+      </w:r>
+      <w:proofErr w:type="spellEnd"/>
+      <w:r>
+        <w:t xml:space="preserve"> </w:t>
+      </w:r>
+      <w:commentRangeEnd w:id="16"/>
+      <w:r>
+        <w:rPr>
+          <w:rStyle w:val="Refdecomentrio"/>
+        </w:rPr>
+        <w:commentReference w:id="16"/>
+      </w:r>
+      <w:commentRangeEnd w:id="17"/>
+      <w:r>
+        <w:rPr>
+          <w:rStyle w:val="Refdecomentrio"/>
+        </w:rPr>
+        <w:commentReference w:id="17"/>
+      </w:r>
+      <w:r>
+        <w:t xml:space="preserve">pela </w:t>
+      </w:r>
+      <w:proofErr w:type="spellStart"/>
+      <w:r>
+        <w:t>AppStore</w:t>
+      </w:r>
+      <w:proofErr w:type="spellEnd"/>
+      <w:r>
+        <w:t>.</w:t>
+      </w:r>
+      <w:r>
+        <w:t xml:space="preserve"> O </w:t>
+      </w:r>
+      <w:proofErr w:type="spellStart"/>
+      <w:r>
+        <w:t>Xcode</w:t>
+      </w:r>
+      <w:proofErr w:type="spellEnd"/>
+      <w:r>
+        <w:t xml:space="preserve"> é a IDE para desenvolvimento iOS e você aprenderá mais sobre ela na aula seguinte.</w:t>
       </w:r>
     </w:p>
     <w:p>
@@ -187,6 +474,7 @@
           <w:ilvl w:val="0"/>
           <w:numId w:val="1"/>
         </w:numPr>
+        <w:spacing w:line="276" w:lineRule="auto"/>
         <w:ind w:hanging="360"/>
         <w:contextualSpacing/>
         <w:rPr>
@@ -200,7 +488,37 @@
         <w:t>Conhecimento em OO:</w:t>
       </w:r>
       <w:r>
-        <w:t xml:space="preserve"> A linguagem Swift, adotada pela Apple para desenvolvimento dos seus SOs, é totalmente orientada a objetos e possui recursos modernos, em relação a outras linguagens encontradas hoje em dia. Ter conhecimento em OO irá te ajudar bastante neste curso.</w:t>
+        <w:t xml:space="preserve"> A linguagem Swift, adotada pela Apple para desenvolvimento dos seus </w:t>
+      </w:r>
+      <w:proofErr w:type="spellStart"/>
+      <w:r>
+        <w:t>SOs</w:t>
+      </w:r>
+      <w:proofErr w:type="spellEnd"/>
+      <w:r>
+        <w:t>, é totalmente orientada a objetos e possui recursos modernos, em relação a outras linguagens encontradas hoje em dia. Ter conhecimento em P</w:t>
+      </w:r>
+      <w:commentRangeStart w:id="18"/>
+      <w:commentRangeStart w:id="19"/>
+      <w:r>
+        <w:t xml:space="preserve">OO </w:t>
+      </w:r>
+      <w:commentRangeEnd w:id="18"/>
+      <w:r>
+        <w:rPr>
+          <w:rStyle w:val="Refdecomentrio"/>
+        </w:rPr>
+        <w:commentReference w:id="18"/>
+      </w:r>
+      <w:commentRangeEnd w:id="19"/>
+      <w:r>
+        <w:rPr>
+          <w:rStyle w:val="Refdecomentrio"/>
+        </w:rPr>
+        <w:commentReference w:id="19"/>
+      </w:r>
+      <w:r>
+        <w:t>irá te ajudar bastante neste curso. O módulo de POO deste curso é mais do que o suficiente para você se dar bem neste módulo, de iOS.</w:t>
       </w:r>
     </w:p>
     <w:p>
@@ -209,6 +527,7 @@
           <w:ilvl w:val="0"/>
           <w:numId w:val="1"/>
         </w:numPr>
+        <w:spacing w:line="276" w:lineRule="auto"/>
         <w:ind w:hanging="360"/>
         <w:contextualSpacing/>
         <w:rPr>
@@ -222,31 +541,29 @@
         <w:t xml:space="preserve">Foco e Força de vontade: </w:t>
       </w:r>
       <w:r>
-        <w:t>No início poderá ser difícil fixar os conceito. Nós iremos fazer você pensar diferente (não pensar em desktop), mostraremos a filosofia por traz do design mobile. Bastante conteúdo para um curso, mas ele será extremamente prazeroso e gratificante.</w:t>
+        <w:t>No início poderá ser difícil fixar os conceitos. Nós iremos fazer você pensar diferente mostraremos a filosofia por traz do design mobile. Bastante conteúdo para um curso, mas ele será extremamente prazeroso e gratificante.</w:t>
       </w:r>
     </w:p>
     <w:p>
       <w:pPr>
         <w:pStyle w:val="Ttulo2"/>
-      </w:pPr>
-      <w:bookmarkStart w:id="4" w:name="_qmcpja3294p3" w:colFirst="0" w:colLast="0"/>
-      <w:bookmarkEnd w:id="4"/>
-      <w:r>
+        <w:spacing w:line="276" w:lineRule="auto"/>
+        <w:rPr>
+          <w:rFonts w:ascii="Arial" w:hAnsi="Arial"/>
+        </w:rPr>
+      </w:pPr>
+      <w:bookmarkStart w:id="20" w:name="_qmcpja3294p3" w:colFirst="0" w:colLast="0"/>
+      <w:bookmarkEnd w:id="20"/>
+      <w:r>
+        <w:rPr>
+          <w:rFonts w:ascii="Arial" w:hAnsi="Arial"/>
+        </w:rPr>
         <w:t>História do iOS</w:t>
       </w:r>
     </w:p>
     <w:p>
       <w:r>
-        <w:t xml:space="preserve">Todo o mundo deve ter pelo menos ouvido falar do tão conhecido </w:t>
-      </w:r>
-      <w:r>
-        <w:rPr>
-          <w:b/>
-        </w:rPr>
-        <w:t>iPhone</w:t>
-      </w:r>
-      <w:r>
-        <w:t xml:space="preserve">, e este sucesso não surgiu do nada. O iPhone é um smartphone da empresa </w:t>
+        <w:t xml:space="preserve">O iPhone é um smartphone da empresa </w:t>
       </w:r>
       <w:r>
         <w:rPr>
@@ -257,12 +574,14 @@
       <w:r>
         <w:t xml:space="preserve"> que popularizou o mundo dos telefones celulares inteligentes com a tecnologia </w:t>
       </w:r>
+      <w:proofErr w:type="spellStart"/>
       <w:r>
         <w:rPr>
           <w:i/>
         </w:rPr>
         <w:t>touchscreen</w:t>
       </w:r>
+      <w:proofErr w:type="spellEnd"/>
       <w:r>
         <w:t xml:space="preserve">, onde o mercado era dominado pelos telefones celulares simples. </w:t>
       </w:r>
@@ -274,7 +593,7 @@
         </w:rPr>
         <w:lastRenderedPageBreak/>
         <w:drawing>
-          <wp:inline distT="114300" distB="114300" distL="114300" distR="114300" wp14:anchorId="05FC172B" wp14:editId="33118737">
+          <wp:inline distT="114300" distB="114300" distL="114300" distR="114300" wp14:anchorId="4698E234" wp14:editId="722AADDE">
             <wp:extent cx="5731200" cy="4000500"/>
             <wp:effectExtent l="0" t="0" r="0" b="0"/>
             <wp:docPr id="1" name="image05.jpg"/>
@@ -287,7 +606,7 @@
                     <pic:cNvPicPr preferRelativeResize="0"/>
                   </pic:nvPicPr>
                   <pic:blipFill>
-                    <a:blip r:embed="rId5"/>
+                    <a:blip r:embed="rId7"/>
                     <a:srcRect/>
                     <a:stretch>
                       <a:fillRect/>
@@ -309,10 +628,10 @@
           </wp:inline>
         </w:drawing>
       </w:r>
-      <w:commentRangeStart w:id="5"/>
-      <w:commentRangeEnd w:id="5"/>
-      <w:r>
-        <w:commentReference w:id="5"/>
+      <w:commentRangeStart w:id="21"/>
+      <w:commentRangeEnd w:id="21"/>
+      <w:r>
+        <w:commentReference w:id="21"/>
       </w:r>
     </w:p>
     <w:p>
@@ -320,8 +639,8 @@
         <w:pStyle w:val="Subttulo"/>
         <w:contextualSpacing w:val="0"/>
       </w:pPr>
-      <w:bookmarkStart w:id="6" w:name="_ba6o8hevasla" w:colFirst="0" w:colLast="0"/>
-      <w:bookmarkEnd w:id="6"/>
+      <w:bookmarkStart w:id="22" w:name="_ba6o8hevasla" w:colFirst="0" w:colLast="0"/>
+      <w:bookmarkEnd w:id="22"/>
       <w:r>
         <w:rPr>
           <w:rFonts w:ascii="Arial" w:eastAsia="Arial" w:hAnsi="Arial" w:cs="Arial"/>
@@ -331,7 +650,7 @@
     </w:p>
     <w:p>
       <w:r>
-        <w:t xml:space="preserve">Os celulares simples realizavam tarefas mais simples, como fazer ligações (naquela época as pessoas faziam ligações nos celulares!) e enviar mensagens SMS e salvar contatos. Com o passar do tempo foram agregando cada vez mais funcionalidades, como gravar áudio e vídeo, ouvir música pelo rádio FM e até jogar alguns games. Antes de falar da história do </w:t>
+        <w:t xml:space="preserve">Os celulares simples realizavam tarefas como fazer ligações, enviar mensagens SMS e salvar contatos. Com o passar do tempo foram agregando cada vez mais funcionalidades, como gravar áudio e vídeo, ouvir música pelo rádio FM e até jogar alguns games. Antes de falar da história do </w:t>
       </w:r>
       <w:r>
         <w:rPr>
@@ -343,19 +662,53 @@
         <w:t>, sistema operacional do iPhone, vamos conhecer como era o mercado mobile antes do lançamento do primeiro iPhone.</w:t>
       </w:r>
     </w:p>
+    <w:p/>
+    <w:p/>
     <w:p>
       <w:pPr>
         <w:pStyle w:val="Ttulo3"/>
-      </w:pPr>
-      <w:bookmarkStart w:id="7" w:name="_myr8eq5w77ew" w:colFirst="0" w:colLast="0"/>
-      <w:bookmarkEnd w:id="7"/>
-      <w:r>
-        <w:t>O primeiro smartphone touchscreen</w:t>
-      </w:r>
-    </w:p>
-    <w:p>
-      <w:r>
-        <w:t>Muitos se enganam quando pensam que todos os smartphones são touchscreen (tela sensível ao toque). Erro maior ainda ao dizer que o iPhone foi o pioneiro neste tecnologia.</w:t>
+        <w:spacing w:line="276" w:lineRule="auto"/>
+        <w:ind w:left="690"/>
+        <w:rPr>
+          <w:rFonts w:ascii="Arial" w:hAnsi="Arial"/>
+        </w:rPr>
+      </w:pPr>
+      <w:bookmarkStart w:id="23" w:name="_myr8eq5w77ew" w:colFirst="0" w:colLast="0"/>
+      <w:bookmarkEnd w:id="23"/>
+      <w:r>
+        <w:rPr>
+          <w:rFonts w:ascii="Arial" w:hAnsi="Arial"/>
+        </w:rPr>
+        <w:t xml:space="preserve">O primeiro smartphone </w:t>
+      </w:r>
+      <w:proofErr w:type="spellStart"/>
+      <w:r>
+        <w:rPr>
+          <w:rFonts w:ascii="Arial" w:hAnsi="Arial"/>
+        </w:rPr>
+        <w:t>touchscreen</w:t>
+      </w:r>
+      <w:proofErr w:type="spellEnd"/>
+    </w:p>
+    <w:p>
+      <w:r>
+        <w:t xml:space="preserve">Muitos se enganam quando pensam que todos os smartphones são </w:t>
+      </w:r>
+      <w:proofErr w:type="spellStart"/>
+      <w:r>
+        <w:t>touchscreen</w:t>
+      </w:r>
+      <w:proofErr w:type="spellEnd"/>
+      <w:r>
+        <w:t xml:space="preserve"> (tela sensível ao toque). Erro maior ainda ao dizer que o iPhone foi o pioneiro </w:t>
+      </w:r>
+      <w:proofErr w:type="gramStart"/>
+      <w:r>
+        <w:t>neste tecnologia</w:t>
+      </w:r>
+      <w:proofErr w:type="gramEnd"/>
+      <w:r>
+        <w:t>.</w:t>
       </w:r>
     </w:p>
     <w:p>
@@ -370,19 +723,32 @@
       <w:r>
         <w:t xml:space="preserve">, com funcionalidades avançadas que podem ser estendidas por meio de programas executados por seu sistema operacional (OS), chamados de aplicativos ou </w:t>
       </w:r>
+      <w:proofErr w:type="spellStart"/>
       <w:r>
         <w:rPr>
           <w:b/>
         </w:rPr>
         <w:t>apps</w:t>
       </w:r>
-      <w:r>
-        <w:t>. É uma junção de um PC com um telefone móvel.</w:t>
-      </w:r>
-    </w:p>
-    <w:p>
-      <w:r>
-        <w:t>Dependendo da sua idade, você não deve nem se lembrar da época em que os celulares eram controlados por teclados numéricos. Eles nem sempre foram com tela touch desde o seu início.</w:t>
+      <w:proofErr w:type="spellEnd"/>
+      <w:r>
+        <w:t>. É uma junção de um PC (desktop) com um telefone móvel.</w:t>
+      </w:r>
+    </w:p>
+    <w:p>
+      <w:r>
+        <w:t xml:space="preserve">Dependendo da sua idade, você não deve nem se lembrar da época em que os celulares eram controlados por teclados numéricos. Eles nem sempre foram com tela </w:t>
+      </w:r>
+      <w:proofErr w:type="spellStart"/>
+      <w:r>
+        <w:rPr>
+          <w:i/>
+        </w:rPr>
+        <w:t>touch</w:t>
+      </w:r>
+      <w:proofErr w:type="spellEnd"/>
+      <w:r>
+        <w:t xml:space="preserve"> desde o seu início.</w:t>
       </w:r>
     </w:p>
     <w:p>
@@ -418,7 +784,7 @@
         </w:rPr>
         <w:lastRenderedPageBreak/>
         <w:drawing>
-          <wp:inline distT="114300" distB="114300" distL="114300" distR="114300" wp14:anchorId="427D2478" wp14:editId="55ECE11D">
+          <wp:inline distT="114300" distB="114300" distL="114300" distR="114300" wp14:anchorId="6A5D1AB4" wp14:editId="10D64B61">
             <wp:extent cx="5731200" cy="3644900"/>
             <wp:effectExtent l="0" t="0" r="0" b="0"/>
             <wp:docPr id="4" name="image11.jpg"/>
@@ -453,10 +819,10 @@
           </wp:inline>
         </w:drawing>
       </w:r>
-      <w:commentRangeStart w:id="8"/>
-      <w:commentRangeEnd w:id="8"/>
-      <w:r>
-        <w:commentReference w:id="8"/>
+      <w:commentRangeStart w:id="24"/>
+      <w:commentRangeEnd w:id="24"/>
+      <w:r>
+        <w:commentReference w:id="24"/>
       </w:r>
     </w:p>
     <w:p>
@@ -464,8 +830,8 @@
         <w:pStyle w:val="Subttulo"/>
         <w:contextualSpacing w:val="0"/>
       </w:pPr>
-      <w:bookmarkStart w:id="9" w:name="_5ccap2q49ft6" w:colFirst="0" w:colLast="0"/>
-      <w:bookmarkEnd w:id="9"/>
+      <w:bookmarkStart w:id="25" w:name="_5ccap2q49ft6" w:colFirst="0" w:colLast="0"/>
+      <w:bookmarkEnd w:id="25"/>
       <w:r>
         <w:rPr>
           <w:rFonts w:ascii="Arial" w:eastAsia="Arial" w:hAnsi="Arial" w:cs="Arial"/>
@@ -495,66 +861,239 @@
       <w:r>
         <w:t xml:space="preserve">e primeiro telefone móvel com tela </w:t>
       </w:r>
+      <w:proofErr w:type="spellStart"/>
       <w:r>
         <w:rPr>
           <w:i/>
         </w:rPr>
-        <w:t xml:space="preserve">touch, </w:t>
+        <w:t>touch</w:t>
+      </w:r>
+      <w:proofErr w:type="spellEnd"/>
+      <w:r>
+        <w:rPr>
+          <w:i/>
+        </w:rPr>
+        <w:t xml:space="preserve">, </w:t>
       </w:r>
       <w:r>
         <w:t xml:space="preserve">graças a junção das funcionalidades de PCs e telefones comuns. </w:t>
       </w:r>
     </w:p>
     <w:p>
-      <w:r>
-        <w:t xml:space="preserve">O iPhone não foi o primeiro mas, com certeza, foi principal </w:t>
-      </w:r>
-      <w:r>
-        <w:rPr>
-          <w:i/>
-        </w:rPr>
-        <w:t xml:space="preserve">smartphone </w:t>
-      </w:r>
-      <w:r>
-        <w:t xml:space="preserve">que popularizou a tecnologia </w:t>
-      </w:r>
-      <w:r>
-        <w:rPr>
-          <w:i/>
-        </w:rPr>
-        <w:t>touchscreen.</w:t>
+      <w:pPr>
+        <w:pStyle w:val="Ttulo3"/>
+        <w:spacing w:line="276" w:lineRule="auto"/>
+        <w:ind w:left="690"/>
+        <w:rPr>
+          <w:rFonts w:ascii="Arial" w:hAnsi="Arial"/>
+        </w:rPr>
+      </w:pPr>
+      <w:bookmarkStart w:id="26" w:name="_ua189epo882" w:colFirst="0" w:colLast="0"/>
+      <w:bookmarkEnd w:id="26"/>
+      <w:r>
+        <w:rPr>
+          <w:rFonts w:ascii="Arial" w:hAnsi="Arial"/>
+        </w:rPr>
+        <w:t xml:space="preserve">A poderosa Apple </w:t>
+      </w:r>
+      <w:proofErr w:type="spellStart"/>
+      <w:r>
+        <w:rPr>
+          <w:rFonts w:ascii="Arial" w:hAnsi="Arial"/>
+        </w:rPr>
+        <w:t>Inc</w:t>
+      </w:r>
+      <w:proofErr w:type="spellEnd"/>
+    </w:p>
+    <w:p>
+      <w:r>
+        <w:t>Antes de falarmos do iOS, vamos falar um pouco da sua criadora, a Apple.</w:t>
+      </w:r>
+    </w:p>
+    <w:p>
+      <w:r>
+        <w:t xml:space="preserve">A multinacional foi fundada em 1974 por </w:t>
+      </w:r>
+      <w:r>
+        <w:rPr>
+          <w:b/>
+        </w:rPr>
+        <w:t xml:space="preserve">Steve </w:t>
+      </w:r>
+      <w:proofErr w:type="spellStart"/>
+      <w:r>
+        <w:rPr>
+          <w:b/>
+        </w:rPr>
+        <w:t>Wozniak</w:t>
+      </w:r>
+      <w:proofErr w:type="spellEnd"/>
+      <w:r>
+        <w:t xml:space="preserve"> e </w:t>
+      </w:r>
+      <w:r>
+        <w:rPr>
+          <w:b/>
+        </w:rPr>
+        <w:t>Steve Jobs</w:t>
+      </w:r>
+      <w:r>
+        <w:t xml:space="preserve"> e agrada pela inovação e simplicidade. Apple é uma das maiores empresas que atuam no mercado de tecnologia, com destaque para smartphones, </w:t>
+      </w:r>
+      <w:proofErr w:type="spellStart"/>
+      <w:r>
+        <w:t>ultrabooks</w:t>
+      </w:r>
+      <w:proofErr w:type="spellEnd"/>
+      <w:r>
+        <w:t xml:space="preserve"> e </w:t>
+      </w:r>
+      <w:proofErr w:type="spellStart"/>
+      <w:r>
+        <w:t>tablets</w:t>
+      </w:r>
+      <w:proofErr w:type="spellEnd"/>
+      <w:r>
+        <w:t xml:space="preserve">. Entre os produtos da empresa destacam-se os famosos </w:t>
+      </w:r>
+      <w:r>
+        <w:rPr>
+          <w:b/>
+        </w:rPr>
+        <w:t>iPhone</w:t>
+      </w:r>
+      <w:r>
+        <w:t xml:space="preserve">, </w:t>
+      </w:r>
+      <w:proofErr w:type="spellStart"/>
+      <w:r>
+        <w:rPr>
+          <w:b/>
+        </w:rPr>
+        <w:t>iPad</w:t>
+      </w:r>
+      <w:proofErr w:type="spellEnd"/>
+      <w:r>
+        <w:t xml:space="preserve">, </w:t>
+      </w:r>
+      <w:r>
+        <w:rPr>
+          <w:b/>
+        </w:rPr>
+        <w:t>iPod,</w:t>
       </w:r>
       <w:r>
         <w:t xml:space="preserve"> </w:t>
       </w:r>
+      <w:r>
+        <w:rPr>
+          <w:b/>
+        </w:rPr>
+        <w:t xml:space="preserve">MacBook, Apple TV e Apple </w:t>
+      </w:r>
+      <w:proofErr w:type="spellStart"/>
+      <w:r>
+        <w:rPr>
+          <w:b/>
+        </w:rPr>
+        <w:t>Watch</w:t>
+      </w:r>
+      <w:proofErr w:type="spellEnd"/>
+      <w:r>
+        <w:t xml:space="preserve">. A Apple também atua no ramo de softwares, com o navegador Safari, o </w:t>
+      </w:r>
+      <w:proofErr w:type="spellStart"/>
+      <w:r>
+        <w:t>iTunes</w:t>
+      </w:r>
+      <w:proofErr w:type="spellEnd"/>
+      <w:r>
+        <w:t xml:space="preserve">, o </w:t>
+      </w:r>
+      <w:proofErr w:type="spellStart"/>
+      <w:r>
+        <w:t>quicktime</w:t>
+      </w:r>
+      <w:proofErr w:type="spellEnd"/>
+      <w:r>
+        <w:t xml:space="preserve"> e os sistemas operacionais e de pagamentos Mac OS, OS X e o iOS, Apple </w:t>
+      </w:r>
+      <w:proofErr w:type="spellStart"/>
+      <w:r>
+        <w:t>Pay</w:t>
+      </w:r>
+      <w:proofErr w:type="spellEnd"/>
+      <w:r>
+        <w:t xml:space="preserve"> Brasil, são alguns exemplos. Além, é claro, de acessórios como fones de ouvido e capinhas de celular. </w:t>
+      </w:r>
     </w:p>
     <w:p>
       <w:pPr>
         <w:pStyle w:val="Ttulo3"/>
-      </w:pPr>
-      <w:bookmarkStart w:id="10" w:name="_ua189epo882" w:colFirst="0" w:colLast="0"/>
-      <w:bookmarkEnd w:id="10"/>
-      <w:r>
-        <w:t>A poderosa Apple Inc</w:t>
-      </w:r>
-    </w:p>
-    <w:p>
-      <w:r>
-        <w:t>Antes de falarmos do iOS, vamos falar um pouco da sua criadora, a Apple.</w:t>
-      </w:r>
-    </w:p>
-    <w:p>
-      <w:r>
-        <w:t xml:space="preserve">A multinacional foi fundada em 1974 por </w:t>
-      </w:r>
-      <w:r>
-        <w:rPr>
-          <w:b/>
-        </w:rPr>
-        <w:t>Steve Wozniak</w:t>
-      </w:r>
-      <w:r>
-        <w:t xml:space="preserve"> e </w:t>
+        <w:spacing w:line="276" w:lineRule="auto"/>
+        <w:ind w:left="690"/>
+        <w:rPr>
+          <w:rFonts w:ascii="Arial" w:hAnsi="Arial"/>
+        </w:rPr>
+      </w:pPr>
+      <w:bookmarkStart w:id="27" w:name="_mft9wyhjshu7" w:colFirst="0" w:colLast="0"/>
+      <w:bookmarkEnd w:id="27"/>
+      <w:commentRangeStart w:id="28"/>
+      <w:commentRangeStart w:id="29"/>
+      <w:r>
+        <w:rPr>
+          <w:rFonts w:ascii="Arial" w:hAnsi="Arial"/>
+        </w:rPr>
+        <w:t>iPhone e iOS</w:t>
+      </w:r>
+      <w:commentRangeEnd w:id="28"/>
+      <w:r>
+        <w:rPr>
+          <w:rStyle w:val="Refdecomentrio"/>
+          <w:rFonts w:ascii="Arial" w:hAnsi="Arial"/>
+          <w:color w:val="000000"/>
+        </w:rPr>
+        <w:commentReference w:id="28"/>
+      </w:r>
+      <w:commentRangeEnd w:id="29"/>
+      <w:r>
+        <w:rPr>
+          <w:rStyle w:val="Refdecomentrio"/>
+          <w:rFonts w:ascii="Arial" w:hAnsi="Arial"/>
+          <w:b/>
+          <w:color w:val="000000"/>
+        </w:rPr>
+        <w:commentReference w:id="29"/>
+      </w:r>
+    </w:p>
+    <w:p>
+      <w:r>
+        <w:t xml:space="preserve">Como mencionado no tópico 1.3.2, o iPhone foi criado pela Apple e agora que já sabemos um pouco da criadora do iPhone, vamos conhecer seu histórico. </w:t>
+      </w:r>
+    </w:p>
+    <w:p>
+      <w:r>
+        <w:rPr>
+          <w:b/>
+        </w:rPr>
+        <w:t xml:space="preserve">2007 - </w:t>
+      </w:r>
+      <w:proofErr w:type="gramStart"/>
+      <w:r>
+        <w:rPr>
+          <w:b/>
+        </w:rPr>
+        <w:t>iPhone</w:t>
+      </w:r>
+      <w:proofErr w:type="gramEnd"/>
+      <w:r>
+        <w:rPr>
+          <w:b/>
+        </w:rPr>
+        <w:t xml:space="preserve"> 2G</w:t>
+      </w:r>
+      <w:r>
+        <w:t xml:space="preserve">: O lendário </w:t>
       </w:r>
       <w:r>
         <w:rPr>
@@ -563,77 +1102,6 @@
         <w:t>Steve Jobs</w:t>
       </w:r>
       <w:r>
-        <w:t xml:space="preserve"> e agrada pela inovação e simplicidade. Apple é uma das maiores empresas que atuam no mercado de tecnologia, com destaque para smartphones, ultrabooks e tablets. Entre os produtos da empresa destacam-se os famosos </w:t>
-      </w:r>
-      <w:r>
-        <w:rPr>
-          <w:b/>
-        </w:rPr>
-        <w:t>iPhone 6s, iPhone, iPhone 4s</w:t>
-      </w:r>
-      <w:r>
-        <w:t xml:space="preserve">, </w:t>
-      </w:r>
-      <w:r>
-        <w:rPr>
-          <w:b/>
-        </w:rPr>
-        <w:t>iPad</w:t>
-      </w:r>
-      <w:r>
-        <w:t xml:space="preserve">, </w:t>
-      </w:r>
-      <w:r>
-        <w:rPr>
-          <w:b/>
-        </w:rPr>
-        <w:t>iPod,</w:t>
-      </w:r>
-      <w:r>
-        <w:t xml:space="preserve"> MacBook, Apple TV e Apple Watch. A Apple também atua no ramo de softwares, com o navegador Safari, o iTunes, o quicktime e os sistemas operacionais e de pagamentos Mac OS, OS X e o iOS, Apple Pay Brasil, são alguns exemplos. Além, é claro, de acessórios como fones de ouvido e capinhas de celular. Atualmente, a Apple tem </w:t>
-      </w:r>
-      <w:r>
-        <w:rPr>
-          <w:b/>
-        </w:rPr>
-        <w:t xml:space="preserve">Tim Cook </w:t>
-      </w:r>
-      <w:r>
-        <w:t>como CEO.</w:t>
-      </w:r>
-    </w:p>
-    <w:p>
-      <w:pPr>
-        <w:pStyle w:val="Ttulo3"/>
-      </w:pPr>
-      <w:bookmarkStart w:id="11" w:name="_mft9wyhjshu7" w:colFirst="0" w:colLast="0"/>
-      <w:bookmarkEnd w:id="11"/>
-      <w:r>
-        <w:t>iPhone e iOS</w:t>
-      </w:r>
-    </w:p>
-    <w:p>
-      <w:r>
-        <w:t xml:space="preserve">Como mencionado no tópico 1.3.2, o iPhone foi criado pela Apple e agora que já sabemos um pouco da criadora do iPhone, vamos conhecer seu histórico. </w:t>
-      </w:r>
-    </w:p>
-    <w:p>
-      <w:r>
-        <w:rPr>
-          <w:b/>
-        </w:rPr>
-        <w:t>2007 - iPhone 2G</w:t>
-      </w:r>
-      <w:r>
-        <w:t xml:space="preserve">: O lendário </w:t>
-      </w:r>
-      <w:r>
-        <w:rPr>
-          <w:b/>
-        </w:rPr>
-        <w:t>Steve Jobs</w:t>
-      </w:r>
-      <w:r>
         <w:t xml:space="preserve">, então CEO da Apple, lança mais uma de suas inovações. Nomeado </w:t>
       </w:r>
       <w:r>
@@ -643,15 +1111,20 @@
         <w:t>iPhone 2G</w:t>
       </w:r>
       <w:r>
-        <w:t xml:space="preserve">, foi colocada a venda em  29 de junho de 2007, sendo alvo de desejo de muitas pessoas. O aparelho contava com tela de 3,5 polegadas e era revolucionário, pois podia se conectar </w:t>
-      </w:r>
+        <w:t xml:space="preserve">, foi colocada a venda </w:t>
+      </w:r>
+      <w:proofErr w:type="gramStart"/>
+      <w:r>
+        <w:t>em  29</w:t>
+      </w:r>
+      <w:proofErr w:type="gramEnd"/>
+      <w:r>
+        <w:t xml:space="preserve"> de junho de 2007, sendo alvo de desejo de muitas pessoas. O aparelho contava com tela de 3,5 polegadas e era revolucionário, pois podia se conectar a internet, porém sua conectividade era com as redes GPRS (2G) e EDGE (apelidada de 2,5 G). O aparelho foi fabricado em versões de 4, 8 e 16GB de armazenamento (que já considerado pouco hoje em dia) e não chegou a ser vendido no Brasil. </w:t>
+      </w:r>
+    </w:p>
+    <w:p>
       <w:r>
         <w:lastRenderedPageBreak/>
-        <w:t xml:space="preserve">a internet, porém sua conectividade era com as redes GPRS (2G) e EDGE (apelidada de 2,5 G). O aparelho foi fabricado em versões de 4, 8 e 16GB de armazenamento (que já considerado pouco hoje em dia) e não chegou a ser vendido no Brasil. </w:t>
-      </w:r>
-    </w:p>
-    <w:p>
-      <w:r>
         <w:t>Seu sistema operacional não tinha nome próprio, ou seja, ainda não era chamado iOS e era apenas visto como uma adaptação do OS X (sistema operacional nativo dos computadores Apple). O produto foi uma febre.</w:t>
       </w:r>
     </w:p>
@@ -662,18 +1135,48 @@
     </w:p>
     <w:p>
       <w:r>
-        <w:t>Inicialmente o iPhone 2G rodava apenas aplicativos nativos, ou seja, você não conseguiria instalar aplicativos, nem desenvolvê-los. Somente em outubro de 2007 a Apple liberou o desenvolvimento de aplicativos de terceiros.</w:t>
-      </w:r>
-    </w:p>
-    <w:p>
-      <w:r>
-        <w:rPr>
-          <w:b/>
-        </w:rPr>
-        <w:t>2008 - iPhone 3G:</w:t>
-      </w:r>
-      <w:r>
-        <w:t xml:space="preserve"> Lançado em 9 de julho de 2008, o iPhone 3G trazia novidades como GPS, a Apple Store (loja que disponibiliza aplicativos de terceiros), jogos, acesso a internet via Wi-Fi e uma câmera de incríveis 2 megapixels (naquela época isto era uma resolução muito boa).</w:t>
+        <w:t xml:space="preserve">Inicialmente o iPhone 2G rodava apenas aplicativos nativos, ou seja, você não conseguiria instalar aplicativos, nem </w:t>
+      </w:r>
+      <w:proofErr w:type="gramStart"/>
+      <w:r>
+        <w:t>desenvolvê-los</w:t>
+      </w:r>
+      <w:proofErr w:type="gramEnd"/>
+      <w:r>
+        <w:t>. Somente em outubro de 2007 a Apple liberou o desenvolvimento de aplicativos de terceiros.</w:t>
+      </w:r>
+    </w:p>
+    <w:p>
+      <w:r>
+        <w:rPr>
+          <w:b/>
+        </w:rPr>
+        <w:t xml:space="preserve">2008 - </w:t>
+      </w:r>
+      <w:proofErr w:type="gramStart"/>
+      <w:r>
+        <w:rPr>
+          <w:b/>
+        </w:rPr>
+        <w:t>iPhone</w:t>
+      </w:r>
+      <w:proofErr w:type="gramEnd"/>
+      <w:r>
+        <w:rPr>
+          <w:b/>
+        </w:rPr>
+        <w:t xml:space="preserve"> 3G:</w:t>
+      </w:r>
+      <w:r>
+        <w:t xml:space="preserve"> Lançado em 9 de julho de 2008, o iPhone 3G trazia novidades como GPS, a Apple </w:t>
+      </w:r>
+      <w:proofErr w:type="spellStart"/>
+      <w:r>
+        <w:t>Store</w:t>
+      </w:r>
+      <w:proofErr w:type="spellEnd"/>
+      <w:r>
+        <w:t xml:space="preserve"> (loja que disponibiliza aplicativos de terceiros), jogos, acesso a internet via Wi-Fi e uma câmera de incríveis 2 megapixels (naquela época isto era uma resolução muito boa).</w:t>
       </w:r>
     </w:p>
     <w:p>
@@ -682,7 +1185,7 @@
           <w:noProof/>
         </w:rPr>
         <w:drawing>
-          <wp:inline distT="114300" distB="114300" distL="114300" distR="114300" wp14:anchorId="7B850759" wp14:editId="3977DE2A">
+          <wp:inline distT="114300" distB="114300" distL="114300" distR="114300" wp14:anchorId="08166F81" wp14:editId="5FC0623B">
             <wp:extent cx="5731200" cy="3822700"/>
             <wp:effectExtent l="0" t="0" r="0" b="0"/>
             <wp:docPr id="3" name="image10.jpg" descr="001 - id40784_1.jpg"/>
@@ -717,10 +1220,10 @@
           </wp:inline>
         </w:drawing>
       </w:r>
-      <w:commentRangeStart w:id="12"/>
-      <w:commentRangeEnd w:id="12"/>
-      <w:r>
-        <w:commentReference w:id="12"/>
+      <w:commentRangeStart w:id="30"/>
+      <w:commentRangeEnd w:id="30"/>
+      <w:r>
+        <w:commentReference w:id="30"/>
       </w:r>
     </w:p>
     <w:p>
@@ -734,22 +1237,63 @@
         <w:rPr>
           <w:b/>
         </w:rPr>
-        <w:t>2009 - iPhone 3GS</w:t>
-      </w:r>
-      <w:r>
-        <w:t xml:space="preserve">: A versão 3.0 do iOS foi lançada em julho de 2009, com a chegada do iPhone 3GS. A versão 3GS possui o mesmo design porém recebeu melhorias em seu hardware e software. Agora ele contava com uma câmera de 3 megapixels, bússola, comandos de voz, gravação e edição de </w:t>
-      </w:r>
-      <w:r>
+        <w:t xml:space="preserve">2009 - </w:t>
+      </w:r>
+      <w:proofErr w:type="gramStart"/>
+      <w:r>
+        <w:rPr>
+          <w:b/>
+        </w:rPr>
+        <w:t>iPhone</w:t>
+      </w:r>
+      <w:proofErr w:type="gramEnd"/>
+      <w:r>
+        <w:rPr>
+          <w:b/>
+        </w:rPr>
+        <w:t xml:space="preserve"> 3GS</w:t>
+      </w:r>
+      <w:r>
+        <w:t xml:space="preserve">: A versão 3.0 do iOS foi lançada em julho de 2009, com a chegada do iPhone 3GS. A versão 3GS possui </w:t>
+      </w:r>
+      <w:proofErr w:type="gramStart"/>
+      <w:r>
+        <w:t>o mesmo design</w:t>
+      </w:r>
+      <w:proofErr w:type="gramEnd"/>
+      <w:r>
+        <w:t xml:space="preserve"> porém recebeu melhorias em seu hardware e software. Agora ele contava com uma câmera de 3 megapixels, bússola, comandos de voz, gravação e edição de vídeos no próprio </w:t>
+      </w:r>
+      <w:proofErr w:type="spellStart"/>
+      <w:r>
+        <w:t>device</w:t>
+      </w:r>
+      <w:proofErr w:type="spellEnd"/>
+      <w:r>
+        <w:t>, além de apresentar um hardware mais potente, que executava os aplicativos com mais eficiência.</w:t>
+      </w:r>
+    </w:p>
+    <w:p>
+      <w:r>
+        <w:rPr>
+          <w:b/>
+        </w:rPr>
         <w:lastRenderedPageBreak/>
-        <w:t>vídeos no próprio device, além de apresentar um hardware mais potente, que executava os aplicativos com mais eficiência.</w:t>
-      </w:r>
-    </w:p>
-    <w:p>
-      <w:r>
-        <w:rPr>
-          <w:b/>
-        </w:rPr>
-        <w:t xml:space="preserve">2010 - iPhone 4: </w:t>
+        <w:t xml:space="preserve">2010 - </w:t>
+      </w:r>
+      <w:proofErr w:type="gramStart"/>
+      <w:r>
+        <w:rPr>
+          <w:b/>
+        </w:rPr>
+        <w:t>iPhone</w:t>
+      </w:r>
+      <w:proofErr w:type="gramEnd"/>
+      <w:r>
+        <w:rPr>
+          <w:b/>
+        </w:rPr>
+        <w:t xml:space="preserve"> 4: </w:t>
       </w:r>
       <w:r>
         <w:t>Agora com seu design totalmente reformulado e a versão 4 do iOS, a grande novidade do aparelho está no processador A4, com frequência 1 GHz, com 512 MB de memória RAM, que permitia o uso de recursos de multitarefa.</w:t>
@@ -757,7 +1301,31 @@
     </w:p>
     <w:p>
       <w:r>
-        <w:t>Lançado juntamente com o iPhone 4, em junho de 2010, o iOS 4 contava com novidades, como criação de pastas para organização de apps, roteamento Wi-fi, corretor ortográfico e o FaceTime (um aplicativo para chamadas de vídeo).</w:t>
+        <w:t xml:space="preserve">Lançado juntamente com o iPhone 4, em junho de 2010, o iOS 4 contava com novidades, como criação de pastas para organização de </w:t>
+      </w:r>
+      <w:proofErr w:type="spellStart"/>
+      <w:r>
+        <w:t>apps</w:t>
+      </w:r>
+      <w:proofErr w:type="spellEnd"/>
+      <w:r>
+        <w:t xml:space="preserve">, roteamento </w:t>
+      </w:r>
+      <w:proofErr w:type="spellStart"/>
+      <w:r>
+        <w:t>Wi-fi</w:t>
+      </w:r>
+      <w:proofErr w:type="spellEnd"/>
+      <w:r>
+        <w:t xml:space="preserve">, corretor ortográfico e o </w:t>
+      </w:r>
+      <w:proofErr w:type="spellStart"/>
+      <w:r>
+        <w:t>FaceTime</w:t>
+      </w:r>
+      <w:proofErr w:type="spellEnd"/>
+      <w:r>
+        <w:t xml:space="preserve"> (um aplicativo para chamadas de vídeo).</w:t>
       </w:r>
     </w:p>
     <w:p>
@@ -766,7 +1334,7 @@
           <w:noProof/>
         </w:rPr>
         <w:drawing>
-          <wp:inline distT="114300" distB="114300" distL="114300" distR="114300" wp14:anchorId="4692BC69" wp14:editId="0652E91B">
+          <wp:inline distT="114300" distB="114300" distL="114300" distR="114300" wp14:anchorId="72855E60" wp14:editId="01828D21">
             <wp:extent cx="5731200" cy="5727700"/>
             <wp:effectExtent l="0" t="0" r="0" b="0"/>
             <wp:docPr id="5" name="image12.jpg" descr="002 - id93684_1.jpg"/>
@@ -801,10 +1369,10 @@
           </wp:inline>
         </w:drawing>
       </w:r>
-      <w:commentRangeStart w:id="13"/>
-      <w:commentRangeEnd w:id="13"/>
-      <w:r>
-        <w:commentReference w:id="13"/>
+      <w:commentRangeStart w:id="31"/>
+      <w:commentRangeEnd w:id="31"/>
+      <w:r>
+        <w:commentReference w:id="31"/>
       </w:r>
     </w:p>
     <w:p>
@@ -817,14 +1385,48 @@
         <w:rPr>
           <w:b/>
         </w:rPr>
-        <w:t xml:space="preserve">2011 - iPhone 4S: </w:t>
-      </w:r>
-      <w:r>
-        <w:t xml:space="preserve">Como sempre, recebendo melhorias de câmera, processador e qualidade de imagem e vídeo, o iPhone 4S agora conta com o iOS 5 e uma grande novidade. Lançado em outubro de 2011, junto com o aparelho, o sistema operacional agora conta com a hoje famosa assistente </w:t>
-      </w:r>
-      <w:r>
-        <w:lastRenderedPageBreak/>
-        <w:t>virtual Siri, uma central de notificações, sincronização do iTunes via Wi-fi, o surgimento da iCloud entre outras novidades.</w:t>
+        <w:t xml:space="preserve">2011 - </w:t>
+      </w:r>
+      <w:proofErr w:type="gramStart"/>
+      <w:r>
+        <w:rPr>
+          <w:b/>
+        </w:rPr>
+        <w:t>iPhone</w:t>
+      </w:r>
+      <w:proofErr w:type="gramEnd"/>
+      <w:r>
+        <w:rPr>
+          <w:b/>
+        </w:rPr>
+        <w:t xml:space="preserve"> 4S: </w:t>
+      </w:r>
+      <w:r>
+        <w:t xml:space="preserve">Como sempre, recebendo melhorias de câmera, processador e qualidade de imagem e vídeo, o iPhone 4S agora conta com o iOS 5 e uma grande novidade. Lançado em outubro de 2011, junto com o aparelho, o sistema operacional agora conta com a hoje famosa assistente virtual Siri, uma central de notificações, sincronização do </w:t>
+      </w:r>
+      <w:proofErr w:type="spellStart"/>
+      <w:r>
+        <w:t>iTunes</w:t>
+      </w:r>
+      <w:proofErr w:type="spellEnd"/>
+      <w:r>
+        <w:t xml:space="preserve"> via </w:t>
+      </w:r>
+      <w:proofErr w:type="spellStart"/>
+      <w:r>
+        <w:t>Wi-fi</w:t>
+      </w:r>
+      <w:proofErr w:type="spellEnd"/>
+      <w:r>
+        <w:t xml:space="preserve">, o surgimento da </w:t>
+      </w:r>
+      <w:proofErr w:type="spellStart"/>
+      <w:r>
+        <w:t>iCloud</w:t>
+      </w:r>
+      <w:proofErr w:type="spellEnd"/>
+      <w:r>
+        <w:t xml:space="preserve"> entre outras novidades.</w:t>
       </w:r>
     </w:p>
     <w:p>
@@ -837,10 +1439,40 @@
         <w:rPr>
           <w:b/>
         </w:rPr>
-        <w:t xml:space="preserve">2012 - iPhone 5: </w:t>
-      </w:r>
-      <w:r>
-        <w:t>O iPhone 5 foi lançado com diversas novidades. Além de seu design ser bem parecido com a versão anterior, o novo iPhone possuia uma tela de 4 polegadas, meia polegada a mais do que seus antecessores. Além disso, o smartphone passou a suportar conectividade em 4G, mémoria RAM de 1GB e processador de dois núcleos. Para termos uma ideia, existem computadores rodando hoje em dia que são mais potentes do que o iPhone 5. Além de possuir uma tela maior, o aparelho ficou mais leve, pesando apenas 112 gramas. Com esta versão veio o iOS 6.</w:t>
+        <w:t xml:space="preserve">2012 - </w:t>
+      </w:r>
+      <w:proofErr w:type="gramStart"/>
+      <w:r>
+        <w:rPr>
+          <w:b/>
+        </w:rPr>
+        <w:t>iPhone</w:t>
+      </w:r>
+      <w:proofErr w:type="gramEnd"/>
+      <w:r>
+        <w:rPr>
+          <w:b/>
+        </w:rPr>
+        <w:t xml:space="preserve"> 5: </w:t>
+      </w:r>
+      <w:r>
+        <w:t xml:space="preserve">O iPhone 5 foi lançado com diversas novidades. Além de seu design ser bem parecido com a versão anterior, o novo iPhone </w:t>
+      </w:r>
+      <w:proofErr w:type="spellStart"/>
+      <w:r>
+        <w:t>possuia</w:t>
+      </w:r>
+      <w:proofErr w:type="spellEnd"/>
+      <w:r>
+        <w:t xml:space="preserve"> uma tela de 4 polegadas, meia polegada a mais do que seus antecessores. Além disso, o smartphone passou a suportar conectividade em 4G, </w:t>
+      </w:r>
+      <w:proofErr w:type="spellStart"/>
+      <w:r>
+        <w:t>mémoria</w:t>
+      </w:r>
+      <w:proofErr w:type="spellEnd"/>
+      <w:r>
+        <w:t xml:space="preserve"> RAM de 1GB e processador de dois núcleos. Para termos uma ideia, existem computadores rodando hoje em dia que são mais potentes do que o iPhone 5. Além de possuir uma tela maior, o aparelho ficou mais leve, pesando apenas 112 gramas. Com esta versão veio o iOS 6.</w:t>
       </w:r>
     </w:p>
     <w:p>
@@ -852,7 +1484,7 @@
           <w:noProof/>
         </w:rPr>
         <w:drawing>
-          <wp:inline distT="114300" distB="114300" distL="114300" distR="114300" wp14:anchorId="35C565EF" wp14:editId="70E45358">
+          <wp:inline distT="114300" distB="114300" distL="114300" distR="114300" wp14:anchorId="086CCF08" wp14:editId="514F278B">
             <wp:extent cx="3810000" cy="3895725"/>
             <wp:effectExtent l="0" t="0" r="0" b="0"/>
             <wp:docPr id="8" name="image15.jpg" descr="003 - id93684_1.jpg"/>
@@ -887,10 +1519,10 @@
           </wp:inline>
         </w:drawing>
       </w:r>
-      <w:commentRangeStart w:id="14"/>
-      <w:commentRangeEnd w:id="14"/>
-      <w:r>
-        <w:commentReference w:id="14"/>
+      <w:commentRangeStart w:id="32"/>
+      <w:commentRangeEnd w:id="32"/>
+      <w:r>
+        <w:commentReference w:id="32"/>
       </w:r>
     </w:p>
     <w:p>
@@ -903,7 +1535,21 @@
         <w:rPr>
           <w:b/>
         </w:rPr>
-        <w:t xml:space="preserve">2013 - iPhone 5S e iPhone 5C: </w:t>
+        <w:t xml:space="preserve">2013 - </w:t>
+      </w:r>
+      <w:proofErr w:type="gramStart"/>
+      <w:r>
+        <w:rPr>
+          <w:b/>
+        </w:rPr>
+        <w:t>iPhone</w:t>
+      </w:r>
+      <w:proofErr w:type="gramEnd"/>
+      <w:r>
+        <w:rPr>
+          <w:b/>
+        </w:rPr>
+        <w:t xml:space="preserve"> 5S e iPhone 5C: </w:t>
       </w:r>
       <w:r>
         <w:t>Lançados em setembro de 2013, o iPhone finalmente começou a se ramificar em categorias. Além de cores novas, foi lançada uma versão de baixo custo.</w:t>
@@ -916,7 +1562,15 @@
     </w:p>
     <w:p>
       <w:r>
-        <w:t>Como linha principal, o iPhone 5S agora vinha equipado com  dispositivo de leitura biométrica, ou seja, o usuário poderia se autenticar via impressão digital. O aparelho dispunha também de um processador de 64-bit e o novíssimo iOS 7.</w:t>
+        <w:t xml:space="preserve">Como linha principal, o iPhone 5S agora vinha equipado </w:t>
+      </w:r>
+      <w:proofErr w:type="gramStart"/>
+      <w:r>
+        <w:t>com  dispositivo</w:t>
+      </w:r>
+      <w:proofErr w:type="gramEnd"/>
+      <w:r>
+        <w:t xml:space="preserve"> de leitura biométrica, ou seja, o usuário poderia se autenticar via impressão digital. O aparelho dispunha também de um processador de 64-bit e o novíssimo iOS 7.</w:t>
       </w:r>
     </w:p>
     <w:p>
@@ -934,7 +1588,7 @@
         </w:rPr>
         <w:lastRenderedPageBreak/>
         <w:drawing>
-          <wp:inline distT="114300" distB="114300" distL="114300" distR="114300" wp14:anchorId="025E48CA" wp14:editId="761B1D8F">
+          <wp:inline distT="114300" distB="114300" distL="114300" distR="114300" wp14:anchorId="64ACE955" wp14:editId="58803E57">
             <wp:extent cx="5731200" cy="5727700"/>
             <wp:effectExtent l="0" t="0" r="0" b="0"/>
             <wp:docPr id="2" name="image09.png" descr="004 - id93684_1.png"/>
@@ -969,10 +1623,10 @@
           </wp:inline>
         </w:drawing>
       </w:r>
-      <w:commentRangeStart w:id="15"/>
-      <w:commentRangeEnd w:id="15"/>
-      <w:r>
-        <w:commentReference w:id="15"/>
+      <w:commentRangeStart w:id="33"/>
+      <w:commentRangeEnd w:id="33"/>
+      <w:r>
+        <w:commentReference w:id="33"/>
       </w:r>
     </w:p>
     <w:p>
@@ -990,7 +1644,21 @@
         <w:rPr>
           <w:b/>
         </w:rPr>
-        <w:t xml:space="preserve">2014 - iPhone 6 e iPhone 6 Plus: </w:t>
+        <w:t xml:space="preserve">2014 - </w:t>
+      </w:r>
+      <w:proofErr w:type="gramStart"/>
+      <w:r>
+        <w:rPr>
+          <w:b/>
+        </w:rPr>
+        <w:t>iPhone</w:t>
+      </w:r>
+      <w:proofErr w:type="gramEnd"/>
+      <w:r>
+        <w:rPr>
+          <w:b/>
+        </w:rPr>
+        <w:t xml:space="preserve"> 6 e iPhone 6 Plus: </w:t>
       </w:r>
       <w:r>
         <w:t>Durante os até então 7 anos do iPhone surgiram diversas pequenas novidades, mas nada tão grande quanto o lançamento do primeiro iPhone. A Maçã passou a ser acusada por seus usuários de ter parado no tempo. Além das reclamações de processamento e memória RAM, o principal desgosto dos usuários era o tamanho da tela.</w:t>
@@ -1007,13 +1675,29 @@
         <w:t>Tim Cook</w:t>
       </w:r>
       <w:r>
-        <w:t xml:space="preserve"> resolveu inovar. Jobs concebeu o iPhone em uma época em que a internet móvel estava se iniciando, e com o passar do tempo as pessoas ficaram cada vez mais integradas no ambiente web, e a navegação pela internet passou a ser massacrante em smartphones com tela pequena. Já era época de inovar. Tim Cook assumiu o posto de CEO da Apple após a morte prematura de Jobs (em 2011), e em setembro de 2014 lançou a linha dos </w:t>
-      </w:r>
-      <w:r>
-        <w:rPr>
-          <w:b/>
-        </w:rPr>
-        <w:t>iPhones 6</w:t>
+        <w:t xml:space="preserve"> resolveu inovar. Jobs concebeu o iPhone em uma época em que a internet móvel estava se iniciando, e com o passar do tempo as pessoas ficaram cada vez mais integradas </w:t>
+      </w:r>
+      <w:proofErr w:type="gramStart"/>
+      <w:r>
+        <w:t>no ambiente web</w:t>
+      </w:r>
+      <w:proofErr w:type="gramEnd"/>
+      <w:r>
+        <w:t xml:space="preserve">, e a navegação pela internet passou a ser massacrante em smartphones com tela pequena. Já era época de inovar. Tim Cook assumiu o posto de CEO da Apple após a morte prematura de Jobs (em 2011), e em setembro de 2014 lançou a linha dos </w:t>
+      </w:r>
+      <w:proofErr w:type="spellStart"/>
+      <w:r>
+        <w:rPr>
+          <w:b/>
+        </w:rPr>
+        <w:t>iPhones</w:t>
+      </w:r>
+      <w:proofErr w:type="spellEnd"/>
+      <w:r>
+        <w:rPr>
+          <w:b/>
+        </w:rPr>
+        <w:t xml:space="preserve"> 6</w:t>
       </w:r>
       <w:r>
         <w:t>.</w:t>
@@ -1026,7 +1710,7 @@
         </w:rPr>
         <w:lastRenderedPageBreak/>
         <w:drawing>
-          <wp:inline distT="114300" distB="114300" distL="114300" distR="114300" wp14:anchorId="0949EF4A" wp14:editId="746DA97E">
+          <wp:inline distT="114300" distB="114300" distL="114300" distR="114300" wp14:anchorId="4AE46EFD" wp14:editId="3882C284">
             <wp:extent cx="5162550" cy="7591425"/>
             <wp:effectExtent l="0" t="0" r="0" b="0"/>
             <wp:docPr id="6" name="image13.png"/>
@@ -1061,10 +1745,10 @@
           </wp:inline>
         </w:drawing>
       </w:r>
-      <w:commentRangeStart w:id="16"/>
-      <w:commentRangeEnd w:id="16"/>
-      <w:r>
-        <w:commentReference w:id="16"/>
+      <w:commentRangeStart w:id="34"/>
+      <w:commentRangeEnd w:id="34"/>
+      <w:r>
+        <w:commentReference w:id="34"/>
       </w:r>
     </w:p>
     <w:p>
@@ -1078,7 +1762,15 @@
         <w:t xml:space="preserve"> telas de 4,7 e 5,5 polegadas</w:t>
       </w:r>
       <w:r>
-        <w:t xml:space="preserve">, respectivamente, para atender o apelo dos fãs. Com os iPhones foi lançado o </w:t>
+        <w:t xml:space="preserve">, respectivamente, para atender o apelo dos fãs. Com os </w:t>
+      </w:r>
+      <w:proofErr w:type="spellStart"/>
+      <w:r>
+        <w:t>iPhones</w:t>
+      </w:r>
+      <w:proofErr w:type="spellEnd"/>
+      <w:r>
+        <w:t xml:space="preserve"> foi lançado o </w:t>
       </w:r>
       <w:r>
         <w:rPr>
@@ -1104,10 +1796,32 @@
         <w:rPr>
           <w:b/>
         </w:rPr>
-        <w:t xml:space="preserve">2015 - iPhone 6s e iPhone 6s Plus: </w:t>
-      </w:r>
-      <w:r>
-        <w:t xml:space="preserve">Como de prache desde a versão 4 do iPhone, em 9 de setembro de 2015 foi anunciado o lançamento da linha “S” do iPhone 6 e 6 Plus. Melhorias de hardware e </w:t>
+        <w:t xml:space="preserve">2015 - </w:t>
+      </w:r>
+      <w:proofErr w:type="gramStart"/>
+      <w:r>
+        <w:rPr>
+          <w:b/>
+        </w:rPr>
+        <w:t>iPhone</w:t>
+      </w:r>
+      <w:proofErr w:type="gramEnd"/>
+      <w:r>
+        <w:rPr>
+          <w:b/>
+        </w:rPr>
+        <w:t xml:space="preserve"> 6s e iPhone 6s Plus: </w:t>
+      </w:r>
+      <w:r>
+        <w:t xml:space="preserve">Como de </w:t>
+      </w:r>
+      <w:proofErr w:type="spellStart"/>
+      <w:r>
+        <w:t>prache</w:t>
+      </w:r>
+      <w:proofErr w:type="spellEnd"/>
+      <w:r>
+        <w:t xml:space="preserve"> desde a versão 4 do iPhone, em 9 de setembro de 2015 foi anunciado o lançamento da linha “S” do iPhone 6 e 6 Plus. Melhorias de hardware e </w:t>
       </w:r>
       <w:r>
         <w:rPr>
@@ -1122,8 +1836,16 @@
         <w:rPr>
           <w:b/>
         </w:rPr>
-        <w:t>3D Touch</w:t>
-      </w:r>
+        <w:t xml:space="preserve">3D </w:t>
+      </w:r>
+      <w:proofErr w:type="spellStart"/>
+      <w:r>
+        <w:rPr>
+          <w:b/>
+        </w:rPr>
+        <w:t>Touch</w:t>
+      </w:r>
+      <w:proofErr w:type="spellEnd"/>
       <w:r>
         <w:t>, que usa o reconhecimento de pressão na tela para permitir que diferentes ações possam ser realizadas dependendo do nível de pressão do toque do usuário.</w:t>
       </w:r>
@@ -1144,7 +1866,15 @@
         <w:t xml:space="preserve">2016 - iPhone SE: </w:t>
       </w:r>
       <w:r>
-        <w:t>Os usuários de iPhone não se decidem. Apesar de ficarem felizes com os tamanhos de telas dos iPhones 6, alguns tiveram saudades das telas menores. Pensando nisso a Apple lançou em março de 2016 o iPhone SE.</w:t>
+        <w:t xml:space="preserve">Os usuários de iPhone não se decidem. Apesar de ficarem felizes com os tamanhos de telas dos </w:t>
+      </w:r>
+      <w:proofErr w:type="spellStart"/>
+      <w:r>
+        <w:t>iPhones</w:t>
+      </w:r>
+      <w:proofErr w:type="spellEnd"/>
+      <w:r>
+        <w:t xml:space="preserve"> 6, alguns tiveram saudades das telas menores. Pensando nisso a Apple lançou em março de 2016 o iPhone SE.</w:t>
       </w:r>
     </w:p>
     <w:p>
@@ -1153,7 +1883,7 @@
           <w:noProof/>
         </w:rPr>
         <w:drawing>
-          <wp:inline distT="114300" distB="114300" distL="114300" distR="114300" wp14:anchorId="2E0C4F25" wp14:editId="29450866">
+          <wp:inline distT="114300" distB="114300" distL="114300" distR="114300" wp14:anchorId="0B6D1D4B" wp14:editId="740989D4">
             <wp:extent cx="5731200" cy="3009900"/>
             <wp:effectExtent l="0" t="0" r="0" b="0"/>
             <wp:docPr id="7" name="image14.jpg" descr="006 - id93684_1.jpeg"/>
@@ -1191,7 +1921,15 @@
     </w:p>
     <w:p>
       <w:r>
-        <w:t>Seu visual (incluindo o tamanho de tela de 4 polegadas) é o mesmo de um iPhone 5S, mas ele é um “pequeno gigante”, pois possui o mesmo poder de um iPhone 6s. O iPhone SE é de fábrica equipado com o iOS 9 e não possui o recurso 3D Touch.</w:t>
+        <w:t xml:space="preserve">Seu visual (incluindo o tamanho de tela de 4 polegadas) é o mesmo de um iPhone 5S, mas ele é um “pequeno gigante”, pois possui o mesmo poder de um iPhone 6s. O iPhone SE é de fábrica equipado com o iOS 9 e não possui o recurso 3D </w:t>
+      </w:r>
+      <w:proofErr w:type="spellStart"/>
+      <w:r>
+        <w:t>Touch</w:t>
+      </w:r>
+      <w:proofErr w:type="spellEnd"/>
+      <w:r>
+        <w:t>.</w:t>
       </w:r>
     </w:p>
     <w:p/>
@@ -1200,158 +1938,264 @@
         <w:rPr>
           <w:b/>
         </w:rPr>
-        <w:t>2016 - iPhone 7 e iPhone 7 Plus</w:t>
-      </w:r>
-      <w:r>
-        <w:rPr>
-          <w:b/>
-        </w:rPr>
-        <w:t xml:space="preserve">: </w:t>
-      </w:r>
-      <w:r>
-        <w:t xml:space="preserve">O último lançamento foi a série 7 do iPhone. Lançado no dia 7 de setembro de 2016. </w:t>
-      </w:r>
-      <w:r>
-        <w:t>A nova linha de iPhones veio sem entrada para fones de ouvido tradicionais (padrão de 3,5 mm). Suas especificações trazem apenas a conexão Lightning, mas o celular vem com um adaptador para os fones antigos. A ficha técnica do iPhone 7 conta ainda com armazenamento interno a partir de 32 GB (a versão de 16 GB ficou de fora), chegando ao máximo de 256 GB de memória interna, contra 128 GB da versão anterior. O aparelho veio com um processador Apple A10 Fusion quad-core em conjunto com uma memória RAM de 2 GB.</w:t>
-      </w:r>
-      <w:r>
-        <w:t xml:space="preserve"> Não podemos esquecer que foi lançado juntamente com o iOS 10.</w:t>
-      </w:r>
-    </w:p>
-    <w:p>
-      <w:r>
-        <w:rPr>
-          <w:noProof/>
-        </w:rPr>
+        <w:t xml:space="preserve">2016 - </w:t>
+      </w:r>
+      <w:proofErr w:type="gramStart"/>
+      <w:r>
+        <w:rPr>
+          <w:b/>
+        </w:rPr>
+        <w:t>iPhone</w:t>
+      </w:r>
+      <w:proofErr w:type="gramEnd"/>
+      <w:r>
+        <w:rPr>
+          <w:b/>
+        </w:rPr>
+        <w:t xml:space="preserve"> 7 e iPhone 7 Plus</w:t>
+      </w:r>
+    </w:p>
+    <w:p>
+      <w:r>
+        <w:rPr>
+          <w:b/>
+        </w:rPr>
+        <w:t>==== Ainda não lançou mas podemos arriscar uma resenha ====</w:t>
+      </w:r>
+    </w:p>
+    <w:p>
+      <w:pPr>
+        <w:pStyle w:val="Ttulo3"/>
+        <w:spacing w:line="276" w:lineRule="auto"/>
+        <w:ind w:left="690"/>
+        <w:rPr>
+          <w:rFonts w:ascii="Arial" w:hAnsi="Arial"/>
+        </w:rPr>
+      </w:pPr>
+      <w:bookmarkStart w:id="35" w:name="_ygeczlw0njgv" w:colFirst="0" w:colLast="0"/>
+      <w:bookmarkEnd w:id="35"/>
+      <w:r>
+        <w:rPr>
+          <w:rFonts w:ascii="Arial" w:hAnsi="Arial"/>
+        </w:rPr>
+        <w:t>Concorrentes (Google)</w:t>
+      </w:r>
+    </w:p>
+    <w:p>
+      <w:r>
+        <w:t>Como dito na introdução, a plataforma que domina o mercado é o Android, estando presente em 84% dos smartphones contra 11% do iOS.</w:t>
+      </w:r>
+    </w:p>
+    <w:p>
+      <w:r>
+        <w:t xml:space="preserve">O sistema operacional Android, desenvolvido pela Google, é de código aberto, ou seja, qualquer um pode criar sua versão e lançar um smartphone com sua própria versão Android. Isto facilitou realmente a propagação da plataforma, mas como qualquer um pode ter sua versão, podemos </w:t>
+      </w:r>
+      <w:r>
         <w:lastRenderedPageBreak/>
-        <w:drawing>
-          <wp:inline distT="0" distB="0" distL="0" distR="0" wp14:anchorId="393CBF17" wp14:editId="277125BC">
-            <wp:extent cx="5733415" cy="3227070"/>
-            <wp:effectExtent l="0" t="0" r="6985" b="0"/>
-            <wp:docPr id="9" name="Imagem 9"/>
-            <wp:cNvGraphicFramePr>
-              <a:graphicFrameLocks xmlns:a="http://schemas.openxmlformats.org/drawingml/2006/main" noChangeAspect="1"/>
-            </wp:cNvGraphicFramePr>
-            <a:graphic xmlns:a="http://schemas.openxmlformats.org/drawingml/2006/main">
-              <a:graphicData uri="http://schemas.openxmlformats.org/drawingml/2006/picture">
-                <pic:pic xmlns:pic="http://schemas.openxmlformats.org/drawingml/2006/picture">
-                  <pic:nvPicPr>
-                    <pic:cNvPr id="9" name="php0phsp8.jpg"/>
-                    <pic:cNvPicPr/>
-                  </pic:nvPicPr>
-                  <pic:blipFill>
-                    <a:blip r:embed="rId16">
-                      <a:extLst>
-                        <a:ext uri="{28A0092B-C50C-407E-A947-70E740481C1C}">
-                          <a14:useLocalDpi xmlns:a14="http://schemas.microsoft.com/office/drawing/2010/main" val="0"/>
-                        </a:ext>
-                      </a:extLst>
-                    </a:blip>
-                    <a:stretch>
-                      <a:fillRect/>
-                    </a:stretch>
-                  </pic:blipFill>
-                  <pic:spPr>
-                    <a:xfrm>
-                      <a:off x="0" y="0"/>
-                      <a:ext cx="5733415" cy="3227070"/>
-                    </a:xfrm>
-                    <a:prstGeom prst="rect">
-                      <a:avLst/>
-                    </a:prstGeom>
-                  </pic:spPr>
-                </pic:pic>
-              </a:graphicData>
-            </a:graphic>
-          </wp:inline>
-        </w:drawing>
-      </w:r>
-    </w:p>
-    <w:p>
-      <w:r>
-        <w:t>Nesta versão, o diferencial do iPhone 7 Plus para o 7, além do tamanho de tela que é 5.7” (iPhone 7 com 5”) é a câmera dupla. Estas câmeras aumentam a resolução, precisão, estabilidade e zoom ótico em comparação com os iPhones anteriores</w:t>
-      </w:r>
-    </w:p>
-    <w:p/>
+        <w:t xml:space="preserve">esperar aparelhos muito bons e até aparelhos de péssima qualidade, pois a Google não tem total controle sobre os fabricantes que fazem uso da plataforma. Resumindo, os 84% dos </w:t>
+      </w:r>
+      <w:proofErr w:type="spellStart"/>
+      <w:r>
+        <w:t>smatphones</w:t>
+      </w:r>
+      <w:proofErr w:type="spellEnd"/>
+      <w:r>
+        <w:t xml:space="preserve"> estão divididos entre os fabricantes e possuem qualidades diferentes.</w:t>
+      </w:r>
+    </w:p>
+    <w:p>
+      <w:r>
+        <w:t xml:space="preserve">Já o iOS, produzido pela Apple, opera somente nos sistemas operacionais da mesma, e este número é bem menor do que a gama que o Android atinge. Atualmente o iOS está presente nos </w:t>
+      </w:r>
+      <w:proofErr w:type="spellStart"/>
+      <w:r>
+        <w:t>iPhones</w:t>
+      </w:r>
+      <w:proofErr w:type="spellEnd"/>
+      <w:r>
+        <w:t xml:space="preserve">, iPod </w:t>
+      </w:r>
+      <w:proofErr w:type="spellStart"/>
+      <w:r>
+        <w:t>Touch</w:t>
+      </w:r>
+      <w:proofErr w:type="spellEnd"/>
+      <w:r>
+        <w:t xml:space="preserve">, </w:t>
+      </w:r>
+      <w:proofErr w:type="spellStart"/>
+      <w:r>
+        <w:t>iPads</w:t>
+      </w:r>
+      <w:proofErr w:type="spellEnd"/>
+      <w:r>
+        <w:t xml:space="preserve">. Existem derivados do iOS que operam nos sistemas embarcados </w:t>
+      </w:r>
+      <w:proofErr w:type="spellStart"/>
+      <w:r>
+        <w:t>watchOS</w:t>
+      </w:r>
+      <w:proofErr w:type="spellEnd"/>
+      <w:r>
+        <w:t xml:space="preserve"> e </w:t>
+      </w:r>
+      <w:proofErr w:type="spellStart"/>
+      <w:r>
+        <w:t>tvOS</w:t>
+      </w:r>
+      <w:proofErr w:type="spellEnd"/>
+      <w:r>
+        <w:t>, mas não são mais considerados iOS</w:t>
+      </w:r>
+    </w:p>
+    <w:p>
+      <w:r>
+        <w:t xml:space="preserve">Analisando por este ponto de vista, a Apple é detentora de todos os lucros que o iOS pode dar, além disso, por possuir um conjunto de aparelhos pequeno, é mais fácil para o desenvolvedor otimizar seu aplicativo, sendo assim, </w:t>
+      </w:r>
+      <w:proofErr w:type="gramStart"/>
+      <w:r>
+        <w:t>os aplicativos tem</w:t>
+      </w:r>
+      <w:proofErr w:type="gramEnd"/>
+      <w:r>
+        <w:t xml:space="preserve"> qualidade superior e mais garantida do que o Android.</w:t>
+      </w:r>
+    </w:p>
+    <w:p>
+      <w:commentRangeStart w:id="36"/>
+      <w:commentRangeStart w:id="37"/>
+      <w:r>
+        <w:t>Do ponto de vista do desenvolvedor, é mais vantajoso que se especialize na plataforma iOS do que Android. Seria ótimo se aprendêssemos as duas, pois são raras as vezes que encontramos aplicativos exclusivos de uma das duas plataformas. Como a mão de obra para desenvolvimento iOS é mais escassa, devido ao alto investimento que o desenvolvedor deve barganhar para isto, ela é mais valorizada em relação ao Android, que é totalmente de graça.</w:t>
+      </w:r>
+      <w:commentRangeEnd w:id="36"/>
+      <w:r>
+        <w:rPr>
+          <w:rStyle w:val="Refdecomentrio"/>
+        </w:rPr>
+        <w:commentReference w:id="36"/>
+      </w:r>
+      <w:commentRangeEnd w:id="37"/>
+      <w:r>
+        <w:rPr>
+          <w:rStyle w:val="Refdecomentrio"/>
+        </w:rPr>
+        <w:commentReference w:id="37"/>
+      </w:r>
+      <w:r>
+        <w:t xml:space="preserve"> Já que você passou pelo curso de desenvolvimento Android, ao término deste (iOS) você será um desenvolvedor mobile completo.</w:t>
+      </w:r>
+    </w:p>
+    <w:p>
+      <w:r>
+        <w:t>Quem é melhor? Android ou iOS? Você vai presenciar muito esta discussão, e uma coisa é certa, ela nunca terá uma resposta.</w:t>
+      </w:r>
+    </w:p>
+    <w:p>
+      <w:r>
+        <w:t xml:space="preserve">Tanto Android quanto iOS tem seus defeitos e qualidades, enquanto o iOS é ótimo em performance, aparência, e segurança, o Android vence na flexibilidade, facilidade e rapidez de desenvolvimento pelo seu código aberto. Por outro lado, produtos com iOS possuem o </w:t>
+      </w:r>
+      <w:proofErr w:type="gramStart"/>
+      <w:r>
+        <w:t>sistema  extremamente</w:t>
+      </w:r>
+      <w:proofErr w:type="gramEnd"/>
+      <w:r>
+        <w:t xml:space="preserve"> fechado, e o desenvolvedor sente mais dificuldade para realizar certas coisas que seriam triviais no Android (por exemplo, tarefas rodando em background são quase proibidas no iOS, enquanto que para o Android é natural). Já o Android, por ser muito libertino, acaba dando muita liberdade ao desenvolvedor, esta liberdade pode ser perigosa, podendo abrir portas para vírus, vazamento de informações, erros de software, erros de sistema, queda de </w:t>
+      </w:r>
+      <w:proofErr w:type="gramStart"/>
+      <w:r>
+        <w:t>desempenho e etc. Existem</w:t>
+      </w:r>
+      <w:proofErr w:type="gramEnd"/>
+      <w:r>
+        <w:t xml:space="preserve"> infinitos pontos que poderíamos destacar, mas não se preocupe, Android e iOS ainda lutarão por muito tempo.</w:t>
+      </w:r>
+    </w:p>
+    <w:p>
+      <w:r>
+        <w:tab/>
+      </w:r>
+    </w:p>
+    <w:p>
+      <w:pPr>
+        <w:pStyle w:val="Ttulo2"/>
+        <w:spacing w:line="276" w:lineRule="auto"/>
+        <w:jc w:val="left"/>
+        <w:rPr>
+          <w:rFonts w:ascii="Arial" w:hAnsi="Arial"/>
+        </w:rPr>
+      </w:pPr>
+      <w:bookmarkStart w:id="38" w:name="_s8ms4d4pvg1v" w:colFirst="0" w:colLast="0"/>
+      <w:bookmarkEnd w:id="38"/>
+      <w:r>
+        <w:rPr>
+          <w:rFonts w:ascii="Arial" w:hAnsi="Arial"/>
+        </w:rPr>
+        <w:t>Usabilidade e experiência de uso</w:t>
+      </w:r>
+    </w:p>
+    <w:p>
+      <w:r>
+        <w:t xml:space="preserve">Um dos princípios da Apple é o “usuário em primeiro lugar”. Apesar de sermos os especialistas, devemos pensar como usuário. O </w:t>
+      </w:r>
+      <w:proofErr w:type="spellStart"/>
+      <w:r>
+        <w:t>app</w:t>
+      </w:r>
+      <w:proofErr w:type="spellEnd"/>
+      <w:r>
+        <w:t xml:space="preserve"> não pode ser apenas bonito, precisa ter boa usabilidade, ser intuitivo e de fácil uso. No decorrer do livro iremos entender e proteger a sete chaves este princípio conosco, mas vamos entender o básico.</w:t>
+      </w:r>
+    </w:p>
     <w:p>
       <w:pPr>
         <w:pStyle w:val="Ttulo3"/>
-      </w:pPr>
-      <w:bookmarkStart w:id="17" w:name="_ygeczlw0njgv" w:colFirst="0" w:colLast="0"/>
-      <w:bookmarkEnd w:id="17"/>
-      <w:r>
-        <w:t>Concorrentes (Google)</w:t>
-      </w:r>
-    </w:p>
-    <w:p>
-      <w:r>
-        <w:t>Como dito na introdução, a plataforma que domina o mercado é o Android, estando presente em 84% dos smartphones contra 11% do iOS.</w:t>
-      </w:r>
-    </w:p>
-    <w:p>
-      <w:r>
-        <w:t>O sistema operacional Android, desenvolvido pela Google, é de código aberto, ou seja, qualquer um pode criar sua versão e lançar um smartphone com sua própria versão Android. Isto facilitou realmente a propagação da plataforma, mas como qualquer um pode ter sua versão, podemos esperar aparelhos muito bons e até aparelhos de péssima qualidade, pois a Google não tem total controle sobre os fabricantes que fazem uso da plataforma. Resumindo, os 84% dos smatphones estão divididos entre os fabricantes e possuem qualidades diferentes.</w:t>
-      </w:r>
-    </w:p>
-    <w:p>
-      <w:r>
-        <w:t>Já o iOS, produzido pela Apple, opera somente nos sistemas operacionais da mesma, e este número é bem menor do que a gama que o Adroid atinge. Atualmente o iOS está presente nos iPhones, iPod Touch, iPads. Existem derivados do iOS que operam nos sistemas embarcados watchOS e tvOS, mas não são mais considerados iOS</w:t>
-      </w:r>
-    </w:p>
-    <w:p>
-      <w:r>
-        <w:t>Analisando por este ponto de vista, a Apple é detententora de todos os lucros que o iOS pode dar, além disso, por possuir um conjunto de aparelhos pequeno, é mais fácil para o desenvolvedor otimizar seu aplicativo, sendo assim, os aplicativos tem qualidade superior e mais garantida do que o Android.</w:t>
-      </w:r>
-    </w:p>
-    <w:p>
-      <w:r>
-        <w:t>Do ponto de vista do desenvolvedor, é mais vantajoso que se especialize na plataforma iOS do que Android. Seria ótimo se aprendêssemos as duas, pois são raras as vezes que encontramos aplicativos exclusivos de uma das duas plataformas. Como a mão de obra para desenvolvimento iOS é mais escassa, devido ao alto investimento que o desenvolvedor deve barganhar para isto, ela é mais valorizada em relação ao Android, que é totalmente de graça.</w:t>
-      </w:r>
-    </w:p>
-    <w:p>
-      <w:r>
-        <w:lastRenderedPageBreak/>
-        <w:t>Quem é melhor? Android ou iOS? Você vai presenciar muito esta discussão, e uma coisa é certa, ela nunca terá uma resposta.</w:t>
-      </w:r>
-    </w:p>
-    <w:p>
-      <w:r>
-        <w:t>Tanto Android quanto iOS tem seus defeitos e qualidades, enquanto o iOS é ótimo em performance, aparência, e segurança, o Android vence na flexibilidade, facilidade e rapidez de desenvolvimento pelo seu código aberto. Por outro lado, produtos com iOS são exageradamente caros, principalmente no Brasil, o sistema é extremamente fechado, e o desenvolvedor sente mais dificuldade para realizar certas coisas que seriam triviais no Android (por exemplo, tarefas rodando em background são quase proibidas no iOS, enquanto que para o Android é natural). Já o Android, por ser muito libertino, acaba dando muita liberdade ao desenvolvedor, esta liberdade pode ser perigosa, podendo abrir portas para vírus, vazamento de informações, erros de software, erros de sistema, queda de desempenho e etc. Existem infinitos pontos que poderíamos destacar, mas não se preocupe, Android e iOS ainda lutarão por muito tempo.</w:t>
-      </w:r>
-    </w:p>
-    <w:p>
-      <w:r>
-        <w:tab/>
-      </w:r>
-    </w:p>
-    <w:p>
-      <w:pPr>
-        <w:pStyle w:val="Ttulo2"/>
-      </w:pPr>
-      <w:bookmarkStart w:id="18" w:name="_s8ms4d4pvg1v" w:colFirst="0" w:colLast="0"/>
-      <w:bookmarkEnd w:id="18"/>
-      <w:r>
-        <w:t>Usabilidade e experiência de uso</w:t>
-      </w:r>
-    </w:p>
-    <w:p>
-      <w:r>
-        <w:t>Um dos princípios da Apple é a “usuário em primeiro lugar”. Apesar de sermos os especialistas, devemos pensar como usuário. O app não basta ser bonito, precisa ter boa usabilidade, ser intuitivo e de fácil uso. No decorrer do livro iremos entender e proteger a sete chaves este princípio conosco, mas vamos entender o básico.</w:t>
-      </w:r>
-    </w:p>
-    <w:p>
-      <w:pPr>
-        <w:pStyle w:val="Ttulo2"/>
-      </w:pPr>
-      <w:bookmarkStart w:id="19" w:name="_5sekec22gbbf" w:colFirst="0" w:colLast="0"/>
-      <w:bookmarkEnd w:id="19"/>
-      <w:r>
+        <w:numPr>
+          <w:ilvl w:val="1"/>
+          <w:numId w:val="4"/>
+        </w:numPr>
+        <w:spacing w:after="0" w:line="276" w:lineRule="auto"/>
+        <w:ind w:left="825" w:hanging="360"/>
+        <w:rPr>
+          <w:rFonts w:ascii="Arial" w:hAnsi="Arial"/>
+        </w:rPr>
+      </w:pPr>
+      <w:bookmarkStart w:id="39" w:name="_5sekec22gbbf" w:colFirst="0" w:colLast="0"/>
+      <w:bookmarkEnd w:id="39"/>
+      <w:r>
+        <w:rPr>
+          <w:rFonts w:ascii="Arial" w:hAnsi="Arial"/>
+        </w:rPr>
         <w:t>Princípios de Design</w:t>
       </w:r>
     </w:p>
     <w:p>
       <w:r>
-        <w:t>Como um designer de apps você tem a oportunidade de entregar produtos extraordinários que ganharão destaque na Apple Store. Para isto você deve conhecer as maiores expectativas que os usuários têm sobre um app iOS.</w:t>
+        <w:t xml:space="preserve">Como um designer de </w:t>
+      </w:r>
+      <w:proofErr w:type="spellStart"/>
+      <w:r>
+        <w:t>apps</w:t>
+      </w:r>
+      <w:proofErr w:type="spellEnd"/>
+      <w:r>
+        <w:t xml:space="preserve"> você tem a oportunidade de entregar produtos extraordinários que ganharão destaque na Apple </w:t>
+      </w:r>
+      <w:proofErr w:type="spellStart"/>
+      <w:r>
+        <w:t>Store</w:t>
+      </w:r>
+      <w:proofErr w:type="spellEnd"/>
+      <w:r>
+        <w:t xml:space="preserve">. Para isto você deve conhecer as maiores expectativas que os usuários têm sobre um </w:t>
+      </w:r>
+      <w:proofErr w:type="spellStart"/>
+      <w:r>
+        <w:t>app</w:t>
+      </w:r>
+      <w:proofErr w:type="spellEnd"/>
+      <w:r>
+        <w:t xml:space="preserve"> iOS.</w:t>
       </w:r>
     </w:p>
     <w:p>
@@ -1369,6 +2213,7 @@
           <w:ilvl w:val="0"/>
           <w:numId w:val="2"/>
         </w:numPr>
+        <w:spacing w:line="276" w:lineRule="auto"/>
         <w:ind w:hanging="360"/>
         <w:contextualSpacing/>
         <w:rPr>
@@ -1379,10 +2224,19 @@
         <w:rPr>
           <w:b/>
         </w:rPr>
+        <w:lastRenderedPageBreak/>
         <w:t xml:space="preserve">Clareza: </w:t>
       </w:r>
       <w:r>
-        <w:t>Os textos são legíveis em qualquer tamanho de tela, os ícones são lúcidos e precisos, adornos extras são sutis e as funcionalidades devem ser orientadas ao design (a maioria das funcionalidades de um app já tem um padrão de design preestabelecido).</w:t>
+        <w:t xml:space="preserve">Os textos são legíveis em qualquer tamanho de tela, os ícones são lúcidos e precisos, adornos extras são sutis e as funcionalidades devem ser orientadas ao design (a maioria das funcionalidades de um </w:t>
+      </w:r>
+      <w:proofErr w:type="spellStart"/>
+      <w:r>
+        <w:t>app</w:t>
+      </w:r>
+      <w:proofErr w:type="spellEnd"/>
+      <w:r>
+        <w:t xml:space="preserve"> já tem um padrão de design preestabelecido).</w:t>
       </w:r>
     </w:p>
     <w:p>
@@ -1391,6 +2245,7 @@
           <w:ilvl w:val="0"/>
           <w:numId w:val="2"/>
         </w:numPr>
+        <w:spacing w:line="276" w:lineRule="auto"/>
         <w:ind w:hanging="360"/>
         <w:contextualSpacing/>
         <w:rPr>
@@ -1413,6 +2268,7 @@
           <w:ilvl w:val="0"/>
           <w:numId w:val="2"/>
         </w:numPr>
+        <w:spacing w:line="276" w:lineRule="auto"/>
         <w:ind w:hanging="360"/>
         <w:contextualSpacing/>
         <w:rPr>
@@ -1429,6 +2285,7 @@
         <w:t>Animações e camadas trabalham em conjunto para criar uma experiência de usuário mais envolvente.</w:t>
       </w:r>
     </w:p>
+    <w:p/>
     <w:p>
       <w:r>
         <w:t>No decorrer do curso iremos pontuar outras dicas e sugestões de design que a Apple define.</w:t>
@@ -1437,46 +2294,79 @@
     <w:p>
       <w:pPr>
         <w:pStyle w:val="Ttulo3"/>
+        <w:contextualSpacing w:val="0"/>
+      </w:pPr>
+      <w:bookmarkStart w:id="40" w:name="_2mhgoy1858d0" w:colFirst="0" w:colLast="0"/>
+      <w:bookmarkEnd w:id="40"/>
+    </w:p>
+    <w:p>
+      <w:pPr>
+        <w:pStyle w:val="Ttulo2"/>
+        <w:spacing w:line="276" w:lineRule="auto"/>
+        <w:jc w:val="left"/>
+        <w:rPr>
+          <w:rFonts w:ascii="Arial" w:hAnsi="Arial"/>
+        </w:rPr>
+      </w:pPr>
+      <w:bookmarkStart w:id="41" w:name="_mb09y1vdrwm7" w:colFirst="0" w:colLast="0"/>
+      <w:bookmarkEnd w:id="41"/>
+      <w:r>
+        <w:rPr>
+          <w:rFonts w:ascii="Arial" w:hAnsi="Arial"/>
+        </w:rPr>
+        <w:t>Resumo</w:t>
+      </w:r>
+    </w:p>
+    <w:p>
+      <w:r>
+        <w:t xml:space="preserve">Nesta aula vimos um pouco das vantagens do desenvolvimento mobile. Vimos que o desenvolvimento web vem perdendo espaço para os aplicativos mobile, então é vantajoso que tiremos proveito desta onda para aprendermos e lançarmos aplicativos novos. Você também conheceu um pouco sobre a história dos smartphones, com o IBM Simon, e a história do revolucionário iPhone. </w:t>
+      </w:r>
+    </w:p>
+    <w:p>
+      <w:r>
+        <w:t>Vimos que o iOS não está sozinho no mercado. A gigante Android domina 84% dos smartphones, mas o iOS ainda possui sua reputação.</w:t>
+      </w:r>
+    </w:p>
+    <w:p>
+      <w:r>
+        <w:t>Por fim, introduzimos o estudo sobre usabilidade e experiência de uso, que será discorrido ao decorrer do curso.</w:t>
+      </w:r>
+    </w:p>
+    <w:p>
+      <w:pPr>
+        <w:pStyle w:val="Ttulo2"/>
         <w:numPr>
           <w:ilvl w:val="0"/>
           <w:numId w:val="0"/>
         </w:numPr>
-      </w:pPr>
-      <w:bookmarkStart w:id="20" w:name="_2mhgoy1858d0" w:colFirst="0" w:colLast="0"/>
-      <w:bookmarkEnd w:id="20"/>
+        <w:spacing w:line="276" w:lineRule="auto"/>
+        <w:ind w:left="555"/>
+        <w:jc w:val="left"/>
+        <w:rPr>
+          <w:rFonts w:ascii="Arial" w:hAnsi="Arial"/>
+        </w:rPr>
+      </w:pPr>
     </w:p>
     <w:p>
       <w:pPr>
         <w:pStyle w:val="Ttulo2"/>
-      </w:pPr>
-      <w:bookmarkStart w:id="21" w:name="_mb09y1vdrwm7" w:colFirst="0" w:colLast="0"/>
-      <w:bookmarkEnd w:id="21"/>
-      <w:r>
-        <w:t>Resumo</w:t>
-      </w:r>
-    </w:p>
-    <w:p>
-      <w:r>
-        <w:t xml:space="preserve">Nesta aula vimos um pouco das vantagens do desenvolvimento mobile. Vimos que o desenvolvimento web vem perdendo espaço para os aplicativos mobile, então é vantajoso que tiremos proveito desta onda para aprendermos e lançarmos aplicativos novos. Você também conheceu um pouco sobre a história dos smartphones, com o IBM Simon, e a história do revolucionário iPhone. </w:t>
-      </w:r>
-    </w:p>
-    <w:p>
-      <w:r>
-        <w:t>Vimos que o iOS não está sozinho no mercado. A gigante Android domina 84% dos smarphones, mas o iOS ainda possui sua reputação.</w:t>
-      </w:r>
-    </w:p>
-    <w:p>
-      <w:r>
-        <w:lastRenderedPageBreak/>
-        <w:t>Por fim, introduzimos o estudo sobre usabilidade e experiência de uso, que será discorrido ao decorrer do curso.</w:t>
+        <w:spacing w:line="276" w:lineRule="auto"/>
+        <w:jc w:val="left"/>
+        <w:rPr>
+          <w:rFonts w:ascii="Arial" w:hAnsi="Arial"/>
+        </w:rPr>
+      </w:pPr>
+      <w:r>
+        <w:rPr>
+          <w:rFonts w:ascii="Arial" w:hAnsi="Arial"/>
+        </w:rPr>
+        <w:t>TDP</w:t>
       </w:r>
     </w:p>
     <w:p>
       <w:pPr>
         <w:pStyle w:val="Ttulo2"/>
       </w:pPr>
-      <w:bookmarkStart w:id="22" w:name="_1kp2udf9m8h9" w:colFirst="0" w:colLast="0"/>
-      <w:bookmarkEnd w:id="22"/>
       <w:r>
         <w:t>Exercícios</w:t>
       </w:r>
@@ -1485,13 +2375,13 @@
       <w:pPr>
         <w:pStyle w:val="Ttulo2"/>
       </w:pPr>
-      <w:bookmarkStart w:id="23" w:name="_y93onzzenmb1" w:colFirst="0" w:colLast="0"/>
-      <w:bookmarkEnd w:id="23"/>
+      <w:bookmarkStart w:id="42" w:name="_y93onzzenmb1" w:colFirst="0" w:colLast="0"/>
+      <w:bookmarkEnd w:id="42"/>
       <w:r>
         <w:t>TDP</w:t>
       </w:r>
-      <w:bookmarkStart w:id="24" w:name="_k2llr5pal8i8" w:colFirst="0" w:colLast="0"/>
-      <w:bookmarkEnd w:id="24"/>
+      <w:bookmarkStart w:id="43" w:name="_k2llr5pal8i8" w:colFirst="0" w:colLast="0"/>
+      <w:bookmarkEnd w:id="43"/>
     </w:p>
     <w:p>
       <w:pPr>
@@ -1524,7 +2414,31 @@
     </w:p>
     <w:p>
       <w:r>
-        <w:t>Diferente do desenvolvimento Android, em iOS temos algumas restrições para desenvolvimento. A primeira e principal delas é que só é possível desenvolver para iOS usando um computador Mac. Em sua maioria os dispositivos Mac são caros, e você dificilmente encontrará um novo custando menos de 3 mil reais. Outro ponto, que não é necessariamente uma limitação, mas é um passo a mais, é que todos precisamos ter um registro de desenvolvedor no site da Apple. Por fim a limitação principal que temos ao desenvolver para iOS é que para publicarmos nossos apps precisamos pagar uma licença no Apple Developer Program. Veremos estes pontos no decorrer desta aula</w:t>
+        <w:t xml:space="preserve">Diferente do desenvolvimento Android, em iOS temos algumas restrições para desenvolvimento. A primeira e principal delas é que só é possível desenvolver para iOS usando um computador Mac. Em sua maioria os dispositivos Mac são caros, e você dificilmente encontrará um novo custando menos de 3 mil reais. Outro ponto, que não é necessariamente uma limitação, mas é um passo a mais, é que todos precisamos ter um registro de desenvolvedor no site da Apple. Por fim a limitação principal que temos ao desenvolver para iOS é que para publicarmos nossos </w:t>
+      </w:r>
+      <w:proofErr w:type="spellStart"/>
+      <w:r>
+        <w:t>apps</w:t>
+      </w:r>
+      <w:proofErr w:type="spellEnd"/>
+      <w:r>
+        <w:t xml:space="preserve"> precisamos pagar uma licença no Apple </w:t>
+      </w:r>
+      <w:proofErr w:type="spellStart"/>
+      <w:r>
+        <w:t>Developer</w:t>
+      </w:r>
+      <w:proofErr w:type="spellEnd"/>
+      <w:r>
+        <w:t xml:space="preserve"> </w:t>
+      </w:r>
+      <w:proofErr w:type="spellStart"/>
+      <w:r>
+        <w:t>Program</w:t>
+      </w:r>
+      <w:proofErr w:type="spellEnd"/>
+      <w:r>
+        <w:t>. Veremos estes pontos no decorrer desta aula</w:t>
       </w:r>
       <w:r>
         <w:t>.</w:t>
@@ -1543,7 +2457,15 @@
         <w:t>Agora que você tem um Mac, é necessário criar uma conta na Apple</w:t>
       </w:r>
       <w:r>
-        <w:t>. Se você já está com o macOS instalado, provavelment</w:t>
+        <w:t xml:space="preserve">. Se você já está com o </w:t>
+      </w:r>
+      <w:proofErr w:type="spellStart"/>
+      <w:r>
+        <w:t>macOS</w:t>
+      </w:r>
+      <w:proofErr w:type="spellEnd"/>
+      <w:r>
+        <w:t xml:space="preserve"> instalado, provavelment</w:t>
       </w:r>
       <w:r>
         <w:t xml:space="preserve">e já terá um </w:t>
@@ -1563,7 +2485,31 @@
         <w:t>ID Apple</w:t>
       </w:r>
       <w:r>
-        <w:t xml:space="preserve"> é uma conta que precisamos para utilizar os serviços da Apple, inclusive para utilizar seu próprio sistema operacional. No nosso curso iremos utilizá-lo para fazer download do Xcode, a IDE utilizada para criarmos nossos apps iOS. Para publicarmos nossos apps precisamos de uma conta especial que pode ser usada pagando uma taxa de $100,00 por ano, e por causa disso isto não será abordado neste curso e utilizaremos apenas a licença de teste. Se você não tem um </w:t>
+        <w:t xml:space="preserve"> é uma conta que precisamos para utilizar os serviços da Apple, inclusive para utilizar seu próprio sistema operacional. No nosso curso iremos utilizá-lo para fazer download do </w:t>
+      </w:r>
+      <w:proofErr w:type="spellStart"/>
+      <w:r>
+        <w:t>Xcode</w:t>
+      </w:r>
+      <w:proofErr w:type="spellEnd"/>
+      <w:r>
+        <w:t xml:space="preserve">, a IDE utilizada para criarmos nossos </w:t>
+      </w:r>
+      <w:proofErr w:type="spellStart"/>
+      <w:r>
+        <w:t>apps</w:t>
+      </w:r>
+      <w:proofErr w:type="spellEnd"/>
+      <w:r>
+        <w:t xml:space="preserve"> iOS. Para publicarmos nossos </w:t>
+      </w:r>
+      <w:proofErr w:type="spellStart"/>
+      <w:r>
+        <w:t>apps</w:t>
+      </w:r>
+      <w:proofErr w:type="spellEnd"/>
+      <w:r>
+        <w:t xml:space="preserve"> precisamos de uma conta especial que pode ser usada pagando uma taxa de $100,00 por ano, e por causa disso isto não será abordado neste curso e utilizaremos apenas a licença de teste. Se você não tem um </w:t>
       </w:r>
       <w:r>
         <w:t>ID Apple</w:t>
@@ -1590,7 +2536,7 @@
       <w:r>
         <w:t xml:space="preserve">Para criar o ID Apple, entre no seguinte site e preencha o formulário: </w:t>
       </w:r>
-      <w:hyperlink r:id="rId17" w:history="1">
+      <w:hyperlink r:id="rId16" w:anchor="!&amp;page=create" w:history="1">
         <w:r>
           <w:rPr>
             <w:rStyle w:val="Hiperlink"/>
@@ -1608,7 +2554,15 @@
         </w:numPr>
       </w:pPr>
       <w:r>
-        <w:t>Você deve seguir todos os passos e ao final, utilizar o código de verificação enviado no email que você cadastrou.</w:t>
+        <w:t xml:space="preserve">Você deve seguir todos os passos e ao final, utilizar o código de verificação enviado no </w:t>
+      </w:r>
+      <w:proofErr w:type="spellStart"/>
+      <w:r>
+        <w:t>email</w:t>
+      </w:r>
+      <w:proofErr w:type="spellEnd"/>
+      <w:r>
+        <w:t xml:space="preserve"> que você cadastrou.</w:t>
       </w:r>
     </w:p>
     <w:p>
@@ -1620,14 +2574,38 @@
         </w:numPr>
       </w:pPr>
       <w:r>
-        <w:t xml:space="preserve">Agora já temos o nosso ID criado, vamos configurar nossa Apple Store com esta nova conta. Sem ela não conseguiremos baixar os aplicativos para Mac. Abra a </w:t>
-      </w:r>
-      <w:r>
-        <w:rPr>
-          <w:b/>
-        </w:rPr>
-        <w:t>App Store</w:t>
-      </w:r>
+        <w:t xml:space="preserve">Agora já temos o nosso ID criado, vamos configurar nossa Apple </w:t>
+      </w:r>
+      <w:proofErr w:type="spellStart"/>
+      <w:r>
+        <w:t>Store</w:t>
+      </w:r>
+      <w:proofErr w:type="spellEnd"/>
+      <w:r>
+        <w:t xml:space="preserve"> com esta nova conta. Sem ela não conseguiremos baixar os aplicativos para Mac. Abra a </w:t>
+      </w:r>
+      <w:proofErr w:type="spellStart"/>
+      <w:r>
+        <w:rPr>
+          <w:b/>
+        </w:rPr>
+        <w:t>App</w:t>
+      </w:r>
+      <w:proofErr w:type="spellEnd"/>
+      <w:r>
+        <w:rPr>
+          <w:b/>
+        </w:rPr>
+        <w:t xml:space="preserve"> </w:t>
+      </w:r>
+      <w:proofErr w:type="spellStart"/>
+      <w:r>
+        <w:rPr>
+          <w:b/>
+        </w:rPr>
+        <w:t>Store</w:t>
+      </w:r>
+      <w:proofErr w:type="spellEnd"/>
       <w:r>
         <w:rPr>
           <w:b/>
@@ -1662,7 +2640,15 @@
         </w:numPr>
       </w:pPr>
       <w:r>
-        <w:t>Entre com seu email e senha cadastrados no ID Apple.</w:t>
+        <w:t xml:space="preserve">Entre com seu </w:t>
+      </w:r>
+      <w:proofErr w:type="spellStart"/>
+      <w:r>
+        <w:t>email</w:t>
+      </w:r>
+      <w:proofErr w:type="spellEnd"/>
+      <w:r>
+        <w:t xml:space="preserve"> e senha cadastrados no ID Apple.</w:t>
       </w:r>
     </w:p>
     <w:p>
@@ -1694,7 +2680,15 @@
     </w:p>
     <w:p>
       <w:r>
-        <w:t>Se a opção Iniciar Seção não apareceu então aparentemente você já está com sua conta cadastrada na Apple Store, então não é necessário executar os passos acima.</w:t>
+        <w:t xml:space="preserve">Se a opção Iniciar Seção não apareceu então aparentemente você já está com sua conta cadastrada na Apple </w:t>
+      </w:r>
+      <w:proofErr w:type="spellStart"/>
+      <w:r>
+        <w:t>Store</w:t>
+      </w:r>
+      <w:proofErr w:type="spellEnd"/>
+      <w:r>
+        <w:t>, então não é necessário executar os passos acima.</w:t>
       </w:r>
     </w:p>
     <w:p/>
@@ -1702,27 +2696,118 @@
       <w:pPr>
         <w:pStyle w:val="Ttulo2"/>
       </w:pPr>
-      <w:r>
-        <w:t>Xcode 8</w:t>
-      </w:r>
-    </w:p>
-    <w:p>
-      <w:r>
-        <w:t>Tendo nosso AppleID criado, a segunda coisa que precisamos é do Xcode.</w:t>
-      </w:r>
-    </w:p>
-    <w:p>
-      <w:r>
-        <w:t>O Xcode é a IDE (</w:t>
-      </w:r>
+      <w:proofErr w:type="spellStart"/>
+      <w:r>
+        <w:t>Xcode</w:t>
+      </w:r>
+      <w:proofErr w:type="spellEnd"/>
+      <w:r>
+        <w:t xml:space="preserve"> 8</w:t>
+      </w:r>
+    </w:p>
+    <w:p>
+      <w:r>
+        <w:t xml:space="preserve">Tendo nosso </w:t>
+      </w:r>
+      <w:proofErr w:type="spellStart"/>
+      <w:r>
+        <w:t>AppleID</w:t>
+      </w:r>
+      <w:proofErr w:type="spellEnd"/>
+      <w:r>
+        <w:t xml:space="preserve"> criado, a segunda coisa que precisamos é do </w:t>
+      </w:r>
+      <w:proofErr w:type="spellStart"/>
+      <w:r>
+        <w:t>Xcode</w:t>
+      </w:r>
+      <w:proofErr w:type="spellEnd"/>
+      <w:r>
+        <w:t>.</w:t>
+      </w:r>
+    </w:p>
+    <w:p>
+      <w:r>
+        <w:t xml:space="preserve">O </w:t>
+      </w:r>
+      <w:proofErr w:type="spellStart"/>
+      <w:r>
+        <w:t>Xcode</w:t>
+      </w:r>
+      <w:proofErr w:type="spellEnd"/>
+      <w:r>
+        <w:t xml:space="preserve"> é a IDE (</w:t>
+      </w:r>
+      <w:proofErr w:type="spellStart"/>
       <w:r>
         <w:rPr>
           <w:i/>
         </w:rPr>
-        <w:t>Integrated Development Environment</w:t>
-      </w:r>
-      <w:r>
-        <w:t>) oficial da Apple. O Xcode é o centro de desenvolvimento dos produtos Apple e com ela temos um incrível ambiente produtivo para a criação de apps para Mac, iPhone, iPad, Apple Watch e Apple TV</w:t>
+        <w:t>Integrated</w:t>
+      </w:r>
+      <w:proofErr w:type="spellEnd"/>
+      <w:r>
+        <w:rPr>
+          <w:i/>
+        </w:rPr>
+        <w:t xml:space="preserve"> </w:t>
+      </w:r>
+      <w:proofErr w:type="spellStart"/>
+      <w:r>
+        <w:rPr>
+          <w:i/>
+        </w:rPr>
+        <w:t>Development</w:t>
+      </w:r>
+      <w:proofErr w:type="spellEnd"/>
+      <w:r>
+        <w:rPr>
+          <w:i/>
+        </w:rPr>
+        <w:t xml:space="preserve"> </w:t>
+      </w:r>
+      <w:proofErr w:type="spellStart"/>
+      <w:r>
+        <w:rPr>
+          <w:i/>
+        </w:rPr>
+        <w:t>Environment</w:t>
+      </w:r>
+      <w:proofErr w:type="spellEnd"/>
+      <w:r>
+        <w:t xml:space="preserve">) oficial da Apple. O </w:t>
+      </w:r>
+      <w:proofErr w:type="spellStart"/>
+      <w:r>
+        <w:t>Xcode</w:t>
+      </w:r>
+      <w:proofErr w:type="spellEnd"/>
+      <w:r>
+        <w:t xml:space="preserve"> é o centro de desenvolvimento dos produtos Apple e com ela temos um incrível ambiente produtivo para a criação de </w:t>
+      </w:r>
+      <w:proofErr w:type="spellStart"/>
+      <w:r>
+        <w:t>apps</w:t>
+      </w:r>
+      <w:proofErr w:type="spellEnd"/>
+      <w:r>
+        <w:t xml:space="preserve"> para Mac, iPhone, </w:t>
+      </w:r>
+      <w:proofErr w:type="spellStart"/>
+      <w:r>
+        <w:t>iPad</w:t>
+      </w:r>
+      <w:proofErr w:type="spellEnd"/>
+      <w:r>
+        <w:t xml:space="preserve">, Apple </w:t>
+      </w:r>
+      <w:proofErr w:type="spellStart"/>
+      <w:r>
+        <w:t>Watch</w:t>
+      </w:r>
+      <w:proofErr w:type="spellEnd"/>
+      <w:r>
+        <w:t xml:space="preserve"> e Apple TV</w:t>
       </w:r>
       <w:r>
         <w:t>.</w:t>
@@ -1731,7 +2816,71 @@
     <w:p>
       <w:r>
         <w:lastRenderedPageBreak/>
-        <w:t>Em comparação ao Android, o Xcode se equivale ao Android Studio. O diferencial do Xcode é que ele é desenvolvido pela própria Apple e é compatível apenas com Macs, isto garante que a IDE irá funcionar com vigor, sem travamentos até mesmo com Macs mais antigos e menos potentes, pois o app (Xcode é dado como um app para Mac) foi criado de forma otimizada para os Macs.</w:t>
+        <w:t xml:space="preserve">Em comparação ao Android, o </w:t>
+      </w:r>
+      <w:proofErr w:type="spellStart"/>
+      <w:r>
+        <w:t>Xcode</w:t>
+      </w:r>
+      <w:proofErr w:type="spellEnd"/>
+      <w:r>
+        <w:t xml:space="preserve"> se equivale ao Android Studio. O diferencial do </w:t>
+      </w:r>
+      <w:proofErr w:type="spellStart"/>
+      <w:r>
+        <w:t>Xcode</w:t>
+      </w:r>
+      <w:proofErr w:type="spellEnd"/>
+      <w:r>
+        <w:t xml:space="preserve"> é que ele é desenvolvido pela própria Apple e é compatível apenas com </w:t>
+      </w:r>
+      <w:proofErr w:type="spellStart"/>
+      <w:r>
+        <w:t>Macs</w:t>
+      </w:r>
+      <w:proofErr w:type="spellEnd"/>
+      <w:r>
+        <w:t xml:space="preserve">, isto garante que a IDE irá funcionar com vigor, sem travamentos até mesmo com </w:t>
+      </w:r>
+      <w:proofErr w:type="spellStart"/>
+      <w:r>
+        <w:t>Macs</w:t>
+      </w:r>
+      <w:proofErr w:type="spellEnd"/>
+      <w:r>
+        <w:t xml:space="preserve"> mais antigos e menos potentes, pois o </w:t>
+      </w:r>
+      <w:proofErr w:type="spellStart"/>
+      <w:r>
+        <w:t>app</w:t>
+      </w:r>
+      <w:proofErr w:type="spellEnd"/>
+      <w:r>
+        <w:t xml:space="preserve"> (</w:t>
+      </w:r>
+      <w:proofErr w:type="spellStart"/>
+      <w:r>
+        <w:t>Xcode</w:t>
+      </w:r>
+      <w:proofErr w:type="spellEnd"/>
+      <w:r>
+        <w:t xml:space="preserve"> é dado como um </w:t>
+      </w:r>
+      <w:proofErr w:type="spellStart"/>
+      <w:r>
+        <w:t>app</w:t>
+      </w:r>
+      <w:proofErr w:type="spellEnd"/>
+      <w:r>
+        <w:t xml:space="preserve"> para Mac) foi criado de forma otimizada para os </w:t>
+      </w:r>
+      <w:proofErr w:type="spellStart"/>
+      <w:r>
+        <w:t>Macs</w:t>
+      </w:r>
+      <w:proofErr w:type="spellEnd"/>
+      <w:r>
+        <w:t>.</w:t>
       </w:r>
     </w:p>
     <w:p>
@@ -1755,7 +2904,7 @@
                     <pic:cNvPicPr/>
                   </pic:nvPicPr>
                   <pic:blipFill>
-                    <a:blip r:embed="rId18" cstate="print">
+                    <a:blip r:embed="rId17" cstate="print">
                       <a:extLst>
                         <a:ext uri="{28A0092B-C50C-407E-A947-70E740481C1C}">
                           <a14:useLocalDpi xmlns:a14="http://schemas.microsoft.com/office/drawing/2010/main" val="0"/>
@@ -1784,12 +2933,52 @@
     </w:p>
     <w:p>
       <w:r>
-        <w:t xml:space="preserve">Infelizmente o Xcode não vem instalado por padrão, então teremos que baixá-lo da AppStore. O Xcode tem aproximadamente incríveis 4,5 GB, então reserve um espaço no seu HD e um tempo para esperar o download. </w:t>
-      </w:r>
-    </w:p>
-    <w:p>
-      <w:r>
-        <w:t>O Xcode está em sua versão 8, com ela temos uma série de novas funções como suporte para desenvolvimento de iOS 10 e outras coisas que veremos no decorrer do curso. Vamos então baixar o Xcode 8.0.</w:t>
+        <w:t xml:space="preserve">Infelizmente o </w:t>
+      </w:r>
+      <w:proofErr w:type="spellStart"/>
+      <w:r>
+        <w:t>Xcode</w:t>
+      </w:r>
+      <w:proofErr w:type="spellEnd"/>
+      <w:r>
+        <w:t xml:space="preserve"> não vem instalado por padrão, então teremos que baixá-lo da </w:t>
+      </w:r>
+      <w:proofErr w:type="spellStart"/>
+      <w:r>
+        <w:t>AppStore</w:t>
+      </w:r>
+      <w:proofErr w:type="spellEnd"/>
+      <w:r>
+        <w:t xml:space="preserve">. O </w:t>
+      </w:r>
+      <w:proofErr w:type="spellStart"/>
+      <w:r>
+        <w:t>Xcode</w:t>
+      </w:r>
+      <w:proofErr w:type="spellEnd"/>
+      <w:r>
+        <w:t xml:space="preserve"> tem aproximadamente incríveis 4,5 GB, então reserve um espaço no seu HD e um tempo para esperar o download. </w:t>
+      </w:r>
+    </w:p>
+    <w:p>
+      <w:r>
+        <w:t xml:space="preserve">O </w:t>
+      </w:r>
+      <w:proofErr w:type="spellStart"/>
+      <w:r>
+        <w:t>Xcode</w:t>
+      </w:r>
+      <w:proofErr w:type="spellEnd"/>
+      <w:r>
+        <w:t xml:space="preserve"> está em sua versão 8, com ela temos uma série de novas funções como suporte para desenvolvimento de iOS 10 e outras coisas que veremos no decorrer do curso. Vamos então baixar o </w:t>
+      </w:r>
+      <w:proofErr w:type="spellStart"/>
+      <w:r>
+        <w:t>Xcode</w:t>
+      </w:r>
+      <w:proofErr w:type="spellEnd"/>
+      <w:r>
+        <w:t xml:space="preserve"> 8.0.</w:t>
       </w:r>
     </w:p>
     <w:p>
@@ -1804,7 +2993,15 @@
     </w:p>
     <w:p>
       <w:r>
-        <w:t>Para realizar a instalação do Xcode, realize os seguintes passos:</w:t>
+        <w:t xml:space="preserve">Para realizar a instalação do </w:t>
+      </w:r>
+      <w:proofErr w:type="spellStart"/>
+      <w:r>
+        <w:t>Xcode</w:t>
+      </w:r>
+      <w:proofErr w:type="spellEnd"/>
+      <w:r>
+        <w:t>, realize os seguintes passos:</w:t>
       </w:r>
     </w:p>
     <w:p>
@@ -1818,36 +3015,46 @@
       <w:r>
         <w:t xml:space="preserve">Abra a </w:t>
       </w:r>
-      <w:r>
-        <w:rPr>
-          <w:b/>
-        </w:rPr>
-        <w:t>App Store</w:t>
-      </w:r>
-      <w:r>
-        <w:t xml:space="preserve"> e procure por Xcode 8. Opcionalmente você pode tentar acessar utilizando esta URL no seu Safari ou browser de preferência: </w:t>
-      </w:r>
-      <w:hyperlink r:id="rId19" w:history="1">
+      <w:proofErr w:type="spellStart"/>
+      <w:r>
+        <w:rPr>
+          <w:b/>
+        </w:rPr>
+        <w:t>App</w:t>
+      </w:r>
+      <w:proofErr w:type="spellEnd"/>
+      <w:r>
+        <w:rPr>
+          <w:b/>
+        </w:rPr>
+        <w:t xml:space="preserve"> </w:t>
+      </w:r>
+      <w:proofErr w:type="spellStart"/>
+      <w:r>
+        <w:rPr>
+          <w:b/>
+        </w:rPr>
+        <w:t>Store</w:t>
+      </w:r>
+      <w:proofErr w:type="spellEnd"/>
+      <w:r>
+        <w:t xml:space="preserve"> e procure por </w:t>
+      </w:r>
+      <w:proofErr w:type="spellStart"/>
+      <w:r>
+        <w:t>Xcode</w:t>
+      </w:r>
+      <w:proofErr w:type="spellEnd"/>
+      <w:r>
+        <w:t xml:space="preserve"> 8. Opcionalmente você pode tentar acessar utilizando esta URL no seu Safari ou browser de preferência: </w:t>
+      </w:r>
+      <w:hyperlink r:id="rId18" w:history="1">
         <w:r>
           <w:rPr>
             <w:rStyle w:val="Hiperlink"/>
             <w:rFonts w:ascii="Helvetica Neue" w:hAnsi="Helvetica Neue" w:cs="Helvetica Neue"/>
           </w:rPr>
-          <w:t>macappstores://itunes.apple.com/br/app</w:t>
-        </w:r>
-        <w:r>
-          <w:rPr>
-            <w:rStyle w:val="Hiperlink"/>
-            <w:rFonts w:ascii="Helvetica Neue" w:hAnsi="Helvetica Neue" w:cs="Helvetica Neue"/>
-          </w:rPr>
-          <w:t>/</w:t>
-        </w:r>
-        <w:r>
-          <w:rPr>
-            <w:rStyle w:val="Hiperlink"/>
-            <w:rFonts w:ascii="Helvetica Neue" w:hAnsi="Helvetica Neue" w:cs="Helvetica Neue"/>
-          </w:rPr>
-          <w:t>xcode/id497799835?mt=12</w:t>
+          <w:t>macappstores://itunes.apple.com/br/app/xcode/id497799835?mt=12</w:t>
         </w:r>
       </w:hyperlink>
     </w:p>
@@ -1860,7 +3067,15 @@
         </w:numPr>
       </w:pPr>
       <w:r>
-        <w:t>Na tela que se abriu, faça Download do Xcode.</w:t>
+        <w:t xml:space="preserve">Na tela que se abriu, faça Download do </w:t>
+      </w:r>
+      <w:proofErr w:type="spellStart"/>
+      <w:r>
+        <w:t>Xcode</w:t>
+      </w:r>
+      <w:proofErr w:type="spellEnd"/>
+      <w:r>
+        <w:t>.</w:t>
       </w:r>
     </w:p>
     <w:p>
@@ -1872,7 +3087,23 @@
         </w:numPr>
       </w:pPr>
       <w:r>
-        <w:t>O processo de instalação do Xcode é comum a todos os apps para Mac. Então siga o processo de instalação e finalize.</w:t>
+        <w:t xml:space="preserve">O processo de instalação do </w:t>
+      </w:r>
+      <w:proofErr w:type="spellStart"/>
+      <w:r>
+        <w:t>Xcode</w:t>
+      </w:r>
+      <w:proofErr w:type="spellEnd"/>
+      <w:r>
+        <w:t xml:space="preserve"> é comum a todos os </w:t>
+      </w:r>
+      <w:proofErr w:type="spellStart"/>
+      <w:r>
+        <w:t>apps</w:t>
+      </w:r>
+      <w:proofErr w:type="spellEnd"/>
+      <w:r>
+        <w:t xml:space="preserve"> para Mac. Então siga o processo de instalação e finalize.</w:t>
       </w:r>
     </w:p>
     <w:p>
@@ -1884,12 +3115,28 @@
         </w:numPr>
       </w:pPr>
       <w:r>
-        <w:t>Após baixado e instalado, abra o Xcode e aceite os termos de uso.</w:t>
-      </w:r>
-    </w:p>
-    <w:p>
-      <w:r>
-        <w:t>Pronto. Temos nosso Xcode instalado. Para conhecermos sua interface, veja os tópicos abaixo. Ainda não vamos criar o projeto, então apenas acompanhe este conteúdo.</w:t>
+        <w:t xml:space="preserve">Após baixado e instalado, abra o </w:t>
+      </w:r>
+      <w:proofErr w:type="spellStart"/>
+      <w:r>
+        <w:t>Xcode</w:t>
+      </w:r>
+      <w:proofErr w:type="spellEnd"/>
+      <w:r>
+        <w:t xml:space="preserve"> e aceite os termos de uso.</w:t>
+      </w:r>
+    </w:p>
+    <w:p>
+      <w:r>
+        <w:t xml:space="preserve">Pronto. Temos nosso </w:t>
+      </w:r>
+      <w:proofErr w:type="spellStart"/>
+      <w:r>
+        <w:t>Xcode</w:t>
+      </w:r>
+      <w:proofErr w:type="spellEnd"/>
+      <w:r>
+        <w:t xml:space="preserve"> instalado. Para conhecermos sua interface, veja os tópicos abaixo. Ainda não vamos criar o projeto, então apenas acompanhe este conteúdo.</w:t>
       </w:r>
     </w:p>
     <w:p>
@@ -1898,15 +3145,28 @@
       </w:pPr>
       <w:r>
         <w:lastRenderedPageBreak/>
-        <w:t>Conhecendo o Xc</w:t>
+        <w:t xml:space="preserve">Conhecendo o </w:t>
+      </w:r>
+      <w:proofErr w:type="spellStart"/>
+      <w:r>
+        <w:t>Xc</w:t>
       </w:r>
       <w:r>
         <w:t>ode</w:t>
       </w:r>
-    </w:p>
-    <w:p>
-      <w:r>
-        <w:t>Como falamos anteriormente, o Xcode é bastante integrado com o Mac, então nosso trabalho flui naturalmente, sem travamentos ou surpresas</w:t>
+      <w:proofErr w:type="spellEnd"/>
+    </w:p>
+    <w:p>
+      <w:r>
+        <w:t xml:space="preserve">Como falamos anteriormente, o </w:t>
+      </w:r>
+      <w:proofErr w:type="spellStart"/>
+      <w:r>
+        <w:t>Xcode</w:t>
+      </w:r>
+      <w:proofErr w:type="spellEnd"/>
+      <w:r>
+        <w:t xml:space="preserve"> é bastante integrado com o Mac, então nosso trabalho flui naturalmente, sem travamentos ou surpresas</w:t>
       </w:r>
       <w:r>
         <w:t xml:space="preserve">. Existem algumas </w:t>
@@ -1945,7 +3205,7 @@
                     <pic:cNvPicPr/>
                   </pic:nvPicPr>
                   <pic:blipFill>
-                    <a:blip r:embed="rId20" cstate="print">
+                    <a:blip r:embed="rId19" cstate="print">
                       <a:extLst>
                         <a:ext uri="{28A0092B-C50C-407E-A947-70E740481C1C}">
                           <a14:useLocalDpi xmlns:a14="http://schemas.microsoft.com/office/drawing/2010/main" val="0"/>
@@ -2015,7 +3275,7 @@
                     <pic:cNvPicPr/>
                   </pic:nvPicPr>
                   <pic:blipFill>
-                    <a:blip r:embed="rId21">
+                    <a:blip r:embed="rId20">
                       <a:extLst>
                         <a:ext uri="{28A0092B-C50C-407E-A947-70E740481C1C}">
                           <a14:useLocalDpi xmlns:a14="http://schemas.microsoft.com/office/drawing/2010/main" val="0"/>
@@ -2060,12 +3320,14 @@
       <w:r>
         <w:t xml:space="preserve"> várias funcionalidades que aumenta a produtividade do desenvolvedor, como </w:t>
       </w:r>
+      <w:proofErr w:type="spellStart"/>
       <w:r>
         <w:rPr>
           <w:b/>
         </w:rPr>
         <w:t>auto-complete</w:t>
       </w:r>
+      <w:proofErr w:type="spellEnd"/>
       <w:r>
         <w:t xml:space="preserve">, que completa o código que está sendo digitado automaticamente, </w:t>
       </w:r>
@@ -2078,14 +3340,30 @@
       <w:r>
         <w:t xml:space="preserve">, que sugere trechos de código ao desenvolvedor à medida que se digita, </w:t>
       </w:r>
-      <w:r>
-        <w:rPr>
-          <w:b/>
-        </w:rPr>
-        <w:t xml:space="preserve">pré-build </w:t>
-      </w:r>
-      <w:r>
-        <w:t>que detecta erros e inconsistências de compilação e sintaxe antes mesmo de o desenvolvedor executar o código (fazer uma build), e etc.</w:t>
+      <w:proofErr w:type="spellStart"/>
+      <w:r>
+        <w:rPr>
+          <w:b/>
+        </w:rPr>
+        <w:t>pré</w:t>
+      </w:r>
+      <w:proofErr w:type="spellEnd"/>
+      <w:r>
+        <w:rPr>
+          <w:b/>
+        </w:rPr>
+        <w:t xml:space="preserve">-build </w:t>
+      </w:r>
+      <w:r>
+        <w:t xml:space="preserve">que detecta erros e inconsistências de compilação e sintaxe antes mesmo de o desenvolvedor executar o código (fazer </w:t>
+      </w:r>
+      <w:proofErr w:type="gramStart"/>
+      <w:r>
+        <w:t>uma build</w:t>
+      </w:r>
+      <w:proofErr w:type="gramEnd"/>
+      <w:r>
+        <w:t>), e etc.</w:t>
       </w:r>
     </w:p>
     <w:p>
@@ -2109,7 +3387,7 @@
                     <pic:cNvPicPr/>
                   </pic:nvPicPr>
                   <pic:blipFill>
-                    <a:blip r:embed="rId22">
+                    <a:blip r:embed="rId21">
                       <a:extLst>
                         <a:ext uri="{28A0092B-C50C-407E-A947-70E740481C1C}">
                           <a14:useLocalDpi xmlns:a14="http://schemas.microsoft.com/office/drawing/2010/main" val="0"/>
@@ -2140,8 +3418,13 @@
       <w:pPr>
         <w:pStyle w:val="Ttulo3"/>
       </w:pPr>
-      <w:r>
-        <w:t>Assistant Editor</w:t>
+      <w:proofErr w:type="spellStart"/>
+      <w:r>
+        <w:t>Assistant</w:t>
+      </w:r>
+      <w:proofErr w:type="spellEnd"/>
+      <w:r>
+        <w:t xml:space="preserve"> Editor</w:t>
       </w:r>
     </w:p>
     <w:p>
@@ -2154,16 +3437,98 @@
       <w:pPr>
         <w:pStyle w:val="Ttulo3"/>
       </w:pPr>
-      <w:r>
-        <w:t>Jump Bar</w:t>
-      </w:r>
-    </w:p>
-    <w:p>
-      <w:r>
-        <w:t>A Jump Bar é localizada no topo do nosso Editor, e clicando nela, você pode rapidamente modificar o que será visto no Assistant Editor. Por exemplo, quando estamos editando um código no Assitant Editor principal, podemos selecionar através da Jump Bar o que será exibido no Assitant Editor secundário, como</w:t>
-      </w:r>
-      <w:r>
-        <w:t xml:space="preserve"> o counterpart header (cabeçalho homólogo) da classe sendo editada ou o Interface Builder (.xib ou .storyboard que veremos mais adiante) relacionado a ela.</w:t>
+      <w:proofErr w:type="spellStart"/>
+      <w:r>
+        <w:t>Jump</w:t>
+      </w:r>
+      <w:proofErr w:type="spellEnd"/>
+      <w:r>
+        <w:t xml:space="preserve"> Bar</w:t>
+      </w:r>
+    </w:p>
+    <w:p>
+      <w:r>
+        <w:t xml:space="preserve">A </w:t>
+      </w:r>
+      <w:proofErr w:type="spellStart"/>
+      <w:r>
+        <w:t>Jump</w:t>
+      </w:r>
+      <w:proofErr w:type="spellEnd"/>
+      <w:r>
+        <w:t xml:space="preserve"> Bar é localizada no topo do nosso Editor, e clicando nela, você pode rapidamente modificar o que será visto no </w:t>
+      </w:r>
+      <w:proofErr w:type="spellStart"/>
+      <w:r>
+        <w:t>Assistant</w:t>
+      </w:r>
+      <w:proofErr w:type="spellEnd"/>
+      <w:r>
+        <w:t xml:space="preserve"> Editor. Por exemplo, quando estamos editando um código no </w:t>
+      </w:r>
+      <w:proofErr w:type="spellStart"/>
+      <w:r>
+        <w:t>Assitant</w:t>
+      </w:r>
+      <w:proofErr w:type="spellEnd"/>
+      <w:r>
+        <w:t xml:space="preserve"> Editor principal, podemos selecionar através da </w:t>
+      </w:r>
+      <w:proofErr w:type="spellStart"/>
+      <w:r>
+        <w:t>Jump</w:t>
+      </w:r>
+      <w:proofErr w:type="spellEnd"/>
+      <w:r>
+        <w:t xml:space="preserve"> Bar o que será exibido no </w:t>
+      </w:r>
+      <w:proofErr w:type="spellStart"/>
+      <w:r>
+        <w:t>Assitant</w:t>
+      </w:r>
+      <w:proofErr w:type="spellEnd"/>
+      <w:r>
+        <w:t xml:space="preserve"> Editor secundário, como</w:t>
+      </w:r>
+      <w:r>
+        <w:t xml:space="preserve"> o </w:t>
+      </w:r>
+      <w:proofErr w:type="spellStart"/>
+      <w:r>
+        <w:t>counterpart</w:t>
+      </w:r>
+      <w:proofErr w:type="spellEnd"/>
+      <w:r>
+        <w:t xml:space="preserve"> header (cabeçalho homólogo) da classe sendo editada ou o Interface </w:t>
+      </w:r>
+      <w:proofErr w:type="spellStart"/>
+      <w:r>
+        <w:t>Builder</w:t>
+      </w:r>
+      <w:proofErr w:type="spellEnd"/>
+      <w:r>
+        <w:t xml:space="preserve"> </w:t>
+      </w:r>
+      <w:proofErr w:type="gramStart"/>
+      <w:r>
+        <w:t>(.</w:t>
+      </w:r>
+      <w:proofErr w:type="spellStart"/>
+      <w:r>
+        <w:t>xib</w:t>
+      </w:r>
+      <w:proofErr w:type="spellEnd"/>
+      <w:proofErr w:type="gramEnd"/>
+      <w:r>
+        <w:t xml:space="preserve"> ou .</w:t>
+      </w:r>
+      <w:proofErr w:type="spellStart"/>
+      <w:r>
+        <w:t>storyboard</w:t>
+      </w:r>
+      <w:proofErr w:type="spellEnd"/>
+      <w:r>
+        <w:t xml:space="preserve"> que veremos mais adiante) relacionado a ela.</w:t>
       </w:r>
     </w:p>
     <w:p>
@@ -2190,7 +3555,7 @@
                     <pic:cNvPicPr/>
                   </pic:nvPicPr>
                   <pic:blipFill>
-                    <a:blip r:embed="rId23">
+                    <a:blip r:embed="rId22">
                       <a:extLst>
                         <a:ext uri="{28A0092B-C50C-407E-A947-70E740481C1C}">
                           <a14:useLocalDpi xmlns:a14="http://schemas.microsoft.com/office/drawing/2010/main" val="0"/>
@@ -2222,18 +3587,81 @@
         <w:pStyle w:val="Ttulo3"/>
       </w:pPr>
       <w:r>
-        <w:t>Interface Builder</w:t>
-      </w:r>
-    </w:p>
-    <w:p>
-      <w:r>
-        <w:t>Completamente integrado com o Xcode o design de canvas do Interface Builder torna a prototipagem e a contrução completa de uma interface de usuário (UI) uma tarefa simples. Com o Interface Builder podemos construir uma UI rica, sem ter que escrever uma linha sequer de código, apenas com recursos Drag &amp; Drop (arrastar e soltar). Diferente do Android, não precisamos escrever nossos layouts em linhas de código.</w:t>
-      </w:r>
-    </w:p>
-    <w:p>
+        <w:t xml:space="preserve">Interface </w:t>
+      </w:r>
+      <w:proofErr w:type="spellStart"/>
+      <w:r>
+        <w:t>Builder</w:t>
+      </w:r>
+      <w:proofErr w:type="spellEnd"/>
+    </w:p>
+    <w:p>
+      <w:r>
+        <w:t xml:space="preserve">Completamente integrado com o </w:t>
+      </w:r>
+      <w:proofErr w:type="spellStart"/>
+      <w:r>
+        <w:t>Xcode</w:t>
+      </w:r>
+      <w:proofErr w:type="spellEnd"/>
+      <w:r>
+        <w:t xml:space="preserve"> o design de </w:t>
+      </w:r>
+      <w:proofErr w:type="spellStart"/>
+      <w:r>
+        <w:t>canvas</w:t>
+      </w:r>
+      <w:proofErr w:type="spellEnd"/>
+      <w:r>
+        <w:t xml:space="preserve"> do Interface </w:t>
+      </w:r>
+      <w:proofErr w:type="spellStart"/>
+      <w:r>
+        <w:t>Builder</w:t>
+      </w:r>
+      <w:proofErr w:type="spellEnd"/>
+      <w:r>
+        <w:t xml:space="preserve"> torna a prototipagem e a </w:t>
+      </w:r>
+      <w:proofErr w:type="spellStart"/>
+      <w:r>
+        <w:t>contrução</w:t>
+      </w:r>
+      <w:proofErr w:type="spellEnd"/>
+      <w:r>
+        <w:t xml:space="preserve"> completa de uma interface de usuário (UI) uma tarefa simples. Com o Interface </w:t>
+      </w:r>
+      <w:proofErr w:type="spellStart"/>
+      <w:r>
+        <w:t>Builder</w:t>
+      </w:r>
+      <w:proofErr w:type="spellEnd"/>
+      <w:r>
+        <w:t xml:space="preserve"> podemos construir uma UI rica, sem ter que escrever uma linha sequer de código, apenas com recursos </w:t>
+      </w:r>
+      <w:proofErr w:type="spellStart"/>
+      <w:r>
+        <w:t>Drag</w:t>
+      </w:r>
+      <w:proofErr w:type="spellEnd"/>
+      <w:r>
+        <w:t xml:space="preserve"> &amp; </w:t>
+      </w:r>
+      <w:proofErr w:type="spellStart"/>
+      <w:r>
+        <w:t>Drop</w:t>
+      </w:r>
+      <w:proofErr w:type="spellEnd"/>
+      <w:r>
+        <w:t xml:space="preserve"> (arrastar e soltar). Diferente do Android, não precisamos escrever nossos layouts em linhas de código.</w:t>
+      </w:r>
+    </w:p>
+    <w:p>
+      <w:proofErr w:type="spellStart"/>
       <w:r>
         <w:t>Prototipar</w:t>
       </w:r>
+      <w:proofErr w:type="spellEnd"/>
       <w:r>
         <w:t xml:space="preserve"> em minutos</w:t>
       </w:r>
@@ -2268,16 +3696,34 @@
         <w:t>funcional no</w:t>
       </w:r>
       <w:r>
-        <w:t xml:space="preserve"> Mac, iPhone ou iPad</w:t>
-      </w:r>
-      <w:r>
-        <w:t xml:space="preserve"> são facilidades que o Interface Builder nos proporciona</w:t>
+        <w:t xml:space="preserve"> Mac, iPhone ou </w:t>
+      </w:r>
+      <w:proofErr w:type="spellStart"/>
+      <w:r>
+        <w:t>iPad</w:t>
+      </w:r>
+      <w:proofErr w:type="spellEnd"/>
+      <w:r>
+        <w:t xml:space="preserve"> são facilidades que o Interface </w:t>
+      </w:r>
+      <w:proofErr w:type="spellStart"/>
+      <w:r>
+        <w:t>Builder</w:t>
+      </w:r>
+      <w:proofErr w:type="spellEnd"/>
+      <w:r>
+        <w:t xml:space="preserve"> nos proporciona</w:t>
       </w:r>
       <w:r>
         <w:t xml:space="preserve">. Com o </w:t>
       </w:r>
-      <w:r>
-        <w:t>Assistant Editor</w:t>
+      <w:proofErr w:type="spellStart"/>
+      <w:r>
+        <w:t>Assistant</w:t>
+      </w:r>
+      <w:proofErr w:type="spellEnd"/>
+      <w:r>
+        <w:t xml:space="preserve"> Editor</w:t>
       </w:r>
       <w:r>
         <w:t>, você pode trabalhar no design gráfico l</w:t>
@@ -2326,7 +3772,7 @@
                     <pic:cNvPicPr/>
                   </pic:nvPicPr>
                   <pic:blipFill>
-                    <a:blip r:embed="rId24">
+                    <a:blip r:embed="rId23">
                       <a:extLst>
                         <a:ext uri="{28A0092B-C50C-407E-A947-70E740481C1C}">
                           <a14:useLocalDpi xmlns:a14="http://schemas.microsoft.com/office/drawing/2010/main" val="0"/>
@@ -2363,7 +3809,47 @@
     </w:p>
     <w:p>
       <w:r>
-        <w:t xml:space="preserve">Se você está familiarizado com algum software de versionamento de código como o Git ou SVN, vai gostar do módulo de controle de versão que o Xcode possui. Com ele você pode comparar duas versões, realizar commits, analisar o log de commits, empurrar e puxar código do repositório remoto, realizar blame do código, e tudo que é essencial ao controle de versão. O assunto sobre </w:t>
+        <w:t xml:space="preserve">Se você está familiarizado com algum software de versionamento de código como o </w:t>
+      </w:r>
+      <w:proofErr w:type="spellStart"/>
+      <w:r>
+        <w:t>Git</w:t>
+      </w:r>
+      <w:proofErr w:type="spellEnd"/>
+      <w:r>
+        <w:t xml:space="preserve"> ou SVN, vai gostar do módulo de controle de versão que o </w:t>
+      </w:r>
+      <w:proofErr w:type="spellStart"/>
+      <w:r>
+        <w:t>Xcode</w:t>
+      </w:r>
+      <w:proofErr w:type="spellEnd"/>
+      <w:r>
+        <w:t xml:space="preserve"> possui. Com ele você pode comparar duas versões, realizar </w:t>
+      </w:r>
+      <w:proofErr w:type="spellStart"/>
+      <w:r>
+        <w:t>commits</w:t>
+      </w:r>
+      <w:proofErr w:type="spellEnd"/>
+      <w:r>
+        <w:t xml:space="preserve">, analisar o log de </w:t>
+      </w:r>
+      <w:proofErr w:type="spellStart"/>
+      <w:r>
+        <w:t>commits</w:t>
+      </w:r>
+      <w:proofErr w:type="spellEnd"/>
+      <w:r>
+        <w:t xml:space="preserve">, empurrar e puxar código do repositório remoto, realizar </w:t>
+      </w:r>
+      <w:proofErr w:type="spellStart"/>
+      <w:r>
+        <w:t>blame</w:t>
+      </w:r>
+      <w:proofErr w:type="spellEnd"/>
+      <w:r>
+        <w:t xml:space="preserve"> do código, e tudo que é essencial ao controle de versão. O assunto sobre </w:t>
       </w:r>
       <w:r>
         <w:lastRenderedPageBreak/>
@@ -2373,8 +3859,16 @@
         <w:rPr>
           <w:b/>
         </w:rPr>
-        <w:t>Controle de Versão com Git</w:t>
-      </w:r>
+        <w:t xml:space="preserve">Controle de Versão com </w:t>
+      </w:r>
+      <w:proofErr w:type="spellStart"/>
+      <w:r>
+        <w:rPr>
+          <w:b/>
+        </w:rPr>
+        <w:t>Git</w:t>
+      </w:r>
+      <w:proofErr w:type="spellEnd"/>
       <w:r>
         <w:t xml:space="preserve">, </w:t>
       </w:r>
@@ -2392,16 +3886,58 @@
     </w:p>
     <w:p>
       <w:r>
-        <w:t>Poucos desenvolvedores dão importância para o Teste de Software. O Teste é uma fase do processo de desenvolvimento de software que garante a qualidade e confiabilidade do produto. É basicamente um controle de qualidade do software que muitos desenvolvedores ignoram. A Apple dá muita importância para esta fase, e por isso o Xcode possui as melhores ferramentas para testes dos seus apps iOS, macOS, watchOS e tvOS. A área de testes também é muito grande, e não entraremos neste mérito, se você se interessa por esta rica área, fale com seu professor para que tragam este assunto para as escolas.</w:t>
+        <w:t xml:space="preserve">Poucos desenvolvedores dão importância para o Teste de Software. O Teste é uma fase do processo de desenvolvimento de software que garante a qualidade e confiabilidade do produto. É basicamente um controle de qualidade do software que muitos desenvolvedores ignoram. A Apple dá muita importância para esta fase, e por isso o </w:t>
+      </w:r>
+      <w:proofErr w:type="spellStart"/>
+      <w:r>
+        <w:t>Xcode</w:t>
+      </w:r>
+      <w:proofErr w:type="spellEnd"/>
+      <w:r>
+        <w:t xml:space="preserve"> possui as melhores ferramentas para testes dos seus </w:t>
+      </w:r>
+      <w:proofErr w:type="spellStart"/>
+      <w:r>
+        <w:t>apps</w:t>
+      </w:r>
+      <w:proofErr w:type="spellEnd"/>
+      <w:r>
+        <w:t xml:space="preserve"> iOS, </w:t>
+      </w:r>
+      <w:proofErr w:type="spellStart"/>
+      <w:r>
+        <w:t>macOS</w:t>
+      </w:r>
+      <w:proofErr w:type="spellEnd"/>
+      <w:r>
+        <w:t xml:space="preserve">, </w:t>
+      </w:r>
+      <w:proofErr w:type="spellStart"/>
+      <w:r>
+        <w:t>watchOS</w:t>
+      </w:r>
+      <w:proofErr w:type="spellEnd"/>
+      <w:r>
+        <w:t xml:space="preserve"> e </w:t>
+      </w:r>
+      <w:proofErr w:type="spellStart"/>
+      <w:r>
+        <w:t>tvOS</w:t>
+      </w:r>
+      <w:proofErr w:type="spellEnd"/>
+      <w:r>
+        <w:t>. A área de testes também é muito grande, e não entraremos neste mérito, se você se interessa por esta rica área, fale com seu professor para que tragam este assunto para as escolas.</w:t>
       </w:r>
     </w:p>
     <w:p>
       <w:pPr>
         <w:pStyle w:val="Ttulo3"/>
       </w:pPr>
+      <w:proofErr w:type="gramStart"/>
       <w:r>
         <w:t>Abra Rapidamente</w:t>
       </w:r>
+      <w:proofErr w:type="gramEnd"/>
     </w:p>
     <w:p>
       <w:r>
@@ -2411,7 +3947,21 @@
         <w:rPr>
           <w:b/>
         </w:rPr>
-        <w:t xml:space="preserve">Open Quickly </w:t>
+        <w:t xml:space="preserve">Open </w:t>
+      </w:r>
+      <w:proofErr w:type="spellStart"/>
+      <w:r>
+        <w:rPr>
+          <w:b/>
+        </w:rPr>
+        <w:t>Quickly</w:t>
+      </w:r>
+      <w:proofErr w:type="spellEnd"/>
+      <w:r>
+        <w:rPr>
+          <w:b/>
+        </w:rPr>
+        <w:t xml:space="preserve"> </w:t>
       </w:r>
       <w:r>
         <w:t>(</w:t>
@@ -2423,19 +3973,32 @@
         <w:t>Command + Shift + O</w:t>
       </w:r>
       <w:r>
-        <w:t xml:space="preserve">). O Xcode imediatamente irá mostrar uma lista de arquivos relacionada a sua busca, então você pode escolher o arquivo e pressionar a tecla </w:t>
-      </w:r>
+        <w:t xml:space="preserve">). O </w:t>
+      </w:r>
+      <w:proofErr w:type="spellStart"/>
+      <w:r>
+        <w:t>Xcode</w:t>
+      </w:r>
+      <w:proofErr w:type="spellEnd"/>
+      <w:r>
+        <w:t xml:space="preserve"> imediatamente irá mostrar uma lista de arquivos relacionada a sua busca, então você pode escolher o arquivo e pressionar a tecla </w:t>
+      </w:r>
+      <w:proofErr w:type="spellStart"/>
       <w:r>
         <w:rPr>
           <w:rFonts w:ascii="Courier New" w:hAnsi="Courier New" w:cs="Courier New"/>
         </w:rPr>
         <w:t>Return</w:t>
       </w:r>
+      <w:proofErr w:type="spellEnd"/>
       <w:r>
         <w:t xml:space="preserve"> para abrir o arquivo rapidamente.</w:t>
       </w:r>
     </w:p>
     <w:p>
+      <w:pPr>
+        <w:jc w:val="center"/>
+      </w:pPr>
       <w:r>
         <w:rPr>
           <w:noProof/>
@@ -2456,7 +4019,7 @@
                     <pic:cNvPicPr/>
                   </pic:nvPicPr>
                   <pic:blipFill>
-                    <a:blip r:embed="rId25">
+                    <a:blip r:embed="rId24">
                       <a:extLst>
                         <a:ext uri="{28A0092B-C50C-407E-A947-70E740481C1C}">
                           <a14:useLocalDpi xmlns:a14="http://schemas.microsoft.com/office/drawing/2010/main" val="0"/>
@@ -2508,10 +4071,21 @@
         <w:t>podemos assistir as variáveis do escopo em debug</w:t>
       </w:r>
       <w:r>
-        <w:t xml:space="preserve">. No console é apresentado os logs do aplicativo, como descrições de exceções e prints. No console é possível também executar comandos para debug. </w:t>
-      </w:r>
-    </w:p>
-    <w:p>
+        <w:t xml:space="preserve">. No console é apresentado os logs do aplicativo, como descrições de exceções e </w:t>
+      </w:r>
+      <w:proofErr w:type="spellStart"/>
+      <w:r>
+        <w:t>prints</w:t>
+      </w:r>
+      <w:proofErr w:type="spellEnd"/>
+      <w:r>
+        <w:t xml:space="preserve">. No console é possível também executar comandos para debug. </w:t>
+      </w:r>
+    </w:p>
+    <w:p>
+      <w:pPr>
+        <w:jc w:val="center"/>
+      </w:pPr>
       <w:r>
         <w:rPr>
           <w:noProof/>
@@ -2533,7 +4107,7 @@
                     <pic:cNvPicPr/>
                   </pic:nvPicPr>
                   <pic:blipFill>
-                    <a:blip r:embed="rId26">
+                    <a:blip r:embed="rId25">
                       <a:extLst>
                         <a:ext uri="{28A0092B-C50C-407E-A947-70E740481C1C}">
                           <a14:useLocalDpi xmlns:a14="http://schemas.microsoft.com/office/drawing/2010/main" val="0"/>
@@ -2574,10 +4148,21 @@
         <w:t>O painel de propriedades mostra as características do arquivo selecionado</w:t>
       </w:r>
       <w:r>
-        <w:t>. Nele podemos configurar uma série de opções do arquivo como, local no diretório. Também é possível fazer configurações de classes e componentes selecionados no Interface Builder como, nome da classe, rótulo e tamanho de um botão etc.</w:t>
-      </w:r>
-    </w:p>
-    <w:p>
+        <w:t xml:space="preserve">. Nele podemos configurar uma série de opções do arquivo como, local no diretório. Também é possível fazer configurações de classes e componentes selecionados no Interface </w:t>
+      </w:r>
+      <w:proofErr w:type="spellStart"/>
+      <w:r>
+        <w:t>Builder</w:t>
+      </w:r>
+      <w:proofErr w:type="spellEnd"/>
+      <w:r>
+        <w:t xml:space="preserve"> como, nome da classe, rótulo e tamanho de um botão etc.</w:t>
+      </w:r>
+    </w:p>
+    <w:p>
+      <w:pPr>
+        <w:jc w:val="center"/>
+      </w:pPr>
       <w:r>
         <w:rPr>
           <w:noProof/>
@@ -2599,7 +4184,7 @@
                     <pic:cNvPicPr/>
                   </pic:nvPicPr>
                   <pic:blipFill>
-                    <a:blip r:embed="rId27">
+                    <a:blip r:embed="rId26">
                       <a:extLst>
                         <a:ext uri="{28A0092B-C50C-407E-A947-70E740481C1C}">
                           <a14:useLocalDpi xmlns:a14="http://schemas.microsoft.com/office/drawing/2010/main" val="0"/>
@@ -2651,23 +4236,59 @@
         <w:t>componentes gráficos</w:t>
       </w:r>
       <w:r>
-        <w:t xml:space="preserve"> para nosso Interface Builder, como o UIButton, UILabel e UIView, que falaremos nas unidades seguintes. Também é possível encontrar as imagens do projeto, as chamadas </w:t>
-      </w:r>
+        <w:t xml:space="preserve"> para nosso Interface </w:t>
+      </w:r>
+      <w:proofErr w:type="spellStart"/>
+      <w:r>
+        <w:t>Builder</w:t>
+      </w:r>
+      <w:proofErr w:type="spellEnd"/>
+      <w:r>
+        <w:t xml:space="preserve">, como o </w:t>
+      </w:r>
+      <w:proofErr w:type="spellStart"/>
+      <w:r>
+        <w:t>UIButton</w:t>
+      </w:r>
+      <w:proofErr w:type="spellEnd"/>
+      <w:r>
+        <w:t xml:space="preserve">, </w:t>
+      </w:r>
+      <w:proofErr w:type="spellStart"/>
+      <w:r>
+        <w:t>UILabel</w:t>
+      </w:r>
+      <w:proofErr w:type="spellEnd"/>
+      <w:r>
+        <w:t xml:space="preserve"> e </w:t>
+      </w:r>
+      <w:proofErr w:type="spellStart"/>
+      <w:r>
+        <w:t>UIView</w:t>
+      </w:r>
+      <w:proofErr w:type="spellEnd"/>
+      <w:r>
+        <w:t xml:space="preserve">, que falaremos nas unidades seguintes. Também é possível encontrar as imagens do projeto, as chamadas </w:t>
+      </w:r>
+      <w:proofErr w:type="spellStart"/>
       <w:r>
         <w:rPr>
           <w:b/>
         </w:rPr>
         <w:t>Assets</w:t>
       </w:r>
+      <w:proofErr w:type="spellEnd"/>
       <w:r>
         <w:t xml:space="preserve">. Por fim, na paleta podemos encontrar e definir </w:t>
       </w:r>
+      <w:proofErr w:type="spellStart"/>
       <w:r>
         <w:rPr>
           <w:b/>
         </w:rPr>
         <w:t>snippets</w:t>
       </w:r>
+      <w:proofErr w:type="spellEnd"/>
       <w:r>
         <w:t xml:space="preserve">, que são trechos de código prontos que utilizamos para agilizar nossa vida como o esqueleto da definição de uma classe ou de um laço </w:t>
       </w:r>
@@ -2680,13 +4301,33 @@
     </w:p>
     <w:p>
       <w:r>
-        <w:t>Estes são os componentes principais do Xcode. Alternativamente você pode encontrar estas opções através da barra de menus do Xcode.</w:t>
+        <w:t xml:space="preserve">Estes são os componentes principais do </w:t>
+      </w:r>
+      <w:proofErr w:type="spellStart"/>
+      <w:r>
+        <w:t>Xcode</w:t>
+      </w:r>
+      <w:proofErr w:type="spellEnd"/>
+      <w:r>
+        <w:t xml:space="preserve">. Alternativamente você pode encontrar estas opções através da barra de menus do </w:t>
+      </w:r>
+      <w:proofErr w:type="spellStart"/>
+      <w:r>
+        <w:t>Xcode</w:t>
+      </w:r>
+      <w:proofErr w:type="spellEnd"/>
+      <w:r>
+        <w:t>.</w:t>
       </w:r>
       <w:r>
         <w:t xml:space="preserve"> Estas e outras coisas serão explicadas com mais detalhes no decorrer do curso conforme a necessidade.</w:t>
       </w:r>
     </w:p>
     <w:p>
+      <w:pPr>
+        <w:jc w:val="center"/>
+      </w:pPr>
+      <w:bookmarkStart w:id="44" w:name="_GoBack"/>
       <w:r>
         <w:rPr>
           <w:noProof/>
@@ -2708,7 +4349,7 @@
                     <pic:cNvPicPr/>
                   </pic:nvPicPr>
                   <pic:blipFill>
-                    <a:blip r:embed="rId28">
+                    <a:blip r:embed="rId27">
                       <a:extLst>
                         <a:ext uri="{28A0092B-C50C-407E-A947-70E740481C1C}">
                           <a14:useLocalDpi xmlns:a14="http://schemas.microsoft.com/office/drawing/2010/main" val="0"/>
@@ -2734,6 +4375,7 @@
           </wp:inline>
         </w:drawing>
       </w:r>
+      <w:bookmarkEnd w:id="44"/>
     </w:p>
     <w:p>
       <w:pPr>
@@ -2745,7 +4387,39 @@
     </w:p>
     <w:p>
       <w:r>
-        <w:t>A linguagem atual utilizada para desenvolver apps iOS é a Swift, que está atualmente na sua versão 3. As versões anteriores ao Xcode 8 não são compatíveis com o Swift 3, então para criarmos apps com o que há de mais novo em recursos do iOS 10 e facilidades de desenvolvimento, a melhor escolha é o Xcode 8.</w:t>
+        <w:t xml:space="preserve">A linguagem atual utilizada para desenvolver </w:t>
+      </w:r>
+      <w:proofErr w:type="spellStart"/>
+      <w:r>
+        <w:t>apps</w:t>
+      </w:r>
+      <w:proofErr w:type="spellEnd"/>
+      <w:r>
+        <w:t xml:space="preserve"> iOS é a Swift, que está atualmente na sua versão 3. As versões anteriores ao </w:t>
+      </w:r>
+      <w:proofErr w:type="spellStart"/>
+      <w:r>
+        <w:t>Xcode</w:t>
+      </w:r>
+      <w:proofErr w:type="spellEnd"/>
+      <w:r>
+        <w:t xml:space="preserve"> 8 não são compatíveis com o Swift 3, então para criarmos </w:t>
+      </w:r>
+      <w:proofErr w:type="spellStart"/>
+      <w:r>
+        <w:t>apps</w:t>
+      </w:r>
+      <w:proofErr w:type="spellEnd"/>
+      <w:r>
+        <w:t xml:space="preserve"> com o que há de mais novo em recursos do iOS 10 e facilidades de desenvolvimento, a melhor escolha é o </w:t>
+      </w:r>
+      <w:proofErr w:type="spellStart"/>
+      <w:r>
+        <w:t>Xcode</w:t>
+      </w:r>
+      <w:proofErr w:type="spellEnd"/>
+      <w:r>
+        <w:t xml:space="preserve"> 8.</w:t>
       </w:r>
     </w:p>
     <w:p>
@@ -2797,6 +4471,7 @@
           <w:szCs w:val="18"/>
         </w:rPr>
       </w:pPr>
+      <w:proofErr w:type="gramStart"/>
       <w:r>
         <w:rPr>
           <w:rFonts w:ascii="Menlo" w:hAnsi="Menlo" w:cs="Menlo"/>
@@ -2806,6 +4481,7 @@
         </w:rPr>
         <w:t>public</w:t>
       </w:r>
+      <w:proofErr w:type="gramEnd"/>
       <w:r>
         <w:rPr>
           <w:rFonts w:ascii="Menlo" w:hAnsi="Menlo" w:cs="Menlo"/>
@@ -2829,7 +4505,25 @@
           <w:sz w:val="18"/>
           <w:szCs w:val="18"/>
         </w:rPr>
-        <w:t xml:space="preserve"> HelloWorld {</w:t>
+        <w:t xml:space="preserve"> </w:t>
+      </w:r>
+      <w:proofErr w:type="spellStart"/>
+      <w:r>
+        <w:rPr>
+          <w:rFonts w:ascii="Menlo" w:hAnsi="Menlo" w:cs="Menlo"/>
+          <w:sz w:val="18"/>
+          <w:szCs w:val="18"/>
+        </w:rPr>
+        <w:t>HelloWorld</w:t>
+      </w:r>
+      <w:proofErr w:type="spellEnd"/>
+      <w:r>
+        <w:rPr>
+          <w:rFonts w:ascii="Menlo" w:hAnsi="Menlo" w:cs="Menlo"/>
+          <w:sz w:val="18"/>
+          <w:szCs w:val="18"/>
+        </w:rPr>
+        <w:t xml:space="preserve"> {</w:t>
       </w:r>
     </w:p>
     <w:p>
@@ -2885,6 +4579,7 @@
         </w:rPr>
         <w:t xml:space="preserve">    </w:t>
       </w:r>
+      <w:proofErr w:type="gramStart"/>
       <w:r>
         <w:rPr>
           <w:rFonts w:ascii="Menlo" w:hAnsi="Menlo" w:cs="Menlo"/>
@@ -2894,6 +4589,7 @@
         </w:rPr>
         <w:t>public</w:t>
       </w:r>
+      <w:proofErr w:type="gramEnd"/>
       <w:r>
         <w:rPr>
           <w:rFonts w:ascii="Menlo" w:hAnsi="Menlo" w:cs="Menlo"/>
@@ -2902,6 +4598,7 @@
         </w:rPr>
         <w:t xml:space="preserve"> </w:t>
       </w:r>
+      <w:proofErr w:type="spellStart"/>
       <w:r>
         <w:rPr>
           <w:rFonts w:ascii="Menlo" w:hAnsi="Menlo" w:cs="Menlo"/>
@@ -2911,13 +4608,50 @@
         </w:rPr>
         <w:t>static</w:t>
       </w:r>
-      <w:r>
-        <w:rPr>
-          <w:rFonts w:ascii="Menlo" w:hAnsi="Menlo" w:cs="Menlo"/>
-          <w:sz w:val="18"/>
-          <w:szCs w:val="18"/>
-        </w:rPr>
-        <w:t xml:space="preserve"> void main(String[] args) {</w:t>
+      <w:proofErr w:type="spellEnd"/>
+      <w:r>
+        <w:rPr>
+          <w:rFonts w:ascii="Menlo" w:hAnsi="Menlo" w:cs="Menlo"/>
+          <w:sz w:val="18"/>
+          <w:szCs w:val="18"/>
+        </w:rPr>
+        <w:t xml:space="preserve"> </w:t>
+      </w:r>
+      <w:proofErr w:type="spellStart"/>
+      <w:r>
+        <w:rPr>
+          <w:rFonts w:ascii="Menlo" w:hAnsi="Menlo" w:cs="Menlo"/>
+          <w:sz w:val="18"/>
+          <w:szCs w:val="18"/>
+        </w:rPr>
+        <w:t>void</w:t>
+      </w:r>
+      <w:proofErr w:type="spellEnd"/>
+      <w:r>
+        <w:rPr>
+          <w:rFonts w:ascii="Menlo" w:hAnsi="Menlo" w:cs="Menlo"/>
+          <w:sz w:val="18"/>
+          <w:szCs w:val="18"/>
+        </w:rPr>
+        <w:t xml:space="preserve"> main(String[] </w:t>
+      </w:r>
+      <w:proofErr w:type="spellStart"/>
+      <w:r>
+        <w:rPr>
+          <w:rFonts w:ascii="Menlo" w:hAnsi="Menlo" w:cs="Menlo"/>
+          <w:sz w:val="18"/>
+          <w:szCs w:val="18"/>
+        </w:rPr>
+        <w:t>args</w:t>
+      </w:r>
+      <w:proofErr w:type="spellEnd"/>
+      <w:r>
+        <w:rPr>
+          <w:rFonts w:ascii="Menlo" w:hAnsi="Menlo" w:cs="Menlo"/>
+          <w:sz w:val="18"/>
+          <w:szCs w:val="18"/>
+        </w:rPr>
+        <w:t>) {</w:t>
       </w:r>
     </w:p>
     <w:p>
@@ -2944,7 +4678,25 @@
           <w:sz w:val="18"/>
           <w:szCs w:val="18"/>
         </w:rPr>
-        <w:t xml:space="preserve">        System.out.println(</w:t>
+        <w:t xml:space="preserve">        </w:t>
+      </w:r>
+      <w:proofErr w:type="spellStart"/>
+      <w:r>
+        <w:rPr>
+          <w:rFonts w:ascii="Menlo" w:hAnsi="Menlo" w:cs="Menlo"/>
+          <w:sz w:val="18"/>
+          <w:szCs w:val="18"/>
+        </w:rPr>
+        <w:t>System.out.println</w:t>
+      </w:r>
+      <w:proofErr w:type="spellEnd"/>
+      <w:r>
+        <w:rPr>
+          <w:rFonts w:ascii="Menlo" w:hAnsi="Menlo" w:cs="Menlo"/>
+          <w:sz w:val="18"/>
+          <w:szCs w:val="18"/>
+        </w:rPr>
+        <w:t>(</w:t>
       </w:r>
       <w:r>
         <w:rPr>
@@ -3059,6 +4811,8 @@
           <w:szCs w:val="18"/>
         </w:rPr>
       </w:pPr>
+      <w:proofErr w:type="spellStart"/>
+      <w:proofErr w:type="gramStart"/>
       <w:r>
         <w:rPr>
           <w:rFonts w:ascii="Menlo" w:hAnsi="Menlo" w:cs="Menlo"/>
@@ -3068,6 +4822,7 @@
         </w:rPr>
         <w:t>print</w:t>
       </w:r>
+      <w:proofErr w:type="spellEnd"/>
       <w:r>
         <w:rPr>
           <w:rFonts w:ascii="Menlo" w:hAnsi="Menlo" w:cs="Menlo"/>
@@ -3076,6 +4831,7 @@
         </w:rPr>
         <w:t>(</w:t>
       </w:r>
+      <w:proofErr w:type="gramEnd"/>
       <w:r>
         <w:rPr>
           <w:rFonts w:ascii="Menlo" w:hAnsi="Menlo" w:cs="Menlo"/>
@@ -3135,7 +4891,15 @@
         <w:pStyle w:val="PargrafodaLista"/>
       </w:pPr>
       <w:r>
-        <w:t>Para definir um método, que converte Int para String, em Java precisaríamos de:</w:t>
+        <w:t xml:space="preserve">Para definir um método, que converte </w:t>
+      </w:r>
+      <w:proofErr w:type="spellStart"/>
+      <w:r>
+        <w:t>Int</w:t>
+      </w:r>
+      <w:proofErr w:type="spellEnd"/>
+      <w:r>
+        <w:t xml:space="preserve"> para String, em Java precisaríamos de:</w:t>
       </w:r>
     </w:p>
     <w:p>
@@ -3161,6 +4925,7 @@
           <w:szCs w:val="18"/>
         </w:rPr>
       </w:pPr>
+      <w:proofErr w:type="gramStart"/>
       <w:r>
         <w:rPr>
           <w:rFonts w:ascii="Menlo" w:hAnsi="Menlo" w:cs="Menlo"/>
@@ -3170,6 +4935,7 @@
         </w:rPr>
         <w:t>public</w:t>
       </w:r>
+      <w:proofErr w:type="gramEnd"/>
       <w:r>
         <w:rPr>
           <w:rFonts w:ascii="Menlo" w:hAnsi="Menlo" w:cs="Menlo"/>
@@ -3193,7 +4959,25 @@
           <w:sz w:val="18"/>
           <w:szCs w:val="18"/>
         </w:rPr>
-        <w:t xml:space="preserve"> MyClass {</w:t>
+        <w:t xml:space="preserve"> </w:t>
+      </w:r>
+      <w:proofErr w:type="spellStart"/>
+      <w:r>
+        <w:rPr>
+          <w:rFonts w:ascii="Menlo" w:hAnsi="Menlo" w:cs="Menlo"/>
+          <w:sz w:val="18"/>
+          <w:szCs w:val="18"/>
+        </w:rPr>
+        <w:t>MyClass</w:t>
+      </w:r>
+      <w:proofErr w:type="spellEnd"/>
+      <w:r>
+        <w:rPr>
+          <w:rFonts w:ascii="Menlo" w:hAnsi="Menlo" w:cs="Menlo"/>
+          <w:sz w:val="18"/>
+          <w:szCs w:val="18"/>
+        </w:rPr>
+        <w:t xml:space="preserve"> {</w:t>
       </w:r>
     </w:p>
     <w:p>
@@ -3249,6 +5033,7 @@
         </w:rPr>
         <w:t xml:space="preserve">    </w:t>
       </w:r>
+      <w:proofErr w:type="gramStart"/>
       <w:r>
         <w:rPr>
           <w:rFonts w:ascii="Menlo" w:hAnsi="Menlo" w:cs="Menlo"/>
@@ -3258,13 +5043,50 @@
         </w:rPr>
         <w:t>public</w:t>
       </w:r>
-      <w:r>
-        <w:rPr>
-          <w:rFonts w:ascii="Menlo" w:hAnsi="Menlo" w:cs="Menlo"/>
-          <w:sz w:val="18"/>
-          <w:szCs w:val="18"/>
-        </w:rPr>
-        <w:t xml:space="preserve"> String stringFromInt(Integer value) {</w:t>
+      <w:proofErr w:type="gramEnd"/>
+      <w:r>
+        <w:rPr>
+          <w:rFonts w:ascii="Menlo" w:hAnsi="Menlo" w:cs="Menlo"/>
+          <w:sz w:val="18"/>
+          <w:szCs w:val="18"/>
+        </w:rPr>
+        <w:t xml:space="preserve"> String </w:t>
+      </w:r>
+      <w:proofErr w:type="spellStart"/>
+      <w:r>
+        <w:rPr>
+          <w:rFonts w:ascii="Menlo" w:hAnsi="Menlo" w:cs="Menlo"/>
+          <w:sz w:val="18"/>
+          <w:szCs w:val="18"/>
+        </w:rPr>
+        <w:t>stringFromInt</w:t>
+      </w:r>
+      <w:proofErr w:type="spellEnd"/>
+      <w:r>
+        <w:rPr>
+          <w:rFonts w:ascii="Menlo" w:hAnsi="Menlo" w:cs="Menlo"/>
+          <w:sz w:val="18"/>
+          <w:szCs w:val="18"/>
+        </w:rPr>
+        <w:t xml:space="preserve">(Integer </w:t>
+      </w:r>
+      <w:proofErr w:type="spellStart"/>
+      <w:r>
+        <w:rPr>
+          <w:rFonts w:ascii="Menlo" w:hAnsi="Menlo" w:cs="Menlo"/>
+          <w:sz w:val="18"/>
+          <w:szCs w:val="18"/>
+        </w:rPr>
+        <w:t>value</w:t>
+      </w:r>
+      <w:proofErr w:type="spellEnd"/>
+      <w:r>
+        <w:rPr>
+          <w:rFonts w:ascii="Menlo" w:hAnsi="Menlo" w:cs="Menlo"/>
+          <w:sz w:val="18"/>
+          <w:szCs w:val="18"/>
+        </w:rPr>
+        <w:t>) {</w:t>
       </w:r>
     </w:p>
     <w:p>
@@ -3293,6 +5115,8 @@
         </w:rPr>
         <w:t xml:space="preserve">        </w:t>
       </w:r>
+      <w:proofErr w:type="spellStart"/>
+      <w:proofErr w:type="gramStart"/>
       <w:r>
         <w:rPr>
           <w:rFonts w:ascii="Menlo" w:hAnsi="Menlo" w:cs="Menlo"/>
@@ -3302,13 +5126,33 @@
         </w:rPr>
         <w:t>return</w:t>
       </w:r>
-      <w:r>
-        <w:rPr>
-          <w:rFonts w:ascii="Menlo" w:hAnsi="Menlo" w:cs="Menlo"/>
-          <w:sz w:val="18"/>
-          <w:szCs w:val="18"/>
-        </w:rPr>
-        <w:t xml:space="preserve"> value.toString();</w:t>
+      <w:proofErr w:type="spellEnd"/>
+      <w:proofErr w:type="gramEnd"/>
+      <w:r>
+        <w:rPr>
+          <w:rFonts w:ascii="Menlo" w:hAnsi="Menlo" w:cs="Menlo"/>
+          <w:sz w:val="18"/>
+          <w:szCs w:val="18"/>
+        </w:rPr>
+        <w:t xml:space="preserve"> </w:t>
+      </w:r>
+      <w:proofErr w:type="spellStart"/>
+      <w:r>
+        <w:rPr>
+          <w:rFonts w:ascii="Menlo" w:hAnsi="Menlo" w:cs="Menlo"/>
+          <w:sz w:val="18"/>
+          <w:szCs w:val="18"/>
+        </w:rPr>
+        <w:t>value.toString</w:t>
+      </w:r>
+      <w:proofErr w:type="spellEnd"/>
+      <w:r>
+        <w:rPr>
+          <w:rFonts w:ascii="Menlo" w:hAnsi="Menlo" w:cs="Menlo"/>
+          <w:sz w:val="18"/>
+          <w:szCs w:val="18"/>
+        </w:rPr>
+        <w:t>();</w:t>
       </w:r>
     </w:p>
     <w:p>
@@ -3410,6 +5254,7 @@
           <w:szCs w:val="18"/>
         </w:rPr>
       </w:pPr>
+      <w:proofErr w:type="gramStart"/>
       <w:r>
         <w:rPr>
           <w:rFonts w:ascii="Menlo" w:hAnsi="Menlo" w:cs="Menlo"/>
@@ -3419,6 +5264,7 @@
         </w:rPr>
         <w:t>public</w:t>
       </w:r>
+      <w:proofErr w:type="gramEnd"/>
       <w:r>
         <w:rPr>
           <w:rFonts w:ascii="Menlo" w:hAnsi="Menlo" w:cs="Menlo"/>
@@ -3427,6 +5273,7 @@
         </w:rPr>
         <w:t xml:space="preserve"> </w:t>
       </w:r>
+      <w:proofErr w:type="spellStart"/>
       <w:r>
         <w:rPr>
           <w:rFonts w:ascii="Menlo" w:hAnsi="Menlo" w:cs="Menlo"/>
@@ -3436,14 +5283,52 @@
         </w:rPr>
         <w:t>func</w:t>
       </w:r>
-      <w:r>
-        <w:rPr>
-          <w:rFonts w:ascii="Menlo" w:hAnsi="Menlo" w:cs="Menlo"/>
-          <w:sz w:val="18"/>
-          <w:szCs w:val="18"/>
-        </w:rPr>
-        <w:t xml:space="preserve"> stringFromInt(value: </w:t>
-      </w:r>
+      <w:proofErr w:type="spellEnd"/>
+      <w:r>
+        <w:rPr>
+          <w:rFonts w:ascii="Menlo" w:hAnsi="Menlo" w:cs="Menlo"/>
+          <w:sz w:val="18"/>
+          <w:szCs w:val="18"/>
+        </w:rPr>
+        <w:t xml:space="preserve"> </w:t>
+      </w:r>
+      <w:proofErr w:type="spellStart"/>
+      <w:r>
+        <w:rPr>
+          <w:rFonts w:ascii="Menlo" w:hAnsi="Menlo" w:cs="Menlo"/>
+          <w:sz w:val="18"/>
+          <w:szCs w:val="18"/>
+        </w:rPr>
+        <w:t>stringFromInt</w:t>
+      </w:r>
+      <w:proofErr w:type="spellEnd"/>
+      <w:r>
+        <w:rPr>
+          <w:rFonts w:ascii="Menlo" w:hAnsi="Menlo" w:cs="Menlo"/>
+          <w:sz w:val="18"/>
+          <w:szCs w:val="18"/>
+        </w:rPr>
+        <w:t>(</w:t>
+      </w:r>
+      <w:proofErr w:type="spellStart"/>
+      <w:r>
+        <w:rPr>
+          <w:rFonts w:ascii="Menlo" w:hAnsi="Menlo" w:cs="Menlo"/>
+          <w:sz w:val="18"/>
+          <w:szCs w:val="18"/>
+        </w:rPr>
+        <w:t>value</w:t>
+      </w:r>
+      <w:proofErr w:type="spellEnd"/>
+      <w:r>
+        <w:rPr>
+          <w:rFonts w:ascii="Menlo" w:hAnsi="Menlo" w:cs="Menlo"/>
+          <w:sz w:val="18"/>
+          <w:szCs w:val="18"/>
+        </w:rPr>
+        <w:t xml:space="preserve">: </w:t>
+      </w:r>
+      <w:proofErr w:type="spellStart"/>
       <w:r>
         <w:rPr>
           <w:rFonts w:ascii="Menlo" w:hAnsi="Menlo" w:cs="Menlo"/>
@@ -3453,6 +5338,7 @@
         </w:rPr>
         <w:t>Int</w:t>
       </w:r>
+      <w:proofErr w:type="spellEnd"/>
       <w:r>
         <w:rPr>
           <w:rFonts w:ascii="Menlo" w:hAnsi="Menlo" w:cs="Menlo"/>
@@ -3505,6 +5391,8 @@
         </w:rPr>
         <w:t xml:space="preserve">    </w:t>
       </w:r>
+      <w:proofErr w:type="spellStart"/>
+      <w:proofErr w:type="gramStart"/>
       <w:r>
         <w:rPr>
           <w:rFonts w:ascii="Menlo" w:hAnsi="Menlo" w:cs="Menlo"/>
@@ -3514,6 +5402,8 @@
         </w:rPr>
         <w:t>return</w:t>
       </w:r>
+      <w:proofErr w:type="spellEnd"/>
+      <w:proofErr w:type="gramEnd"/>
       <w:r>
         <w:rPr>
           <w:rFonts w:ascii="Menlo" w:hAnsi="Menlo" w:cs="Menlo"/>
@@ -3537,7 +5427,25 @@
           <w:sz w:val="18"/>
           <w:szCs w:val="18"/>
         </w:rPr>
-        <w:t>(value)</w:t>
+        <w:t>(</w:t>
+      </w:r>
+      <w:proofErr w:type="spellStart"/>
+      <w:r>
+        <w:rPr>
+          <w:rFonts w:ascii="Menlo" w:hAnsi="Menlo" w:cs="Menlo"/>
+          <w:sz w:val="18"/>
+          <w:szCs w:val="18"/>
+        </w:rPr>
+        <w:t>value</w:t>
+      </w:r>
+      <w:proofErr w:type="spellEnd"/>
+      <w:r>
+        <w:rPr>
+          <w:rFonts w:ascii="Menlo" w:hAnsi="Menlo" w:cs="Menlo"/>
+          <w:sz w:val="18"/>
+          <w:szCs w:val="18"/>
+        </w:rPr>
+        <w:t>)</w:t>
       </w:r>
     </w:p>
     <w:p>
@@ -3607,6 +5515,7 @@
           <w:szCs w:val="18"/>
         </w:rPr>
       </w:pPr>
+      <w:proofErr w:type="gramStart"/>
       <w:r>
         <w:rPr>
           <w:rFonts w:ascii="Menlo" w:hAnsi="Menlo" w:cs="Menlo"/>
@@ -3616,6 +5525,7 @@
         </w:rPr>
         <w:t>public</w:t>
       </w:r>
+      <w:proofErr w:type="gramEnd"/>
       <w:r>
         <w:rPr>
           <w:rFonts w:ascii="Menlo" w:hAnsi="Menlo" w:cs="Menlo"/>
@@ -3639,7 +5549,25 @@
           <w:sz w:val="18"/>
           <w:szCs w:val="18"/>
         </w:rPr>
-        <w:t xml:space="preserve"> MyClass {</w:t>
+        <w:t xml:space="preserve"> </w:t>
+      </w:r>
+      <w:proofErr w:type="spellStart"/>
+      <w:r>
+        <w:rPr>
+          <w:rFonts w:ascii="Menlo" w:hAnsi="Menlo" w:cs="Menlo"/>
+          <w:sz w:val="18"/>
+          <w:szCs w:val="18"/>
+        </w:rPr>
+        <w:t>MyClass</w:t>
+      </w:r>
+      <w:proofErr w:type="spellEnd"/>
+      <w:r>
+        <w:rPr>
+          <w:rFonts w:ascii="Menlo" w:hAnsi="Menlo" w:cs="Menlo"/>
+          <w:sz w:val="18"/>
+          <w:szCs w:val="18"/>
+        </w:rPr>
+        <w:t xml:space="preserve"> {</w:t>
       </w:r>
     </w:p>
     <w:p>
@@ -3695,6 +5623,7 @@
         </w:rPr>
         <w:t xml:space="preserve">    </w:t>
       </w:r>
+      <w:proofErr w:type="gramStart"/>
       <w:r>
         <w:rPr>
           <w:rFonts w:ascii="Menlo" w:hAnsi="Menlo" w:cs="Menlo"/>
@@ -3704,6 +5633,7 @@
         </w:rPr>
         <w:t>public</w:t>
       </w:r>
+      <w:proofErr w:type="gramEnd"/>
       <w:r>
         <w:rPr>
           <w:rFonts w:ascii="Menlo" w:hAnsi="Menlo" w:cs="Menlo"/>
@@ -3770,6 +5700,8 @@
           <w:szCs w:val="18"/>
         </w:rPr>
       </w:pPr>
+      <w:proofErr w:type="spellStart"/>
+      <w:proofErr w:type="gramStart"/>
       <w:r>
         <w:rPr>
           <w:rFonts w:ascii="Menlo" w:hAnsi="Menlo" w:cs="Menlo"/>
@@ -3779,6 +5711,8 @@
         </w:rPr>
         <w:t>let</w:t>
       </w:r>
+      <w:proofErr w:type="spellEnd"/>
+      <w:proofErr w:type="gramEnd"/>
       <w:r>
         <w:rPr>
           <w:rFonts w:ascii="Menlo" w:hAnsi="Menlo" w:cs="Menlo"/>
@@ -3809,11 +5743,27 @@
       <w:r>
         <w:t xml:space="preserve">Este são poucos exemplos da diferença, mas note que em Swift não foi preciso criar uma classe para definirmos o método, o atributo ou para chamar a função </w:t>
       </w:r>
-      <w:r>
-        <w:rPr>
-          <w:b/>
-        </w:rPr>
-        <w:t>print()</w:t>
+      <w:proofErr w:type="spellStart"/>
+      <w:proofErr w:type="gramStart"/>
+      <w:r>
+        <w:rPr>
+          <w:b/>
+        </w:rPr>
+        <w:t>print</w:t>
+      </w:r>
+      <w:proofErr w:type="spellEnd"/>
+      <w:r>
+        <w:rPr>
+          <w:b/>
+        </w:rPr>
+        <w:t>(</w:t>
+      </w:r>
+      <w:proofErr w:type="gramEnd"/>
+      <w:r>
+        <w:rPr>
+          <w:b/>
+        </w:rPr>
+        <w:t>)</w:t>
       </w:r>
       <w:r>
         <w:t>, isto porque a linguagem atua também como uma linguagem de Script, que não precisa ser compilada, apenas interpretada.</w:t>
@@ -3833,13 +5783,31 @@
       <w:pPr>
         <w:pStyle w:val="Ttulo2"/>
       </w:pPr>
-      <w:r>
-        <w:t>Cocoapods x Carthage</w:t>
-      </w:r>
-    </w:p>
-    <w:p>
-      <w:r>
-        <w:t>Como as limitações para desenvolvimento de apps iOS são grandes, a comunidade de desenvolvedores é bem menor que a comunidade Android, mas isto não quer dizer que ela não é fortemente ativa.</w:t>
+      <w:proofErr w:type="spellStart"/>
+      <w:r>
+        <w:t>Cocoapods</w:t>
+      </w:r>
+      <w:proofErr w:type="spellEnd"/>
+      <w:r>
+        <w:t xml:space="preserve"> x </w:t>
+      </w:r>
+      <w:proofErr w:type="spellStart"/>
+      <w:r>
+        <w:t>Carthage</w:t>
+      </w:r>
+      <w:proofErr w:type="spellEnd"/>
+    </w:p>
+    <w:p>
+      <w:r>
+        <w:t xml:space="preserve">Como as limitações para desenvolvimento de </w:t>
+      </w:r>
+      <w:proofErr w:type="spellStart"/>
+      <w:r>
+        <w:t>apps</w:t>
+      </w:r>
+      <w:proofErr w:type="spellEnd"/>
+      <w:r>
+        <w:t xml:space="preserve"> iOS são grandes, a comunidade de desenvolvedores é bem menor que a comunidade Android, mas isto não quer dizer que ela não é fortemente ativa.</w:t>
       </w:r>
     </w:p>
     <w:p>
@@ -3861,32 +5829,52 @@
         <w:t xml:space="preserve"> para o projeto, mas como são estáticos, acabam correndo o risco de problemas de compatibilidade.</w:t>
       </w:r>
       <w:r>
-        <w:t xml:space="preserve"> Nos projetos do Xcode não existe algo similar ao </w:t>
-      </w:r>
+        <w:t xml:space="preserve"> Nos projetos do </w:t>
+      </w:r>
+      <w:proofErr w:type="spellStart"/>
+      <w:r>
+        <w:t>Xcode</w:t>
+      </w:r>
+      <w:proofErr w:type="spellEnd"/>
+      <w:r>
+        <w:t xml:space="preserve"> não existe algo similar ao </w:t>
+      </w:r>
+      <w:proofErr w:type="spellStart"/>
       <w:r>
         <w:rPr>
           <w:b/>
         </w:rPr>
         <w:t>Gradle</w:t>
       </w:r>
+      <w:proofErr w:type="spellEnd"/>
       <w:r>
         <w:t xml:space="preserve"> do Android que gerencia nossas dependências. Então temos que instalar manualmente uma ferramenta que é resolve esta questão. As duas melhores são: </w:t>
       </w:r>
-      <w:r>
-        <w:rPr>
-          <w:b/>
-        </w:rPr>
-        <w:t xml:space="preserve">Cocoapods </w:t>
+      <w:proofErr w:type="spellStart"/>
+      <w:r>
+        <w:rPr>
+          <w:b/>
+        </w:rPr>
+        <w:t>Cocoapods</w:t>
+      </w:r>
+      <w:proofErr w:type="spellEnd"/>
+      <w:r>
+        <w:rPr>
+          <w:b/>
+        </w:rPr>
+        <w:t xml:space="preserve"> </w:t>
       </w:r>
       <w:r>
         <w:t xml:space="preserve">e </w:t>
       </w:r>
+      <w:proofErr w:type="spellStart"/>
       <w:r>
         <w:rPr>
           <w:b/>
         </w:rPr>
         <w:t>Carthage</w:t>
       </w:r>
+      <w:proofErr w:type="spellEnd"/>
       <w:r>
         <w:t>. Vejamos a vantagem de cada uma.</w:t>
       </w:r>
@@ -3895,14 +5883,32 @@
       <w:pPr>
         <w:pStyle w:val="Ttulo3"/>
       </w:pPr>
+      <w:proofErr w:type="spellStart"/>
       <w:r>
         <w:lastRenderedPageBreak/>
         <w:t>Cocoapods</w:t>
       </w:r>
-    </w:p>
-    <w:p>
-      <w:r>
-        <w:t>O Cocoapods é um gerenciador de dependências criado na linguagem Ruby, e é utilizado para gerenciarmos as bibliotecas de um projeto Xcode. Hoje, por ser a mais antiga, é a mais utilizada do mercado, e possui algumas vantagens e características:</w:t>
+      <w:proofErr w:type="spellEnd"/>
+    </w:p>
+    <w:p>
+      <w:r>
+        <w:t xml:space="preserve">O </w:t>
+      </w:r>
+      <w:proofErr w:type="spellStart"/>
+      <w:r>
+        <w:t>Cocoapods</w:t>
+      </w:r>
+      <w:proofErr w:type="spellEnd"/>
+      <w:r>
+        <w:t xml:space="preserve"> é um gerenciador de dependências criado na linguagem Ruby, e é utilizado para gerenciarmos as bibliotecas de um projeto </w:t>
+      </w:r>
+      <w:proofErr w:type="spellStart"/>
+      <w:r>
+        <w:t>Xcode</w:t>
+      </w:r>
+      <w:proofErr w:type="spellEnd"/>
+      <w:r>
+        <w:t>. Hoje, por ser a mais antiga, é a mais utilizada do mercado, e possui algumas vantagens e características:</w:t>
       </w:r>
     </w:p>
     <w:p>
@@ -3913,8 +5919,29 @@
           <w:numId w:val="6"/>
         </w:numPr>
       </w:pPr>
-      <w:r>
-        <w:t>Cocoapods está entre nós desde que os apps iOS eram criados utilizando a linguagem Objective-C. Então dá suporte a bibliotecas escritas com esta linguagem</w:t>
+      <w:proofErr w:type="spellStart"/>
+      <w:r>
+        <w:t>Cocoapods</w:t>
+      </w:r>
+      <w:proofErr w:type="spellEnd"/>
+      <w:r>
+        <w:t xml:space="preserve"> está entre nós desde que os </w:t>
+      </w:r>
+      <w:proofErr w:type="spellStart"/>
+      <w:r>
+        <w:t>apps</w:t>
+      </w:r>
+      <w:proofErr w:type="spellEnd"/>
+      <w:r>
+        <w:t xml:space="preserve"> iOS eram criados utilizando a linguagem </w:t>
+      </w:r>
+      <w:proofErr w:type="spellStart"/>
+      <w:r>
+        <w:t>Objective</w:t>
+      </w:r>
+      <w:proofErr w:type="spellEnd"/>
+      <w:r>
+        <w:t>-C. Então dá suporte a bibliotecas escritas com esta linguagem</w:t>
       </w:r>
     </w:p>
     <w:p>
@@ -3937,14 +5964,32 @@
       <w:r>
         <w:t xml:space="preserve">, basta criar um arquivo </w:t>
       </w:r>
+      <w:proofErr w:type="spellStart"/>
       <w:r>
         <w:rPr>
           <w:b/>
         </w:rPr>
         <w:t>Podfile</w:t>
       </w:r>
-      <w:r>
-        <w:t xml:space="preserve"> na raiz do seu projeto e inserir alguns comandos como “pod ‘NomeDoFramework’”, e o framework será assinado.</w:t>
+      <w:proofErr w:type="spellEnd"/>
+      <w:r>
+        <w:t xml:space="preserve"> na raiz do seu projeto e inserir alguns comandos como “</w:t>
+      </w:r>
+      <w:proofErr w:type="spellStart"/>
+      <w:r>
+        <w:t>pod</w:t>
+      </w:r>
+      <w:proofErr w:type="spellEnd"/>
+      <w:r>
+        <w:t xml:space="preserve"> ‘</w:t>
+      </w:r>
+      <w:proofErr w:type="spellStart"/>
+      <w:r>
+        <w:t>NomeDoFramework</w:t>
+      </w:r>
+      <w:proofErr w:type="spellEnd"/>
+      <w:r>
+        <w:t>’”, e o framework será assinado.</w:t>
       </w:r>
     </w:p>
     <w:p>
@@ -3956,21 +6001,74 @@
         </w:numPr>
       </w:pPr>
       <w:r>
-        <w:t>Executando o comando “pod install” todos os pods (nome dado as bibliotecas instaladas via Cocoapods) são instalados ou atualizados.</w:t>
-      </w:r>
-    </w:p>
-    <w:p>
-      <w:r>
-        <w:t xml:space="preserve">Seus pontos negativos é a criação de um novo arquivo de projeto com a extensão </w:t>
-      </w:r>
-      <w:r>
-        <w:rPr>
-          <w:b/>
-        </w:rPr>
-        <w:t>.xcworkspace</w:t>
-      </w:r>
-      <w:r>
-        <w:t xml:space="preserve"> que pode causar problemas na hora de executarmos comandos do Xcode via </w:t>
+        <w:t>Executando o comando “</w:t>
+      </w:r>
+      <w:proofErr w:type="spellStart"/>
+      <w:r>
+        <w:t>pod</w:t>
+      </w:r>
+      <w:proofErr w:type="spellEnd"/>
+      <w:r>
+        <w:t xml:space="preserve"> </w:t>
+      </w:r>
+      <w:proofErr w:type="spellStart"/>
+      <w:r>
+        <w:t>install</w:t>
+      </w:r>
+      <w:proofErr w:type="spellEnd"/>
+      <w:r>
+        <w:t xml:space="preserve">” todos os </w:t>
+      </w:r>
+      <w:proofErr w:type="spellStart"/>
+      <w:r>
+        <w:t>pods</w:t>
+      </w:r>
+      <w:proofErr w:type="spellEnd"/>
+      <w:r>
+        <w:t xml:space="preserve"> (nome dado as bibliotecas instaladas via </w:t>
+      </w:r>
+      <w:proofErr w:type="spellStart"/>
+      <w:r>
+        <w:t>Cocoapods</w:t>
+      </w:r>
+      <w:proofErr w:type="spellEnd"/>
+      <w:r>
+        <w:t>) são instalados ou atualizados.</w:t>
+      </w:r>
+    </w:p>
+    <w:p>
+      <w:r>
+        <w:t xml:space="preserve">Seus pontos negativos é a criação de um novo arquivo de projeto com a </w:t>
+      </w:r>
+      <w:proofErr w:type="gramStart"/>
+      <w:r>
+        <w:t xml:space="preserve">extensão </w:t>
+      </w:r>
+      <w:r>
+        <w:rPr>
+          <w:b/>
+        </w:rPr>
+        <w:t>.</w:t>
+      </w:r>
+      <w:proofErr w:type="spellStart"/>
+      <w:r>
+        <w:rPr>
+          <w:b/>
+        </w:rPr>
+        <w:t>xcworkspace</w:t>
+      </w:r>
+      <w:proofErr w:type="spellEnd"/>
+      <w:proofErr w:type="gramEnd"/>
+      <w:r>
+        <w:t xml:space="preserve"> que pode causar problemas na hora de executarmos comandos do </w:t>
+      </w:r>
+      <w:proofErr w:type="spellStart"/>
+      <w:r>
+        <w:t>Xcode</w:t>
+      </w:r>
+      <w:proofErr w:type="spellEnd"/>
+      <w:r>
+        <w:t xml:space="preserve"> via </w:t>
       </w:r>
       <w:r>
         <w:rPr>
@@ -3985,20 +6083,62 @@
         <w:t xml:space="preserve"> </w:t>
       </w:r>
       <w:r>
-        <w:t>Outro ponto negativo é que para instalar/atualizar os pods é um pouco lento.</w:t>
+        <w:t xml:space="preserve">Outro ponto negativo é que para instalar/atualizar os </w:t>
+      </w:r>
+      <w:proofErr w:type="spellStart"/>
+      <w:r>
+        <w:t>pods</w:t>
+      </w:r>
+      <w:proofErr w:type="spellEnd"/>
+      <w:r>
+        <w:t xml:space="preserve"> é um pouco lento.</w:t>
       </w:r>
     </w:p>
     <w:p>
       <w:pPr>
         <w:pStyle w:val="Ttulo3"/>
       </w:pPr>
+      <w:proofErr w:type="spellStart"/>
       <w:r>
         <w:t>Carthage</w:t>
       </w:r>
-    </w:p>
-    <w:p>
-      <w:r>
-        <w:t>O Carthage faz algo similar ao Cocoapods, a diferença é que ele baixa bibliotecas estáticas e você deve inserí-las manualmente ao projeto. Pela praticidade e fama, usaremos a Cocoapods neste curso.</w:t>
+      <w:proofErr w:type="spellEnd"/>
+    </w:p>
+    <w:p>
+      <w:r>
+        <w:t xml:space="preserve">O </w:t>
+      </w:r>
+      <w:proofErr w:type="spellStart"/>
+      <w:r>
+        <w:t>Carthage</w:t>
+      </w:r>
+      <w:proofErr w:type="spellEnd"/>
+      <w:r>
+        <w:t xml:space="preserve"> faz algo similar ao </w:t>
+      </w:r>
+      <w:proofErr w:type="spellStart"/>
+      <w:r>
+        <w:t>Cocoapods</w:t>
+      </w:r>
+      <w:proofErr w:type="spellEnd"/>
+      <w:r>
+        <w:t xml:space="preserve">, a diferença é que ele baixa bibliotecas estáticas e você deve </w:t>
+      </w:r>
+      <w:proofErr w:type="spellStart"/>
+      <w:r>
+        <w:t>inserí-las</w:t>
+      </w:r>
+      <w:proofErr w:type="spellEnd"/>
+      <w:r>
+        <w:t xml:space="preserve"> manualmente ao projeto. Pela praticidade e fama, usaremos a </w:t>
+      </w:r>
+      <w:proofErr w:type="spellStart"/>
+      <w:r>
+        <w:t>Cocoapods</w:t>
+      </w:r>
+      <w:proofErr w:type="spellEnd"/>
+      <w:r>
+        <w:t xml:space="preserve"> neste curso.</w:t>
       </w:r>
     </w:p>
     <w:p>
@@ -4006,14 +6146,27 @@
         <w:pStyle w:val="Ttulo3"/>
       </w:pPr>
       <w:r>
-        <w:t>Instalando o Cocoapods</w:t>
-      </w:r>
-    </w:p>
-    <w:p>
-      <w:r>
-        <w:t xml:space="preserve">Instalar o Cocoapods é uma tarefa fácil. Iremos fazer isto seguindo exemplo no site </w:t>
-      </w:r>
-      <w:hyperlink r:id="rId29" w:history="1">
+        <w:t xml:space="preserve">Instalando o </w:t>
+      </w:r>
+      <w:proofErr w:type="spellStart"/>
+      <w:r>
+        <w:t>Cocoapods</w:t>
+      </w:r>
+      <w:proofErr w:type="spellEnd"/>
+    </w:p>
+    <w:p>
+      <w:r>
+        <w:t xml:space="preserve">Instalar o </w:t>
+      </w:r>
+      <w:proofErr w:type="spellStart"/>
+      <w:r>
+        <w:t>Cocoapods</w:t>
+      </w:r>
+      <w:proofErr w:type="spellEnd"/>
+      <w:r>
+        <w:t xml:space="preserve"> é uma tarefa fácil. Iremos fazer isto seguindo exemplo no site </w:t>
+      </w:r>
+      <w:hyperlink r:id="rId28" w:history="1">
         <w:r>
           <w:rPr>
             <w:rStyle w:val="Hiperlink"/>
@@ -4027,7 +6180,23 @@
     </w:p>
     <w:p>
       <w:r>
-        <w:t>O Cocoapods é construído em Ruby e pode ser instalado com o Ruby disponível nativamente no seu macOS X. Nos recomendamos utilizar esta versão nativa do Ruby.</w:t>
+        <w:t xml:space="preserve">O </w:t>
+      </w:r>
+      <w:proofErr w:type="spellStart"/>
+      <w:r>
+        <w:t>Cocoapods</w:t>
+      </w:r>
+      <w:proofErr w:type="spellEnd"/>
+      <w:r>
+        <w:t xml:space="preserve"> é construído em Ruby e pode ser instalado com o Ruby disponível nativamente no seu </w:t>
+      </w:r>
+      <w:proofErr w:type="spellStart"/>
+      <w:r>
+        <w:t>macOS</w:t>
+      </w:r>
+      <w:proofErr w:type="spellEnd"/>
+      <w:r>
+        <w:t xml:space="preserve"> X. Nos recomendamos utilizar esta versão nativa do Ruby.</w:t>
       </w:r>
     </w:p>
     <w:p>
@@ -4046,14 +6215,24 @@
         </w:numPr>
       </w:pPr>
       <w:r>
-        <w:t xml:space="preserve">Abra seu terminal. A instalação do Cocoapods necessita de acesso </w:t>
-      </w:r>
+        <w:t xml:space="preserve">Abra seu terminal. A instalação do </w:t>
+      </w:r>
+      <w:proofErr w:type="spellStart"/>
+      <w:r>
+        <w:t>Cocoapods</w:t>
+      </w:r>
+      <w:proofErr w:type="spellEnd"/>
+      <w:r>
+        <w:t xml:space="preserve"> necessita de acesso </w:t>
+      </w:r>
+      <w:proofErr w:type="spellStart"/>
       <w:r>
         <w:rPr>
           <w:b/>
         </w:rPr>
         <w:t>sudo</w:t>
       </w:r>
+      <w:proofErr w:type="spellEnd"/>
       <w:r>
         <w:t>, ou seja, de permissão de administrador.</w:t>
       </w:r>
@@ -4078,12 +6257,58 @@
           <w:rFonts w:ascii="Courier New" w:hAnsi="Courier New" w:cs="Courier New"/>
         </w:rPr>
       </w:pPr>
+      <w:proofErr w:type="spellStart"/>
+      <w:proofErr w:type="gramStart"/>
       <w:r>
         <w:rPr>
           <w:rFonts w:ascii="Courier New" w:hAnsi="Courier New" w:cs="Courier New"/>
         </w:rPr>
-        <w:t>sudo gem install cocoapods</w:t>
-      </w:r>
+        <w:t>sudo</w:t>
+      </w:r>
+      <w:proofErr w:type="spellEnd"/>
+      <w:proofErr w:type="gramEnd"/>
+      <w:r>
+        <w:rPr>
+          <w:rFonts w:ascii="Courier New" w:hAnsi="Courier New" w:cs="Courier New"/>
+        </w:rPr>
+        <w:t xml:space="preserve"> </w:t>
+      </w:r>
+      <w:proofErr w:type="spellStart"/>
+      <w:r>
+        <w:rPr>
+          <w:rFonts w:ascii="Courier New" w:hAnsi="Courier New" w:cs="Courier New"/>
+        </w:rPr>
+        <w:t>gem</w:t>
+      </w:r>
+      <w:proofErr w:type="spellEnd"/>
+      <w:r>
+        <w:rPr>
+          <w:rFonts w:ascii="Courier New" w:hAnsi="Courier New" w:cs="Courier New"/>
+        </w:rPr>
+        <w:t xml:space="preserve"> </w:t>
+      </w:r>
+      <w:proofErr w:type="spellStart"/>
+      <w:r>
+        <w:rPr>
+          <w:rFonts w:ascii="Courier New" w:hAnsi="Courier New" w:cs="Courier New"/>
+        </w:rPr>
+        <w:t>install</w:t>
+      </w:r>
+      <w:proofErr w:type="spellEnd"/>
+      <w:r>
+        <w:rPr>
+          <w:rFonts w:ascii="Courier New" w:hAnsi="Courier New" w:cs="Courier New"/>
+        </w:rPr>
+        <w:t xml:space="preserve"> </w:t>
+      </w:r>
+      <w:proofErr w:type="spellStart"/>
+      <w:r>
+        <w:rPr>
+          <w:rFonts w:ascii="Courier New" w:hAnsi="Courier New" w:cs="Courier New"/>
+        </w:rPr>
+        <w:t>cocoapods</w:t>
+      </w:r>
+      <w:proofErr w:type="spellEnd"/>
     </w:p>
     <w:p>
       <w:pPr>
@@ -4099,7 +6324,15 @@
     </w:p>
     <w:p>
       <w:r>
-        <w:t>O Cocoapods está instalado. Para utilizá-lo em um projeto existente, execute os seguintes comandos:</w:t>
+        <w:t xml:space="preserve">O </w:t>
+      </w:r>
+      <w:proofErr w:type="spellStart"/>
+      <w:r>
+        <w:t>Cocoapods</w:t>
+      </w:r>
+      <w:proofErr w:type="spellEnd"/>
+      <w:r>
+        <w:t xml:space="preserve"> está instalado. Para utilizá-lo em um projeto existente, execute os seguintes comandos:</w:t>
       </w:r>
     </w:p>
     <w:p>
@@ -4116,12 +6349,14 @@
       <w:r>
         <w:t xml:space="preserve">com o terminal aberto, navegue para a pasta do projeto existente (o comando </w:t>
       </w:r>
+      <w:proofErr w:type="spellStart"/>
       <w:r>
         <w:rPr>
           <w:b/>
         </w:rPr>
         <w:t>cd</w:t>
       </w:r>
+      <w:proofErr w:type="spellEnd"/>
       <w:r>
         <w:t xml:space="preserve"> pode ser utilizado para navegar entre diretórios via linha de comando).</w:t>
       </w:r>
@@ -4134,11 +6369,21 @@
           <w:rFonts w:ascii="Courier New" w:hAnsi="Courier New" w:cs="Courier New"/>
         </w:rPr>
       </w:pPr>
+      <w:proofErr w:type="spellStart"/>
+      <w:proofErr w:type="gramStart"/>
       <w:r>
         <w:rPr>
           <w:rFonts w:ascii="Courier New" w:hAnsi="Courier New" w:cs="Courier New"/>
         </w:rPr>
-        <w:t>cd caminho/para/a/pasta/do/projeto</w:t>
+        <w:t>cd</w:t>
+      </w:r>
+      <w:proofErr w:type="spellEnd"/>
+      <w:proofErr w:type="gramEnd"/>
+      <w:r>
+        <w:rPr>
+          <w:rFonts w:ascii="Courier New" w:hAnsi="Courier New" w:cs="Courier New"/>
+        </w:rPr>
+        <w:t xml:space="preserve"> caminho/para/a/pasta/do/projeto</w:t>
       </w:r>
     </w:p>
     <w:p>
@@ -4150,7 +6395,15 @@
         </w:numPr>
       </w:pPr>
       <w:r>
-        <w:t>Agora precisamos inicializar o Cocoapods no projeto. Execute o comando:</w:t>
+        <w:t xml:space="preserve">Agora precisamos inicializar o </w:t>
+      </w:r>
+      <w:proofErr w:type="spellStart"/>
+      <w:r>
+        <w:t>Cocoapods</w:t>
+      </w:r>
+      <w:proofErr w:type="spellEnd"/>
+      <w:r>
+        <w:t xml:space="preserve"> no projeto. Execute o comando:</w:t>
       </w:r>
     </w:p>
     <w:p>
@@ -4161,12 +6414,30 @@
           <w:rFonts w:ascii="Courier New" w:hAnsi="Courier New" w:cs="Courier New"/>
         </w:rPr>
       </w:pPr>
+      <w:proofErr w:type="spellStart"/>
+      <w:proofErr w:type="gramStart"/>
       <w:r>
         <w:rPr>
           <w:rFonts w:ascii="Courier New" w:hAnsi="Courier New" w:cs="Courier New"/>
         </w:rPr>
-        <w:t>pod init</w:t>
-      </w:r>
+        <w:t>pod</w:t>
+      </w:r>
+      <w:proofErr w:type="spellEnd"/>
+      <w:proofErr w:type="gramEnd"/>
+      <w:r>
+        <w:rPr>
+          <w:rFonts w:ascii="Courier New" w:hAnsi="Courier New" w:cs="Courier New"/>
+        </w:rPr>
+        <w:t xml:space="preserve"> </w:t>
+      </w:r>
+      <w:proofErr w:type="spellStart"/>
+      <w:r>
+        <w:rPr>
+          <w:rFonts w:ascii="Courier New" w:hAnsi="Courier New" w:cs="Courier New"/>
+        </w:rPr>
+        <w:t>init</w:t>
+      </w:r>
+      <w:proofErr w:type="spellEnd"/>
     </w:p>
     <w:p>
       <w:pPr>
@@ -4180,23 +6451,41 @@
         <w:lastRenderedPageBreak/>
         <w:t xml:space="preserve">Na prática o </w:t>
       </w:r>
+      <w:proofErr w:type="spellStart"/>
       <w:r>
         <w:rPr>
           <w:b/>
         </w:rPr>
         <w:t>init</w:t>
       </w:r>
+      <w:proofErr w:type="spellEnd"/>
       <w:r>
         <w:t xml:space="preserve"> apenas criou um </w:t>
       </w:r>
-      <w:r>
-        <w:rPr>
-          <w:b/>
-        </w:rPr>
-        <w:t xml:space="preserve">Podfile </w:t>
-      </w:r>
-      <w:r>
-        <w:t>para você. No decorrer do curso iremos utilizar este Podfile. Agora</w:t>
+      <w:proofErr w:type="spellStart"/>
+      <w:r>
+        <w:rPr>
+          <w:b/>
+        </w:rPr>
+        <w:t>Podfile</w:t>
+      </w:r>
+      <w:proofErr w:type="spellEnd"/>
+      <w:r>
+        <w:rPr>
+          <w:b/>
+        </w:rPr>
+        <w:t xml:space="preserve"> </w:t>
+      </w:r>
+      <w:r>
+        <w:t xml:space="preserve">para você. No decorrer do curso iremos utilizar este </w:t>
+      </w:r>
+      <w:proofErr w:type="spellStart"/>
+      <w:r>
+        <w:t>Podfile</w:t>
+      </w:r>
+      <w:proofErr w:type="spellEnd"/>
+      <w:r>
+        <w:t>. Agora</w:t>
       </w:r>
       <w:r>
         <w:t xml:space="preserve"> execute o seguinte comando:</w:t>
@@ -4210,12 +6499,30 @@
           <w:rFonts w:ascii="Courier New" w:hAnsi="Courier New" w:cs="Courier New"/>
         </w:rPr>
       </w:pPr>
+      <w:proofErr w:type="spellStart"/>
+      <w:proofErr w:type="gramStart"/>
       <w:r>
         <w:rPr>
           <w:rFonts w:ascii="Courier New" w:hAnsi="Courier New" w:cs="Courier New"/>
         </w:rPr>
-        <w:t>pod install</w:t>
-      </w:r>
+        <w:t>pod</w:t>
+      </w:r>
+      <w:proofErr w:type="spellEnd"/>
+      <w:proofErr w:type="gramEnd"/>
+      <w:r>
+        <w:rPr>
+          <w:rFonts w:ascii="Courier New" w:hAnsi="Courier New" w:cs="Courier New"/>
+        </w:rPr>
+        <w:t xml:space="preserve"> </w:t>
+      </w:r>
+      <w:proofErr w:type="spellStart"/>
+      <w:r>
+        <w:rPr>
+          <w:rFonts w:ascii="Courier New" w:hAnsi="Courier New" w:cs="Courier New"/>
+        </w:rPr>
+        <w:t>install</w:t>
+      </w:r>
+      <w:proofErr w:type="spellEnd"/>
     </w:p>
     <w:p>
       <w:pPr>
@@ -4226,29 +6533,60 @@
       <w:r>
         <w:t xml:space="preserve">O comando </w:t>
       </w:r>
+      <w:proofErr w:type="spellStart"/>
       <w:r>
         <w:rPr>
           <w:b/>
         </w:rPr>
         <w:t>install</w:t>
       </w:r>
-      <w:r>
-        <w:t xml:space="preserve"> irá configurar e preparar um projeto compatível com o CocoaPods. Veja que ele criou a pasta </w:t>
-      </w:r>
+      <w:proofErr w:type="spellEnd"/>
+      <w:r>
+        <w:t xml:space="preserve"> irá configurar e preparar um projeto compatível com o </w:t>
+      </w:r>
+      <w:proofErr w:type="spellStart"/>
+      <w:r>
+        <w:t>CocoaPods</w:t>
+      </w:r>
+      <w:proofErr w:type="spellEnd"/>
+      <w:r>
+        <w:t xml:space="preserve">. Veja que ele criou a pasta </w:t>
+      </w:r>
+      <w:proofErr w:type="spellStart"/>
       <w:r>
         <w:rPr>
           <w:b/>
         </w:rPr>
         <w:t>Pods</w:t>
       </w:r>
-      <w:r>
-        <w:t xml:space="preserve"> e o arquivo de extensão </w:t>
-      </w:r>
-      <w:r>
-        <w:rPr>
-          <w:b/>
-        </w:rPr>
-        <w:t>.xcworkspace.</w:t>
+      <w:proofErr w:type="spellEnd"/>
+      <w:r>
+        <w:t xml:space="preserve"> e o arquivo de </w:t>
+      </w:r>
+      <w:proofErr w:type="gramStart"/>
+      <w:r>
+        <w:t xml:space="preserve">extensão </w:t>
+      </w:r>
+      <w:r>
+        <w:rPr>
+          <w:b/>
+        </w:rPr>
+        <w:t>.</w:t>
+      </w:r>
+      <w:proofErr w:type="spellStart"/>
+      <w:r>
+        <w:rPr>
+          <w:b/>
+        </w:rPr>
+        <w:t>xcworkspace</w:t>
+      </w:r>
+      <w:proofErr w:type="spellEnd"/>
+      <w:proofErr w:type="gramEnd"/>
+      <w:r>
+        <w:rPr>
+          <w:b/>
+        </w:rPr>
+        <w:t>.</w:t>
       </w:r>
     </w:p>
     <w:p>
@@ -4286,7 +6624,7 @@
                     <pic:cNvPicPr/>
                   </pic:nvPicPr>
                   <pic:blipFill>
-                    <a:blip r:embed="rId30">
+                    <a:blip r:embed="rId29">
                       <a:extLst>
                         <a:ext uri="{28A0092B-C50C-407E-A947-70E740481C1C}">
                           <a14:useLocalDpi xmlns:a14="http://schemas.microsoft.com/office/drawing/2010/main" val="0"/>
@@ -4315,39 +6653,116 @@
     </w:p>
     <w:p>
       <w:r>
-        <w:t xml:space="preserve">A pasta Pods será onde todas as bibliotecas serão guardadas, enquanto que o arquivo de extensão .xcworkspace se torna o arquivo principal do projeto (que antes disto era o </w:t>
-      </w:r>
-      <w:r>
-        <w:rPr>
-          <w:b/>
-        </w:rPr>
-        <w:t>.xcodeproj</w:t>
-      </w:r>
-      <w:r>
-        <w:t xml:space="preserve">). Então a partir de quando você configura o CocoaPods no projeto (comando “pod install”) você deve </w:t>
-      </w:r>
-      <w:r>
-        <w:rPr>
-          <w:b/>
-        </w:rPr>
-        <w:t>utilizar somente o arquivo</w:t>
-      </w:r>
+        <w:t xml:space="preserve">A pasta </w:t>
+      </w:r>
+      <w:proofErr w:type="spellStart"/>
+      <w:r>
+        <w:t>Pods</w:t>
+      </w:r>
+      <w:proofErr w:type="spellEnd"/>
+      <w:r>
+        <w:t xml:space="preserve"> será onde todas as bibliotecas serão guardadas, enquanto que o arquivo de </w:t>
+      </w:r>
+      <w:proofErr w:type="gramStart"/>
+      <w:r>
+        <w:t>extensão .</w:t>
+      </w:r>
+      <w:proofErr w:type="spellStart"/>
+      <w:r>
+        <w:t>xcworkspace</w:t>
+      </w:r>
+      <w:proofErr w:type="spellEnd"/>
+      <w:proofErr w:type="gramEnd"/>
+      <w:r>
+        <w:t xml:space="preserve"> se torna o arquivo principal do projeto (que antes disto era o </w:t>
+      </w:r>
+      <w:r>
+        <w:rPr>
+          <w:b/>
+        </w:rPr>
+        <w:t>.</w:t>
+      </w:r>
+      <w:proofErr w:type="spellStart"/>
+      <w:r>
+        <w:rPr>
+          <w:b/>
+        </w:rPr>
+        <w:t>xcodeproj</w:t>
+      </w:r>
+      <w:proofErr w:type="spellEnd"/>
+      <w:r>
+        <w:t xml:space="preserve">). Então a partir de quando você configura o </w:t>
+      </w:r>
+      <w:proofErr w:type="spellStart"/>
+      <w:r>
+        <w:t>CocoaPods</w:t>
+      </w:r>
+      <w:proofErr w:type="spellEnd"/>
+      <w:r>
+        <w:t xml:space="preserve"> no projeto (comando “</w:t>
+      </w:r>
+      <w:proofErr w:type="spellStart"/>
+      <w:r>
+        <w:t>pod</w:t>
+      </w:r>
+      <w:proofErr w:type="spellEnd"/>
       <w:r>
         <w:t xml:space="preserve"> </w:t>
       </w:r>
-      <w:r>
-        <w:rPr>
-          <w:b/>
-        </w:rPr>
-        <w:t>.xcworkspace</w:t>
-      </w:r>
-      <w:r>
+      <w:proofErr w:type="spellStart"/>
+      <w:r>
+        <w:t>install</w:t>
+      </w:r>
+      <w:proofErr w:type="spellEnd"/>
+      <w:r>
+        <w:t xml:space="preserve">”) você deve </w:t>
+      </w:r>
+      <w:r>
+        <w:rPr>
+          <w:b/>
+        </w:rPr>
+        <w:t xml:space="preserve">utilizar somente o </w:t>
+      </w:r>
+      <w:proofErr w:type="gramStart"/>
+      <w:r>
+        <w:rPr>
+          <w:b/>
+        </w:rPr>
+        <w:t>arquivo</w:t>
+      </w:r>
+      <w:r>
+        <w:t xml:space="preserve"> </w:t>
+      </w:r>
+      <w:r>
+        <w:rPr>
+          <w:b/>
+        </w:rPr>
         <w:t>.</w:t>
       </w:r>
-    </w:p>
-    <w:p>
-      <w:r>
-        <w:t>No decorrer do curso iremos falar mais um pouco do Cocoapods.</w:t>
+      <w:proofErr w:type="spellStart"/>
+      <w:r>
+        <w:rPr>
+          <w:b/>
+        </w:rPr>
+        <w:t>xcworkspace</w:t>
+      </w:r>
+      <w:proofErr w:type="spellEnd"/>
+      <w:proofErr w:type="gramEnd"/>
+      <w:r>
+        <w:t>.</w:t>
+      </w:r>
+    </w:p>
+    <w:p>
+      <w:r>
+        <w:t xml:space="preserve">No decorrer do curso iremos falar mais um pouco do </w:t>
+      </w:r>
+      <w:proofErr w:type="spellStart"/>
+      <w:r>
+        <w:t>Cocoapods</w:t>
+      </w:r>
+      <w:proofErr w:type="spellEnd"/>
+      <w:r>
+        <w:t>.</w:t>
       </w:r>
     </w:p>
     <w:p/>
@@ -4369,7 +6784,15 @@
     </w:p>
     <w:p>
       <w:r>
-        <w:t>Quando o intuito é testar um trecho de código que não diz respeito a uma interface gráfica, o Xcode nos oferece o Playground.</w:t>
+        <w:t xml:space="preserve">Quando o intuito é testar um trecho de código que não diz respeito a uma interface gráfica, o </w:t>
+      </w:r>
+      <w:proofErr w:type="spellStart"/>
+      <w:r>
+        <w:t>Xcode</w:t>
+      </w:r>
+      <w:proofErr w:type="spellEnd"/>
+      <w:r>
+        <w:t xml:space="preserve"> nos oferece o Playground.</w:t>
       </w:r>
     </w:p>
     <w:p>
@@ -4406,7 +6829,15 @@
         </w:numPr>
       </w:pPr>
       <w:r>
-        <w:t>Abra o Xcode e a seguinte tela irá aparecer:</w:t>
+        <w:t xml:space="preserve">Abra o </w:t>
+      </w:r>
+      <w:proofErr w:type="spellStart"/>
+      <w:r>
+        <w:t>Xcode</w:t>
+      </w:r>
+      <w:proofErr w:type="spellEnd"/>
+      <w:r>
+        <w:t xml:space="preserve"> e a seguinte tela irá aparecer:</w:t>
       </w:r>
     </w:p>
     <w:p>
@@ -4435,7 +6866,7 @@
                     <pic:cNvPicPr/>
                   </pic:nvPicPr>
                   <pic:blipFill>
-                    <a:blip r:embed="rId31">
+                    <a:blip r:embed="rId30">
                       <a:extLst>
                         <a:ext uri="{28A0092B-C50C-407E-A947-70E740481C1C}">
                           <a14:useLocalDpi xmlns:a14="http://schemas.microsoft.com/office/drawing/2010/main" val="0"/>
@@ -4473,11 +6904,47 @@
       <w:r>
         <w:t xml:space="preserve">Clique na opção </w:t>
       </w:r>
-      <w:r>
-        <w:rPr>
-          <w:b/>
-        </w:rPr>
-        <w:t xml:space="preserve">Get started with a playground </w:t>
+      <w:proofErr w:type="spellStart"/>
+      <w:r>
+        <w:rPr>
+          <w:b/>
+        </w:rPr>
+        <w:t>Get</w:t>
+      </w:r>
+      <w:proofErr w:type="spellEnd"/>
+      <w:r>
+        <w:rPr>
+          <w:b/>
+        </w:rPr>
+        <w:t xml:space="preserve"> </w:t>
+      </w:r>
+      <w:proofErr w:type="spellStart"/>
+      <w:r>
+        <w:rPr>
+          <w:b/>
+        </w:rPr>
+        <w:t>started</w:t>
+      </w:r>
+      <w:proofErr w:type="spellEnd"/>
+      <w:r>
+        <w:rPr>
+          <w:b/>
+        </w:rPr>
+        <w:t xml:space="preserve"> </w:t>
+      </w:r>
+      <w:proofErr w:type="spellStart"/>
+      <w:r>
+        <w:rPr>
+          <w:b/>
+        </w:rPr>
+        <w:t>with</w:t>
+      </w:r>
+      <w:proofErr w:type="spellEnd"/>
+      <w:r>
+        <w:rPr>
+          <w:b/>
+        </w:rPr>
+        <w:t xml:space="preserve"> a playground </w:t>
       </w:r>
       <w:r>
         <w:t>(Inicie com um playground):</w:t>
@@ -4513,7 +6980,7 @@
                     <pic:cNvPicPr/>
                   </pic:nvPicPr>
                   <pic:blipFill>
-                    <a:blip r:embed="rId32">
+                    <a:blip r:embed="rId31">
                       <a:extLst>
                         <a:ext uri="{28A0092B-C50C-407E-A947-70E740481C1C}">
                           <a14:useLocalDpi xmlns:a14="http://schemas.microsoft.com/office/drawing/2010/main" val="0"/>
@@ -4564,7 +7031,15 @@
         <w:t xml:space="preserve">File &gt; New &gt; Playground... </w:t>
       </w:r>
       <w:r>
-        <w:t>com o Xcode aberto.</w:t>
+        <w:t xml:space="preserve">com o </w:t>
+      </w:r>
+      <w:proofErr w:type="spellStart"/>
+      <w:r>
+        <w:t>Xcode</w:t>
+      </w:r>
+      <w:proofErr w:type="spellEnd"/>
+      <w:r>
+        <w:t xml:space="preserve"> aberto.</w:t>
       </w:r>
     </w:p>
     <w:p>
@@ -4635,7 +7110,7 @@
                     <pic:cNvPicPr/>
                   </pic:nvPicPr>
                   <pic:blipFill rotWithShape="1">
-                    <a:blip r:embed="rId33">
+                    <a:blip r:embed="rId32">
                       <a:extLst>
                         <a:ext uri="{28A0092B-C50C-407E-A947-70E740481C1C}">
                           <a14:useLocalDpi xmlns:a14="http://schemas.microsoft.com/office/drawing/2010/main" val="0"/>
@@ -4734,7 +7209,7 @@
                     <pic:cNvPicPr/>
                   </pic:nvPicPr>
                   <pic:blipFill rotWithShape="1">
-                    <a:blip r:embed="rId34">
+                    <a:blip r:embed="rId33">
                       <a:extLst>
                         <a:ext uri="{28A0092B-C50C-407E-A947-70E740481C1C}">
                           <a14:useLocalDpi xmlns:a14="http://schemas.microsoft.com/office/drawing/2010/main" val="0"/>
@@ -4793,7 +7268,15 @@
         <w:ind w:left="567"/>
       </w:pPr>
       <w:r>
-        <w:t>Resultados de prints e exceções são exibidos no console</w:t>
+        <w:t xml:space="preserve">Resultados de </w:t>
+      </w:r>
+      <w:proofErr w:type="spellStart"/>
+      <w:r>
+        <w:t>prints</w:t>
+      </w:r>
+      <w:proofErr w:type="spellEnd"/>
+      <w:r>
+        <w:t xml:space="preserve"> e exceções são exibidos no console</w:t>
       </w:r>
       <w:r>
         <w:t>.</w:t>
@@ -4823,7 +7306,7 @@
                     <pic:cNvPicPr/>
                   </pic:nvPicPr>
                   <pic:blipFill rotWithShape="1">
-                    <a:blip r:embed="rId35">
+                    <a:blip r:embed="rId34">
                       <a:extLst>
                         <a:ext uri="{28A0092B-C50C-407E-A947-70E740481C1C}">
                           <a14:useLocalDpi xmlns:a14="http://schemas.microsoft.com/office/drawing/2010/main" val="0"/>
@@ -4869,7 +7352,15 @@
         <w:ind w:left="567"/>
       </w:pPr>
       <w:r>
-        <w:t xml:space="preserve">Logo acima do cosole temos dois botões: o </w:t>
+        <w:t xml:space="preserve">Logo acima do </w:t>
+      </w:r>
+      <w:proofErr w:type="spellStart"/>
+      <w:r>
+        <w:t>cosole</w:t>
+      </w:r>
+      <w:proofErr w:type="spellEnd"/>
+      <w:r>
+        <w:t xml:space="preserve"> temos dois botões: o </w:t>
       </w:r>
       <w:r>
         <w:rPr>
@@ -4921,7 +7412,7 @@
                     <pic:cNvPicPr/>
                   </pic:nvPicPr>
                   <pic:blipFill>
-                    <a:blip r:embed="rId36">
+                    <a:blip r:embed="rId35">
                       <a:extLst>
                         <a:ext uri="{28A0092B-C50C-407E-A947-70E740481C1C}">
                           <a14:useLocalDpi xmlns:a14="http://schemas.microsoft.com/office/drawing/2010/main" val="0"/>
@@ -4966,14 +7457,24 @@
         </w:rPr>
       </w:pPr>
       <w:r>
-        <w:t xml:space="preserve">A cada nova instrução inserida o Xcode executa o código automaticamente e o resultado aparece na aba de </w:t>
-      </w:r>
+        <w:t xml:space="preserve">A cada nova instrução inserida o </w:t>
+      </w:r>
+      <w:proofErr w:type="spellStart"/>
+      <w:r>
+        <w:t>Xcode</w:t>
+      </w:r>
+      <w:proofErr w:type="spellEnd"/>
+      <w:r>
+        <w:t xml:space="preserve"> executa o código automaticamente e o resultado aparece na aba de </w:t>
+      </w:r>
+      <w:proofErr w:type="spellStart"/>
       <w:r>
         <w:rPr>
           <w:b/>
         </w:rPr>
         <w:t>Preview</w:t>
       </w:r>
+      <w:proofErr w:type="spellEnd"/>
       <w:r>
         <w:t xml:space="preserve">, mas você pode executar manualmente clicando no botão </w:t>
       </w:r>
@@ -4995,19 +7496,37 @@
           <w:b/>
         </w:rPr>
       </w:pPr>
+      <w:proofErr w:type="spellStart"/>
       <w:r>
         <w:rPr>
           <w:b/>
         </w:rPr>
         <w:t>Preview</w:t>
       </w:r>
+      <w:proofErr w:type="spellEnd"/>
     </w:p>
     <w:p>
       <w:pPr>
         <w:ind w:left="567"/>
       </w:pPr>
       <w:r>
-        <w:t>Como o Xcode executa o código a cada modificação do arquivo, o painel Preview se mantém atualizado com os valores das variáveis e operações de cada linha em específico.</w:t>
+        <w:t xml:space="preserve">Como o </w:t>
+      </w:r>
+      <w:proofErr w:type="spellStart"/>
+      <w:r>
+        <w:t>Xcode</w:t>
+      </w:r>
+      <w:proofErr w:type="spellEnd"/>
+      <w:r>
+        <w:t xml:space="preserve"> executa o código a cada modificação do arquivo, o painel </w:t>
+      </w:r>
+      <w:proofErr w:type="spellStart"/>
+      <w:r>
+        <w:t>Preview</w:t>
+      </w:r>
+      <w:proofErr w:type="spellEnd"/>
+      <w:r>
+        <w:t xml:space="preserve"> se mantém atualizado com os valores das variáveis e operações de cada linha em específico.</w:t>
       </w:r>
     </w:p>
     <w:p>
@@ -5036,7 +7555,7 @@
                     <pic:cNvPicPr/>
                   </pic:nvPicPr>
                   <pic:blipFill>
-                    <a:blip r:embed="rId37">
+                    <a:blip r:embed="rId36">
                       <a:extLst>
                         <a:ext uri="{28A0092B-C50C-407E-A947-70E740481C1C}">
                           <a14:useLocalDpi xmlns:a14="http://schemas.microsoft.com/office/drawing/2010/main" val="0"/>
@@ -5126,8 +7645,19 @@
           <w:sz w:val="18"/>
           <w:szCs w:val="18"/>
         </w:rPr>
-        <w:t>“Hello World!”</w:t>
-      </w:r>
+        <w:t xml:space="preserve">“Hello </w:t>
+      </w:r>
+      <w:proofErr w:type="gramStart"/>
+      <w:r>
+        <w:rPr>
+          <w:rFonts w:ascii="Menlo" w:hAnsi="Menlo" w:cs="Menlo"/>
+          <w:color w:val="C41A16"/>
+          <w:sz w:val="18"/>
+          <w:szCs w:val="18"/>
+        </w:rPr>
+        <w:t>World!”</w:t>
+      </w:r>
+      <w:proofErr w:type="gramEnd"/>
       <w:r>
         <w:rPr>
           <w:rFonts w:ascii="Menlo" w:hAnsi="Menlo" w:cs="Menlo"/>
@@ -5180,6 +7710,8 @@
         <w:pStyle w:val="PargrafodaLista"/>
         <w:jc w:val="center"/>
       </w:pPr>
+      <w:proofErr w:type="spellStart"/>
+      <w:proofErr w:type="gramStart"/>
       <w:r>
         <w:rPr>
           <w:rFonts w:ascii="Menlo" w:hAnsi="Menlo" w:cs="Menlo"/>
@@ -5187,12 +7719,14 @@
         </w:rPr>
         <w:t>print</w:t>
       </w:r>
+      <w:proofErr w:type="spellEnd"/>
       <w:r>
         <w:rPr>
           <w:rFonts w:ascii="Menlo" w:hAnsi="Menlo" w:cs="Menlo"/>
         </w:rPr>
         <w:t>(</w:t>
       </w:r>
+      <w:proofErr w:type="gramEnd"/>
       <w:r>
         <w:rPr>
           <w:rFonts w:ascii="Menlo" w:hAnsi="Menlo" w:cs="Menlo"/>
@@ -5249,12 +7783,15 @@
     </w:p>
     <w:p>
       <w:r>
-        <w:t xml:space="preserve">Nesta aula aprendemos como configurar nosso ambiente de desenvolvimento. Você pode notar que é bem mais simples do que instalar um ambiente Java, por exemplo. Introduzimos também alguns componentes principais do Xcode e do seu Playground. Com tudo isto tivemos a oportunidade de escrever nosso primeiro programa, o Hello World, </w:t>
-      </w:r>
-      <w:bookmarkStart w:id="25" w:name="_GoBack"/>
-      <w:bookmarkEnd w:id="25"/>
-      <w:r>
-        <w:t>que nunca foi tão curto.</w:t>
+        <w:t xml:space="preserve">Nesta aula aprendemos como configurar nosso ambiente de desenvolvimento. Você pode notar que é bem mais simples do que instalar um ambiente Java, por exemplo. Introduzimos também alguns componentes principais do </w:t>
+      </w:r>
+      <w:proofErr w:type="spellStart"/>
+      <w:r>
+        <w:t>Xcode</w:t>
+      </w:r>
+      <w:proofErr w:type="spellEnd"/>
+      <w:r>
+        <w:t xml:space="preserve"> e do seu Playground. Com tudo isto tivemos a oportunidade de escrever nosso primeiro programa, o Hello World, que nunca foi tão curto.</w:t>
       </w:r>
     </w:p>
     <w:sectPr>
@@ -5269,31 +7806,441 @@
 
 <file path=word/comments.xml><?xml version="1.0" encoding="utf-8"?>
 <w:comments xmlns:wpc="http://schemas.microsoft.com/office/word/2010/wordprocessingCanvas" xmlns:mo="http://schemas.microsoft.com/office/mac/office/2008/main" xmlns:mc="http://schemas.openxmlformats.org/markup-compatibility/2006" xmlns:mv="urn:schemas-microsoft-com:mac:vml" xmlns:o="urn:schemas-microsoft-com:office:office" xmlns:r="http://schemas.openxmlformats.org/officeDocument/2006/relationships" xmlns:m="http://schemas.openxmlformats.org/officeDocument/2006/math" xmlns:v="urn:schemas-microsoft-com:vml" xmlns:wp14="http://schemas.microsoft.com/office/word/2010/wordprocessingDrawing" xmlns:wp="http://schemas.openxmlformats.org/drawingml/2006/wordprocessingDrawing" xmlns:w10="urn:schemas-microsoft-com:office:word" xmlns:w="http://schemas.openxmlformats.org/wordprocessingml/2006/main" xmlns:w14="http://schemas.microsoft.com/office/word/2010/wordml" xmlns:w15="http://schemas.microsoft.com/office/word/2012/wordml" xmlns:wpg="http://schemas.microsoft.com/office/word/2010/wordprocessingGroup" xmlns:wpi="http://schemas.microsoft.com/office/word/2010/wordprocessingInk" xmlns:wne="http://schemas.microsoft.com/office/word/2006/wordml" xmlns:wps="http://schemas.microsoft.com/office/word/2010/wordprocessingShape" mc:Ignorable="w14 w15 wp14">
-  <w:comment w:id="5" w:author="Willian Fagner de Souza Policiano" w:date="2016-08-18T09:23:00Z" w:initials="">
+  <w:comment w:id="3" w:author="Vicente da Silva, Mayara" w:date="2016-10-31T11:00:00Z" w:initials="VdSM">
+    <w:p>
+      <w:pPr>
+        <w:pStyle w:val="Textodecomentrio"/>
+      </w:pPr>
+      <w:r>
+        <w:rPr>
+          <w:rStyle w:val="Refdecomentrio"/>
+        </w:rPr>
+        <w:annotationRef/>
+      </w:r>
+      <w:r>
+        <w:t>IOS? Não certo...</w:t>
+      </w:r>
+    </w:p>
+    <w:p>
+      <w:pPr>
+        <w:pStyle w:val="Textodecomentrio"/>
+      </w:pPr>
+      <w:r>
+        <w:t>Então colocar</w:t>
+      </w:r>
+    </w:p>
+    <w:p>
+      <w:pPr>
+        <w:pStyle w:val="Textodecomentrio"/>
+      </w:pPr>
+      <w:r>
+        <w:t>Sistema operacional Android tem predominância de mercado, instalado em aproximadamente...</w:t>
+      </w:r>
+    </w:p>
+  </w:comment>
+  <w:comment w:id="4" w:author="Willian" w:date="2016-10-31T16:54:00Z" w:initials="WFSP">
+    <w:p>
+      <w:pPr>
+        <w:pStyle w:val="Textodecomentrio"/>
+      </w:pPr>
+      <w:r>
+        <w:rPr>
+          <w:rStyle w:val="Refdecomentrio"/>
+        </w:rPr>
+        <w:annotationRef/>
+      </w:r>
+      <w:r>
+        <w:t>Ok</w:t>
+      </w:r>
+    </w:p>
+  </w:comment>
+  <w:comment w:id="6" w:author="Vicente da Silva, Mayara" w:date="2016-10-31T11:04:00Z" w:initials="VdSM">
+    <w:p>
+      <w:pPr>
+        <w:pStyle w:val="Textodecomentrio"/>
+      </w:pPr>
+      <w:r>
+        <w:rPr>
+          <w:rStyle w:val="Refdecomentrio"/>
+        </w:rPr>
+        <w:annotationRef/>
+      </w:r>
+      <w:r>
+        <w:t>Aqui não seria o 10?</w:t>
+      </w:r>
+    </w:p>
+    <w:p>
+      <w:pPr>
+        <w:pStyle w:val="Textodecomentrio"/>
+      </w:pPr>
+      <w:r>
+        <w:t>Foi por este motivo que postergamos o desenvolvimento de IOS e fizemos primeiramente o Android, para que você pudesse atualizar para a versão 10, que conforme disse “iriam haver muitas mudanças”</w:t>
+      </w:r>
+    </w:p>
+  </w:comment>
+  <w:comment w:id="7" w:author="Willian" w:date="2016-10-31T16:54:00Z" w:initials="WFSP">
+    <w:p>
+      <w:pPr>
+        <w:pStyle w:val="Textodecomentrio"/>
+      </w:pPr>
+      <w:r>
+        <w:rPr>
+          <w:rStyle w:val="Refdecomentrio"/>
+        </w:rPr>
+        <w:annotationRef/>
+      </w:r>
+      <w:r>
+        <w:t>Sim</w:t>
+      </w:r>
+    </w:p>
+  </w:comment>
+  <w:comment w:id="8" w:author="Vicente da Silva, Mayara" w:date="2016-10-31T11:06:00Z" w:initials="VdSM">
+    <w:p>
+      <w:pPr>
+        <w:pStyle w:val="Textodecomentrio"/>
+      </w:pPr>
+      <w:r>
+        <w:rPr>
+          <w:rStyle w:val="Refdecomentrio"/>
+        </w:rPr>
+        <w:annotationRef/>
+      </w:r>
+      <w:r>
+        <w:t>???</w:t>
+      </w:r>
+    </w:p>
+  </w:comment>
+  <w:comment w:id="9" w:author="Willian" w:date="2016-10-31T16:54:00Z" w:initials="WFSP">
+    <w:p>
+      <w:pPr>
+        <w:pStyle w:val="Textodecomentrio"/>
+      </w:pPr>
+      <w:r>
+        <w:rPr>
+          <w:rStyle w:val="Refdecomentrio"/>
+        </w:rPr>
+        <w:annotationRef/>
+      </w:r>
+      <w:r>
+        <w:t>10</w:t>
+      </w:r>
+    </w:p>
+  </w:comment>
+  <w:comment w:id="11" w:author="Vicente da Silva, Mayara" w:date="2016-10-31T11:12:00Z" w:initials="VdSM">
+    <w:p>
+      <w:pPr>
+        <w:pStyle w:val="Textodecomentrio"/>
+      </w:pPr>
+      <w:r>
+        <w:rPr>
+          <w:rStyle w:val="Refdecomentrio"/>
+        </w:rPr>
+        <w:annotationRef/>
+      </w:r>
+      <w:r>
+        <w:t>O item requisitos inclusive, precisa estar no livro do aluno?</w:t>
+      </w:r>
+    </w:p>
+    <w:p>
+      <w:pPr>
+        <w:pStyle w:val="Textodecomentrio"/>
+      </w:pPr>
+      <w:proofErr w:type="spellStart"/>
+      <w:r>
+        <w:t>Pq</w:t>
+      </w:r>
+      <w:proofErr w:type="spellEnd"/>
+      <w:r>
+        <w:t>?</w:t>
+      </w:r>
+    </w:p>
+    <w:p>
+      <w:pPr>
+        <w:pStyle w:val="Textodecomentrio"/>
+      </w:pPr>
+    </w:p>
+    <w:p>
+      <w:pPr>
+        <w:pStyle w:val="Textodecomentrio"/>
+      </w:pPr>
+      <w:r>
+        <w:t>Não poderia estar apenas no do educador?</w:t>
+      </w:r>
+    </w:p>
+  </w:comment>
+  <w:comment w:id="12" w:author="Willian" w:date="2016-10-31T16:56:00Z" w:initials="WFSP">
+    <w:p>
+      <w:pPr>
+        <w:pStyle w:val="Textodecomentrio"/>
+      </w:pPr>
+      <w:r>
+        <w:rPr>
+          <w:rStyle w:val="Refdecomentrio"/>
+        </w:rPr>
+        <w:annotationRef/>
+      </w:r>
+      <w:r>
+        <w:t>Acho importante para o aluno</w:t>
+      </w:r>
+    </w:p>
+  </w:comment>
+  <w:comment w:id="13" w:author="Vicente da Silva, Mayara" w:date="2016-10-31T11:08:00Z" w:initials="VdSM">
+    <w:p>
+      <w:pPr>
+        <w:pStyle w:val="Textodecomentrio"/>
+      </w:pPr>
+      <w:r>
+        <w:rPr>
+          <w:rStyle w:val="Refdecomentrio"/>
+        </w:rPr>
+        <w:annotationRef/>
+      </w:r>
+      <w:r>
+        <w:t>Willian não existe a possibilidade de nenhum simulador???</w:t>
+      </w:r>
+    </w:p>
+  </w:comment>
+  <w:comment w:id="14" w:author="Willian" w:date="2016-10-31T16:55:00Z" w:initials="WFSP">
+    <w:p>
+      <w:pPr>
+        <w:pStyle w:val="Textodecomentrio"/>
+      </w:pPr>
+      <w:r>
+        <w:rPr>
+          <w:rStyle w:val="Refdecomentrio"/>
+        </w:rPr>
+        <w:annotationRef/>
+      </w:r>
+      <w:r>
+        <w:t xml:space="preserve">Simulador inclusive só é possível no Mac. Existem maneiras ilícitas instalando o que chamamos de </w:t>
+      </w:r>
+      <w:proofErr w:type="spellStart"/>
+      <w:r>
+        <w:t>Hackintosh</w:t>
+      </w:r>
+      <w:proofErr w:type="spellEnd"/>
+    </w:p>
+  </w:comment>
+  <w:comment w:id="15" w:author="Willian" w:date="2016-10-31T17:08:00Z" w:initials="WFSP">
+    <w:p>
+      <w:pPr>
+        <w:pStyle w:val="Textodecomentrio"/>
+      </w:pPr>
+      <w:r>
+        <w:rPr>
+          <w:rStyle w:val="Refdecomentrio"/>
+        </w:rPr>
+        <w:annotationRef/>
+      </w:r>
+      <w:r>
+        <w:t>O texto antes escrito aqui dizia respeito ao Android. Precisei mudar.</w:t>
+      </w:r>
+    </w:p>
+  </w:comment>
+  <w:comment w:id="16" w:author="Vicente da Silva, Mayara" w:date="2016-10-31T11:10:00Z" w:initials="VdSM">
+    <w:p>
+      <w:pPr>
+        <w:pStyle w:val="Textodecomentrio"/>
+      </w:pPr>
+      <w:r>
+        <w:rPr>
+          <w:rStyle w:val="Refdecomentrio"/>
+        </w:rPr>
+        <w:annotationRef/>
+      </w:r>
+      <w:r>
+        <w:t>O que é?</w:t>
+      </w:r>
+    </w:p>
+    <w:p>
+      <w:pPr>
+        <w:pStyle w:val="Textodecomentrio"/>
+      </w:pPr>
+      <w:r>
+        <w:t>Precisa explicar isso ao aluno</w:t>
+      </w:r>
+    </w:p>
+    <w:p>
+      <w:pPr>
+        <w:pStyle w:val="Textodecomentrio"/>
+      </w:pPr>
+    </w:p>
+    <w:p>
+      <w:pPr>
+        <w:pStyle w:val="Textodecomentrio"/>
+      </w:pPr>
+      <w:r>
+        <w:t xml:space="preserve">Parta do principio que ele não sabe nada e mais, muitas vezes nunca teve contato com nada da </w:t>
+      </w:r>
+      <w:proofErr w:type="spellStart"/>
+      <w:r>
+        <w:t>apple</w:t>
+      </w:r>
+      <w:proofErr w:type="spellEnd"/>
+    </w:p>
+  </w:comment>
+  <w:comment w:id="17" w:author="Willian" w:date="2016-10-31T17:09:00Z" w:initials="WFSP">
+    <w:p>
+      <w:pPr>
+        <w:pStyle w:val="Textodecomentrio"/>
+      </w:pPr>
+      <w:r>
+        <w:rPr>
+          <w:rStyle w:val="Refdecomentrio"/>
+        </w:rPr>
+        <w:annotationRef/>
+      </w:r>
+      <w:r>
+        <w:t>Ok</w:t>
+      </w:r>
+    </w:p>
+  </w:comment>
+  <w:comment w:id="18" w:author="Vicente da Silva, Mayara" w:date="2016-10-31T11:10:00Z" w:initials="VdSM">
+    <w:p>
+      <w:pPr>
+        <w:pStyle w:val="Textodecomentrio"/>
+      </w:pPr>
+      <w:r>
+        <w:rPr>
+          <w:rStyle w:val="Refdecomentrio"/>
+        </w:rPr>
+        <w:annotationRef/>
+      </w:r>
+      <w:r>
+        <w:t>POO?</w:t>
+      </w:r>
+    </w:p>
+    <w:p>
+      <w:pPr>
+        <w:pStyle w:val="Textodecomentrio"/>
+      </w:pPr>
+    </w:p>
+    <w:p>
+      <w:pPr>
+        <w:pStyle w:val="Textodecomentrio"/>
+      </w:pPr>
+      <w:r>
+        <w:t xml:space="preserve">Se sim, faça referência ao curso que ele fez de POO, </w:t>
+      </w:r>
+      <w:proofErr w:type="spellStart"/>
+      <w:r>
+        <w:t>pq</w:t>
+      </w:r>
+      <w:proofErr w:type="spellEnd"/>
+      <w:r>
+        <w:t xml:space="preserve"> o IOS seria o 3º módulo desse curso</w:t>
+      </w:r>
+    </w:p>
+  </w:comment>
+  <w:comment w:id="19" w:author="Willian" w:date="2016-10-31T16:56:00Z" w:initials="WFSP">
+    <w:p>
+      <w:pPr>
+        <w:pStyle w:val="Textodecomentrio"/>
+      </w:pPr>
+      <w:r>
+        <w:rPr>
+          <w:rStyle w:val="Refdecomentrio"/>
+        </w:rPr>
+        <w:annotationRef/>
+      </w:r>
+      <w:r>
+        <w:t>Ok</w:t>
+      </w:r>
+    </w:p>
+  </w:comment>
+  <w:comment w:id="21" w:author="Willian Fagner de Souza Policiano" w:date="2016-08-18T09:23:00Z" w:initials="">
     <w:p>
       <w:pPr>
         <w:widowControl w:val="0"/>
         <w:spacing w:after="0"/>
         <w:jc w:val="left"/>
       </w:pPr>
-      <w:r>
-        <w:t>referência: http://www.blogtechsoeasy.com/wp-content/uploads/2014/09/iphone_verge_super_wide.jpg</w:t>
+      <w:proofErr w:type="gramStart"/>
+      <w:r>
+        <w:t>referência</w:t>
+      </w:r>
+      <w:proofErr w:type="gramEnd"/>
+      <w:r>
+        <w:t>: http://www.blogtechsoeasy.com/wp-content/uploads/2014/09/iphone_verge_super_wide.jpg</w:t>
       </w:r>
     </w:p>
   </w:comment>
-  <w:comment w:id="8" w:author="Willian Fagner de Souza Policiano" w:date="2016-08-18T09:01:00Z" w:initials="">
+  <w:comment w:id="24" w:author="Willian Fagner de Souza Policiano" w:date="2016-08-18T09:01:00Z" w:initials="">
     <w:p>
       <w:pPr>
         <w:widowControl w:val="0"/>
         <w:spacing w:after="0"/>
         <w:jc w:val="left"/>
       </w:pPr>
-      <w:r>
-        <w:t>referência: http://i1-news.softpedia-static.com/images/news2/Did-You-Know-The-First-Modern-Smartphone-was-the-IBM-Simon-470537-5.jpg</w:t>
+      <w:proofErr w:type="gramStart"/>
+      <w:r>
+        <w:t>referência</w:t>
+      </w:r>
+      <w:proofErr w:type="gramEnd"/>
+      <w:r>
+        <w:t>: http://i1-news.softpedia-static.com/images/news2/Did-You-Know-The-First-Modern-Smartphone-was-the-IBM-Simon-470537-5.jpg</w:t>
       </w:r>
     </w:p>
   </w:comment>
-  <w:comment w:id="12" w:author="Willian Fagner de Souza Policiano" w:date="2016-08-23T05:57:00Z" w:initials="">
+  <w:comment w:id="28" w:author="Vicente da Silva, Mayara" w:date="2016-10-31T11:23:00Z" w:initials="VdSM">
+    <w:p>
+      <w:pPr>
+        <w:pStyle w:val="Textodecomentrio"/>
+      </w:pPr>
+      <w:r>
+        <w:rPr>
+          <w:rStyle w:val="Refdecomentrio"/>
+        </w:rPr>
+        <w:annotationRef/>
+      </w:r>
+      <w:proofErr w:type="gramStart"/>
+      <w:r>
+        <w:t>este</w:t>
+      </w:r>
+      <w:proofErr w:type="gramEnd"/>
+      <w:r>
+        <w:t xml:space="preserve"> tópico é realmente necessário?</w:t>
+      </w:r>
+    </w:p>
+    <w:p>
+      <w:pPr>
+        <w:pStyle w:val="Textodecomentrio"/>
+      </w:pPr>
+      <w:proofErr w:type="spellStart"/>
+      <w:r>
+        <w:t>Pq</w:t>
+      </w:r>
+      <w:proofErr w:type="spellEnd"/>
+      <w:r>
+        <w:t>?</w:t>
+      </w:r>
+    </w:p>
+  </w:comment>
+  <w:comment w:id="29" w:author="Willian" w:date="2016-10-31T16:59:00Z" w:initials="WFSP">
+    <w:p>
+      <w:pPr>
+        <w:pStyle w:val="Textodecomentrio"/>
+      </w:pPr>
+      <w:r>
+        <w:rPr>
+          <w:rStyle w:val="Refdecomentrio"/>
+        </w:rPr>
+        <w:annotationRef/>
+      </w:r>
+      <w:r>
+        <w:t>Sim, com ele o aluno poderá entender a evolução do iOS/</w:t>
+      </w:r>
+      <w:proofErr w:type="spellStart"/>
+      <w:r>
+        <w:t>iPhones</w:t>
+      </w:r>
+      <w:proofErr w:type="spellEnd"/>
+      <w:r>
+        <w:t>. Se assemelha ao tópico das versões do Android no módulo de Android</w:t>
+      </w:r>
+    </w:p>
+  </w:comment>
+  <w:comment w:id="30" w:author="Willian Fagner de Souza Policiano" w:date="2016-08-23T05:57:00Z" w:initials="">
     <w:p>
       <w:pPr>
         <w:widowControl w:val="0"/>
@@ -5305,7 +8252,7 @@
       </w:r>
     </w:p>
   </w:comment>
-  <w:comment w:id="13" w:author="Willian Fagner de Souza Policiano" w:date="2016-08-23T06:10:00Z" w:initials="">
+  <w:comment w:id="31" w:author="Willian Fagner de Souza Policiano" w:date="2016-08-23T06:10:00Z" w:initials="">
     <w:p>
       <w:pPr>
         <w:widowControl w:val="0"/>
@@ -5317,7 +8264,7 @@
       </w:r>
     </w:p>
   </w:comment>
-  <w:comment w:id="14" w:author="Willian Fagner de Souza Policiano" w:date="2016-08-23T09:12:00Z" w:initials="">
+  <w:comment w:id="32" w:author="Willian Fagner de Souza Policiano" w:date="2016-08-23T09:12:00Z" w:initials="">
     <w:p>
       <w:pPr>
         <w:widowControl w:val="0"/>
@@ -5329,7 +8276,7 @@
       </w:r>
     </w:p>
   </w:comment>
-  <w:comment w:id="15" w:author="Willian Fagner de Souza Policiano" w:date="2016-08-23T09:14:00Z" w:initials="">
+  <w:comment w:id="33" w:author="Willian Fagner de Souza Policiano" w:date="2016-08-23T09:14:00Z" w:initials="">
     <w:p>
       <w:pPr>
         <w:widowControl w:val="0"/>
@@ -5341,7 +8288,7 @@
       </w:r>
     </w:p>
   </w:comment>
-  <w:comment w:id="16" w:author="Willian Fagner de Souza Policiano" w:date="2016-08-23T09:16:00Z" w:initials="">
+  <w:comment w:id="34" w:author="Willian Fagner de Souza Policiano" w:date="2016-08-23T09:16:00Z" w:initials="">
     <w:p>
       <w:pPr>
         <w:widowControl w:val="0"/>
@@ -5350,6 +8297,56 @@
       </w:pPr>
       <w:r>
         <w:t>http://i2.tudocdn.net/img/width542/height797/id92164_1.jpg</w:t>
+      </w:r>
+    </w:p>
+  </w:comment>
+  <w:comment w:id="36" w:author="Vicente da Silva, Mayara" w:date="2016-10-31T11:25:00Z" w:initials="VdSM">
+    <w:p>
+      <w:pPr>
+        <w:pStyle w:val="Textodecomentrio"/>
+      </w:pPr>
+      <w:r>
+        <w:rPr>
+          <w:rStyle w:val="Refdecomentrio"/>
+        </w:rPr>
+        <w:annotationRef/>
+      </w:r>
+      <w:r>
+        <w:t>Aqui pode mudar o texto falando que o IOS é mais vantajoso, entretanto coloque que como você viu no módulo de Android e sabe as duas, você é um profissional completo</w:t>
+      </w:r>
+    </w:p>
+    <w:p>
+      <w:pPr>
+        <w:pStyle w:val="Textodecomentrio"/>
+      </w:pPr>
+    </w:p>
+    <w:p>
+      <w:pPr>
+        <w:pStyle w:val="Textodecomentrio"/>
+      </w:pPr>
+      <w:r>
+        <w:t xml:space="preserve">Algo do </w:t>
+      </w:r>
+      <w:proofErr w:type="spellStart"/>
+      <w:r>
+        <w:t>genero</w:t>
+      </w:r>
+      <w:proofErr w:type="spellEnd"/>
+    </w:p>
+  </w:comment>
+  <w:comment w:id="37" w:author="Willian" w:date="2016-10-31T17:10:00Z" w:initials="WFSP">
+    <w:p>
+      <w:pPr>
+        <w:pStyle w:val="Textodecomentrio"/>
+      </w:pPr>
+      <w:r>
+        <w:rPr>
+          <w:rStyle w:val="Refdecomentrio"/>
+        </w:rPr>
+        <w:annotationRef/>
+      </w:r>
+      <w:r>
+        <w:t xml:space="preserve">Ok. </w:t>
       </w:r>
     </w:p>
   </w:comment>
@@ -5358,13 +8355,32 @@
 
 <file path=word/commentsExtended.xml><?xml version="1.0" encoding="utf-8"?>
 <w15:commentsEx xmlns:wpc="http://schemas.microsoft.com/office/word/2010/wordprocessingCanvas" xmlns:mo="http://schemas.microsoft.com/office/mac/office/2008/main" xmlns:mc="http://schemas.openxmlformats.org/markup-compatibility/2006" xmlns:mv="urn:schemas-microsoft-com:mac:vml" xmlns:o="urn:schemas-microsoft-com:office:office" xmlns:r="http://schemas.openxmlformats.org/officeDocument/2006/relationships" xmlns:m="http://schemas.openxmlformats.org/officeDocument/2006/math" xmlns:v="urn:schemas-microsoft-com:vml" xmlns:wp14="http://schemas.microsoft.com/office/word/2010/wordprocessingDrawing" xmlns:wp="http://schemas.openxmlformats.org/drawingml/2006/wordprocessingDrawing" xmlns:w10="urn:schemas-microsoft-com:office:word" xmlns:w="http://schemas.openxmlformats.org/wordprocessingml/2006/main" xmlns:w14="http://schemas.microsoft.com/office/word/2010/wordml" xmlns:w15="http://schemas.microsoft.com/office/word/2012/wordml" xmlns:wpg="http://schemas.microsoft.com/office/word/2010/wordprocessingGroup" xmlns:wpi="http://schemas.microsoft.com/office/word/2010/wordprocessingInk" xmlns:wne="http://schemas.microsoft.com/office/word/2006/wordml" xmlns:wps="http://schemas.microsoft.com/office/word/2010/wordprocessingShape" mc:Ignorable="w14 w15 wp14">
-  <w15:commentEx w15:paraId="6CA6AE7C" w15:done="0"/>
-  <w15:commentEx w15:paraId="5180AAE1" w15:done="0"/>
-  <w15:commentEx w15:paraId="50285FDD" w15:done="0"/>
-  <w15:commentEx w15:paraId="37F2913B" w15:done="0"/>
-  <w15:commentEx w15:paraId="6FBA4625" w15:done="0"/>
-  <w15:commentEx w15:paraId="5821DEBE" w15:done="0"/>
-  <w15:commentEx w15:paraId="266B0F0B" w15:done="0"/>
+  <w15:commentEx w15:paraId="460A5FAE" w15:done="0"/>
+  <w15:commentEx w15:paraId="170567F6" w15:paraIdParent="460A5FAE" w15:done="0"/>
+  <w15:commentEx w15:paraId="41D173E4" w15:done="0"/>
+  <w15:commentEx w15:paraId="1B57BDF5" w15:paraIdParent="41D173E4" w15:done="0"/>
+  <w15:commentEx w15:paraId="101F2876" w15:done="0"/>
+  <w15:commentEx w15:paraId="16600326" w15:paraIdParent="101F2876" w15:done="0"/>
+  <w15:commentEx w15:paraId="44E27FAE" w15:done="0"/>
+  <w15:commentEx w15:paraId="40490A81" w15:paraIdParent="44E27FAE" w15:done="0"/>
+  <w15:commentEx w15:paraId="4D24DDF7" w15:done="0"/>
+  <w15:commentEx w15:paraId="1A64242D" w15:paraIdParent="4D24DDF7" w15:done="0"/>
+  <w15:commentEx w15:paraId="0EE4C9FD" w15:done="0"/>
+  <w15:commentEx w15:paraId="14DA852A" w15:done="0"/>
+  <w15:commentEx w15:paraId="5CEDD7EF" w15:paraIdParent="14DA852A" w15:done="0"/>
+  <w15:commentEx w15:paraId="6F44507E" w15:done="0"/>
+  <w15:commentEx w15:paraId="2AD0EB29" w15:paraIdParent="6F44507E" w15:done="0"/>
+  <w15:commentEx w15:paraId="2BDA4143" w15:done="0"/>
+  <w15:commentEx w15:paraId="6F06781C" w15:done="0"/>
+  <w15:commentEx w15:paraId="7758E34B" w15:done="0"/>
+  <w15:commentEx w15:paraId="2814A8D6" w15:paraIdParent="7758E34B" w15:done="0"/>
+  <w15:commentEx w15:paraId="3B9DE57F" w15:done="0"/>
+  <w15:commentEx w15:paraId="337A051D" w15:done="0"/>
+  <w15:commentEx w15:paraId="6B230A6A" w15:done="0"/>
+  <w15:commentEx w15:paraId="3A537F64" w15:done="0"/>
+  <w15:commentEx w15:paraId="304AF4F9" w15:done="0"/>
+  <w15:commentEx w15:paraId="040D2617" w15:done="0"/>
+  <w15:commentEx w15:paraId="25CA2582" w15:paraIdParent="040D2617" w15:done="0"/>
 </w15:commentsEx>
 </file>
 
@@ -6804,7 +9820,7 @@
     <w:lsdException w:name="List Number 3" w:semiHidden="1" w:unhideWhenUsed="1"/>
     <w:lsdException w:name="List Number 4" w:semiHidden="1" w:unhideWhenUsed="1"/>
     <w:lsdException w:name="List Number 5" w:semiHidden="1" w:unhideWhenUsed="1"/>
-    <w:lsdException w:name="Title" w:uiPriority="10" w:qFormat="1"/>
+    <w:lsdException w:name="Title" w:uiPriority="0" w:qFormat="1"/>
     <w:lsdException w:name="Closing" w:semiHidden="1" w:unhideWhenUsed="1"/>
     <w:lsdException w:name="Signature" w:semiHidden="1" w:unhideWhenUsed="1"/>
     <w:lsdException w:name="Default Paragraph Font" w:semiHidden="1" w:uiPriority="1" w:unhideWhenUsed="1"/>
@@ -6816,7 +9832,7 @@
     <w:lsdException w:name="List Continue 4" w:semiHidden="1" w:unhideWhenUsed="1"/>
     <w:lsdException w:name="List Continue 5" w:semiHidden="1" w:unhideWhenUsed="1"/>
     <w:lsdException w:name="Message Header" w:semiHidden="1" w:unhideWhenUsed="1"/>
-    <w:lsdException w:name="Subtitle" w:uiPriority="11" w:qFormat="1"/>
+    <w:lsdException w:name="Subtitle" w:uiPriority="0" w:qFormat="1"/>
     <w:lsdException w:name="Salutation" w:semiHidden="1" w:unhideWhenUsed="1"/>
     <w:lsdException w:name="Date" w:semiHidden="1" w:unhideWhenUsed="1"/>
     <w:lsdException w:name="Body Text First Indent" w:semiHidden="1" w:unhideWhenUsed="1"/>
@@ -6847,6 +9863,7 @@
     <w:lsdException w:name="HTML Sample" w:semiHidden="1" w:unhideWhenUsed="1"/>
     <w:lsdException w:name="HTML Typewriter" w:semiHidden="1" w:unhideWhenUsed="1"/>
     <w:lsdException w:name="HTML Variable" w:semiHidden="1" w:unhideWhenUsed="1"/>
+    <w:lsdException w:name="Normal Table" w:semiHidden="1" w:unhideWhenUsed="1"/>
     <w:lsdException w:name="annotation subject" w:semiHidden="1" w:unhideWhenUsed="1"/>
     <w:lsdException w:name="No List" w:semiHidden="1" w:unhideWhenUsed="1"/>
     <w:lsdException w:name="Outline List 1" w:semiHidden="1" w:unhideWhenUsed="1"/>
@@ -6892,9 +9909,11 @@
     <w:lsdException w:name="Table Subtle 1" w:semiHidden="1" w:unhideWhenUsed="1"/>
     <w:lsdException w:name="Table Subtle 2" w:semiHidden="1" w:unhideWhenUsed="1"/>
     <w:lsdException w:name="Table Web 1" w:semiHidden="1" w:unhideWhenUsed="1"/>
+    <w:lsdException w:name="Table Web 2" w:semiHidden="1" w:unhideWhenUsed="1"/>
     <w:lsdException w:name="Table Web 3" w:semiHidden="1" w:unhideWhenUsed="1"/>
     <w:lsdException w:name="Balloon Text" w:semiHidden="1" w:unhideWhenUsed="1"/>
     <w:lsdException w:name="Table Grid" w:uiPriority="39"/>
+    <w:lsdException w:name="Table Theme" w:semiHidden="1" w:unhideWhenUsed="1"/>
     <w:lsdException w:name="Note Level 1" w:semiHidden="1" w:unhideWhenUsed="1"/>
     <w:lsdException w:name="Note Level 2" w:semiHidden="1" w:unhideWhenUsed="1"/>
     <w:lsdException w:name="Note Level 3" w:semiHidden="1" w:unhideWhenUsed="1"/>
@@ -7513,6 +10532,37 @@
       <w:color w:val="404040" w:themeColor="text1" w:themeTint="BF"/>
     </w:rPr>
   </w:style>
+  <w:style w:type="paragraph" w:styleId="Assuntodocomentrio">
+    <w:name w:val="annotation subject"/>
+    <w:basedOn w:val="Textodecomentrio"/>
+    <w:next w:val="Textodecomentrio"/>
+    <w:link w:val="AssuntodocomentrioChar"/>
+    <w:uiPriority w:val="99"/>
+    <w:semiHidden/>
+    <w:unhideWhenUsed/>
+    <w:rsid w:val="004C7392"/>
+    <w:rPr>
+      <w:b/>
+      <w:bCs/>
+      <w:sz w:val="20"/>
+      <w:szCs w:val="20"/>
+    </w:rPr>
+  </w:style>
+  <w:style w:type="character" w:customStyle="1" w:styleId="AssuntodocomentrioChar">
+    <w:name w:val="Assunto do comentário Char"/>
+    <w:basedOn w:val="TextodecomentrioChar"/>
+    <w:link w:val="Assuntodocomentrio"/>
+    <w:uiPriority w:val="99"/>
+    <w:semiHidden/>
+    <w:rsid w:val="004C7392"/>
+    <w:rPr>
+      <w:rFonts w:asciiTheme="minorHAnsi" w:hAnsiTheme="minorHAnsi"/>
+      <w:b/>
+      <w:bCs/>
+      <w:sz w:val="20"/>
+      <w:szCs w:val="20"/>
+    </w:rPr>
+  </w:style>
 </w:styles>
 </file>
 
